--- a/Report.docx
+++ b/Report.docx
@@ -4,543 +4,2242 @@
   <w:body>
     <w:p>
       <w:pPr>
-        <w:rPr>
-          <w:rFonts w:ascii="Arial" w:hAnsi="Arial" w:cs="Arial"/>
+        <w:spacing w:after="0" w:line="240" w:lineRule="auto"/>
+        <w:textAlignment w:val="baseline"/>
+        <w:rPr>
+          <w:rFonts w:ascii="Segoe UI" w:eastAsia="Times New Roman" w:hAnsi="Segoe UI" w:cs="Segoe UI"/>
+          <w:sz w:val="18"/>
+          <w:szCs w:val="18"/>
+          <w:lang w:eastAsia="en-GB"/>
+        </w:rPr>
+      </w:pPr>
+      <w:r>
+        <w:rPr>
+          <w:rFonts w:ascii="Calibri" w:eastAsia="Times New Roman" w:hAnsi="Calibri" w:cs="Calibri"/>
+          <w:lang w:eastAsia="en-GB"/>
+        </w:rPr>
+        <w:t>Web Science Coursework – March 2021  </w:t>
+      </w:r>
+    </w:p>
+    <w:p>
+      <w:pPr>
+        <w:spacing w:after="0" w:line="240" w:lineRule="auto"/>
+        <w:textAlignment w:val="baseline"/>
+        <w:rPr>
+          <w:rFonts w:ascii="Segoe UI" w:eastAsia="Times New Roman" w:hAnsi="Segoe UI" w:cs="Segoe UI"/>
+          <w:sz w:val="18"/>
+          <w:szCs w:val="18"/>
+          <w:lang w:eastAsia="en-GB"/>
+        </w:rPr>
+      </w:pPr>
+      <w:r>
+        <w:rPr>
+          <w:rFonts w:ascii="Calibri" w:eastAsia="Times New Roman" w:hAnsi="Calibri" w:cs="Calibri"/>
+          <w:lang w:eastAsia="en-GB"/>
+        </w:rPr>
+        <w:t>Alana Grant - 2390384  </w:t>
+      </w:r>
+    </w:p>
+    <w:p>
+      <w:pPr>
+        <w:spacing w:after="0" w:line="240" w:lineRule="auto"/>
+        <w:textAlignment w:val="baseline"/>
+        <w:rPr>
+          <w:rFonts w:ascii="Segoe UI" w:eastAsia="Times New Roman" w:hAnsi="Segoe UI" w:cs="Segoe UI"/>
+          <w:sz w:val="18"/>
+          <w:szCs w:val="18"/>
+          <w:lang w:eastAsia="en-GB"/>
+        </w:rPr>
+      </w:pPr>
+      <w:r>
+        <w:rPr>
+          <w:rFonts w:ascii="Calibri" w:eastAsia="Times New Roman" w:hAnsi="Calibri" w:cs="Calibri"/>
+          <w:lang w:eastAsia="en-GB"/>
+        </w:rPr>
+        <w:t>Heather Cook - 2375346 </w:t>
+      </w:r>
+    </w:p>
+    <w:p>
+      <w:pPr>
+        <w:spacing w:after="0" w:line="240" w:lineRule="auto"/>
+        <w:textAlignment w:val="baseline"/>
+        <w:rPr>
+          <w:rFonts w:ascii="Segoe UI" w:eastAsia="Times New Roman" w:hAnsi="Segoe UI" w:cs="Segoe UI"/>
+          <w:sz w:val="18"/>
+          <w:szCs w:val="18"/>
+          <w:lang w:eastAsia="en-GB"/>
+        </w:rPr>
+      </w:pPr>
+      <w:r>
+        <w:rPr>
+          <w:rFonts w:ascii="Calibri" w:eastAsia="Times New Roman" w:hAnsi="Calibri" w:cs="Calibri"/>
+          <w:lang w:eastAsia="en-GB"/>
+        </w:rPr>
+        <w:t>  </w:t>
+      </w:r>
+    </w:p>
+    <w:p>
+      <w:pPr>
+        <w:spacing w:after="0" w:line="240" w:lineRule="auto"/>
+        <w:textAlignment w:val="baseline"/>
+        <w:rPr>
+          <w:rFonts w:ascii="Segoe UI" w:eastAsia="Times New Roman" w:hAnsi="Segoe UI" w:cs="Segoe UI"/>
+          <w:sz w:val="18"/>
+          <w:szCs w:val="18"/>
+          <w:lang w:eastAsia="en-GB"/>
+        </w:rPr>
+      </w:pPr>
+      <w:r>
+        <w:rPr>
+          <w:rFonts w:ascii="Calibri" w:eastAsia="Times New Roman" w:hAnsi="Calibri" w:cs="Calibri"/>
           <w:b/>
           <w:bCs/>
-          <w:sz w:val="28"/>
-          <w:szCs w:val="28"/>
-        </w:rPr>
-      </w:pPr>
-      <w:r>
-        <w:rPr>
-          <w:rFonts w:ascii="Arial" w:hAnsi="Arial" w:cs="Arial"/>
+          <w:u w:val="single"/>
+          <w:lang w:eastAsia="en-GB"/>
+        </w:rPr>
+        <w:t>Section 1: Introduction </w:t>
+      </w:r>
+      <w:r>
+        <w:rPr>
+          <w:rFonts w:ascii="Calibri" w:eastAsia="Times New Roman" w:hAnsi="Calibri" w:cs="Calibri"/>
+          <w:lang w:eastAsia="en-GB"/>
+        </w:rPr>
+        <w:t> </w:t>
+      </w:r>
+    </w:p>
+    <w:p>
+      <w:pPr>
+        <w:spacing w:after="0" w:line="240" w:lineRule="auto"/>
+        <w:textAlignment w:val="baseline"/>
+        <w:rPr>
+          <w:rFonts w:ascii="Segoe UI" w:eastAsia="Times New Roman" w:hAnsi="Segoe UI" w:cs="Segoe UI"/>
+          <w:sz w:val="18"/>
+          <w:szCs w:val="18"/>
+          <w:lang w:eastAsia="en-GB"/>
+        </w:rPr>
+      </w:pPr>
+      <w:r>
+        <w:rPr>
+          <w:rFonts w:ascii="Calibri" w:eastAsia="Times New Roman" w:hAnsi="Calibri" w:cs="Calibri"/>
           <w:b/>
           <w:bCs/>
-          <w:sz w:val="28"/>
-          <w:szCs w:val="28"/>
-        </w:rPr>
-        <w:t>Web Science Assessed Exercise Report</w:t>
-      </w:r>
-    </w:p>
-    <w:p>
-      <w:pPr>
-        <w:rPr>
-          <w:rFonts w:ascii="Arial" w:hAnsi="Arial" w:cs="Arial"/>
+          <w:lang w:eastAsia="en-GB"/>
+        </w:rPr>
+        <w:t>a. Describe the software developed with appropriate details; if you have used code from elsewhere please specify it  </w:t>
+      </w:r>
+      <w:r>
+        <w:rPr>
+          <w:rFonts w:ascii="Calibri" w:eastAsia="Times New Roman" w:hAnsi="Calibri" w:cs="Calibri"/>
+          <w:lang w:eastAsia="en-GB"/>
+        </w:rPr>
+        <w:t> </w:t>
+      </w:r>
+    </w:p>
+    <w:p>
+      <w:pPr>
+        <w:spacing w:after="0" w:line="240" w:lineRule="auto"/>
+        <w:textAlignment w:val="baseline"/>
+        <w:rPr>
+          <w:rFonts w:ascii="Segoe UI" w:eastAsia="Times New Roman" w:hAnsi="Segoe UI" w:cs="Segoe UI"/>
+          <w:sz w:val="18"/>
+          <w:szCs w:val="18"/>
+          <w:lang w:eastAsia="en-GB"/>
+        </w:rPr>
+      </w:pPr>
+      <w:r>
+        <w:rPr>
+          <w:rFonts w:ascii="Calibri" w:eastAsia="Times New Roman" w:hAnsi="Calibri" w:cs="Calibri"/>
+          <w:lang w:eastAsia="en-GB"/>
+        </w:rPr>
+        <w:t>Software used – PyCharm, MongoDB  </w:t>
+      </w:r>
+      <w:r>
+        <w:rPr>
+          <w:rFonts w:ascii="Calibri" w:eastAsia="Times New Roman" w:hAnsi="Calibri" w:cs="Calibri"/>
+          <w:lang w:eastAsia="en-GB"/>
+        </w:rPr>
+        <w:br/>
+        <w:t xml:space="preserve">Code used – Josemon's starting guide code to partly process tweets, Natural Learning Toolkit for removing stopwords, Sklearn for help clustering </w:t>
+      </w:r>
+      <w:proofErr w:type="gramStart"/>
+      <w:r>
+        <w:rPr>
+          <w:rFonts w:ascii="Calibri" w:eastAsia="Times New Roman" w:hAnsi="Calibri" w:cs="Calibri"/>
+          <w:lang w:eastAsia="en-GB"/>
+        </w:rPr>
+        <w:t>tweets</w:t>
+      </w:r>
+      <w:proofErr w:type="gramEnd"/>
+      <w:r>
+        <w:rPr>
+          <w:rFonts w:ascii="Calibri" w:eastAsia="Times New Roman" w:hAnsi="Calibri" w:cs="Calibri"/>
+          <w:lang w:eastAsia="en-GB"/>
+        </w:rPr>
+        <w:t>  </w:t>
+      </w:r>
+    </w:p>
+    <w:p>
+      <w:pPr>
+        <w:spacing w:after="0" w:line="240" w:lineRule="auto"/>
+        <w:textAlignment w:val="baseline"/>
+        <w:rPr>
+          <w:rFonts w:ascii="Segoe UI" w:eastAsia="Times New Roman" w:hAnsi="Segoe UI" w:cs="Segoe UI"/>
+          <w:sz w:val="18"/>
+          <w:szCs w:val="18"/>
+          <w:lang w:eastAsia="en-GB"/>
+        </w:rPr>
+      </w:pPr>
+      <w:r>
+        <w:rPr>
+          <w:rFonts w:ascii="Calibri" w:eastAsia="Times New Roman" w:hAnsi="Calibri" w:cs="Calibri"/>
           <w:b/>
           <w:bCs/>
-          <w:sz w:val="28"/>
-          <w:szCs w:val="28"/>
-        </w:rPr>
-      </w:pPr>
-    </w:p>
-    <w:p>
-      <w:pPr>
-        <w:rPr>
-          <w:rFonts w:ascii="Arial" w:hAnsi="Arial" w:cs="Arial"/>
+          <w:lang w:eastAsia="en-GB"/>
+        </w:rPr>
+        <w:t>b. Specify the time and duration of data </w:t>
+      </w:r>
+      <w:proofErr w:type="gramStart"/>
+      <w:r>
+        <w:rPr>
+          <w:rFonts w:ascii="Calibri" w:eastAsia="Times New Roman" w:hAnsi="Calibri" w:cs="Calibri"/>
           <w:b/>
           <w:bCs/>
-          <w:sz w:val="26"/>
-          <w:szCs w:val="26"/>
-        </w:rPr>
-      </w:pPr>
-      <w:r>
-        <w:rPr>
-          <w:rFonts w:ascii="Arial" w:hAnsi="Arial" w:cs="Arial"/>
+          <w:lang w:eastAsia="en-GB"/>
+        </w:rPr>
+        <w:t>collected</w:t>
+      </w:r>
+      <w:proofErr w:type="gramEnd"/>
+      <w:r>
+        <w:rPr>
+          <w:rFonts w:ascii="Calibri" w:eastAsia="Times New Roman" w:hAnsi="Calibri" w:cs="Calibri"/>
           <w:b/>
           <w:bCs/>
-          <w:sz w:val="26"/>
-          <w:szCs w:val="26"/>
-        </w:rPr>
-        <w:t>Team Project</w:t>
-      </w:r>
-    </w:p>
-    <w:p>
-      <w:pPr>
-        <w:pStyle w:val="ListParagraph"/>
-        <w:numPr>
-          <w:ilvl w:val="0"/>
-          <w:numId w:val="1"/>
-        </w:numPr>
-        <w:rPr>
-          <w:rFonts w:ascii="Arial" w:hAnsi="Arial" w:cs="Arial"/>
-        </w:rPr>
-      </w:pPr>
-      <w:r>
-        <w:rPr>
-          <w:rFonts w:ascii="Arial" w:hAnsi="Arial" w:cs="Arial"/>
-        </w:rPr>
-        <w:t>Heather Cook 2375346c</w:t>
-      </w:r>
-    </w:p>
-    <w:p>
-      <w:pPr>
-        <w:pStyle w:val="ListParagraph"/>
-        <w:numPr>
-          <w:ilvl w:val="0"/>
-          <w:numId w:val="1"/>
-        </w:numPr>
-        <w:rPr>
-          <w:rFonts w:ascii="Arial" w:hAnsi="Arial" w:cs="Arial"/>
-        </w:rPr>
-      </w:pPr>
-      <w:r>
-        <w:rPr>
-          <w:rFonts w:ascii="Arial" w:hAnsi="Arial" w:cs="Arial"/>
-        </w:rPr>
-        <w:t xml:space="preserve">Alana Grant </w:t>
-      </w:r>
-      <w:r>
-        <w:rPr>
-          <w:rFonts w:ascii="Arial" w:hAnsi="Arial" w:cs="Arial"/>
-        </w:rPr>
-        <w:t>2390384</w:t>
-      </w:r>
-      <w:r>
-        <w:rPr>
-          <w:rFonts w:ascii="Arial" w:hAnsi="Arial" w:cs="Arial"/>
-        </w:rPr>
-        <w:t>g</w:t>
-      </w:r>
-    </w:p>
-    <w:p>
-      <w:pPr>
-        <w:rPr>
-          <w:rFonts w:ascii="Arial" w:hAnsi="Arial" w:cs="Arial"/>
-          <w:sz w:val="24"/>
-          <w:szCs w:val="24"/>
-        </w:rPr>
-      </w:pPr>
-    </w:p>
-    <w:p>
-      <w:pPr>
-        <w:rPr>
-          <w:rFonts w:ascii="Arial" w:hAnsi="Arial" w:cs="Arial"/>
+          <w:lang w:eastAsia="en-GB"/>
+        </w:rPr>
+        <w:t> </w:t>
+      </w:r>
+      <w:r>
+        <w:rPr>
+          <w:rFonts w:ascii="Calibri" w:eastAsia="Times New Roman" w:hAnsi="Calibri" w:cs="Calibri"/>
+          <w:lang w:eastAsia="en-GB"/>
+        </w:rPr>
+        <w:t> </w:t>
+      </w:r>
+    </w:p>
+    <w:p>
+      <w:pPr>
+        <w:spacing w:after="0" w:line="240" w:lineRule="auto"/>
+        <w:textAlignment w:val="baseline"/>
+        <w:rPr>
+          <w:rFonts w:ascii="Segoe UI" w:eastAsia="Times New Roman" w:hAnsi="Segoe UI" w:cs="Segoe UI"/>
+          <w:sz w:val="18"/>
+          <w:szCs w:val="18"/>
+          <w:lang w:eastAsia="en-GB"/>
+        </w:rPr>
+      </w:pPr>
+      <w:r>
+        <w:rPr>
+          <w:rFonts w:ascii="Calibri" w:eastAsia="Times New Roman" w:hAnsi="Calibri" w:cs="Calibri"/>
+          <w:lang w:eastAsia="en-GB"/>
+        </w:rPr>
+        <w:t>Says run for an hour at a particular time of day (need to check when this is) </w:t>
+      </w:r>
+    </w:p>
+    <w:p>
+      <w:pPr>
+        <w:spacing w:after="0" w:line="240" w:lineRule="auto"/>
+        <w:textAlignment w:val="baseline"/>
+        <w:rPr>
+          <w:rFonts w:ascii="Segoe UI" w:eastAsia="Times New Roman" w:hAnsi="Segoe UI" w:cs="Segoe UI"/>
+          <w:sz w:val="18"/>
+          <w:szCs w:val="18"/>
+          <w:lang w:eastAsia="en-GB"/>
+        </w:rPr>
+      </w:pPr>
+      <w:r>
+        <w:rPr>
+          <w:rFonts w:ascii="Calibri" w:eastAsia="Times New Roman" w:hAnsi="Calibri" w:cs="Calibri"/>
+          <w:lang w:eastAsia="en-GB"/>
+        </w:rPr>
+        <w:t> </w:t>
+      </w:r>
+    </w:p>
+    <w:p>
+      <w:pPr>
+        <w:spacing w:after="0" w:line="240" w:lineRule="auto"/>
+        <w:textAlignment w:val="baseline"/>
+        <w:rPr>
+          <w:rFonts w:ascii="Segoe UI" w:eastAsia="Times New Roman" w:hAnsi="Segoe UI" w:cs="Segoe UI"/>
+          <w:sz w:val="18"/>
+          <w:szCs w:val="18"/>
+          <w:lang w:eastAsia="en-GB"/>
+        </w:rPr>
+      </w:pPr>
+      <w:r>
+        <w:rPr>
+          <w:rFonts w:ascii="Calibri" w:eastAsia="Times New Roman" w:hAnsi="Calibri" w:cs="Calibri"/>
           <w:b/>
           <w:bCs/>
-          <w:sz w:val="26"/>
-          <w:szCs w:val="26"/>
-        </w:rPr>
-      </w:pPr>
-      <w:r>
-        <w:rPr>
-          <w:rFonts w:ascii="Arial" w:hAnsi="Arial" w:cs="Arial"/>
+          <w:u w:val="single"/>
+          <w:lang w:eastAsia="en-GB"/>
+        </w:rPr>
+        <w:t>Section 2: Data crawl </w:t>
+      </w:r>
+      <w:r>
+        <w:rPr>
+          <w:rFonts w:ascii="Calibri" w:eastAsia="Times New Roman" w:hAnsi="Calibri" w:cs="Calibri"/>
+          <w:lang w:eastAsia="en-GB"/>
+        </w:rPr>
+        <w:t> </w:t>
+      </w:r>
+    </w:p>
+    <w:p>
+      <w:pPr>
+        <w:spacing w:after="0" w:line="240" w:lineRule="auto"/>
+        <w:textAlignment w:val="baseline"/>
+        <w:rPr>
+          <w:rFonts w:ascii="Segoe UI" w:eastAsia="Times New Roman" w:hAnsi="Segoe UI" w:cs="Segoe UI"/>
+          <w:sz w:val="18"/>
+          <w:szCs w:val="18"/>
+          <w:lang w:eastAsia="en-GB"/>
+        </w:rPr>
+      </w:pPr>
+      <w:r>
+        <w:rPr>
+          <w:rFonts w:ascii="Calibri" w:eastAsia="Times New Roman" w:hAnsi="Calibri" w:cs="Calibri"/>
           <w:b/>
           <w:bCs/>
-          <w:sz w:val="26"/>
-          <w:szCs w:val="26"/>
-        </w:rPr>
-        <w:t>Introduction</w:t>
-      </w:r>
-    </w:p>
-    <w:p>
-      <w:pPr>
-        <w:pStyle w:val="ListParagraph"/>
-        <w:numPr>
-          <w:ilvl w:val="0"/>
-          <w:numId w:val="1"/>
-        </w:numPr>
-        <w:rPr>
-          <w:rFonts w:ascii="Arial" w:hAnsi="Arial" w:cs="Arial"/>
+          <w:lang w:eastAsia="en-GB"/>
+        </w:rPr>
+        <w:t>a. Use Twitter Streaming API for collecting 1% data </w:t>
+      </w:r>
+      <w:r>
+        <w:rPr>
+          <w:rFonts w:ascii="Calibri" w:eastAsia="Times New Roman" w:hAnsi="Calibri" w:cs="Calibri"/>
+          <w:lang w:eastAsia="en-GB"/>
+        </w:rPr>
+        <w:t> </w:t>
+      </w:r>
+      <w:r>
+        <w:rPr>
+          <w:rFonts w:ascii="Calibri" w:eastAsia="Times New Roman" w:hAnsi="Calibri" w:cs="Calibri"/>
+          <w:lang w:eastAsia="en-GB"/>
+        </w:rPr>
+        <w:br/>
+      </w:r>
+      <w:r>
+        <w:rPr>
+          <w:rFonts w:ascii="Calibri" w:eastAsia="Times New Roman" w:hAnsi="Calibri" w:cs="Calibri"/>
           <w:b/>
           <w:bCs/>
-          <w:sz w:val="26"/>
-          <w:szCs w:val="26"/>
-        </w:rPr>
-      </w:pPr>
-      <w:r>
-        <w:rPr>
-          <w:rFonts w:ascii="Arial" w:hAnsi="Arial" w:cs="Arial"/>
-        </w:rPr>
-        <w:t>Describe the software (cite used code)</w:t>
-      </w:r>
-    </w:p>
-    <w:p>
-      <w:pPr>
-        <w:pStyle w:val="ListParagraph"/>
-        <w:numPr>
-          <w:ilvl w:val="0"/>
-          <w:numId w:val="1"/>
-        </w:numPr>
-        <w:rPr>
-          <w:rFonts w:ascii="Arial" w:hAnsi="Arial" w:cs="Arial"/>
+          <w:lang w:eastAsia="en-GB"/>
+        </w:rPr>
+        <w:t>i. Specify the APIs used </w:t>
+      </w:r>
+      <w:r>
+        <w:rPr>
+          <w:rFonts w:ascii="Calibri" w:eastAsia="Times New Roman" w:hAnsi="Calibri" w:cs="Calibri"/>
+          <w:lang w:eastAsia="en-GB"/>
+        </w:rPr>
+        <w:t> </w:t>
+      </w:r>
+    </w:p>
+    <w:p>
+      <w:pPr>
+        <w:spacing w:after="0" w:line="240" w:lineRule="auto"/>
+        <w:textAlignment w:val="baseline"/>
+        <w:rPr>
+          <w:rFonts w:ascii="Segoe UI" w:eastAsia="Times New Roman" w:hAnsi="Segoe UI" w:cs="Segoe UI"/>
+          <w:sz w:val="18"/>
+          <w:szCs w:val="18"/>
+          <w:lang w:eastAsia="en-GB"/>
+        </w:rPr>
+      </w:pPr>
+      <w:r>
+        <w:rPr>
+          <w:rFonts w:ascii="Calibri" w:eastAsia="Times New Roman" w:hAnsi="Calibri" w:cs="Calibri"/>
           <w:b/>
           <w:bCs/>
-          <w:sz w:val="26"/>
-          <w:szCs w:val="26"/>
-        </w:rPr>
-      </w:pPr>
-      <w:r>
-        <w:rPr>
-          <w:rFonts w:ascii="Arial" w:hAnsi="Arial" w:cs="Arial"/>
-        </w:rPr>
-        <w:t>Specify the time and duration of data collected.</w:t>
-      </w:r>
-    </w:p>
-    <w:p>
-      <w:pPr>
-        <w:pStyle w:val="ListParagraph"/>
-        <w:rPr>
-          <w:rFonts w:ascii="Arial" w:hAnsi="Arial" w:cs="Arial"/>
+          <w:lang w:eastAsia="en-GB"/>
+        </w:rPr>
+        <w:t xml:space="preserve">1. Please do not include entire code here; just main description of the </w:t>
+      </w:r>
+      <w:proofErr w:type="gramStart"/>
+      <w:r>
+        <w:rPr>
+          <w:rFonts w:ascii="Calibri" w:eastAsia="Times New Roman" w:hAnsi="Calibri" w:cs="Calibri"/>
           <w:b/>
           <w:bCs/>
-          <w:sz w:val="26"/>
-          <w:szCs w:val="26"/>
-        </w:rPr>
-      </w:pPr>
-    </w:p>
-    <w:p>
-      <w:pPr>
-        <w:rPr>
-          <w:rFonts w:ascii="Arial" w:hAnsi="Arial" w:cs="Arial"/>
+          <w:lang w:eastAsia="en-GB"/>
+        </w:rPr>
+        <w:t>function</w:t>
+      </w:r>
+      <w:proofErr w:type="gramEnd"/>
+      <w:r>
+        <w:rPr>
+          <w:rFonts w:ascii="Calibri" w:eastAsia="Times New Roman" w:hAnsi="Calibri" w:cs="Calibri"/>
+          <w:lang w:eastAsia="en-GB"/>
+        </w:rPr>
+        <w:t> </w:t>
+      </w:r>
+    </w:p>
+    <w:p>
+      <w:pPr>
+        <w:spacing w:after="0" w:line="240" w:lineRule="auto"/>
+        <w:textAlignment w:val="baseline"/>
+        <w:rPr>
+          <w:rFonts w:ascii="Segoe UI" w:eastAsia="Times New Roman" w:hAnsi="Segoe UI" w:cs="Segoe UI"/>
+          <w:sz w:val="18"/>
+          <w:szCs w:val="18"/>
+          <w:lang w:eastAsia="en-GB"/>
+        </w:rPr>
+      </w:pPr>
+      <w:r>
+        <w:rPr>
+          <w:rFonts w:ascii="Calibri" w:eastAsia="Times New Roman" w:hAnsi="Calibri" w:cs="Calibri"/>
+          <w:lang w:eastAsia="en-GB"/>
+        </w:rPr>
+        <w:t>We used the Tweepy streaming API that was given to us from the starting code guide provided, the code accessed twitter through the authentication keys and began to collect tweets. The tweets were gathered based on a list of keywords that we had given </w:t>
+      </w:r>
+      <w:proofErr w:type="gramStart"/>
+      <w:r>
+        <w:rPr>
+          <w:rFonts w:ascii="Calibri" w:eastAsia="Times New Roman" w:hAnsi="Calibri" w:cs="Calibri"/>
+          <w:lang w:eastAsia="en-GB"/>
+        </w:rPr>
+        <w:t>it,</w:t>
+      </w:r>
+      <w:proofErr w:type="gramEnd"/>
+      <w:r>
+        <w:rPr>
+          <w:rFonts w:ascii="Calibri" w:eastAsia="Times New Roman" w:hAnsi="Calibri" w:cs="Calibri"/>
+          <w:lang w:eastAsia="en-GB"/>
+        </w:rPr>
+        <w:t> the list was made up of different words based on UK politics and the COVID impact on the UK. As the tweets were gathered by the API, each one was processed through a function called process_tweets which helped to clean the tweet (</w:t>
+      </w:r>
+      <w:proofErr w:type="gramStart"/>
+      <w:r>
+        <w:rPr>
+          <w:rFonts w:ascii="Calibri" w:eastAsia="Times New Roman" w:hAnsi="Calibri" w:cs="Calibri"/>
+          <w:lang w:eastAsia="en-GB"/>
+        </w:rPr>
+        <w:t>e.g.</w:t>
+      </w:r>
+      <w:proofErr w:type="gramEnd"/>
+      <w:r>
+        <w:rPr>
+          <w:rFonts w:ascii="Calibri" w:eastAsia="Times New Roman" w:hAnsi="Calibri" w:cs="Calibri"/>
+          <w:lang w:eastAsia="en-GB"/>
+        </w:rPr>
+        <w:t xml:space="preserve"> get rid of emojis, etc) and pick out the relevant information fields. Afterwards the tweet was inserted into a collection called ‘colTest’ in MongoDB </w:t>
+      </w:r>
+      <w:proofErr w:type="gramStart"/>
+      <w:r>
+        <w:rPr>
+          <w:rFonts w:ascii="Calibri" w:eastAsia="Times New Roman" w:hAnsi="Calibri" w:cs="Calibri"/>
+          <w:lang w:eastAsia="en-GB"/>
+        </w:rPr>
+        <w:t>in order to</w:t>
+      </w:r>
+      <w:proofErr w:type="gramEnd"/>
+      <w:r>
+        <w:rPr>
+          <w:rFonts w:ascii="Calibri" w:eastAsia="Times New Roman" w:hAnsi="Calibri" w:cs="Calibri"/>
+          <w:lang w:eastAsia="en-GB"/>
+        </w:rPr>
+        <w:t xml:space="preserve"> help us extract data from the collection of tweets.  </w:t>
+      </w:r>
+      <w:r>
+        <w:rPr>
+          <w:rFonts w:ascii="Calibri" w:eastAsia="Times New Roman" w:hAnsi="Calibri" w:cs="Calibri"/>
+          <w:lang w:eastAsia="en-GB"/>
+        </w:rPr>
+        <w:br/>
+        <w:t>We created a new python file called partOne which helped count the number of tweets, retweets and quote tweets collected. By pulling the collection and iterating through the text fields to identify when a tweet started with either “RT” or extra quotation marks.  </w:t>
+      </w:r>
+    </w:p>
+    <w:p>
+      <w:pPr>
+        <w:spacing w:after="0" w:line="240" w:lineRule="auto"/>
+        <w:textAlignment w:val="baseline"/>
+        <w:rPr>
+          <w:rFonts w:ascii="Segoe UI" w:eastAsia="Times New Roman" w:hAnsi="Segoe UI" w:cs="Segoe UI"/>
+          <w:sz w:val="18"/>
+          <w:szCs w:val="18"/>
+          <w:lang w:eastAsia="en-GB"/>
+        </w:rPr>
+      </w:pPr>
+      <w:r>
+        <w:rPr>
+          <w:rFonts w:ascii="Arial" w:eastAsia="Times New Roman" w:hAnsi="Arial" w:cs="Arial"/>
+          <w:lang w:eastAsia="en-GB"/>
+        </w:rPr>
+        <w:t> </w:t>
+      </w:r>
+      <w:r>
+        <w:rPr>
+          <w:rFonts w:ascii="Arial" w:eastAsia="Times New Roman" w:hAnsi="Arial" w:cs="Arial"/>
+          <w:lang w:eastAsia="en-GB"/>
+        </w:rPr>
+        <w:br/>
+      </w:r>
+      <w:r>
+        <w:rPr>
+          <w:rFonts w:ascii="Calibri" w:eastAsia="Times New Roman" w:hAnsi="Calibri" w:cs="Calibri"/>
           <w:b/>
           <w:bCs/>
-          <w:sz w:val="26"/>
-          <w:szCs w:val="26"/>
-        </w:rPr>
-      </w:pPr>
-      <w:r>
-        <w:rPr>
-          <w:rFonts w:ascii="Arial" w:hAnsi="Arial" w:cs="Arial"/>
+          <w:lang w:eastAsia="en-GB"/>
+        </w:rPr>
+        <w:t>2. Along with a short description/justification </w:t>
+      </w:r>
+      <w:r>
+        <w:rPr>
+          <w:rFonts w:ascii="Calibri" w:eastAsia="Times New Roman" w:hAnsi="Calibri" w:cs="Calibri"/>
+          <w:lang w:eastAsia="en-GB"/>
+        </w:rPr>
+        <w:t> </w:t>
+      </w:r>
+    </w:p>
+    <w:p>
+      <w:pPr>
+        <w:spacing w:after="0" w:line="240" w:lineRule="auto"/>
+        <w:textAlignment w:val="baseline"/>
+        <w:rPr>
+          <w:rFonts w:ascii="Segoe UI" w:eastAsia="Times New Roman" w:hAnsi="Segoe UI" w:cs="Segoe UI"/>
+          <w:sz w:val="18"/>
+          <w:szCs w:val="18"/>
+          <w:lang w:eastAsia="en-GB"/>
+        </w:rPr>
+      </w:pPr>
+      <w:r>
+        <w:rPr>
+          <w:rFonts w:ascii="Calibri" w:eastAsia="Times New Roman" w:hAnsi="Calibri" w:cs="Calibri"/>
+          <w:lang w:eastAsia="en-GB"/>
+        </w:rPr>
+        <w:t>We can justify using this method seeing as the sample code was already provided so it would make most sense to make use of it and just tweak it to our requirements. The tweets we have gathered collect the appropriate data seeing as it looks for UK tweets as requested, the keywords searched for are topical and current for this climate therefore can generate a lot of data. The hashtags searched for are also topical for example we have #COVID, #vaccine and #BorisHasFailedTheNation which are hashtags that have been very popular recently so will also aid with the Twitter scraping. </w:t>
+      </w:r>
+    </w:p>
+    <w:p>
+      <w:pPr>
+        <w:spacing w:after="0" w:line="240" w:lineRule="auto"/>
+        <w:textAlignment w:val="baseline"/>
+        <w:rPr>
+          <w:rFonts w:ascii="Segoe UI" w:eastAsia="Times New Roman" w:hAnsi="Segoe UI" w:cs="Segoe UI"/>
+          <w:sz w:val="18"/>
+          <w:szCs w:val="18"/>
+          <w:lang w:eastAsia="en-GB"/>
+        </w:rPr>
+      </w:pPr>
+      <w:r>
+        <w:rPr>
+          <w:rFonts w:ascii="Calibri" w:eastAsia="Times New Roman" w:hAnsi="Calibri" w:cs="Calibri"/>
           <w:b/>
           <w:bCs/>
-          <w:sz w:val="26"/>
-          <w:szCs w:val="26"/>
-        </w:rPr>
-        <w:t>Data Crawl</w:t>
-      </w:r>
-    </w:p>
-    <w:p>
-      <w:pPr>
-        <w:rPr>
-          <w:rFonts w:ascii="Arial" w:hAnsi="Arial" w:cs="Arial"/>
-          <w:b/>
-          <w:bCs/>
-          <w:sz w:val="26"/>
-          <w:szCs w:val="26"/>
-        </w:rPr>
-      </w:pPr>
-    </w:p>
-    <w:p>
-      <w:pPr>
-        <w:rPr>
-          <w:rFonts w:ascii="Arial" w:hAnsi="Arial" w:cs="Arial"/>
-          <w:b/>
-          <w:bCs/>
-          <w:sz w:val="26"/>
-          <w:szCs w:val="26"/>
-        </w:rPr>
-      </w:pPr>
-      <w:r>
-        <w:rPr>
-          <w:rFonts w:ascii="Arial" w:hAnsi="Arial" w:cs="Arial"/>
-          <w:b/>
-          <w:bCs/>
-          <w:sz w:val="26"/>
-          <w:szCs w:val="26"/>
-        </w:rPr>
-        <w:t>Scheduler/Ranker</w:t>
-      </w:r>
-    </w:p>
-    <w:p>
-      <w:pPr>
-        <w:rPr>
-          <w:rFonts w:ascii="Arial" w:hAnsi="Arial" w:cs="Arial"/>
-          <w:b/>
-          <w:bCs/>
-          <w:sz w:val="26"/>
-          <w:szCs w:val="26"/>
-        </w:rPr>
-      </w:pPr>
-    </w:p>
-    <w:p>
-      <w:pPr>
-        <w:rPr>
-          <w:rFonts w:ascii="Arial" w:hAnsi="Arial" w:cs="Arial"/>
-          <w:b/>
-          <w:bCs/>
-          <w:sz w:val="26"/>
-          <w:szCs w:val="26"/>
-        </w:rPr>
-      </w:pPr>
-      <w:r>
-        <w:rPr>
-          <w:rFonts w:ascii="Arial" w:hAnsi="Arial" w:cs="Arial"/>
-          <w:b/>
-          <w:bCs/>
-          <w:sz w:val="26"/>
-          <w:szCs w:val="26"/>
-        </w:rPr>
-        <w:t xml:space="preserve">Event Selection </w:t>
-      </w:r>
-    </w:p>
-    <w:p>
-      <w:pPr>
-        <w:rPr>
-          <w:rFonts w:ascii="Arial" w:hAnsi="Arial" w:cs="Arial"/>
-          <w:b/>
-          <w:bCs/>
-          <w:sz w:val="26"/>
-          <w:szCs w:val="26"/>
-        </w:rPr>
-      </w:pPr>
-    </w:p>
-    <w:p>
-      <w:pPr>
-        <w:rPr>
-          <w:rFonts w:ascii="Arial" w:hAnsi="Arial" w:cs="Arial"/>
-          <w:b/>
-          <w:bCs/>
-          <w:sz w:val="26"/>
-          <w:szCs w:val="26"/>
-        </w:rPr>
-      </w:pPr>
-      <w:r>
-        <w:rPr>
-          <w:rFonts w:ascii="Arial" w:hAnsi="Arial" w:cs="Arial"/>
-          <w:b/>
-          <w:bCs/>
-          <w:sz w:val="26"/>
-          <w:szCs w:val="26"/>
-        </w:rPr>
-        <w:t>Event Geo-localisation</w:t>
+          <w:lang w:eastAsia="en-GB"/>
+        </w:rPr>
+        <w:t>Describe the seed crawl data used – (some given in the sample code) Users, hashtags, words, location etc.</w:t>
+      </w:r>
+      <w:r>
+        <w:rPr>
+          <w:rFonts w:ascii="Calibri" w:eastAsia="Times New Roman" w:hAnsi="Calibri" w:cs="Calibri"/>
+          <w:lang w:eastAsia="en-GB"/>
+        </w:rPr>
+        <w:t> </w:t>
+      </w:r>
+    </w:p>
+    <w:p>
+      <w:pPr>
+        <w:spacing w:after="0" w:line="240" w:lineRule="auto"/>
+        <w:textAlignment w:val="baseline"/>
+        <w:rPr>
+          <w:rFonts w:ascii="Segoe UI" w:eastAsia="Times New Roman" w:hAnsi="Segoe UI" w:cs="Segoe UI"/>
+          <w:sz w:val="18"/>
+          <w:szCs w:val="18"/>
+          <w:lang w:eastAsia="en-GB"/>
+        </w:rPr>
+      </w:pPr>
+      <w:r>
+        <w:rPr>
+          <w:rFonts w:ascii="Calibri" w:eastAsia="Times New Roman" w:hAnsi="Calibri" w:cs="Calibri"/>
+          <w:lang w:eastAsia="en-GB"/>
+        </w:rPr>
+        <w:t>Data collected: </w:t>
       </w:r>
     </w:p>
     <w:tbl>
       <w:tblPr>
-        <w:tblStyle w:val="TableGrid"/>
-        <w:tblW w:w="0" w:type="auto"/>
+        <w:tblW w:w="0" w:type="dxa"/>
+        <w:tblBorders>
+          <w:top w:val="outset" w:sz="6" w:space="0" w:color="auto"/>
+          <w:left w:val="outset" w:sz="6" w:space="0" w:color="auto"/>
+          <w:bottom w:val="outset" w:sz="6" w:space="0" w:color="auto"/>
+          <w:right w:val="outset" w:sz="6" w:space="0" w:color="auto"/>
+        </w:tblBorders>
+        <w:tblCellMar>
+          <w:left w:w="0" w:type="dxa"/>
+          <w:right w:w="0" w:type="dxa"/>
+        </w:tblCellMar>
         <w:tblLook w:val="04A0" w:firstRow="1" w:lastRow="0" w:firstColumn="1" w:lastColumn="0" w:noHBand="0" w:noVBand="1"/>
       </w:tblPr>
       <w:tblGrid>
-        <w:gridCol w:w="1381"/>
-        <w:gridCol w:w="1221"/>
-        <w:gridCol w:w="2324"/>
-        <w:gridCol w:w="1976"/>
-        <w:gridCol w:w="2114"/>
+        <w:gridCol w:w="810"/>
+        <w:gridCol w:w="1125"/>
+        <w:gridCol w:w="1005"/>
+        <w:gridCol w:w="900"/>
+        <w:gridCol w:w="915"/>
+        <w:gridCol w:w="885"/>
+        <w:gridCol w:w="930"/>
+        <w:gridCol w:w="900"/>
+        <w:gridCol w:w="1485"/>
       </w:tblGrid>
       <w:tr>
         <w:tc>
           <w:tcPr>
-            <w:tcW w:w="0" w:type="auto"/>
-            <w:shd w:val="clear" w:color="auto" w:fill="000000" w:themeFill="text1"/>
+            <w:tcW w:w="810" w:type="dxa"/>
+            <w:tcBorders>
+              <w:top w:val="single" w:sz="6" w:space="0" w:color="000000"/>
+              <w:left w:val="single" w:sz="6" w:space="0" w:color="000000"/>
+              <w:bottom w:val="single" w:sz="6" w:space="0" w:color="000000"/>
+              <w:right w:val="single" w:sz="6" w:space="0" w:color="000000"/>
+            </w:tcBorders>
+            <w:shd w:val="clear" w:color="auto" w:fill="auto"/>
+            <w:hideMark/>
           </w:tcPr>
           <w:p>
             <w:pPr>
-              <w:rPr>
-                <w:rFonts w:ascii="Arial" w:hAnsi="Arial" w:cs="Arial"/>
-                <w:b/>
-                <w:bCs/>
+              <w:spacing w:after="0" w:line="240" w:lineRule="auto"/>
+              <w:textAlignment w:val="baseline"/>
+              <w:rPr>
+                <w:rFonts w:ascii="Times New Roman" w:eastAsia="Times New Roman" w:hAnsi="Times New Roman" w:cs="Times New Roman"/>
+                <w:sz w:val="24"/>
+                <w:szCs w:val="24"/>
+                <w:lang w:eastAsia="en-GB"/>
               </w:rPr>
             </w:pPr>
             <w:r>
               <w:rPr>
-                <w:rFonts w:ascii="Arial" w:hAnsi="Arial" w:cs="Arial"/>
-                <w:b/>
-                <w:bCs/>
-              </w:rPr>
-              <w:t>Total Clusters</w:t>
+                <w:rFonts w:ascii="Calibri" w:eastAsia="Times New Roman" w:hAnsi="Calibri" w:cs="Calibri"/>
+                <w:lang w:eastAsia="en-GB"/>
+              </w:rPr>
+              <w:t>Total </w:t>
             </w:r>
           </w:p>
         </w:tc>
         <w:tc>
           <w:tcPr>
-            <w:tcW w:w="0" w:type="auto"/>
-            <w:shd w:val="clear" w:color="auto" w:fill="000000" w:themeFill="text1"/>
+            <w:tcW w:w="1125" w:type="dxa"/>
+            <w:tcBorders>
+              <w:top w:val="single" w:sz="6" w:space="0" w:color="000000"/>
+              <w:left w:val="nil"/>
+              <w:bottom w:val="single" w:sz="6" w:space="0" w:color="000000"/>
+              <w:right w:val="single" w:sz="6" w:space="0" w:color="000000"/>
+            </w:tcBorders>
+            <w:shd w:val="clear" w:color="auto" w:fill="auto"/>
+            <w:hideMark/>
           </w:tcPr>
           <w:p>
             <w:pPr>
-              <w:rPr>
-                <w:rFonts w:ascii="Arial" w:hAnsi="Arial" w:cs="Arial"/>
-                <w:b/>
-                <w:bCs/>
+              <w:spacing w:after="0" w:line="240" w:lineRule="auto"/>
+              <w:textAlignment w:val="baseline"/>
+              <w:rPr>
+                <w:rFonts w:ascii="Times New Roman" w:eastAsia="Times New Roman" w:hAnsi="Times New Roman" w:cs="Times New Roman"/>
+                <w:sz w:val="24"/>
+                <w:szCs w:val="24"/>
+                <w:lang w:eastAsia="en-GB"/>
               </w:rPr>
             </w:pPr>
             <w:r>
               <w:rPr>
-                <w:rFonts w:ascii="Arial" w:hAnsi="Arial" w:cs="Arial"/>
-                <w:b/>
-                <w:bCs/>
-              </w:rPr>
-              <w:t>Total Events</w:t>
+                <w:rFonts w:ascii="Calibri" w:eastAsia="Times New Roman" w:hAnsi="Calibri" w:cs="Calibri"/>
+                <w:lang w:eastAsia="en-GB"/>
+              </w:rPr>
+              <w:t>Streaming API </w:t>
             </w:r>
           </w:p>
         </w:tc>
         <w:tc>
           <w:tcPr>
-            <w:tcW w:w="0" w:type="auto"/>
-            <w:shd w:val="clear" w:color="auto" w:fill="000000" w:themeFill="text1"/>
+            <w:tcW w:w="1005" w:type="dxa"/>
+            <w:tcBorders>
+              <w:top w:val="single" w:sz="6" w:space="0" w:color="000000"/>
+              <w:left w:val="nil"/>
+              <w:bottom w:val="single" w:sz="6" w:space="0" w:color="000000"/>
+              <w:right w:val="single" w:sz="6" w:space="0" w:color="000000"/>
+            </w:tcBorders>
+            <w:shd w:val="clear" w:color="auto" w:fill="auto"/>
+            <w:hideMark/>
           </w:tcPr>
           <w:p>
             <w:pPr>
-              <w:rPr>
-                <w:rFonts w:ascii="Arial" w:hAnsi="Arial" w:cs="Arial"/>
-                <w:b/>
-                <w:bCs/>
+              <w:spacing w:after="0" w:line="240" w:lineRule="auto"/>
+              <w:textAlignment w:val="baseline"/>
+              <w:rPr>
+                <w:rFonts w:ascii="Times New Roman" w:eastAsia="Times New Roman" w:hAnsi="Times New Roman" w:cs="Times New Roman"/>
+                <w:sz w:val="24"/>
+                <w:szCs w:val="24"/>
+                <w:lang w:eastAsia="en-GB"/>
               </w:rPr>
             </w:pPr>
             <w:r>
               <w:rPr>
-                <w:rFonts w:ascii="Arial" w:hAnsi="Arial" w:cs="Arial"/>
-                <w:b/>
-                <w:bCs/>
-              </w:rPr>
-              <w:t xml:space="preserve">Events </w:t>
-            </w:r>
-            <w:r>
-              <w:rPr>
-                <w:rFonts w:ascii="Arial" w:hAnsi="Arial" w:cs="Arial"/>
-                <w:b/>
-                <w:bCs/>
-              </w:rPr>
-              <w:t>w</w:t>
-            </w:r>
-            <w:r>
-              <w:rPr>
-                <w:rFonts w:ascii="Arial" w:hAnsi="Arial" w:cs="Arial"/>
-                <w:b/>
-                <w:bCs/>
-              </w:rPr>
-              <w:t>ith Geo-coordinates</w:t>
+                <w:rFonts w:ascii="Calibri" w:eastAsia="Times New Roman" w:hAnsi="Calibri" w:cs="Calibri"/>
+                <w:lang w:eastAsia="en-GB"/>
+              </w:rPr>
+              <w:t>No of retweets </w:t>
             </w:r>
           </w:p>
         </w:tc>
         <w:tc>
           <w:tcPr>
-            <w:tcW w:w="0" w:type="auto"/>
-            <w:shd w:val="clear" w:color="auto" w:fill="000000" w:themeFill="text1"/>
+            <w:tcW w:w="900" w:type="dxa"/>
+            <w:tcBorders>
+              <w:top w:val="single" w:sz="6" w:space="0" w:color="000000"/>
+              <w:left w:val="nil"/>
+              <w:bottom w:val="single" w:sz="6" w:space="0" w:color="000000"/>
+              <w:right w:val="single" w:sz="6" w:space="0" w:color="000000"/>
+            </w:tcBorders>
+            <w:shd w:val="clear" w:color="auto" w:fill="auto"/>
+            <w:hideMark/>
           </w:tcPr>
           <w:p>
             <w:pPr>
-              <w:rPr>
-                <w:rFonts w:ascii="Arial" w:hAnsi="Arial" w:cs="Arial"/>
-                <w:b/>
-                <w:bCs/>
+              <w:spacing w:after="0" w:line="240" w:lineRule="auto"/>
+              <w:textAlignment w:val="baseline"/>
+              <w:rPr>
+                <w:rFonts w:ascii="Times New Roman" w:eastAsia="Times New Roman" w:hAnsi="Times New Roman" w:cs="Times New Roman"/>
+                <w:sz w:val="24"/>
+                <w:szCs w:val="24"/>
+                <w:lang w:eastAsia="en-GB"/>
               </w:rPr>
             </w:pPr>
             <w:r>
               <w:rPr>
-                <w:rFonts w:ascii="Arial" w:hAnsi="Arial" w:cs="Arial"/>
-                <w:b/>
-                <w:bCs/>
-              </w:rPr>
-              <w:t>Events with Location Info</w:t>
+                <w:rFonts w:ascii="Calibri" w:eastAsia="Times New Roman" w:hAnsi="Calibri" w:cs="Calibri"/>
+                <w:lang w:eastAsia="en-GB"/>
+              </w:rPr>
+              <w:t>No of quotes </w:t>
             </w:r>
           </w:p>
         </w:tc>
         <w:tc>
           <w:tcPr>
-            <w:tcW w:w="0" w:type="auto"/>
-            <w:shd w:val="clear" w:color="auto" w:fill="000000" w:themeFill="text1"/>
+            <w:tcW w:w="915" w:type="dxa"/>
+            <w:tcBorders>
+              <w:top w:val="single" w:sz="6" w:space="0" w:color="000000"/>
+              <w:left w:val="nil"/>
+              <w:bottom w:val="single" w:sz="6" w:space="0" w:color="000000"/>
+              <w:right w:val="single" w:sz="6" w:space="0" w:color="000000"/>
+            </w:tcBorders>
+            <w:shd w:val="clear" w:color="auto" w:fill="auto"/>
+            <w:hideMark/>
           </w:tcPr>
           <w:p>
             <w:pPr>
-              <w:rPr>
-                <w:rFonts w:ascii="Arial" w:hAnsi="Arial" w:cs="Arial"/>
-                <w:b/>
-                <w:bCs/>
+              <w:spacing w:after="0" w:line="240" w:lineRule="auto"/>
+              <w:textAlignment w:val="baseline"/>
+              <w:rPr>
+                <w:rFonts w:ascii="Times New Roman" w:eastAsia="Times New Roman" w:hAnsi="Times New Roman" w:cs="Times New Roman"/>
+                <w:sz w:val="24"/>
+                <w:szCs w:val="24"/>
+                <w:lang w:eastAsia="en-GB"/>
               </w:rPr>
             </w:pPr>
             <w:r>
               <w:rPr>
-                <w:rFonts w:ascii="Arial" w:hAnsi="Arial" w:cs="Arial"/>
-                <w:b/>
-                <w:bCs/>
-              </w:rPr>
-              <w:t>Events Without any Geo-tags</w:t>
+                <w:rFonts w:ascii="Calibri" w:eastAsia="Times New Roman" w:hAnsi="Calibri" w:cs="Calibri"/>
+                <w:lang w:eastAsia="en-GB"/>
+              </w:rPr>
+              <w:t>No of images </w:t>
+            </w:r>
+          </w:p>
+        </w:tc>
+        <w:tc>
+          <w:tcPr>
+            <w:tcW w:w="885" w:type="dxa"/>
+            <w:tcBorders>
+              <w:top w:val="single" w:sz="6" w:space="0" w:color="000000"/>
+              <w:left w:val="nil"/>
+              <w:bottom w:val="single" w:sz="6" w:space="0" w:color="000000"/>
+              <w:right w:val="single" w:sz="6" w:space="0" w:color="000000"/>
+            </w:tcBorders>
+            <w:shd w:val="clear" w:color="auto" w:fill="auto"/>
+            <w:hideMark/>
+          </w:tcPr>
+          <w:p>
+            <w:pPr>
+              <w:spacing w:after="0" w:line="240" w:lineRule="auto"/>
+              <w:textAlignment w:val="baseline"/>
+              <w:rPr>
+                <w:rFonts w:ascii="Times New Roman" w:eastAsia="Times New Roman" w:hAnsi="Times New Roman" w:cs="Times New Roman"/>
+                <w:sz w:val="24"/>
+                <w:szCs w:val="24"/>
+                <w:lang w:eastAsia="en-GB"/>
+              </w:rPr>
+            </w:pPr>
+            <w:r>
+              <w:rPr>
+                <w:rFonts w:ascii="Calibri" w:eastAsia="Times New Roman" w:hAnsi="Calibri" w:cs="Calibri"/>
+                <w:lang w:eastAsia="en-GB"/>
+              </w:rPr>
+              <w:t>No of videos </w:t>
+            </w:r>
+          </w:p>
+        </w:tc>
+        <w:tc>
+          <w:tcPr>
+            <w:tcW w:w="930" w:type="dxa"/>
+            <w:tcBorders>
+              <w:top w:val="single" w:sz="6" w:space="0" w:color="000000"/>
+              <w:left w:val="nil"/>
+              <w:bottom w:val="single" w:sz="6" w:space="0" w:color="000000"/>
+              <w:right w:val="single" w:sz="6" w:space="0" w:color="000000"/>
+            </w:tcBorders>
+            <w:shd w:val="clear" w:color="auto" w:fill="auto"/>
+            <w:hideMark/>
+          </w:tcPr>
+          <w:p>
+            <w:pPr>
+              <w:spacing w:after="0" w:line="240" w:lineRule="auto"/>
+              <w:textAlignment w:val="baseline"/>
+              <w:rPr>
+                <w:rFonts w:ascii="Times New Roman" w:eastAsia="Times New Roman" w:hAnsi="Times New Roman" w:cs="Times New Roman"/>
+                <w:sz w:val="24"/>
+                <w:szCs w:val="24"/>
+                <w:lang w:eastAsia="en-GB"/>
+              </w:rPr>
+            </w:pPr>
+            <w:r>
+              <w:rPr>
+                <w:rFonts w:ascii="Calibri" w:eastAsia="Times New Roman" w:hAnsi="Calibri" w:cs="Calibri"/>
+                <w:lang w:eastAsia="en-GB"/>
+              </w:rPr>
+              <w:t>No of verified  </w:t>
+            </w:r>
+          </w:p>
+        </w:tc>
+        <w:tc>
+          <w:tcPr>
+            <w:tcW w:w="900" w:type="dxa"/>
+            <w:tcBorders>
+              <w:top w:val="single" w:sz="6" w:space="0" w:color="000000"/>
+              <w:left w:val="nil"/>
+              <w:bottom w:val="single" w:sz="6" w:space="0" w:color="000000"/>
+              <w:right w:val="single" w:sz="6" w:space="0" w:color="000000"/>
+            </w:tcBorders>
+            <w:shd w:val="clear" w:color="auto" w:fill="auto"/>
+            <w:hideMark/>
+          </w:tcPr>
+          <w:p>
+            <w:pPr>
+              <w:spacing w:after="0" w:line="240" w:lineRule="auto"/>
+              <w:textAlignment w:val="baseline"/>
+              <w:rPr>
+                <w:rFonts w:ascii="Times New Roman" w:eastAsia="Times New Roman" w:hAnsi="Times New Roman" w:cs="Times New Roman"/>
+                <w:sz w:val="24"/>
+                <w:szCs w:val="24"/>
+                <w:lang w:eastAsia="en-GB"/>
+              </w:rPr>
+            </w:pPr>
+            <w:r>
+              <w:rPr>
+                <w:rFonts w:ascii="Calibri" w:eastAsia="Times New Roman" w:hAnsi="Calibri" w:cs="Calibri"/>
+                <w:lang w:eastAsia="en-GB"/>
+              </w:rPr>
+              <w:t>No of geo-tagged </w:t>
+            </w:r>
+          </w:p>
+        </w:tc>
+        <w:tc>
+          <w:tcPr>
+            <w:tcW w:w="1485" w:type="dxa"/>
+            <w:tcBorders>
+              <w:top w:val="single" w:sz="6" w:space="0" w:color="000000"/>
+              <w:left w:val="nil"/>
+              <w:bottom w:val="single" w:sz="6" w:space="0" w:color="000000"/>
+              <w:right w:val="single" w:sz="6" w:space="0" w:color="000000"/>
+            </w:tcBorders>
+            <w:shd w:val="clear" w:color="auto" w:fill="auto"/>
+            <w:hideMark/>
+          </w:tcPr>
+          <w:p>
+            <w:pPr>
+              <w:spacing w:after="0" w:line="240" w:lineRule="auto"/>
+              <w:textAlignment w:val="baseline"/>
+              <w:rPr>
+                <w:rFonts w:ascii="Times New Roman" w:eastAsia="Times New Roman" w:hAnsi="Times New Roman" w:cs="Times New Roman"/>
+                <w:sz w:val="24"/>
+                <w:szCs w:val="24"/>
+                <w:lang w:eastAsia="en-GB"/>
+              </w:rPr>
+            </w:pPr>
+            <w:r>
+              <w:rPr>
+                <w:rFonts w:ascii="Calibri" w:eastAsia="Times New Roman" w:hAnsi="Calibri" w:cs="Calibri"/>
+                <w:lang w:eastAsia="en-GB"/>
+              </w:rPr>
+              <w:t>No of place/location objects </w:t>
             </w:r>
           </w:p>
         </w:tc>
       </w:tr>
       <w:tr>
+        <w:trPr>
+          <w:trHeight w:val="525"/>
+        </w:trPr>
         <w:tc>
           <w:tcPr>
-            <w:tcW w:w="0" w:type="auto"/>
-            <w:shd w:val="clear" w:color="auto" w:fill="FFFFFF" w:themeFill="background1"/>
+            <w:tcW w:w="810" w:type="dxa"/>
+            <w:tcBorders>
+              <w:top w:val="nil"/>
+              <w:left w:val="single" w:sz="6" w:space="0" w:color="000000"/>
+              <w:bottom w:val="single" w:sz="6" w:space="0" w:color="000000"/>
+              <w:right w:val="single" w:sz="6" w:space="0" w:color="000000"/>
+            </w:tcBorders>
+            <w:shd w:val="clear" w:color="auto" w:fill="auto"/>
+            <w:hideMark/>
           </w:tcPr>
           <w:p>
             <w:pPr>
-              <w:rPr>
-                <w:rFonts w:ascii="Arial" w:hAnsi="Arial" w:cs="Arial"/>
-                <w:b/>
-                <w:bCs/>
+              <w:spacing w:after="0" w:line="240" w:lineRule="auto"/>
+              <w:textAlignment w:val="baseline"/>
+              <w:rPr>
+                <w:rFonts w:ascii="Times New Roman" w:eastAsia="Times New Roman" w:hAnsi="Times New Roman" w:cs="Times New Roman"/>
+                <w:sz w:val="24"/>
+                <w:szCs w:val="24"/>
+                <w:lang w:eastAsia="en-GB"/>
               </w:rPr>
             </w:pPr>
+            <w:r>
+              <w:rPr>
+                <w:rFonts w:ascii="Calibri" w:eastAsia="Times New Roman" w:hAnsi="Calibri" w:cs="Calibri"/>
+                <w:lang w:eastAsia="en-GB"/>
+              </w:rPr>
+              <w:t> </w:t>
+            </w:r>
           </w:p>
         </w:tc>
         <w:tc>
           <w:tcPr>
-            <w:tcW w:w="0" w:type="auto"/>
-            <w:shd w:val="clear" w:color="auto" w:fill="FFFFFF" w:themeFill="background1"/>
+            <w:tcW w:w="1125" w:type="dxa"/>
+            <w:tcBorders>
+              <w:top w:val="nil"/>
+              <w:left w:val="nil"/>
+              <w:bottom w:val="single" w:sz="6" w:space="0" w:color="000000"/>
+              <w:right w:val="single" w:sz="6" w:space="0" w:color="000000"/>
+            </w:tcBorders>
+            <w:shd w:val="clear" w:color="auto" w:fill="auto"/>
+            <w:hideMark/>
           </w:tcPr>
           <w:p>
             <w:pPr>
-              <w:rPr>
-                <w:rFonts w:ascii="Arial" w:hAnsi="Arial" w:cs="Arial"/>
-                <w:b/>
-                <w:bCs/>
+              <w:spacing w:after="0" w:line="240" w:lineRule="auto"/>
+              <w:textAlignment w:val="baseline"/>
+              <w:rPr>
+                <w:rFonts w:ascii="Times New Roman" w:eastAsia="Times New Roman" w:hAnsi="Times New Roman" w:cs="Times New Roman"/>
+                <w:sz w:val="24"/>
+                <w:szCs w:val="24"/>
+                <w:lang w:eastAsia="en-GB"/>
               </w:rPr>
             </w:pPr>
+            <w:r>
+              <w:rPr>
+                <w:rFonts w:ascii="Calibri" w:eastAsia="Times New Roman" w:hAnsi="Calibri" w:cs="Calibri"/>
+                <w:lang w:eastAsia="en-GB"/>
+              </w:rPr>
+              <w:t> </w:t>
+            </w:r>
           </w:p>
         </w:tc>
         <w:tc>
           <w:tcPr>
-            <w:tcW w:w="0" w:type="auto"/>
-            <w:shd w:val="clear" w:color="auto" w:fill="FFFFFF" w:themeFill="background1"/>
+            <w:tcW w:w="1005" w:type="dxa"/>
+            <w:tcBorders>
+              <w:top w:val="nil"/>
+              <w:left w:val="nil"/>
+              <w:bottom w:val="single" w:sz="6" w:space="0" w:color="000000"/>
+              <w:right w:val="single" w:sz="6" w:space="0" w:color="000000"/>
+            </w:tcBorders>
+            <w:shd w:val="clear" w:color="auto" w:fill="auto"/>
+            <w:hideMark/>
           </w:tcPr>
           <w:p>
             <w:pPr>
-              <w:rPr>
-                <w:rFonts w:ascii="Arial" w:hAnsi="Arial" w:cs="Arial"/>
-                <w:b/>
-                <w:bCs/>
+              <w:spacing w:after="0" w:line="240" w:lineRule="auto"/>
+              <w:textAlignment w:val="baseline"/>
+              <w:rPr>
+                <w:rFonts w:ascii="Times New Roman" w:eastAsia="Times New Roman" w:hAnsi="Times New Roman" w:cs="Times New Roman"/>
+                <w:sz w:val="24"/>
+                <w:szCs w:val="24"/>
+                <w:lang w:eastAsia="en-GB"/>
               </w:rPr>
             </w:pPr>
+            <w:r>
+              <w:rPr>
+                <w:rFonts w:ascii="Calibri" w:eastAsia="Times New Roman" w:hAnsi="Calibri" w:cs="Calibri"/>
+                <w:lang w:eastAsia="en-GB"/>
+              </w:rPr>
+              <w:t> </w:t>
+            </w:r>
           </w:p>
         </w:tc>
         <w:tc>
           <w:tcPr>
-            <w:tcW w:w="0" w:type="auto"/>
-            <w:shd w:val="clear" w:color="auto" w:fill="FFFFFF" w:themeFill="background1"/>
+            <w:tcW w:w="900" w:type="dxa"/>
+            <w:tcBorders>
+              <w:top w:val="nil"/>
+              <w:left w:val="nil"/>
+              <w:bottom w:val="single" w:sz="6" w:space="0" w:color="000000"/>
+              <w:right w:val="single" w:sz="6" w:space="0" w:color="000000"/>
+            </w:tcBorders>
+            <w:shd w:val="clear" w:color="auto" w:fill="auto"/>
+            <w:hideMark/>
           </w:tcPr>
           <w:p>
             <w:pPr>
-              <w:rPr>
-                <w:rFonts w:ascii="Arial" w:hAnsi="Arial" w:cs="Arial"/>
-                <w:b/>
-                <w:bCs/>
+              <w:spacing w:after="0" w:line="240" w:lineRule="auto"/>
+              <w:textAlignment w:val="baseline"/>
+              <w:rPr>
+                <w:rFonts w:ascii="Times New Roman" w:eastAsia="Times New Roman" w:hAnsi="Times New Roman" w:cs="Times New Roman"/>
+                <w:sz w:val="24"/>
+                <w:szCs w:val="24"/>
+                <w:lang w:eastAsia="en-GB"/>
               </w:rPr>
             </w:pPr>
+            <w:r>
+              <w:rPr>
+                <w:rFonts w:ascii="Calibri" w:eastAsia="Times New Roman" w:hAnsi="Calibri" w:cs="Calibri"/>
+                <w:lang w:eastAsia="en-GB"/>
+              </w:rPr>
+              <w:t> </w:t>
+            </w:r>
           </w:p>
         </w:tc>
         <w:tc>
           <w:tcPr>
-            <w:tcW w:w="0" w:type="auto"/>
-            <w:shd w:val="clear" w:color="auto" w:fill="FFFFFF" w:themeFill="background1"/>
+            <w:tcW w:w="915" w:type="dxa"/>
+            <w:tcBorders>
+              <w:top w:val="nil"/>
+              <w:left w:val="nil"/>
+              <w:bottom w:val="single" w:sz="6" w:space="0" w:color="000000"/>
+              <w:right w:val="single" w:sz="6" w:space="0" w:color="000000"/>
+            </w:tcBorders>
+            <w:shd w:val="clear" w:color="auto" w:fill="auto"/>
+            <w:hideMark/>
           </w:tcPr>
           <w:p>
             <w:pPr>
-              <w:rPr>
-                <w:rFonts w:ascii="Arial" w:hAnsi="Arial" w:cs="Arial"/>
-                <w:b/>
-                <w:bCs/>
+              <w:spacing w:after="0" w:line="240" w:lineRule="auto"/>
+              <w:textAlignment w:val="baseline"/>
+              <w:rPr>
+                <w:rFonts w:ascii="Times New Roman" w:eastAsia="Times New Roman" w:hAnsi="Times New Roman" w:cs="Times New Roman"/>
+                <w:sz w:val="24"/>
+                <w:szCs w:val="24"/>
+                <w:lang w:eastAsia="en-GB"/>
               </w:rPr>
             </w:pPr>
+            <w:r>
+              <w:rPr>
+                <w:rFonts w:ascii="Calibri" w:eastAsia="Times New Roman" w:hAnsi="Calibri" w:cs="Calibri"/>
+                <w:lang w:eastAsia="en-GB"/>
+              </w:rPr>
+              <w:t> </w:t>
+            </w:r>
+          </w:p>
+        </w:tc>
+        <w:tc>
+          <w:tcPr>
+            <w:tcW w:w="885" w:type="dxa"/>
+            <w:tcBorders>
+              <w:top w:val="nil"/>
+              <w:left w:val="nil"/>
+              <w:bottom w:val="single" w:sz="6" w:space="0" w:color="000000"/>
+              <w:right w:val="single" w:sz="6" w:space="0" w:color="000000"/>
+            </w:tcBorders>
+            <w:shd w:val="clear" w:color="auto" w:fill="auto"/>
+            <w:hideMark/>
+          </w:tcPr>
+          <w:p>
+            <w:pPr>
+              <w:spacing w:after="0" w:line="240" w:lineRule="auto"/>
+              <w:textAlignment w:val="baseline"/>
+              <w:rPr>
+                <w:rFonts w:ascii="Times New Roman" w:eastAsia="Times New Roman" w:hAnsi="Times New Roman" w:cs="Times New Roman"/>
+                <w:sz w:val="24"/>
+                <w:szCs w:val="24"/>
+                <w:lang w:eastAsia="en-GB"/>
+              </w:rPr>
+            </w:pPr>
+            <w:r>
+              <w:rPr>
+                <w:rFonts w:ascii="Calibri" w:eastAsia="Times New Roman" w:hAnsi="Calibri" w:cs="Calibri"/>
+                <w:lang w:eastAsia="en-GB"/>
+              </w:rPr>
+              <w:t> </w:t>
+            </w:r>
+          </w:p>
+        </w:tc>
+        <w:tc>
+          <w:tcPr>
+            <w:tcW w:w="930" w:type="dxa"/>
+            <w:tcBorders>
+              <w:top w:val="nil"/>
+              <w:left w:val="nil"/>
+              <w:bottom w:val="single" w:sz="6" w:space="0" w:color="000000"/>
+              <w:right w:val="single" w:sz="6" w:space="0" w:color="000000"/>
+            </w:tcBorders>
+            <w:shd w:val="clear" w:color="auto" w:fill="auto"/>
+            <w:hideMark/>
+          </w:tcPr>
+          <w:p>
+            <w:pPr>
+              <w:spacing w:after="0" w:line="240" w:lineRule="auto"/>
+              <w:textAlignment w:val="baseline"/>
+              <w:rPr>
+                <w:rFonts w:ascii="Times New Roman" w:eastAsia="Times New Roman" w:hAnsi="Times New Roman" w:cs="Times New Roman"/>
+                <w:sz w:val="24"/>
+                <w:szCs w:val="24"/>
+                <w:lang w:eastAsia="en-GB"/>
+              </w:rPr>
+            </w:pPr>
+            <w:r>
+              <w:rPr>
+                <w:rFonts w:ascii="Calibri" w:eastAsia="Times New Roman" w:hAnsi="Calibri" w:cs="Calibri"/>
+                <w:lang w:eastAsia="en-GB"/>
+              </w:rPr>
+              <w:t> </w:t>
+            </w:r>
+          </w:p>
+        </w:tc>
+        <w:tc>
+          <w:tcPr>
+            <w:tcW w:w="900" w:type="dxa"/>
+            <w:tcBorders>
+              <w:top w:val="nil"/>
+              <w:left w:val="nil"/>
+              <w:bottom w:val="single" w:sz="6" w:space="0" w:color="000000"/>
+              <w:right w:val="single" w:sz="6" w:space="0" w:color="000000"/>
+            </w:tcBorders>
+            <w:shd w:val="clear" w:color="auto" w:fill="auto"/>
+            <w:hideMark/>
+          </w:tcPr>
+          <w:p>
+            <w:pPr>
+              <w:spacing w:after="0" w:line="240" w:lineRule="auto"/>
+              <w:textAlignment w:val="baseline"/>
+              <w:rPr>
+                <w:rFonts w:ascii="Times New Roman" w:eastAsia="Times New Roman" w:hAnsi="Times New Roman" w:cs="Times New Roman"/>
+                <w:sz w:val="24"/>
+                <w:szCs w:val="24"/>
+                <w:lang w:eastAsia="en-GB"/>
+              </w:rPr>
+            </w:pPr>
+            <w:r>
+              <w:rPr>
+                <w:rFonts w:ascii="Calibri" w:eastAsia="Times New Roman" w:hAnsi="Calibri" w:cs="Calibri"/>
+                <w:lang w:eastAsia="en-GB"/>
+              </w:rPr>
+              <w:t> </w:t>
+            </w:r>
+          </w:p>
+        </w:tc>
+        <w:tc>
+          <w:tcPr>
+            <w:tcW w:w="1485" w:type="dxa"/>
+            <w:tcBorders>
+              <w:top w:val="nil"/>
+              <w:left w:val="nil"/>
+              <w:bottom w:val="single" w:sz="6" w:space="0" w:color="000000"/>
+              <w:right w:val="single" w:sz="6" w:space="0" w:color="000000"/>
+            </w:tcBorders>
+            <w:shd w:val="clear" w:color="auto" w:fill="auto"/>
+            <w:hideMark/>
+          </w:tcPr>
+          <w:p>
+            <w:pPr>
+              <w:spacing w:after="0" w:line="240" w:lineRule="auto"/>
+              <w:textAlignment w:val="baseline"/>
+              <w:rPr>
+                <w:rFonts w:ascii="Times New Roman" w:eastAsia="Times New Roman" w:hAnsi="Times New Roman" w:cs="Times New Roman"/>
+                <w:sz w:val="24"/>
+                <w:szCs w:val="24"/>
+                <w:lang w:eastAsia="en-GB"/>
+              </w:rPr>
+            </w:pPr>
+            <w:r>
+              <w:rPr>
+                <w:rFonts w:ascii="Calibri" w:eastAsia="Times New Roman" w:hAnsi="Calibri" w:cs="Calibri"/>
+                <w:lang w:eastAsia="en-GB"/>
+              </w:rPr>
+              <w:t> </w:t>
+            </w:r>
           </w:p>
         </w:tc>
       </w:tr>
     </w:tbl>
     <w:p>
       <w:pPr>
-        <w:rPr>
-          <w:rFonts w:ascii="Arial" w:hAnsi="Arial" w:cs="Arial"/>
+        <w:spacing w:after="0" w:line="240" w:lineRule="auto"/>
+        <w:textAlignment w:val="baseline"/>
+        <w:rPr>
+          <w:rFonts w:ascii="Segoe UI" w:eastAsia="Times New Roman" w:hAnsi="Segoe UI" w:cs="Segoe UI"/>
+          <w:sz w:val="18"/>
+          <w:szCs w:val="18"/>
+          <w:lang w:eastAsia="en-GB"/>
+        </w:rPr>
+      </w:pPr>
+      <w:r>
+        <w:rPr>
+          <w:rFonts w:ascii="Calibri" w:eastAsia="Times New Roman" w:hAnsi="Calibri" w:cs="Calibri"/>
+          <w:lang w:eastAsia="en-GB"/>
+        </w:rPr>
+        <w:t> </w:t>
+      </w:r>
+    </w:p>
+    <w:p>
+      <w:pPr>
+        <w:spacing w:after="0" w:line="240" w:lineRule="auto"/>
+        <w:textAlignment w:val="baseline"/>
+        <w:rPr>
+          <w:rFonts w:ascii="Segoe UI" w:eastAsia="Times New Roman" w:hAnsi="Segoe UI" w:cs="Segoe UI"/>
+          <w:sz w:val="18"/>
+          <w:szCs w:val="18"/>
+          <w:lang w:eastAsia="en-GB"/>
+        </w:rPr>
+      </w:pPr>
+      <w:r>
+        <w:rPr>
+          <w:rFonts w:ascii="Calibri" w:eastAsia="Times New Roman" w:hAnsi="Calibri" w:cs="Calibri"/>
+          <w:lang w:eastAsia="en-GB"/>
+        </w:rPr>
+        <w:t> </w:t>
+      </w:r>
+    </w:p>
+    <w:p>
+      <w:pPr>
+        <w:spacing w:after="0" w:line="240" w:lineRule="auto"/>
+        <w:textAlignment w:val="baseline"/>
+        <w:rPr>
+          <w:rFonts w:ascii="Segoe UI" w:eastAsia="Times New Roman" w:hAnsi="Segoe UI" w:cs="Segoe UI"/>
+          <w:sz w:val="18"/>
+          <w:szCs w:val="18"/>
+          <w:lang w:eastAsia="en-GB"/>
+        </w:rPr>
+      </w:pPr>
+      <w:r>
+        <w:rPr>
+          <w:rFonts w:ascii="Calibri" w:eastAsia="Times New Roman" w:hAnsi="Calibri" w:cs="Calibri"/>
           <w:b/>
           <w:bCs/>
-          <w:sz w:val="26"/>
-          <w:szCs w:val="26"/>
-        </w:rPr>
-      </w:pPr>
-    </w:p>
+          <w:lang w:eastAsia="en-GB"/>
+        </w:rPr>
+        <w:t>b. Specify data grouping methods and associated statistics Similarity measure used - briefly explain the method. </w:t>
+      </w:r>
+      <w:r>
+        <w:rPr>
+          <w:rFonts w:ascii="Calibri" w:eastAsia="Times New Roman" w:hAnsi="Calibri" w:cs="Calibri"/>
+          <w:lang w:eastAsia="en-GB"/>
+        </w:rPr>
+        <w:t> </w:t>
+      </w:r>
+      <w:r>
+        <w:rPr>
+          <w:rFonts w:ascii="Calibri" w:eastAsia="Times New Roman" w:hAnsi="Calibri" w:cs="Calibri"/>
+          <w:lang w:eastAsia="en-GB"/>
+        </w:rPr>
+        <w:br/>
+      </w:r>
+      <w:r>
+        <w:rPr>
+          <w:rFonts w:ascii="Calibri" w:eastAsia="Times New Roman" w:hAnsi="Calibri" w:cs="Calibri"/>
+          <w:b/>
+          <w:bCs/>
+          <w:lang w:eastAsia="en-GB"/>
+        </w:rPr>
+        <w:t xml:space="preserve">Grouping strategy: explain the method. You may use pseudo code if it is </w:t>
+      </w:r>
+      <w:proofErr w:type="gramStart"/>
+      <w:r>
+        <w:rPr>
+          <w:rFonts w:ascii="Calibri" w:eastAsia="Times New Roman" w:hAnsi="Calibri" w:cs="Calibri"/>
+          <w:b/>
+          <w:bCs/>
+          <w:lang w:eastAsia="en-GB"/>
+        </w:rPr>
+        <w:t>convenient</w:t>
+      </w:r>
+      <w:proofErr w:type="gramEnd"/>
+      <w:r>
+        <w:rPr>
+          <w:rFonts w:ascii="Calibri" w:eastAsia="Times New Roman" w:hAnsi="Calibri" w:cs="Calibri"/>
+          <w:lang w:eastAsia="en-GB"/>
+        </w:rPr>
+        <w:t> </w:t>
+      </w:r>
+    </w:p>
+    <w:p>
+      <w:pPr>
+        <w:spacing w:after="0" w:line="240" w:lineRule="auto"/>
+        <w:textAlignment w:val="baseline"/>
+        <w:rPr>
+          <w:rFonts w:ascii="Segoe UI" w:eastAsia="Times New Roman" w:hAnsi="Segoe UI" w:cs="Segoe UI"/>
+          <w:sz w:val="18"/>
+          <w:szCs w:val="18"/>
+          <w:lang w:eastAsia="en-GB"/>
+        </w:rPr>
+      </w:pPr>
+      <w:r>
+        <w:rPr>
+          <w:rFonts w:ascii="Calibri" w:eastAsia="Times New Roman" w:hAnsi="Calibri" w:cs="Calibri"/>
+          <w:lang w:eastAsia="en-GB"/>
+        </w:rPr>
+        <w:lastRenderedPageBreak/>
+        <w:t>For the second part we decided to create combine some of the sample code with our own code </w:t>
+      </w:r>
+      <w:proofErr w:type="gramStart"/>
+      <w:r>
+        <w:rPr>
+          <w:rFonts w:ascii="Calibri" w:eastAsia="Times New Roman" w:hAnsi="Calibri" w:cs="Calibri"/>
+          <w:lang w:eastAsia="en-GB"/>
+        </w:rPr>
+        <w:t>in  order</w:t>
+      </w:r>
+      <w:proofErr w:type="gramEnd"/>
+      <w:r>
+        <w:rPr>
+          <w:rFonts w:ascii="Calibri" w:eastAsia="Times New Roman" w:hAnsi="Calibri" w:cs="Calibri"/>
+          <w:lang w:eastAsia="en-GB"/>
+        </w:rPr>
+        <w:t> to have only geo-enabled tweets, ensuring it was just UK tweets that our stream was gathering. </w:t>
+      </w:r>
+    </w:p>
+    <w:p>
+      <w:pPr>
+        <w:spacing w:after="0" w:line="240" w:lineRule="auto"/>
+        <w:textAlignment w:val="baseline"/>
+        <w:rPr>
+          <w:rFonts w:ascii="Segoe UI" w:eastAsia="Times New Roman" w:hAnsi="Segoe UI" w:cs="Segoe UI"/>
+          <w:sz w:val="18"/>
+          <w:szCs w:val="18"/>
+          <w:lang w:eastAsia="en-GB"/>
+        </w:rPr>
+      </w:pPr>
+      <w:r>
+        <w:rPr>
+          <w:rFonts w:ascii="Calibri" w:eastAsia="Times New Roman" w:hAnsi="Calibri" w:cs="Calibri"/>
+          <w:lang w:eastAsia="en-GB"/>
+        </w:rPr>
+        <w:t>Our method for grouping similar data was through K-means, which is an algorithm that attempts to group similar data together in the form of clusters, the K number represents the number of groups. </w:t>
+      </w:r>
+    </w:p>
+    <w:p>
+      <w:pPr>
+        <w:spacing w:after="0" w:line="240" w:lineRule="auto"/>
+        <w:textAlignment w:val="baseline"/>
+        <w:rPr>
+          <w:rFonts w:ascii="Segoe UI" w:eastAsia="Times New Roman" w:hAnsi="Segoe UI" w:cs="Segoe UI"/>
+          <w:sz w:val="18"/>
+          <w:szCs w:val="18"/>
+          <w:lang w:eastAsia="en-GB"/>
+        </w:rPr>
+      </w:pPr>
+      <w:r>
+        <w:rPr>
+          <w:rFonts w:ascii="Calibri" w:eastAsia="Times New Roman" w:hAnsi="Calibri" w:cs="Calibri"/>
+          <w:lang w:eastAsia="en-GB"/>
+        </w:rPr>
+        <w:t>The first step was to represent each tweet as a numerical vector, we used the Sklearn’s TfidfVectorizer function to easily compute the calculations. Once this was </w:t>
+      </w:r>
+      <w:proofErr w:type="gramStart"/>
+      <w:r>
+        <w:rPr>
+          <w:rFonts w:ascii="Calibri" w:eastAsia="Times New Roman" w:hAnsi="Calibri" w:cs="Calibri"/>
+          <w:lang w:eastAsia="en-GB"/>
+        </w:rPr>
+        <w:t>done</w:t>
+      </w:r>
+      <w:proofErr w:type="gramEnd"/>
+      <w:r>
+        <w:rPr>
+          <w:rFonts w:ascii="Calibri" w:eastAsia="Times New Roman" w:hAnsi="Calibri" w:cs="Calibri"/>
+          <w:lang w:eastAsia="en-GB"/>
+        </w:rPr>
+        <w:t> we were able to plot each vector representation on a graph in order to determine the appropriate number of clusters this was done using the Elbow method. (snip in a photo of the graph) </w:t>
+      </w:r>
+    </w:p>
+    <w:p>
+      <w:pPr>
+        <w:spacing w:after="0" w:line="240" w:lineRule="auto"/>
+        <w:textAlignment w:val="baseline"/>
+        <w:rPr>
+          <w:rFonts w:ascii="Segoe UI" w:eastAsia="Times New Roman" w:hAnsi="Segoe UI" w:cs="Segoe UI"/>
+          <w:sz w:val="18"/>
+          <w:szCs w:val="18"/>
+          <w:lang w:eastAsia="en-GB"/>
+        </w:rPr>
+      </w:pPr>
+      <w:r>
+        <w:rPr>
+          <w:rFonts w:ascii="Calibri" w:eastAsia="Times New Roman" w:hAnsi="Calibri" w:cs="Calibri"/>
+          <w:lang w:eastAsia="en-GB"/>
+        </w:rPr>
+        <w:t>From the graph there was a bit of a decrease/dent around n, so we attempted to group the data into n clusters. (snip in a photo of clustering results) </w:t>
+      </w:r>
+    </w:p>
+    <w:p>
+      <w:pPr>
+        <w:spacing w:after="0" w:line="240" w:lineRule="auto"/>
+        <w:textAlignment w:val="baseline"/>
+        <w:rPr>
+          <w:rFonts w:ascii="Segoe UI" w:eastAsia="Times New Roman" w:hAnsi="Segoe UI" w:cs="Segoe UI"/>
+          <w:sz w:val="18"/>
+          <w:szCs w:val="18"/>
+          <w:lang w:eastAsia="en-GB"/>
+        </w:rPr>
+      </w:pPr>
+      <w:r>
+        <w:rPr>
+          <w:rFonts w:ascii="Calibri" w:eastAsia="Times New Roman" w:hAnsi="Calibri" w:cs="Calibri"/>
+          <w:lang w:eastAsia="en-GB"/>
+        </w:rPr>
+        <w:t>Once the clusters had been created, we were able to put the tweets into a dictionary and insert them into individual collections within the database.  </w:t>
+      </w:r>
+    </w:p>
+    <w:p>
+      <w:pPr>
+        <w:spacing w:after="0" w:line="240" w:lineRule="auto"/>
+        <w:textAlignment w:val="baseline"/>
+        <w:rPr>
+          <w:rFonts w:ascii="Segoe UI" w:eastAsia="Times New Roman" w:hAnsi="Segoe UI" w:cs="Segoe UI"/>
+          <w:sz w:val="18"/>
+          <w:szCs w:val="18"/>
+          <w:lang w:eastAsia="en-GB"/>
+        </w:rPr>
+      </w:pPr>
+      <w:r>
+        <w:rPr>
+          <w:rFonts w:ascii="Arial" w:eastAsia="Times New Roman" w:hAnsi="Arial" w:cs="Arial"/>
+          <w:lang w:eastAsia="en-GB"/>
+        </w:rPr>
+        <w:t> </w:t>
+      </w:r>
+      <w:r>
+        <w:rPr>
+          <w:rFonts w:ascii="Arial" w:eastAsia="Times New Roman" w:hAnsi="Arial" w:cs="Arial"/>
+          <w:lang w:eastAsia="en-GB"/>
+        </w:rPr>
+        <w:br/>
+      </w:r>
+      <w:r>
+        <w:rPr>
+          <w:rFonts w:ascii="Calibri" w:eastAsia="Times New Roman" w:hAnsi="Calibri" w:cs="Calibri"/>
+          <w:lang w:eastAsia="en-GB"/>
+        </w:rPr>
+        <w:t>Data collected: </w:t>
+      </w:r>
+    </w:p>
+    <w:tbl>
+      <w:tblPr>
+        <w:tblW w:w="0" w:type="dxa"/>
+        <w:tblBorders>
+          <w:top w:val="outset" w:sz="6" w:space="0" w:color="auto"/>
+          <w:left w:val="outset" w:sz="6" w:space="0" w:color="auto"/>
+          <w:bottom w:val="outset" w:sz="6" w:space="0" w:color="auto"/>
+          <w:right w:val="outset" w:sz="6" w:space="0" w:color="auto"/>
+        </w:tblBorders>
+        <w:tblCellMar>
+          <w:left w:w="0" w:type="dxa"/>
+          <w:right w:w="0" w:type="dxa"/>
+        </w:tblCellMar>
+        <w:tblLook w:val="04A0" w:firstRow="1" w:lastRow="0" w:firstColumn="1" w:lastColumn="0" w:noHBand="0" w:noVBand="1"/>
+      </w:tblPr>
+      <w:tblGrid>
+        <w:gridCol w:w="1800"/>
+        <w:gridCol w:w="1800"/>
+        <w:gridCol w:w="1800"/>
+        <w:gridCol w:w="1800"/>
+        <w:gridCol w:w="1800"/>
+      </w:tblGrid>
+      <w:tr>
+        <w:tc>
+          <w:tcPr>
+            <w:tcW w:w="1800" w:type="dxa"/>
+            <w:tcBorders>
+              <w:top w:val="single" w:sz="6" w:space="0" w:color="000000"/>
+              <w:left w:val="single" w:sz="6" w:space="0" w:color="000000"/>
+              <w:bottom w:val="single" w:sz="6" w:space="0" w:color="000000"/>
+              <w:right w:val="single" w:sz="6" w:space="0" w:color="000000"/>
+            </w:tcBorders>
+            <w:shd w:val="clear" w:color="auto" w:fill="auto"/>
+            <w:hideMark/>
+          </w:tcPr>
+          <w:p>
+            <w:pPr>
+              <w:spacing w:after="0" w:line="240" w:lineRule="auto"/>
+              <w:textAlignment w:val="baseline"/>
+              <w:rPr>
+                <w:rFonts w:ascii="Times New Roman" w:eastAsia="Times New Roman" w:hAnsi="Times New Roman" w:cs="Times New Roman"/>
+                <w:sz w:val="24"/>
+                <w:szCs w:val="24"/>
+                <w:lang w:eastAsia="en-GB"/>
+              </w:rPr>
+            </w:pPr>
+            <w:r>
+              <w:rPr>
+                <w:rFonts w:ascii="Calibri" w:eastAsia="Times New Roman" w:hAnsi="Calibri" w:cs="Calibri"/>
+                <w:lang w:eastAsia="en-GB"/>
+              </w:rPr>
+              <w:t>Total </w:t>
+            </w:r>
+          </w:p>
+        </w:tc>
+        <w:tc>
+          <w:tcPr>
+            <w:tcW w:w="1800" w:type="dxa"/>
+            <w:tcBorders>
+              <w:top w:val="single" w:sz="6" w:space="0" w:color="000000"/>
+              <w:left w:val="nil"/>
+              <w:bottom w:val="single" w:sz="6" w:space="0" w:color="000000"/>
+              <w:right w:val="single" w:sz="6" w:space="0" w:color="000000"/>
+            </w:tcBorders>
+            <w:shd w:val="clear" w:color="auto" w:fill="auto"/>
+            <w:hideMark/>
+          </w:tcPr>
+          <w:p>
+            <w:pPr>
+              <w:spacing w:after="0" w:line="240" w:lineRule="auto"/>
+              <w:textAlignment w:val="baseline"/>
+              <w:rPr>
+                <w:rFonts w:ascii="Times New Roman" w:eastAsia="Times New Roman" w:hAnsi="Times New Roman" w:cs="Times New Roman"/>
+                <w:sz w:val="24"/>
+                <w:szCs w:val="24"/>
+                <w:lang w:eastAsia="en-GB"/>
+              </w:rPr>
+            </w:pPr>
+            <w:r>
+              <w:rPr>
+                <w:rFonts w:ascii="Calibri" w:eastAsia="Times New Roman" w:hAnsi="Calibri" w:cs="Calibri"/>
+                <w:lang w:eastAsia="en-GB"/>
+              </w:rPr>
+              <w:t>Formed groups </w:t>
+            </w:r>
+          </w:p>
+        </w:tc>
+        <w:tc>
+          <w:tcPr>
+            <w:tcW w:w="1800" w:type="dxa"/>
+            <w:tcBorders>
+              <w:top w:val="single" w:sz="6" w:space="0" w:color="000000"/>
+              <w:left w:val="nil"/>
+              <w:bottom w:val="single" w:sz="6" w:space="0" w:color="000000"/>
+              <w:right w:val="single" w:sz="6" w:space="0" w:color="000000"/>
+            </w:tcBorders>
+            <w:shd w:val="clear" w:color="auto" w:fill="auto"/>
+            <w:hideMark/>
+          </w:tcPr>
+          <w:p>
+            <w:pPr>
+              <w:spacing w:after="0" w:line="240" w:lineRule="auto"/>
+              <w:textAlignment w:val="baseline"/>
+              <w:rPr>
+                <w:rFonts w:ascii="Times New Roman" w:eastAsia="Times New Roman" w:hAnsi="Times New Roman" w:cs="Times New Roman"/>
+                <w:sz w:val="24"/>
+                <w:szCs w:val="24"/>
+                <w:lang w:eastAsia="en-GB"/>
+              </w:rPr>
+            </w:pPr>
+            <w:r>
+              <w:rPr>
+                <w:rFonts w:ascii="Calibri" w:eastAsia="Times New Roman" w:hAnsi="Calibri" w:cs="Calibri"/>
+                <w:lang w:eastAsia="en-GB"/>
+              </w:rPr>
+              <w:t>Min size </w:t>
+            </w:r>
+          </w:p>
+        </w:tc>
+        <w:tc>
+          <w:tcPr>
+            <w:tcW w:w="1800" w:type="dxa"/>
+            <w:tcBorders>
+              <w:top w:val="single" w:sz="6" w:space="0" w:color="000000"/>
+              <w:left w:val="nil"/>
+              <w:bottom w:val="single" w:sz="6" w:space="0" w:color="000000"/>
+              <w:right w:val="single" w:sz="6" w:space="0" w:color="000000"/>
+            </w:tcBorders>
+            <w:shd w:val="clear" w:color="auto" w:fill="auto"/>
+            <w:hideMark/>
+          </w:tcPr>
+          <w:p>
+            <w:pPr>
+              <w:spacing w:after="0" w:line="240" w:lineRule="auto"/>
+              <w:textAlignment w:val="baseline"/>
+              <w:rPr>
+                <w:rFonts w:ascii="Times New Roman" w:eastAsia="Times New Roman" w:hAnsi="Times New Roman" w:cs="Times New Roman"/>
+                <w:sz w:val="24"/>
+                <w:szCs w:val="24"/>
+                <w:lang w:eastAsia="en-GB"/>
+              </w:rPr>
+            </w:pPr>
+            <w:r>
+              <w:rPr>
+                <w:rFonts w:ascii="Calibri" w:eastAsia="Times New Roman" w:hAnsi="Calibri" w:cs="Calibri"/>
+                <w:lang w:eastAsia="en-GB"/>
+              </w:rPr>
+              <w:t>Max size </w:t>
+            </w:r>
+          </w:p>
+        </w:tc>
+        <w:tc>
+          <w:tcPr>
+            <w:tcW w:w="1800" w:type="dxa"/>
+            <w:tcBorders>
+              <w:top w:val="single" w:sz="6" w:space="0" w:color="000000"/>
+              <w:left w:val="nil"/>
+              <w:bottom w:val="single" w:sz="6" w:space="0" w:color="000000"/>
+              <w:right w:val="single" w:sz="6" w:space="0" w:color="000000"/>
+            </w:tcBorders>
+            <w:shd w:val="clear" w:color="auto" w:fill="auto"/>
+            <w:hideMark/>
+          </w:tcPr>
+          <w:p>
+            <w:pPr>
+              <w:spacing w:after="0" w:line="240" w:lineRule="auto"/>
+              <w:textAlignment w:val="baseline"/>
+              <w:rPr>
+                <w:rFonts w:ascii="Times New Roman" w:eastAsia="Times New Roman" w:hAnsi="Times New Roman" w:cs="Times New Roman"/>
+                <w:sz w:val="24"/>
+                <w:szCs w:val="24"/>
+                <w:lang w:eastAsia="en-GB"/>
+              </w:rPr>
+            </w:pPr>
+            <w:proofErr w:type="gramStart"/>
+            <w:r>
+              <w:rPr>
+                <w:rFonts w:ascii="Calibri" w:eastAsia="Times New Roman" w:hAnsi="Calibri" w:cs="Calibri"/>
+                <w:lang w:eastAsia="en-GB"/>
+              </w:rPr>
+              <w:t>Average  size</w:t>
+            </w:r>
+            <w:proofErr w:type="gramEnd"/>
+            <w:r>
+              <w:rPr>
+                <w:rFonts w:ascii="Calibri" w:eastAsia="Times New Roman" w:hAnsi="Calibri" w:cs="Calibri"/>
+                <w:lang w:eastAsia="en-GB"/>
+              </w:rPr>
+              <w:t> </w:t>
+            </w:r>
+          </w:p>
+        </w:tc>
+      </w:tr>
+      <w:tr>
+        <w:trPr>
+          <w:trHeight w:val="435"/>
+        </w:trPr>
+        <w:tc>
+          <w:tcPr>
+            <w:tcW w:w="1800" w:type="dxa"/>
+            <w:tcBorders>
+              <w:top w:val="nil"/>
+              <w:left w:val="single" w:sz="6" w:space="0" w:color="000000"/>
+              <w:bottom w:val="single" w:sz="6" w:space="0" w:color="000000"/>
+              <w:right w:val="single" w:sz="6" w:space="0" w:color="000000"/>
+            </w:tcBorders>
+            <w:shd w:val="clear" w:color="auto" w:fill="auto"/>
+            <w:hideMark/>
+          </w:tcPr>
+          <w:p>
+            <w:pPr>
+              <w:spacing w:after="0" w:line="240" w:lineRule="auto"/>
+              <w:textAlignment w:val="baseline"/>
+              <w:rPr>
+                <w:rFonts w:ascii="Times New Roman" w:eastAsia="Times New Roman" w:hAnsi="Times New Roman" w:cs="Times New Roman"/>
+                <w:sz w:val="24"/>
+                <w:szCs w:val="24"/>
+                <w:lang w:eastAsia="en-GB"/>
+              </w:rPr>
+            </w:pPr>
+            <w:r>
+              <w:rPr>
+                <w:rFonts w:ascii="Calibri" w:eastAsia="Times New Roman" w:hAnsi="Calibri" w:cs="Calibri"/>
+                <w:lang w:eastAsia="en-GB"/>
+              </w:rPr>
+              <w:t> </w:t>
+            </w:r>
+          </w:p>
+        </w:tc>
+        <w:tc>
+          <w:tcPr>
+            <w:tcW w:w="1800" w:type="dxa"/>
+            <w:tcBorders>
+              <w:top w:val="nil"/>
+              <w:left w:val="nil"/>
+              <w:bottom w:val="single" w:sz="6" w:space="0" w:color="000000"/>
+              <w:right w:val="single" w:sz="6" w:space="0" w:color="000000"/>
+            </w:tcBorders>
+            <w:shd w:val="clear" w:color="auto" w:fill="auto"/>
+            <w:hideMark/>
+          </w:tcPr>
+          <w:p>
+            <w:pPr>
+              <w:spacing w:after="0" w:line="240" w:lineRule="auto"/>
+              <w:textAlignment w:val="baseline"/>
+              <w:rPr>
+                <w:rFonts w:ascii="Times New Roman" w:eastAsia="Times New Roman" w:hAnsi="Times New Roman" w:cs="Times New Roman"/>
+                <w:sz w:val="24"/>
+                <w:szCs w:val="24"/>
+                <w:lang w:eastAsia="en-GB"/>
+              </w:rPr>
+            </w:pPr>
+            <w:r>
+              <w:rPr>
+                <w:rFonts w:ascii="Calibri" w:eastAsia="Times New Roman" w:hAnsi="Calibri" w:cs="Calibri"/>
+                <w:lang w:eastAsia="en-GB"/>
+              </w:rPr>
+              <w:t> </w:t>
+            </w:r>
+          </w:p>
+        </w:tc>
+        <w:tc>
+          <w:tcPr>
+            <w:tcW w:w="1800" w:type="dxa"/>
+            <w:tcBorders>
+              <w:top w:val="nil"/>
+              <w:left w:val="nil"/>
+              <w:bottom w:val="single" w:sz="6" w:space="0" w:color="000000"/>
+              <w:right w:val="single" w:sz="6" w:space="0" w:color="000000"/>
+            </w:tcBorders>
+            <w:shd w:val="clear" w:color="auto" w:fill="auto"/>
+            <w:hideMark/>
+          </w:tcPr>
+          <w:p>
+            <w:pPr>
+              <w:spacing w:after="0" w:line="240" w:lineRule="auto"/>
+              <w:textAlignment w:val="baseline"/>
+              <w:rPr>
+                <w:rFonts w:ascii="Times New Roman" w:eastAsia="Times New Roman" w:hAnsi="Times New Roman" w:cs="Times New Roman"/>
+                <w:sz w:val="24"/>
+                <w:szCs w:val="24"/>
+                <w:lang w:eastAsia="en-GB"/>
+              </w:rPr>
+            </w:pPr>
+            <w:r>
+              <w:rPr>
+                <w:rFonts w:ascii="Calibri" w:eastAsia="Times New Roman" w:hAnsi="Calibri" w:cs="Calibri"/>
+                <w:lang w:eastAsia="en-GB"/>
+              </w:rPr>
+              <w:t> </w:t>
+            </w:r>
+          </w:p>
+        </w:tc>
+        <w:tc>
+          <w:tcPr>
+            <w:tcW w:w="1800" w:type="dxa"/>
+            <w:tcBorders>
+              <w:top w:val="nil"/>
+              <w:left w:val="nil"/>
+              <w:bottom w:val="single" w:sz="6" w:space="0" w:color="000000"/>
+              <w:right w:val="single" w:sz="6" w:space="0" w:color="000000"/>
+            </w:tcBorders>
+            <w:shd w:val="clear" w:color="auto" w:fill="auto"/>
+            <w:hideMark/>
+          </w:tcPr>
+          <w:p>
+            <w:pPr>
+              <w:spacing w:after="0" w:line="240" w:lineRule="auto"/>
+              <w:textAlignment w:val="baseline"/>
+              <w:rPr>
+                <w:rFonts w:ascii="Times New Roman" w:eastAsia="Times New Roman" w:hAnsi="Times New Roman" w:cs="Times New Roman"/>
+                <w:sz w:val="24"/>
+                <w:szCs w:val="24"/>
+                <w:lang w:eastAsia="en-GB"/>
+              </w:rPr>
+            </w:pPr>
+            <w:r>
+              <w:rPr>
+                <w:rFonts w:ascii="Calibri" w:eastAsia="Times New Roman" w:hAnsi="Calibri" w:cs="Calibri"/>
+                <w:lang w:eastAsia="en-GB"/>
+              </w:rPr>
+              <w:t> </w:t>
+            </w:r>
+          </w:p>
+        </w:tc>
+        <w:tc>
+          <w:tcPr>
+            <w:tcW w:w="1800" w:type="dxa"/>
+            <w:tcBorders>
+              <w:top w:val="nil"/>
+              <w:left w:val="nil"/>
+              <w:bottom w:val="single" w:sz="6" w:space="0" w:color="000000"/>
+              <w:right w:val="single" w:sz="6" w:space="0" w:color="000000"/>
+            </w:tcBorders>
+            <w:shd w:val="clear" w:color="auto" w:fill="auto"/>
+            <w:hideMark/>
+          </w:tcPr>
+          <w:p>
+            <w:pPr>
+              <w:spacing w:after="0" w:line="240" w:lineRule="auto"/>
+              <w:textAlignment w:val="baseline"/>
+              <w:rPr>
+                <w:rFonts w:ascii="Times New Roman" w:eastAsia="Times New Roman" w:hAnsi="Times New Roman" w:cs="Times New Roman"/>
+                <w:sz w:val="24"/>
+                <w:szCs w:val="24"/>
+                <w:lang w:eastAsia="en-GB"/>
+              </w:rPr>
+            </w:pPr>
+            <w:r>
+              <w:rPr>
+                <w:rFonts w:ascii="Calibri" w:eastAsia="Times New Roman" w:hAnsi="Calibri" w:cs="Calibri"/>
+                <w:lang w:eastAsia="en-GB"/>
+              </w:rPr>
+              <w:t> </w:t>
+            </w:r>
+          </w:p>
+        </w:tc>
+      </w:tr>
+    </w:tbl>
+    <w:p>
+      <w:pPr>
+        <w:spacing w:after="0" w:line="240" w:lineRule="auto"/>
+        <w:textAlignment w:val="baseline"/>
+        <w:rPr>
+          <w:rFonts w:ascii="Segoe UI" w:eastAsia="Times New Roman" w:hAnsi="Segoe UI" w:cs="Segoe UI"/>
+          <w:sz w:val="18"/>
+          <w:szCs w:val="18"/>
+          <w:lang w:eastAsia="en-GB"/>
+        </w:rPr>
+      </w:pPr>
+      <w:r>
+        <w:rPr>
+          <w:rFonts w:ascii="Calibri" w:eastAsia="Times New Roman" w:hAnsi="Calibri" w:cs="Calibri"/>
+          <w:lang w:eastAsia="en-GB"/>
+        </w:rPr>
+        <w:t> </w:t>
+      </w:r>
+    </w:p>
+    <w:p>
+      <w:pPr>
+        <w:spacing w:after="0" w:line="240" w:lineRule="auto"/>
+        <w:textAlignment w:val="baseline"/>
+        <w:rPr>
+          <w:rFonts w:ascii="Segoe UI" w:eastAsia="Times New Roman" w:hAnsi="Segoe UI" w:cs="Segoe UI"/>
+          <w:sz w:val="18"/>
+          <w:szCs w:val="18"/>
+          <w:lang w:eastAsia="en-GB"/>
+        </w:rPr>
+      </w:pPr>
+      <w:r>
+        <w:rPr>
+          <w:rFonts w:ascii="Calibri" w:eastAsia="Times New Roman" w:hAnsi="Calibri" w:cs="Calibri"/>
+          <w:b/>
+          <w:bCs/>
+          <w:lang w:eastAsia="en-GB"/>
+        </w:rPr>
+        <w:t>Discuss the effectiveness of similarity, grouping strategy, nature of Twitter data etc.</w:t>
+      </w:r>
+      <w:r>
+        <w:rPr>
+          <w:rFonts w:ascii="Calibri" w:eastAsia="Times New Roman" w:hAnsi="Calibri" w:cs="Calibri"/>
+          <w:lang w:eastAsia="en-GB"/>
+        </w:rPr>
+        <w:t> </w:t>
+      </w:r>
+    </w:p>
+    <w:p>
+      <w:pPr>
+        <w:spacing w:after="0" w:line="240" w:lineRule="auto"/>
+        <w:textAlignment w:val="baseline"/>
+        <w:rPr>
+          <w:rFonts w:ascii="Segoe UI" w:eastAsia="Times New Roman" w:hAnsi="Segoe UI" w:cs="Segoe UI"/>
+          <w:sz w:val="18"/>
+          <w:szCs w:val="18"/>
+          <w:lang w:eastAsia="en-GB"/>
+        </w:rPr>
+      </w:pPr>
+      <w:r>
+        <w:rPr>
+          <w:rFonts w:ascii="Calibri" w:eastAsia="Times New Roman" w:hAnsi="Calibri" w:cs="Calibri"/>
+          <w:lang w:eastAsia="en-GB"/>
+        </w:rPr>
+        <w:t xml:space="preserve">Due to the nature of tweets, they contain a lot of redundant words that are not needed when trying to analysis data. </w:t>
+      </w:r>
+      <w:proofErr w:type="gramStart"/>
+      <w:r>
+        <w:rPr>
+          <w:rFonts w:ascii="Calibri" w:eastAsia="Times New Roman" w:hAnsi="Calibri" w:cs="Calibri"/>
+          <w:lang w:eastAsia="en-GB"/>
+        </w:rPr>
+        <w:t>In order to</w:t>
+      </w:r>
+      <w:proofErr w:type="gramEnd"/>
+      <w:r>
+        <w:rPr>
+          <w:rFonts w:ascii="Calibri" w:eastAsia="Times New Roman" w:hAnsi="Calibri" w:cs="Calibri"/>
+          <w:lang w:eastAsia="en-GB"/>
+        </w:rPr>
+        <w:t xml:space="preserve"> reduce the effects of these words when clustering. We implemented the NLTK which has a list of common English stop words, by doing this the clusters became more accurate and more concise.  </w:t>
+      </w:r>
+    </w:p>
+    <w:p>
+      <w:pPr>
+        <w:spacing w:after="0" w:line="240" w:lineRule="auto"/>
+        <w:textAlignment w:val="baseline"/>
+        <w:rPr>
+          <w:rFonts w:ascii="Segoe UI" w:eastAsia="Times New Roman" w:hAnsi="Segoe UI" w:cs="Segoe UI"/>
+          <w:sz w:val="18"/>
+          <w:szCs w:val="18"/>
+          <w:lang w:eastAsia="en-GB"/>
+        </w:rPr>
+      </w:pPr>
+      <w:r>
+        <w:rPr>
+          <w:rFonts w:ascii="Calibri" w:eastAsia="Times New Roman" w:hAnsi="Calibri" w:cs="Calibri"/>
+          <w:lang w:eastAsia="en-GB"/>
+        </w:rPr>
+        <w:t>Due to only gathering Geo enabled tweets, this dramatically reduced the number of live tweets we gathered because of this we increased the number of keywords and hashtags being searched for. The coursework requested that it be only UK tweets gathered so this was the most accurate way of determining each tweet was from somewhere in the UK. </w:t>
+      </w:r>
+    </w:p>
+    <w:p>
+      <w:pPr>
+        <w:spacing w:after="0" w:line="240" w:lineRule="auto"/>
+        <w:textAlignment w:val="baseline"/>
+        <w:rPr>
+          <w:rFonts w:ascii="Segoe UI" w:eastAsia="Times New Roman" w:hAnsi="Segoe UI" w:cs="Segoe UI"/>
+          <w:sz w:val="18"/>
+          <w:szCs w:val="18"/>
+          <w:lang w:eastAsia="en-GB"/>
+        </w:rPr>
+      </w:pPr>
+      <w:r>
+        <w:rPr>
+          <w:rFonts w:ascii="Calibri" w:eastAsia="Times New Roman" w:hAnsi="Calibri" w:cs="Calibri"/>
+          <w:lang w:eastAsia="en-GB"/>
+        </w:rPr>
+        <w:t>K-means as a measure of similarity has its advantages, its very simple to implement, its scalable and fast for large datasets which came in handy for our data and </w:t>
+      </w:r>
+      <w:proofErr w:type="gramStart"/>
+      <w:r>
+        <w:rPr>
+          <w:rFonts w:ascii="Calibri" w:eastAsia="Times New Roman" w:hAnsi="Calibri" w:cs="Calibri"/>
+          <w:lang w:eastAsia="en-GB"/>
+        </w:rPr>
+        <w:t>it’s</w:t>
+      </w:r>
+      <w:proofErr w:type="gramEnd"/>
+      <w:r>
+        <w:rPr>
+          <w:rFonts w:ascii="Calibri" w:eastAsia="Times New Roman" w:hAnsi="Calibri" w:cs="Calibri"/>
+          <w:lang w:eastAsia="en-GB"/>
+        </w:rPr>
+        <w:t> visual representation of the K-mean through the Elbow method made it easier to visualise the dataset at hand and how best to move forward. However, there are some down sides to using K-means, it can be sensitive to outliers and manually choosing the K-means can be difficult and lead to human error.  </w:t>
+      </w:r>
+    </w:p>
+    <w:p>
+      <w:pPr>
+        <w:spacing w:after="0" w:line="240" w:lineRule="auto"/>
+        <w:textAlignment w:val="baseline"/>
+        <w:rPr>
+          <w:rFonts w:ascii="Segoe UI" w:eastAsia="Times New Roman" w:hAnsi="Segoe UI" w:cs="Segoe UI"/>
+          <w:sz w:val="18"/>
+          <w:szCs w:val="18"/>
+          <w:lang w:eastAsia="en-GB"/>
+        </w:rPr>
+      </w:pPr>
+      <w:r>
+        <w:rPr>
+          <w:rFonts w:ascii="Calibri" w:eastAsia="Times New Roman" w:hAnsi="Calibri" w:cs="Calibri"/>
+          <w:lang w:eastAsia="en-GB"/>
+        </w:rPr>
+        <w:t xml:space="preserve">Grouping the tweets into different collections, was the most logical approach from the given K-means clusters. It was easy to pull the required data fields and place them into individual collections. This allowed us to see each of the cluster’s data easily and identify the different grouped topics in each one. In each collection the data was stored as a dictionary, this was so the data would be well </w:t>
+      </w:r>
+      <w:proofErr w:type="gramStart"/>
+      <w:r>
+        <w:rPr>
+          <w:rFonts w:ascii="Calibri" w:eastAsia="Times New Roman" w:hAnsi="Calibri" w:cs="Calibri"/>
+          <w:lang w:eastAsia="en-GB"/>
+        </w:rPr>
+        <w:t>structured</w:t>
+      </w:r>
+      <w:proofErr w:type="gramEnd"/>
+      <w:r>
+        <w:rPr>
+          <w:rFonts w:ascii="Calibri" w:eastAsia="Times New Roman" w:hAnsi="Calibri" w:cs="Calibri"/>
+          <w:lang w:eastAsia="en-GB"/>
+        </w:rPr>
+        <w:t> and the information would be clear/easy to get to. Due to the dictionary key being the name of the different fields of a tweet, it made analysing the collections even quicker and this also helps for easy look up of data. </w:t>
+      </w:r>
+    </w:p>
+    <w:p>
+      <w:pPr>
+        <w:spacing w:after="0" w:line="240" w:lineRule="auto"/>
+        <w:textAlignment w:val="baseline"/>
+        <w:rPr>
+          <w:rFonts w:ascii="Segoe UI" w:eastAsia="Times New Roman" w:hAnsi="Segoe UI" w:cs="Segoe UI"/>
+          <w:sz w:val="18"/>
+          <w:szCs w:val="18"/>
+          <w:lang w:eastAsia="en-GB"/>
+        </w:rPr>
+      </w:pPr>
+      <w:r>
+        <w:rPr>
+          <w:rFonts w:ascii="Calibri" w:eastAsia="Times New Roman" w:hAnsi="Calibri" w:cs="Calibri"/>
+          <w:lang w:eastAsia="en-GB"/>
+        </w:rPr>
+        <w:t> </w:t>
+      </w:r>
+    </w:p>
+    <w:p>
+      <w:pPr>
+        <w:spacing w:after="0" w:line="240" w:lineRule="auto"/>
+        <w:textAlignment w:val="baseline"/>
+        <w:rPr>
+          <w:rFonts w:ascii="Segoe UI" w:eastAsia="Times New Roman" w:hAnsi="Segoe UI" w:cs="Segoe UI"/>
+          <w:sz w:val="18"/>
+          <w:szCs w:val="18"/>
+          <w:lang w:eastAsia="en-GB"/>
+        </w:rPr>
+      </w:pPr>
+      <w:r>
+        <w:rPr>
+          <w:rFonts w:ascii="Calibri" w:eastAsia="Times New Roman" w:hAnsi="Calibri" w:cs="Calibri"/>
+          <w:lang w:eastAsia="en-GB"/>
+        </w:rPr>
+        <w:t> </w:t>
+      </w:r>
+    </w:p>
+    <w:p>
+      <w:pPr>
+        <w:spacing w:after="0" w:line="240" w:lineRule="auto"/>
+        <w:textAlignment w:val="baseline"/>
+        <w:rPr>
+          <w:rFonts w:ascii="Segoe UI" w:eastAsia="Times New Roman" w:hAnsi="Segoe UI" w:cs="Segoe UI"/>
+          <w:sz w:val="18"/>
+          <w:szCs w:val="18"/>
+          <w:lang w:eastAsia="en-GB"/>
+        </w:rPr>
+      </w:pPr>
+      <w:r>
+        <w:rPr>
+          <w:rFonts w:ascii="Calibri" w:eastAsia="Times New Roman" w:hAnsi="Calibri" w:cs="Calibri"/>
+          <w:lang w:eastAsia="en-GB"/>
+        </w:rPr>
+        <w:t>Enhanced streaming ideas: </w:t>
+      </w:r>
+    </w:p>
+    <w:p>
+      <w:pPr>
+        <w:spacing w:after="0" w:line="240" w:lineRule="auto"/>
+        <w:textAlignment w:val="baseline"/>
+        <w:rPr>
+          <w:rFonts w:ascii="Segoe UI" w:eastAsia="Times New Roman" w:hAnsi="Segoe UI" w:cs="Segoe UI"/>
+          <w:sz w:val="18"/>
+          <w:szCs w:val="18"/>
+          <w:lang w:eastAsia="en-GB"/>
+        </w:rPr>
+      </w:pPr>
+      <w:r>
+        <w:rPr>
+          <w:rFonts w:ascii="Calibri" w:eastAsia="Times New Roman" w:hAnsi="Calibri" w:cs="Calibri"/>
+          <w:lang w:eastAsia="en-GB"/>
+        </w:rPr>
+        <w:t>Reduce tweet noise by adding more removing more stops words like punctuation (e.g.</w:t>
+      </w:r>
+      <w:proofErr w:type="gramStart"/>
+      <w:r>
+        <w:rPr>
+          <w:rFonts w:ascii="Calibri" w:eastAsia="Times New Roman" w:hAnsi="Calibri" w:cs="Calibri"/>
+          <w:lang w:eastAsia="en-GB"/>
+        </w:rPr>
+        <w:t>, !</w:t>
+      </w:r>
+      <w:proofErr w:type="gramEnd"/>
+      <w:r>
+        <w:rPr>
+          <w:rFonts w:ascii="Calibri" w:eastAsia="Times New Roman" w:hAnsi="Calibri" w:cs="Calibri"/>
+          <w:lang w:eastAsia="en-GB"/>
+        </w:rPr>
+        <w:t>, ?, etc) </w:t>
+      </w:r>
+    </w:p>
+    <w:p>
+      <w:pPr>
+        <w:spacing w:after="0" w:line="240" w:lineRule="auto"/>
+        <w:textAlignment w:val="baseline"/>
+        <w:rPr>
+          <w:rFonts w:ascii="Segoe UI" w:eastAsia="Times New Roman" w:hAnsi="Segoe UI" w:cs="Segoe UI"/>
+          <w:sz w:val="18"/>
+          <w:szCs w:val="18"/>
+          <w:lang w:eastAsia="en-GB"/>
+        </w:rPr>
+      </w:pPr>
+      <w:r>
+        <w:rPr>
+          <w:rFonts w:ascii="Calibri" w:eastAsia="Times New Roman" w:hAnsi="Calibri" w:cs="Calibri"/>
+          <w:lang w:eastAsia="en-GB"/>
+        </w:rPr>
+        <w:t xml:space="preserve">Reduce the number of </w:t>
+      </w:r>
+      <w:proofErr w:type="gramStart"/>
+      <w:r>
+        <w:rPr>
+          <w:rFonts w:ascii="Calibri" w:eastAsia="Times New Roman" w:hAnsi="Calibri" w:cs="Calibri"/>
+          <w:lang w:eastAsia="en-GB"/>
+        </w:rPr>
+        <w:t>clusters</w:t>
+      </w:r>
+      <w:proofErr w:type="gramEnd"/>
+      <w:r>
+        <w:rPr>
+          <w:rFonts w:ascii="Calibri" w:eastAsia="Times New Roman" w:hAnsi="Calibri" w:cs="Calibri"/>
+          <w:lang w:eastAsia="en-GB"/>
+        </w:rPr>
+        <w:t>  </w:t>
+      </w:r>
+    </w:p>
+    <w:p>
+      <w:pPr>
+        <w:spacing w:after="0" w:line="240" w:lineRule="auto"/>
+        <w:textAlignment w:val="baseline"/>
+        <w:rPr>
+          <w:rFonts w:ascii="Segoe UI" w:eastAsia="Times New Roman" w:hAnsi="Segoe UI" w:cs="Segoe UI"/>
+          <w:sz w:val="18"/>
+          <w:szCs w:val="18"/>
+          <w:lang w:eastAsia="en-GB"/>
+        </w:rPr>
+      </w:pPr>
+      <w:r>
+        <w:rPr>
+          <w:rFonts w:ascii="Calibri" w:eastAsia="Times New Roman" w:hAnsi="Calibri" w:cs="Calibri"/>
+          <w:lang w:eastAsia="en-GB"/>
+        </w:rPr>
+        <w:t xml:space="preserve">Reduce number of keywords asking for, so focus either on COVID or politics, this would reduce number of tweets coming in, but we can just mention that in the report I </w:t>
+      </w:r>
+      <w:proofErr w:type="gramStart"/>
+      <w:r>
+        <w:rPr>
+          <w:rFonts w:ascii="Calibri" w:eastAsia="Times New Roman" w:hAnsi="Calibri" w:cs="Calibri"/>
+          <w:lang w:eastAsia="en-GB"/>
+        </w:rPr>
+        <w:t>figured</w:t>
+      </w:r>
+      <w:proofErr w:type="gramEnd"/>
+      <w:r>
+        <w:rPr>
+          <w:rFonts w:ascii="Calibri" w:eastAsia="Times New Roman" w:hAnsi="Calibri" w:cs="Calibri"/>
+          <w:lang w:eastAsia="en-GB"/>
+        </w:rPr>
+        <w:t> </w:t>
+      </w:r>
+    </w:p>
+    <w:p>
+      <w:pPr>
+        <w:spacing w:after="0" w:line="240" w:lineRule="auto"/>
+        <w:textAlignment w:val="baseline"/>
+        <w:rPr>
+          <w:rFonts w:ascii="Segoe UI" w:eastAsia="Times New Roman" w:hAnsi="Segoe UI" w:cs="Segoe UI"/>
+          <w:sz w:val="18"/>
+          <w:szCs w:val="18"/>
+          <w:lang w:eastAsia="en-GB"/>
+        </w:rPr>
+      </w:pPr>
+      <w:r>
+        <w:rPr>
+          <w:rFonts w:ascii="Calibri" w:eastAsia="Times New Roman" w:hAnsi="Calibri" w:cs="Calibri"/>
+          <w:lang w:eastAsia="en-GB"/>
+        </w:rPr>
+        <w:t>Look at specific people on twitter (e.g., Boris, Trump, Biden) </w:t>
+      </w:r>
+    </w:p>
+    <w:p>
+      <w:pPr>
+        <w:spacing w:after="0" w:line="240" w:lineRule="auto"/>
+        <w:textAlignment w:val="baseline"/>
+        <w:rPr>
+          <w:rFonts w:ascii="Segoe UI" w:eastAsia="Times New Roman" w:hAnsi="Segoe UI" w:cs="Segoe UI"/>
+          <w:sz w:val="18"/>
+          <w:szCs w:val="18"/>
+          <w:lang w:eastAsia="en-GB"/>
+        </w:rPr>
+      </w:pPr>
+      <w:r>
+        <w:rPr>
+          <w:rFonts w:ascii="Calibri" w:eastAsia="Times New Roman" w:hAnsi="Calibri" w:cs="Calibri"/>
+          <w:lang w:eastAsia="en-GB"/>
+        </w:rPr>
+        <w:t> </w:t>
+      </w:r>
+    </w:p>
+    <w:p>
+      <w:pPr>
+        <w:spacing w:after="0" w:line="240" w:lineRule="auto"/>
+        <w:textAlignment w:val="baseline"/>
+        <w:rPr>
+          <w:rFonts w:ascii="Segoe UI" w:eastAsia="Times New Roman" w:hAnsi="Segoe UI" w:cs="Segoe UI"/>
+          <w:sz w:val="18"/>
+          <w:szCs w:val="18"/>
+          <w:lang w:eastAsia="en-GB"/>
+        </w:rPr>
+      </w:pPr>
+      <w:r>
+        <w:rPr>
+          <w:rFonts w:ascii="Calibri" w:eastAsia="Times New Roman" w:hAnsi="Calibri" w:cs="Calibri"/>
+          <w:lang w:eastAsia="en-GB"/>
+        </w:rPr>
+        <w:t>Graphing geographical information </w:t>
+      </w:r>
+    </w:p>
+    <w:p>
+      <w:pPr>
+        <w:spacing w:after="0" w:line="240" w:lineRule="auto"/>
+        <w:textAlignment w:val="baseline"/>
+        <w:rPr>
+          <w:rFonts w:ascii="Segoe UI" w:eastAsia="Times New Roman" w:hAnsi="Segoe UI" w:cs="Segoe UI"/>
+          <w:sz w:val="18"/>
+          <w:szCs w:val="18"/>
+          <w:lang w:eastAsia="en-GB"/>
+        </w:rPr>
+      </w:pPr>
+      <w:r>
+        <w:rPr>
+          <w:rFonts w:ascii="Calibri" w:eastAsia="Times New Roman" w:hAnsi="Calibri" w:cs="Calibri"/>
+          <w:lang w:eastAsia="en-GB"/>
+        </w:rPr>
+        <w:t>Master doc of all cities in the UK: </w:t>
+      </w:r>
+      <w:hyperlink r:id="rId5" w:tgtFrame="_blank" w:history="1">
+        <w:r>
+          <w:rPr>
+            <w:rFonts w:ascii="Calibri" w:eastAsia="Times New Roman" w:hAnsi="Calibri" w:cs="Calibri"/>
+            <w:color w:val="0563C1"/>
+            <w:u w:val="single"/>
+            <w:lang w:eastAsia="en-GB"/>
+          </w:rPr>
+          <w:t>https://simplemaps.com/data/world-cities</w:t>
+        </w:r>
+      </w:hyperlink>
+      <w:r>
+        <w:rPr>
+          <w:rFonts w:ascii="Calibri" w:eastAsia="Times New Roman" w:hAnsi="Calibri" w:cs="Calibri"/>
+          <w:lang w:eastAsia="en-GB"/>
+        </w:rPr>
+        <w:t>. (</w:t>
+      </w:r>
+      <w:proofErr w:type="gramStart"/>
+      <w:r>
+        <w:rPr>
+          <w:rFonts w:ascii="Calibri" w:eastAsia="Times New Roman" w:hAnsi="Calibri" w:cs="Calibri"/>
+          <w:lang w:eastAsia="en-GB"/>
+        </w:rPr>
+        <w:t>have to</w:t>
+      </w:r>
+      <w:proofErr w:type="gramEnd"/>
+      <w:r>
+        <w:rPr>
+          <w:rFonts w:ascii="Calibri" w:eastAsia="Times New Roman" w:hAnsi="Calibri" w:cs="Calibri"/>
+          <w:lang w:eastAsia="en-GB"/>
+        </w:rPr>
+        <w:t xml:space="preserve"> give credit) </w:t>
+      </w:r>
+    </w:p>
+    <w:p/>
     <w:sectPr>
       <w:pgSz w:w="11906" w:h="16838"/>
       <w:pgMar w:top="1440" w:right="1440" w:bottom="1440" w:left="1440" w:header="708" w:footer="708" w:gutter="0"/>
@@ -1127,6 +2826,35 @@
       </w:tblBorders>
     </w:tblPr>
   </w:style>
+  <w:style w:type="paragraph" w:customStyle="1" w:styleId="paragraph">
+    <w:name w:val="paragraph"/>
+    <w:basedOn w:val="Normal"/>
+    <w:rsid w:val="00042547"/>
+    <w:pPr>
+      <w:spacing w:before="100" w:beforeAutospacing="1" w:after="100" w:afterAutospacing="1" w:line="240" w:lineRule="auto"/>
+    </w:pPr>
+    <w:rPr>
+      <w:rFonts w:ascii="Times New Roman" w:eastAsia="Times New Roman" w:hAnsi="Times New Roman" w:cs="Times New Roman"/>
+      <w:sz w:val="24"/>
+      <w:szCs w:val="24"/>
+      <w:lang w:eastAsia="en-GB"/>
+    </w:rPr>
+  </w:style>
+  <w:style w:type="character" w:customStyle="1" w:styleId="normaltextrun">
+    <w:name w:val="normaltextrun"/>
+    <w:basedOn w:val="DefaultParagraphFont"/>
+    <w:rsid w:val="00042547"/>
+  </w:style>
+  <w:style w:type="character" w:customStyle="1" w:styleId="eop">
+    <w:name w:val="eop"/>
+    <w:basedOn w:val="DefaultParagraphFont"/>
+    <w:rsid w:val="00042547"/>
+  </w:style>
+  <w:style w:type="character" w:customStyle="1" w:styleId="scxw5305804">
+    <w:name w:val="scxw5305804"/>
+    <w:basedOn w:val="DefaultParagraphFont"/>
+    <w:rsid w:val="00042547"/>
+  </w:style>
 </w:styles>
 </file>
 

--- a/Report.docx
+++ b/Report.docx
@@ -159,23 +159,55 @@
           <w:lang w:eastAsia="en-GB"/>
         </w:rPr>
         <w:br/>
-        <w:t xml:space="preserve">Code used – Josemon's starting guide code to partly process tweets, Natural Learning Toolkit for removing stopwords, Sklearn for help clustering </w:t>
-      </w:r>
-      <w:proofErr w:type="gramStart"/>
-      <w:r>
-        <w:rPr>
-          <w:rFonts w:ascii="Calibri" w:eastAsia="Times New Roman" w:hAnsi="Calibri" w:cs="Calibri"/>
-          <w:lang w:eastAsia="en-GB"/>
-        </w:rPr>
-        <w:t>tweets</w:t>
-      </w:r>
-      <w:proofErr w:type="gramEnd"/>
-      <w:r>
-        <w:rPr>
-          <w:rFonts w:ascii="Calibri" w:eastAsia="Times New Roman" w:hAnsi="Calibri" w:cs="Calibri"/>
-          <w:lang w:eastAsia="en-GB"/>
-        </w:rPr>
-        <w:t>  </w:t>
+        <w:t xml:space="preserve">Code used – </w:t>
+      </w:r>
+      <w:proofErr w:type="spellStart"/>
+      <w:r>
+        <w:rPr>
+          <w:rFonts w:ascii="Calibri" w:eastAsia="Times New Roman" w:hAnsi="Calibri" w:cs="Calibri"/>
+          <w:lang w:eastAsia="en-GB"/>
+        </w:rPr>
+        <w:t>Josemon's</w:t>
+      </w:r>
+      <w:proofErr w:type="spellEnd"/>
+      <w:r>
+        <w:rPr>
+          <w:rFonts w:ascii="Calibri" w:eastAsia="Times New Roman" w:hAnsi="Calibri" w:cs="Calibri"/>
+          <w:lang w:eastAsia="en-GB"/>
+        </w:rPr>
+        <w:t xml:space="preserve"> starting guide code to partly process tweets, Natural Learning Toolkit for removing </w:t>
+      </w:r>
+      <w:proofErr w:type="spellStart"/>
+      <w:r>
+        <w:rPr>
+          <w:rFonts w:ascii="Calibri" w:eastAsia="Times New Roman" w:hAnsi="Calibri" w:cs="Calibri"/>
+          <w:lang w:eastAsia="en-GB"/>
+        </w:rPr>
+        <w:t>stopwords</w:t>
+      </w:r>
+      <w:proofErr w:type="spellEnd"/>
+      <w:r>
+        <w:rPr>
+          <w:rFonts w:ascii="Calibri" w:eastAsia="Times New Roman" w:hAnsi="Calibri" w:cs="Calibri"/>
+          <w:lang w:eastAsia="en-GB"/>
+        </w:rPr>
+        <w:t>, </w:t>
+      </w:r>
+      <w:proofErr w:type="spellStart"/>
+      <w:r>
+        <w:rPr>
+          <w:rFonts w:ascii="Calibri" w:eastAsia="Times New Roman" w:hAnsi="Calibri" w:cs="Calibri"/>
+          <w:lang w:eastAsia="en-GB"/>
+        </w:rPr>
+        <w:t>Sklearn</w:t>
+      </w:r>
+      <w:proofErr w:type="spellEnd"/>
+      <w:r>
+        <w:rPr>
+          <w:rFonts w:ascii="Calibri" w:eastAsia="Times New Roman" w:hAnsi="Calibri" w:cs="Calibri"/>
+          <w:lang w:eastAsia="en-GB"/>
+        </w:rPr>
+        <w:t> for help clustering tweets  </w:t>
       </w:r>
     </w:p>
     <w:p>
@@ -196,27 +228,7 @@
           <w:bCs/>
           <w:lang w:eastAsia="en-GB"/>
         </w:rPr>
-        <w:t>b. Specify the time and duration of data </w:t>
-      </w:r>
-      <w:proofErr w:type="gramStart"/>
-      <w:r>
-        <w:rPr>
-          <w:rFonts w:ascii="Calibri" w:eastAsia="Times New Roman" w:hAnsi="Calibri" w:cs="Calibri"/>
-          <w:b/>
-          <w:bCs/>
-          <w:lang w:eastAsia="en-GB"/>
-        </w:rPr>
-        <w:t>collected</w:t>
-      </w:r>
-      <w:proofErr w:type="gramEnd"/>
-      <w:r>
-        <w:rPr>
-          <w:rFonts w:ascii="Calibri" w:eastAsia="Times New Roman" w:hAnsi="Calibri" w:cs="Calibri"/>
-          <w:b/>
-          <w:bCs/>
-          <w:lang w:eastAsia="en-GB"/>
-        </w:rPr>
-        <w:t> </w:t>
+        <w:t>b. Specify the time and duration of data collected </w:t>
       </w:r>
       <w:r>
         <w:rPr>
@@ -327,6 +339,7 @@
         </w:rPr>
         <w:br/>
       </w:r>
+      <w:proofErr w:type="spellStart"/>
       <w:r>
         <w:rPr>
           <w:rFonts w:ascii="Calibri" w:eastAsia="Times New Roman" w:hAnsi="Calibri" w:cs="Calibri"/>
@@ -334,27 +347,9 @@
           <w:bCs/>
           <w:lang w:eastAsia="en-GB"/>
         </w:rPr>
-        <w:t>i. Specify the APIs used </w:t>
-      </w:r>
-      <w:r>
-        <w:rPr>
-          <w:rFonts w:ascii="Calibri" w:eastAsia="Times New Roman" w:hAnsi="Calibri" w:cs="Calibri"/>
-          <w:lang w:eastAsia="en-GB"/>
-        </w:rPr>
-        <w:t> </w:t>
-      </w:r>
-    </w:p>
-    <w:p>
-      <w:pPr>
-        <w:spacing w:after="0" w:line="240" w:lineRule="auto"/>
-        <w:textAlignment w:val="baseline"/>
-        <w:rPr>
-          <w:rFonts w:ascii="Segoe UI" w:eastAsia="Times New Roman" w:hAnsi="Segoe UI" w:cs="Segoe UI"/>
-          <w:sz w:val="18"/>
-          <w:szCs w:val="18"/>
-          <w:lang w:eastAsia="en-GB"/>
-        </w:rPr>
-      </w:pPr>
+        <w:t>i</w:t>
+      </w:r>
+      <w:proofErr w:type="spellEnd"/>
       <w:r>
         <w:rPr>
           <w:rFonts w:ascii="Calibri" w:eastAsia="Times New Roman" w:hAnsi="Calibri" w:cs="Calibri"/>
@@ -362,9 +357,27 @@
           <w:bCs/>
           <w:lang w:eastAsia="en-GB"/>
         </w:rPr>
-        <w:t xml:space="preserve">1. Please do not include entire code here; just main description of the </w:t>
-      </w:r>
-      <w:proofErr w:type="gramStart"/>
+        <w:t>. Specify the APIs used </w:t>
+      </w:r>
+      <w:r>
+        <w:rPr>
+          <w:rFonts w:ascii="Calibri" w:eastAsia="Times New Roman" w:hAnsi="Calibri" w:cs="Calibri"/>
+          <w:lang w:eastAsia="en-GB"/>
+        </w:rPr>
+        <w:t> </w:t>
+      </w:r>
+    </w:p>
+    <w:p>
+      <w:pPr>
+        <w:spacing w:after="0" w:line="240" w:lineRule="auto"/>
+        <w:textAlignment w:val="baseline"/>
+        <w:rPr>
+          <w:rFonts w:ascii="Segoe UI" w:eastAsia="Times New Roman" w:hAnsi="Segoe UI" w:cs="Segoe UI"/>
+          <w:sz w:val="18"/>
+          <w:szCs w:val="18"/>
+          <w:lang w:eastAsia="en-GB"/>
+        </w:rPr>
+      </w:pPr>
       <w:r>
         <w:rPr>
           <w:rFonts w:ascii="Calibri" w:eastAsia="Times New Roman" w:hAnsi="Calibri" w:cs="Calibri"/>
@@ -372,9 +385,8 @@
           <w:bCs/>
           <w:lang w:eastAsia="en-GB"/>
         </w:rPr>
-        <w:t>function</w:t>
-      </w:r>
-      <w:proofErr w:type="gramEnd"/>
+        <w:t>1. Please do not include entire code here; just main description of the function</w:t>
+      </w:r>
       <w:r>
         <w:rPr>
           <w:rFonts w:ascii="Calibri" w:eastAsia="Times New Roman" w:hAnsi="Calibri" w:cs="Calibri"/>
@@ -399,55 +411,55 @@
           <w:rFonts w:ascii="Calibri" w:eastAsia="Times New Roman" w:hAnsi="Calibri" w:cs="Calibri"/>
           <w:lang w:eastAsia="en-GB"/>
         </w:rPr>
-        <w:t>We used the Tweepy streaming API that was given to us from the starting code guide provided, the code accessed twitter through the authentication keys and began to collect tweets. The tweets were gathered based on a list of keywords that we had given </w:t>
-      </w:r>
-      <w:proofErr w:type="gramStart"/>
-      <w:r>
-        <w:rPr>
-          <w:rFonts w:ascii="Calibri" w:eastAsia="Times New Roman" w:hAnsi="Calibri" w:cs="Calibri"/>
-          <w:lang w:eastAsia="en-GB"/>
-        </w:rPr>
-        <w:t>it,</w:t>
-      </w:r>
-      <w:proofErr w:type="gramEnd"/>
-      <w:r>
-        <w:rPr>
-          <w:rFonts w:ascii="Calibri" w:eastAsia="Times New Roman" w:hAnsi="Calibri" w:cs="Calibri"/>
-          <w:lang w:eastAsia="en-GB"/>
-        </w:rPr>
-        <w:t> the list was made up of different words based on UK politics and the COVID impact on the UK. As the tweets were gathered by the API, each one was processed through a function called process_tweets which helped to clean the tweet (</w:t>
-      </w:r>
-      <w:proofErr w:type="gramStart"/>
-      <w:r>
-        <w:rPr>
-          <w:rFonts w:ascii="Calibri" w:eastAsia="Times New Roman" w:hAnsi="Calibri" w:cs="Calibri"/>
-          <w:lang w:eastAsia="en-GB"/>
-        </w:rPr>
-        <w:t>e.g.</w:t>
-      </w:r>
-      <w:proofErr w:type="gramEnd"/>
-      <w:r>
-        <w:rPr>
-          <w:rFonts w:ascii="Calibri" w:eastAsia="Times New Roman" w:hAnsi="Calibri" w:cs="Calibri"/>
-          <w:lang w:eastAsia="en-GB"/>
-        </w:rPr>
-        <w:t xml:space="preserve"> get rid of emojis, etc) and pick out the relevant information fields. Afterwards the tweet was inserted into a collection called ‘colTest’ in MongoDB </w:t>
-      </w:r>
-      <w:proofErr w:type="gramStart"/>
-      <w:r>
-        <w:rPr>
-          <w:rFonts w:ascii="Calibri" w:eastAsia="Times New Roman" w:hAnsi="Calibri" w:cs="Calibri"/>
-          <w:lang w:eastAsia="en-GB"/>
-        </w:rPr>
-        <w:t>in order to</w:t>
-      </w:r>
-      <w:proofErr w:type="gramEnd"/>
-      <w:r>
-        <w:rPr>
-          <w:rFonts w:ascii="Calibri" w:eastAsia="Times New Roman" w:hAnsi="Calibri" w:cs="Calibri"/>
-          <w:lang w:eastAsia="en-GB"/>
-        </w:rPr>
-        <w:t xml:space="preserve"> help us extract data from the collection of tweets.  </w:t>
+        <w:t>We used the </w:t>
+      </w:r>
+      <w:proofErr w:type="spellStart"/>
+      <w:r>
+        <w:rPr>
+          <w:rFonts w:ascii="Calibri" w:eastAsia="Times New Roman" w:hAnsi="Calibri" w:cs="Calibri"/>
+          <w:lang w:eastAsia="en-GB"/>
+        </w:rPr>
+        <w:t>Tweepy</w:t>
+      </w:r>
+      <w:proofErr w:type="spellEnd"/>
+      <w:r>
+        <w:rPr>
+          <w:rFonts w:ascii="Calibri" w:eastAsia="Times New Roman" w:hAnsi="Calibri" w:cs="Calibri"/>
+          <w:lang w:eastAsia="en-GB"/>
+        </w:rPr>
+        <w:t> streaming API that was given to us from the starting code guide provided, the code accessed twitter through the authentication keys and began to collect tweets. The tweets were gathered based on a list of keywords that we had given it, the list was made up of different words based on UK politics and the COVID impact on the UK. As the tweets were gathered by the API, each one was processed through a function called </w:t>
+      </w:r>
+      <w:proofErr w:type="spellStart"/>
+      <w:r>
+        <w:rPr>
+          <w:rFonts w:ascii="Calibri" w:eastAsia="Times New Roman" w:hAnsi="Calibri" w:cs="Calibri"/>
+          <w:lang w:eastAsia="en-GB"/>
+        </w:rPr>
+        <w:t>process_tweets</w:t>
+      </w:r>
+      <w:proofErr w:type="spellEnd"/>
+      <w:r>
+        <w:rPr>
+          <w:rFonts w:ascii="Calibri" w:eastAsia="Times New Roman" w:hAnsi="Calibri" w:cs="Calibri"/>
+          <w:lang w:eastAsia="en-GB"/>
+        </w:rPr>
+        <w:t> which helped to clean the tweet (e.g. get rid of emojis, etc) and pick out the relevant information fields. Afterwards the tweet was inserted into a collection called ‘</w:t>
+      </w:r>
+      <w:proofErr w:type="spellStart"/>
+      <w:r>
+        <w:rPr>
+          <w:rFonts w:ascii="Calibri" w:eastAsia="Times New Roman" w:hAnsi="Calibri" w:cs="Calibri"/>
+          <w:lang w:eastAsia="en-GB"/>
+        </w:rPr>
+        <w:t>colTest</w:t>
+      </w:r>
+      <w:proofErr w:type="spellEnd"/>
+      <w:r>
+        <w:rPr>
+          <w:rFonts w:ascii="Calibri" w:eastAsia="Times New Roman" w:hAnsi="Calibri" w:cs="Calibri"/>
+          <w:lang w:eastAsia="en-GB"/>
+        </w:rPr>
+        <w:t>’ in MongoDB in order to help us extract data from the collection of tweets.  </w:t>
       </w:r>
       <w:r>
         <w:rPr>
@@ -455,7 +467,23 @@
           <w:lang w:eastAsia="en-GB"/>
         </w:rPr>
         <w:br/>
-        <w:t>We created a new python file called partOne which helped count the number of tweets, retweets and quote tweets collected. By pulling the collection and iterating through the text fields to identify when a tweet started with either “RT” or extra quotation marks.  </w:t>
+        <w:t>We created a new python file called </w:t>
+      </w:r>
+      <w:proofErr w:type="spellStart"/>
+      <w:r>
+        <w:rPr>
+          <w:rFonts w:ascii="Calibri" w:eastAsia="Times New Roman" w:hAnsi="Calibri" w:cs="Calibri"/>
+          <w:lang w:eastAsia="en-GB"/>
+        </w:rPr>
+        <w:t>partOne</w:t>
+      </w:r>
+      <w:proofErr w:type="spellEnd"/>
+      <w:r>
+        <w:rPr>
+          <w:rFonts w:ascii="Calibri" w:eastAsia="Times New Roman" w:hAnsi="Calibri" w:cs="Calibri"/>
+          <w:lang w:eastAsia="en-GB"/>
+        </w:rPr>
+        <w:t> which helped count the number of tweets, retweets and quote tweets collected. By pulling the collection and iterating through the text fields to identify when a tweet started with either “RT” or extra quotation marks.  </w:t>
       </w:r>
     </w:p>
     <w:p>
@@ -1255,19 +1283,8 @@
           <w:bCs/>
           <w:lang w:eastAsia="en-GB"/>
         </w:rPr>
-        <w:t xml:space="preserve">Grouping strategy: explain the method. You may use pseudo code if it is </w:t>
-      </w:r>
-      <w:proofErr w:type="gramStart"/>
-      <w:r>
-        <w:rPr>
-          <w:rFonts w:ascii="Calibri" w:eastAsia="Times New Roman" w:hAnsi="Calibri" w:cs="Calibri"/>
-          <w:b/>
-          <w:bCs/>
-          <w:lang w:eastAsia="en-GB"/>
-        </w:rPr>
-        <w:t>convenient</w:t>
-      </w:r>
-      <w:proofErr w:type="gramEnd"/>
+        <w:t>Grouping strategy: explain the method. You may use pseudo code if it is convenient</w:t>
+      </w:r>
       <w:r>
         <w:rPr>
           <w:rFonts w:ascii="Calibri" w:eastAsia="Times New Roman" w:hAnsi="Calibri" w:cs="Calibri"/>
@@ -1293,23 +1310,7 @@
           <w:lang w:eastAsia="en-GB"/>
         </w:rPr>
         <w:lastRenderedPageBreak/>
-        <w:t>For the second part we decided to create combine some of the sample code with our own code </w:t>
-      </w:r>
-      <w:proofErr w:type="gramStart"/>
-      <w:r>
-        <w:rPr>
-          <w:rFonts w:ascii="Calibri" w:eastAsia="Times New Roman" w:hAnsi="Calibri" w:cs="Calibri"/>
-          <w:lang w:eastAsia="en-GB"/>
-        </w:rPr>
-        <w:t>in  order</w:t>
-      </w:r>
-      <w:proofErr w:type="gramEnd"/>
-      <w:r>
-        <w:rPr>
-          <w:rFonts w:ascii="Calibri" w:eastAsia="Times New Roman" w:hAnsi="Calibri" w:cs="Calibri"/>
-          <w:lang w:eastAsia="en-GB"/>
-        </w:rPr>
-        <w:t> to have only geo-enabled tweets, ensuring it was just UK tweets that our stream was gathering. </w:t>
+        <w:t>For the second part we decided to create combine some of the sample code with our own code in  order to have only geo-enabled tweets, ensuring it was just UK tweets that our stream was gathering. </w:t>
       </w:r>
     </w:p>
     <w:p>
@@ -1347,23 +1348,39 @@
           <w:rFonts w:ascii="Calibri" w:eastAsia="Times New Roman" w:hAnsi="Calibri" w:cs="Calibri"/>
           <w:lang w:eastAsia="en-GB"/>
         </w:rPr>
-        <w:t>The first step was to represent each tweet as a numerical vector, we used the Sklearn’s TfidfVectorizer function to easily compute the calculations. Once this was </w:t>
-      </w:r>
-      <w:proofErr w:type="gramStart"/>
-      <w:r>
-        <w:rPr>
-          <w:rFonts w:ascii="Calibri" w:eastAsia="Times New Roman" w:hAnsi="Calibri" w:cs="Calibri"/>
-          <w:lang w:eastAsia="en-GB"/>
-        </w:rPr>
-        <w:t>done</w:t>
-      </w:r>
-      <w:proofErr w:type="gramEnd"/>
-      <w:r>
-        <w:rPr>
-          <w:rFonts w:ascii="Calibri" w:eastAsia="Times New Roman" w:hAnsi="Calibri" w:cs="Calibri"/>
-          <w:lang w:eastAsia="en-GB"/>
-        </w:rPr>
-        <w:t> we were able to plot each vector representation on a graph in order to determine the appropriate number of clusters this was done using the Elbow method. (snip in a photo of the graph) </w:t>
+        <w:t>The first step was to represent each tweet as a numerical vector, we used the </w:t>
+      </w:r>
+      <w:proofErr w:type="spellStart"/>
+      <w:r>
+        <w:rPr>
+          <w:rFonts w:ascii="Calibri" w:eastAsia="Times New Roman" w:hAnsi="Calibri" w:cs="Calibri"/>
+          <w:lang w:eastAsia="en-GB"/>
+        </w:rPr>
+        <w:t>Sklearn’s</w:t>
+      </w:r>
+      <w:proofErr w:type="spellEnd"/>
+      <w:r>
+        <w:rPr>
+          <w:rFonts w:ascii="Calibri" w:eastAsia="Times New Roman" w:hAnsi="Calibri" w:cs="Calibri"/>
+          <w:lang w:eastAsia="en-GB"/>
+        </w:rPr>
+        <w:t> </w:t>
+      </w:r>
+      <w:proofErr w:type="spellStart"/>
+      <w:r>
+        <w:rPr>
+          <w:rFonts w:ascii="Calibri" w:eastAsia="Times New Roman" w:hAnsi="Calibri" w:cs="Calibri"/>
+          <w:lang w:eastAsia="en-GB"/>
+        </w:rPr>
+        <w:t>TfidfVectorizer</w:t>
+      </w:r>
+      <w:proofErr w:type="spellEnd"/>
+      <w:r>
+        <w:rPr>
+          <w:rFonts w:ascii="Calibri" w:eastAsia="Times New Roman" w:hAnsi="Calibri" w:cs="Calibri"/>
+          <w:lang w:eastAsia="en-GB"/>
+        </w:rPr>
+        <w:t> function to easily compute the calculations. Once this was done we were able to plot each vector representation on a graph in order to determine the appropriate number of clusters this was done using the Elbow method. (snip in a photo of the graph) </w:t>
       </w:r>
     </w:p>
     <w:p>
@@ -1611,21 +1628,12 @@
                 <w:lang w:eastAsia="en-GB"/>
               </w:rPr>
             </w:pPr>
-            <w:proofErr w:type="gramStart"/>
             <w:r>
               <w:rPr>
                 <w:rFonts w:ascii="Calibri" w:eastAsia="Times New Roman" w:hAnsi="Calibri" w:cs="Calibri"/>
                 <w:lang w:eastAsia="en-GB"/>
               </w:rPr>
-              <w:t>Average  size</w:t>
-            </w:r>
-            <w:proofErr w:type="gramEnd"/>
-            <w:r>
-              <w:rPr>
-                <w:rFonts w:ascii="Calibri" w:eastAsia="Times New Roman" w:hAnsi="Calibri" w:cs="Calibri"/>
-                <w:lang w:eastAsia="en-GB"/>
-              </w:rPr>
-              <w:t> </w:t>
+              <w:t>Average  size </w:t>
             </w:r>
           </w:p>
         </w:tc>
@@ -1859,23 +1867,7 @@
           <w:rFonts w:ascii="Calibri" w:eastAsia="Times New Roman" w:hAnsi="Calibri" w:cs="Calibri"/>
           <w:lang w:eastAsia="en-GB"/>
         </w:rPr>
-        <w:t xml:space="preserve">Due to the nature of tweets, they contain a lot of redundant words that are not needed when trying to analysis data. </w:t>
-      </w:r>
-      <w:proofErr w:type="gramStart"/>
-      <w:r>
-        <w:rPr>
-          <w:rFonts w:ascii="Calibri" w:eastAsia="Times New Roman" w:hAnsi="Calibri" w:cs="Calibri"/>
-          <w:lang w:eastAsia="en-GB"/>
-        </w:rPr>
-        <w:t>In order to</w:t>
-      </w:r>
-      <w:proofErr w:type="gramEnd"/>
-      <w:r>
-        <w:rPr>
-          <w:rFonts w:ascii="Calibri" w:eastAsia="Times New Roman" w:hAnsi="Calibri" w:cs="Calibri"/>
-          <w:lang w:eastAsia="en-GB"/>
-        </w:rPr>
-        <w:t xml:space="preserve"> reduce the effects of these words when clustering. We implemented the NLTK which has a list of common English stop words, by doing this the clusters became more accurate and more concise.  </w:t>
+        <w:t>Due to the nature of tweets, they contain a lot of redundant words that are not needed when trying to analysis data. In order to reduce the effects of these words when clustering. We implemented the NLTK which has a list of common English stop words, by doing this the clusters became more accurate and more concise.  </w:t>
       </w:r>
     </w:p>
     <w:p>
@@ -1913,58 +1905,42 @@
           <w:rFonts w:ascii="Calibri" w:eastAsia="Times New Roman" w:hAnsi="Calibri" w:cs="Calibri"/>
           <w:lang w:eastAsia="en-GB"/>
         </w:rPr>
-        <w:t>K-means as a measure of similarity has its advantages, its very simple to implement, its scalable and fast for large datasets which came in handy for our data and </w:t>
-      </w:r>
-      <w:proofErr w:type="gramStart"/>
-      <w:r>
-        <w:rPr>
-          <w:rFonts w:ascii="Calibri" w:eastAsia="Times New Roman" w:hAnsi="Calibri" w:cs="Calibri"/>
-          <w:lang w:eastAsia="en-GB"/>
-        </w:rPr>
-        <w:t>it’s</w:t>
-      </w:r>
-      <w:proofErr w:type="gramEnd"/>
-      <w:r>
-        <w:rPr>
-          <w:rFonts w:ascii="Calibri" w:eastAsia="Times New Roman" w:hAnsi="Calibri" w:cs="Calibri"/>
-          <w:lang w:eastAsia="en-GB"/>
-        </w:rPr>
-        <w:t> visual representation of the K-mean through the Elbow method made it easier to visualise the dataset at hand and how best to move forward. However, there are some down sides to using K-means, it can be sensitive to outliers and manually choosing the K-means can be difficult and lead to human error.  </w:t>
-      </w:r>
-    </w:p>
-    <w:p>
-      <w:pPr>
-        <w:spacing w:after="0" w:line="240" w:lineRule="auto"/>
-        <w:textAlignment w:val="baseline"/>
-        <w:rPr>
-          <w:rFonts w:ascii="Segoe UI" w:eastAsia="Times New Roman" w:hAnsi="Segoe UI" w:cs="Segoe UI"/>
-          <w:sz w:val="18"/>
-          <w:szCs w:val="18"/>
-          <w:lang w:eastAsia="en-GB"/>
-        </w:rPr>
-      </w:pPr>
-      <w:r>
-        <w:rPr>
-          <w:rFonts w:ascii="Calibri" w:eastAsia="Times New Roman" w:hAnsi="Calibri" w:cs="Calibri"/>
-          <w:lang w:eastAsia="en-GB"/>
-        </w:rPr>
-        <w:t xml:space="preserve">Grouping the tweets into different collections, was the most logical approach from the given K-means clusters. It was easy to pull the required data fields and place them into individual collections. This allowed us to see each of the cluster’s data easily and identify the different grouped topics in each one. In each collection the data was stored as a dictionary, this was so the data would be well </w:t>
-      </w:r>
-      <w:proofErr w:type="gramStart"/>
-      <w:r>
-        <w:rPr>
-          <w:rFonts w:ascii="Calibri" w:eastAsia="Times New Roman" w:hAnsi="Calibri" w:cs="Calibri"/>
-          <w:lang w:eastAsia="en-GB"/>
-        </w:rPr>
-        <w:t>structured</w:t>
-      </w:r>
-      <w:proofErr w:type="gramEnd"/>
-      <w:r>
-        <w:rPr>
-          <w:rFonts w:ascii="Calibri" w:eastAsia="Times New Roman" w:hAnsi="Calibri" w:cs="Calibri"/>
-          <w:lang w:eastAsia="en-GB"/>
-        </w:rPr>
-        <w:t> and the information would be clear/easy to get to. Due to the dictionary key being the name of the different fields of a tweet, it made analysing the collections even quicker and this also helps for easy look up of data. </w:t>
+        <w:t>K-means as a measure of similarity has its advantages, </w:t>
+      </w:r>
+      <w:proofErr w:type="spellStart"/>
+      <w:r>
+        <w:rPr>
+          <w:rFonts w:ascii="Calibri" w:eastAsia="Times New Roman" w:hAnsi="Calibri" w:cs="Calibri"/>
+          <w:lang w:eastAsia="en-GB"/>
+        </w:rPr>
+        <w:t>its</w:t>
+      </w:r>
+      <w:proofErr w:type="spellEnd"/>
+      <w:r>
+        <w:rPr>
+          <w:rFonts w:ascii="Calibri" w:eastAsia="Times New Roman" w:hAnsi="Calibri" w:cs="Calibri"/>
+          <w:lang w:eastAsia="en-GB"/>
+        </w:rPr>
+        <w:t> very simple to implement, its scalable and fast for large datasets which came in handy for our data and it’s visual representation of the K-mean through the Elbow method made it easier to visualise the dataset at hand and how best to move forward. However, there are some down sides to using K-means, it can be sensitive to outliers and manually choosing the K-means can be difficult and lead to human error.  </w:t>
+      </w:r>
+    </w:p>
+    <w:p>
+      <w:pPr>
+        <w:spacing w:after="0" w:line="240" w:lineRule="auto"/>
+        <w:textAlignment w:val="baseline"/>
+        <w:rPr>
+          <w:rFonts w:ascii="Segoe UI" w:eastAsia="Times New Roman" w:hAnsi="Segoe UI" w:cs="Segoe UI"/>
+          <w:sz w:val="18"/>
+          <w:szCs w:val="18"/>
+          <w:lang w:eastAsia="en-GB"/>
+        </w:rPr>
+      </w:pPr>
+      <w:r>
+        <w:rPr>
+          <w:rFonts w:ascii="Calibri" w:eastAsia="Times New Roman" w:hAnsi="Calibri" w:cs="Calibri"/>
+          <w:lang w:eastAsia="en-GB"/>
+        </w:rPr>
+        <w:t>Grouping the tweets into different collections, was the most logical approach from the given K-means clusters. It was easy to pull the required data fields and place them into individual collections. This allowed us to see each of the cluster’s data easily and identify the different grouped topics in each one. In each collection the data was stored as a dictionary, this was so the data would be well structured and the information would be clear/easy to get to. Due to the dictionary key being the name of the different fields of a tweet, it made analysing the collections even quicker and this also helps for easy look up of data. </w:t>
       </w:r>
     </w:p>
     <w:p>
@@ -2040,87 +2016,77 @@
           <w:rFonts w:ascii="Calibri" w:eastAsia="Times New Roman" w:hAnsi="Calibri" w:cs="Calibri"/>
           <w:lang w:eastAsia="en-GB"/>
         </w:rPr>
-        <w:t>Reduce tweet noise by adding more removing more stops words like punctuation (e.g.</w:t>
-      </w:r>
-      <w:proofErr w:type="gramStart"/>
-      <w:r>
-        <w:rPr>
-          <w:rFonts w:ascii="Calibri" w:eastAsia="Times New Roman" w:hAnsi="Calibri" w:cs="Calibri"/>
-          <w:lang w:eastAsia="en-GB"/>
-        </w:rPr>
-        <w:t>, !</w:t>
-      </w:r>
-      <w:proofErr w:type="gramEnd"/>
-      <w:r>
-        <w:rPr>
-          <w:rFonts w:ascii="Calibri" w:eastAsia="Times New Roman" w:hAnsi="Calibri" w:cs="Calibri"/>
-          <w:lang w:eastAsia="en-GB"/>
-        </w:rPr>
-        <w:t>, ?, etc) </w:t>
-      </w:r>
-    </w:p>
-    <w:p>
-      <w:pPr>
-        <w:spacing w:after="0" w:line="240" w:lineRule="auto"/>
-        <w:textAlignment w:val="baseline"/>
-        <w:rPr>
-          <w:rFonts w:ascii="Segoe UI" w:eastAsia="Times New Roman" w:hAnsi="Segoe UI" w:cs="Segoe UI"/>
-          <w:sz w:val="18"/>
-          <w:szCs w:val="18"/>
-          <w:lang w:eastAsia="en-GB"/>
-        </w:rPr>
-      </w:pPr>
-      <w:r>
-        <w:rPr>
-          <w:rFonts w:ascii="Calibri" w:eastAsia="Times New Roman" w:hAnsi="Calibri" w:cs="Calibri"/>
-          <w:lang w:eastAsia="en-GB"/>
-        </w:rPr>
-        <w:t xml:space="preserve">Reduce the number of </w:t>
-      </w:r>
-      <w:proofErr w:type="gramStart"/>
-      <w:r>
-        <w:rPr>
-          <w:rFonts w:ascii="Calibri" w:eastAsia="Times New Roman" w:hAnsi="Calibri" w:cs="Calibri"/>
-          <w:lang w:eastAsia="en-GB"/>
-        </w:rPr>
-        <w:t>clusters</w:t>
-      </w:r>
-      <w:proofErr w:type="gramEnd"/>
-      <w:r>
-        <w:rPr>
-          <w:rFonts w:ascii="Calibri" w:eastAsia="Times New Roman" w:hAnsi="Calibri" w:cs="Calibri"/>
-          <w:lang w:eastAsia="en-GB"/>
-        </w:rPr>
-        <w:t>  </w:t>
-      </w:r>
-    </w:p>
-    <w:p>
-      <w:pPr>
-        <w:spacing w:after="0" w:line="240" w:lineRule="auto"/>
-        <w:textAlignment w:val="baseline"/>
-        <w:rPr>
-          <w:rFonts w:ascii="Segoe UI" w:eastAsia="Times New Roman" w:hAnsi="Segoe UI" w:cs="Segoe UI"/>
-          <w:sz w:val="18"/>
-          <w:szCs w:val="18"/>
-          <w:lang w:eastAsia="en-GB"/>
-        </w:rPr>
-      </w:pPr>
-      <w:r>
-        <w:rPr>
-          <w:rFonts w:ascii="Calibri" w:eastAsia="Times New Roman" w:hAnsi="Calibri" w:cs="Calibri"/>
-          <w:lang w:eastAsia="en-GB"/>
-        </w:rPr>
-        <w:t xml:space="preserve">Reduce number of keywords asking for, so focus either on COVID or politics, this would reduce number of tweets coming in, but we can just mention that in the report I </w:t>
-      </w:r>
-      <w:proofErr w:type="gramStart"/>
-      <w:r>
-        <w:rPr>
-          <w:rFonts w:ascii="Calibri" w:eastAsia="Times New Roman" w:hAnsi="Calibri" w:cs="Calibri"/>
-          <w:lang w:eastAsia="en-GB"/>
-        </w:rPr>
-        <w:t>figured</w:t>
-      </w:r>
-      <w:proofErr w:type="gramEnd"/>
+        <w:t>Reduce tweet noise by adding more removing more stops words like punctuation (e.g., !, ?, etc) </w:t>
+      </w:r>
+    </w:p>
+    <w:p>
+      <w:pPr>
+        <w:spacing w:after="0" w:line="240" w:lineRule="auto"/>
+        <w:textAlignment w:val="baseline"/>
+        <w:rPr>
+          <w:rFonts w:ascii="Segoe UI" w:eastAsia="Times New Roman" w:hAnsi="Segoe UI" w:cs="Segoe UI"/>
+          <w:sz w:val="18"/>
+          <w:szCs w:val="18"/>
+          <w:lang w:eastAsia="en-GB"/>
+        </w:rPr>
+      </w:pPr>
+      <w:r>
+        <w:rPr>
+          <w:rFonts w:ascii="Calibri" w:eastAsia="Times New Roman" w:hAnsi="Calibri" w:cs="Calibri"/>
+          <w:lang w:eastAsia="en-GB"/>
+        </w:rPr>
+        <w:t>Reduce the number of clusters  </w:t>
+      </w:r>
+    </w:p>
+    <w:p>
+      <w:pPr>
+        <w:spacing w:after="0" w:line="240" w:lineRule="auto"/>
+        <w:textAlignment w:val="baseline"/>
+        <w:rPr>
+          <w:rFonts w:ascii="Segoe UI" w:eastAsia="Times New Roman" w:hAnsi="Segoe UI" w:cs="Segoe UI"/>
+          <w:sz w:val="18"/>
+          <w:szCs w:val="18"/>
+          <w:lang w:eastAsia="en-GB"/>
+        </w:rPr>
+      </w:pPr>
+      <w:r>
+        <w:rPr>
+          <w:rFonts w:ascii="Calibri" w:eastAsia="Times New Roman" w:hAnsi="Calibri" w:cs="Calibri"/>
+          <w:lang w:eastAsia="en-GB"/>
+        </w:rPr>
+        <w:t>Reduce number of keywords asking for, so focus either on COVID or politics, this would reduce number of tweets coming in, but we can just mention that in the report I figured </w:t>
+      </w:r>
+    </w:p>
+    <w:p>
+      <w:pPr>
+        <w:spacing w:after="0" w:line="240" w:lineRule="auto"/>
+        <w:textAlignment w:val="baseline"/>
+        <w:rPr>
+          <w:rFonts w:ascii="Segoe UI" w:eastAsia="Times New Roman" w:hAnsi="Segoe UI" w:cs="Segoe UI"/>
+          <w:sz w:val="18"/>
+          <w:szCs w:val="18"/>
+          <w:lang w:eastAsia="en-GB"/>
+        </w:rPr>
+      </w:pPr>
+      <w:r>
+        <w:rPr>
+          <w:rFonts w:ascii="Calibri" w:eastAsia="Times New Roman" w:hAnsi="Calibri" w:cs="Calibri"/>
+          <w:lang w:eastAsia="en-GB"/>
+        </w:rPr>
+        <w:t>Look at specific people on twitter (e.g., Boris, Trump, Biden) </w:t>
+      </w:r>
+    </w:p>
+    <w:p>
+      <w:pPr>
+        <w:spacing w:after="0" w:line="240" w:lineRule="auto"/>
+        <w:textAlignment w:val="baseline"/>
+        <w:rPr>
+          <w:rFonts w:ascii="Segoe UI" w:eastAsia="Times New Roman" w:hAnsi="Segoe UI" w:cs="Segoe UI"/>
+          <w:sz w:val="18"/>
+          <w:szCs w:val="18"/>
+          <w:lang w:eastAsia="en-GB"/>
+        </w:rPr>
+      </w:pPr>
       <w:r>
         <w:rPr>
           <w:rFonts w:ascii="Calibri" w:eastAsia="Times New Roman" w:hAnsi="Calibri" w:cs="Calibri"/>
@@ -2145,44 +2111,6 @@
           <w:rFonts w:ascii="Calibri" w:eastAsia="Times New Roman" w:hAnsi="Calibri" w:cs="Calibri"/>
           <w:lang w:eastAsia="en-GB"/>
         </w:rPr>
-        <w:t>Look at specific people on twitter (e.g., Boris, Trump, Biden) </w:t>
-      </w:r>
-    </w:p>
-    <w:p>
-      <w:pPr>
-        <w:spacing w:after="0" w:line="240" w:lineRule="auto"/>
-        <w:textAlignment w:val="baseline"/>
-        <w:rPr>
-          <w:rFonts w:ascii="Segoe UI" w:eastAsia="Times New Roman" w:hAnsi="Segoe UI" w:cs="Segoe UI"/>
-          <w:sz w:val="18"/>
-          <w:szCs w:val="18"/>
-          <w:lang w:eastAsia="en-GB"/>
-        </w:rPr>
-      </w:pPr>
-      <w:r>
-        <w:rPr>
-          <w:rFonts w:ascii="Calibri" w:eastAsia="Times New Roman" w:hAnsi="Calibri" w:cs="Calibri"/>
-          <w:lang w:eastAsia="en-GB"/>
-        </w:rPr>
-        <w:t> </w:t>
-      </w:r>
-    </w:p>
-    <w:p>
-      <w:pPr>
-        <w:spacing w:after="0" w:line="240" w:lineRule="auto"/>
-        <w:textAlignment w:val="baseline"/>
-        <w:rPr>
-          <w:rFonts w:ascii="Segoe UI" w:eastAsia="Times New Roman" w:hAnsi="Segoe UI" w:cs="Segoe UI"/>
-          <w:sz w:val="18"/>
-          <w:szCs w:val="18"/>
-          <w:lang w:eastAsia="en-GB"/>
-        </w:rPr>
-      </w:pPr>
-      <w:r>
-        <w:rPr>
-          <w:rFonts w:ascii="Calibri" w:eastAsia="Times New Roman" w:hAnsi="Calibri" w:cs="Calibri"/>
-          <w:lang w:eastAsia="en-GB"/>
-        </w:rPr>
         <w:t>Graphing geographical information </w:t>
       </w:r>
     </w:p>
@@ -2191,9 +2119,7 @@
         <w:spacing w:after="0" w:line="240" w:lineRule="auto"/>
         <w:textAlignment w:val="baseline"/>
         <w:rPr>
-          <w:rFonts w:ascii="Segoe UI" w:eastAsia="Times New Roman" w:hAnsi="Segoe UI" w:cs="Segoe UI"/>
-          <w:sz w:val="18"/>
-          <w:szCs w:val="18"/>
+          <w:rFonts w:ascii="Calibri" w:eastAsia="Times New Roman" w:hAnsi="Calibri" w:cs="Calibri"/>
           <w:lang w:eastAsia="en-GB"/>
         </w:rPr>
       </w:pPr>
@@ -2220,23 +2146,54 @@
           <w:rFonts w:ascii="Calibri" w:eastAsia="Times New Roman" w:hAnsi="Calibri" w:cs="Calibri"/>
           <w:lang w:eastAsia="en-GB"/>
         </w:rPr>
-        <w:t>. (</w:t>
-      </w:r>
-      <w:proofErr w:type="gramStart"/>
-      <w:r>
-        <w:rPr>
-          <w:rFonts w:ascii="Calibri" w:eastAsia="Times New Roman" w:hAnsi="Calibri" w:cs="Calibri"/>
-          <w:lang w:eastAsia="en-GB"/>
-        </w:rPr>
-        <w:t>have to</w:t>
-      </w:r>
-      <w:proofErr w:type="gramEnd"/>
-      <w:r>
-        <w:rPr>
-          <w:rFonts w:ascii="Calibri" w:eastAsia="Times New Roman" w:hAnsi="Calibri" w:cs="Calibri"/>
-          <w:lang w:eastAsia="en-GB"/>
-        </w:rPr>
-        <w:t xml:space="preserve"> give credit) </w:t>
+        <w:t>. (have to give credit)</w:t>
+      </w:r>
+    </w:p>
+    <w:p>
+      <w:pPr>
+        <w:spacing w:after="0" w:line="240" w:lineRule="auto"/>
+        <w:textAlignment w:val="baseline"/>
+        <w:rPr>
+          <w:rFonts w:ascii="Calibri" w:eastAsia="Times New Roman" w:hAnsi="Calibri" w:cs="Calibri"/>
+          <w:lang w:eastAsia="en-GB"/>
+        </w:rPr>
+      </w:pPr>
+      <w:r>
+        <w:rPr>
+          <w:rFonts w:ascii="Calibri" w:eastAsia="Times New Roman" w:hAnsi="Calibri" w:cs="Calibri"/>
+          <w:lang w:eastAsia="en-GB"/>
+        </w:rPr>
+        <w:t xml:space="preserve">Other list </w:t>
+      </w:r>
+      <w:hyperlink r:id="rId6" w:history="1">
+        <w:r>
+          <w:rPr>
+            <w:rStyle w:val="Hyperlink"/>
+            <w:rFonts w:ascii="Calibri" w:eastAsia="Times New Roman" w:hAnsi="Calibri" w:cs="Calibri"/>
+            <w:lang w:eastAsia="en-GB"/>
+          </w:rPr>
+          <w:t>https://www.townslist.co.uk/</w:t>
+        </w:r>
+      </w:hyperlink>
+    </w:p>
+    <w:p>
+      <w:pPr>
+        <w:spacing w:after="0" w:line="240" w:lineRule="auto"/>
+        <w:textAlignment w:val="baseline"/>
+        <w:rPr>
+          <w:rFonts w:ascii="Segoe UI" w:eastAsia="Times New Roman" w:hAnsi="Segoe UI" w:cs="Segoe UI"/>
+          <w:sz w:val="18"/>
+          <w:szCs w:val="18"/>
+          <w:lang w:eastAsia="en-GB"/>
+        </w:rPr>
+      </w:pPr>
+      <w:r>
+        <w:rPr>
+          <w:rFonts w:ascii="Calibri" w:eastAsia="Times New Roman" w:hAnsi="Calibri" w:cs="Calibri"/>
+          <w:lang w:eastAsia="en-GB"/>
+        </w:rPr>
+        <w:lastRenderedPageBreak/>
+        <w:t> </w:t>
       </w:r>
     </w:p>
     <w:p/>
@@ -2855,6 +2812,29 @@
     <w:basedOn w:val="DefaultParagraphFont"/>
     <w:rsid w:val="00042547"/>
   </w:style>
+  <w:style w:type="character" w:styleId="Hyperlink">
+    <w:name w:val="Hyperlink"/>
+    <w:basedOn w:val="DefaultParagraphFont"/>
+    <w:uiPriority w:val="99"/>
+    <w:unhideWhenUsed/>
+    <w:rsid w:val="00CE3220"/>
+    <w:rPr>
+      <w:color w:val="0563C1" w:themeColor="hyperlink"/>
+      <w:u w:val="single"/>
+    </w:rPr>
+  </w:style>
+  <w:style w:type="character" w:styleId="UnresolvedMention">
+    <w:name w:val="Unresolved Mention"/>
+    <w:basedOn w:val="DefaultParagraphFont"/>
+    <w:uiPriority w:val="99"/>
+    <w:semiHidden/>
+    <w:unhideWhenUsed/>
+    <w:rsid w:val="00CE3220"/>
+    <w:rPr>
+      <w:color w:val="605E5C"/>
+      <w:shd w:val="clear" w:color="auto" w:fill="E1DFDD"/>
+    </w:rPr>
+  </w:style>
 </w:styles>
 </file>
 

--- a/Report.docx
+++ b/Report.docx
@@ -207,7 +207,23 @@
           <w:rFonts w:ascii="Calibri" w:eastAsia="Times New Roman" w:hAnsi="Calibri" w:cs="Calibri"/>
           <w:lang w:eastAsia="en-GB"/>
         </w:rPr>
-        <w:t> for help clustering tweets  </w:t>
+        <w:t xml:space="preserve"> for help clustering </w:t>
+      </w:r>
+      <w:proofErr w:type="gramStart"/>
+      <w:r>
+        <w:rPr>
+          <w:rFonts w:ascii="Calibri" w:eastAsia="Times New Roman" w:hAnsi="Calibri" w:cs="Calibri"/>
+          <w:lang w:eastAsia="en-GB"/>
+        </w:rPr>
+        <w:t>tweets</w:t>
+      </w:r>
+      <w:proofErr w:type="gramEnd"/>
+      <w:r>
+        <w:rPr>
+          <w:rFonts w:ascii="Calibri" w:eastAsia="Times New Roman" w:hAnsi="Calibri" w:cs="Calibri"/>
+          <w:lang w:eastAsia="en-GB"/>
+        </w:rPr>
+        <w:t>  </w:t>
       </w:r>
     </w:p>
     <w:p>
@@ -228,7 +244,27 @@
           <w:bCs/>
           <w:lang w:eastAsia="en-GB"/>
         </w:rPr>
-        <w:t>b. Specify the time and duration of data collected </w:t>
+        <w:t>b. Specify the time and duration of data </w:t>
+      </w:r>
+      <w:proofErr w:type="gramStart"/>
+      <w:r>
+        <w:rPr>
+          <w:rFonts w:ascii="Calibri" w:eastAsia="Times New Roman" w:hAnsi="Calibri" w:cs="Calibri"/>
+          <w:b/>
+          <w:bCs/>
+          <w:lang w:eastAsia="en-GB"/>
+        </w:rPr>
+        <w:t>collected</w:t>
+      </w:r>
+      <w:proofErr w:type="gramEnd"/>
+      <w:r>
+        <w:rPr>
+          <w:rFonts w:ascii="Calibri" w:eastAsia="Times New Roman" w:hAnsi="Calibri" w:cs="Calibri"/>
+          <w:b/>
+          <w:bCs/>
+          <w:lang w:eastAsia="en-GB"/>
+        </w:rPr>
+        <w:t> </w:t>
       </w:r>
       <w:r>
         <w:rPr>
@@ -385,8 +421,19 @@
           <w:bCs/>
           <w:lang w:eastAsia="en-GB"/>
         </w:rPr>
-        <w:t>1. Please do not include entire code here; just main description of the function</w:t>
-      </w:r>
+        <w:t xml:space="preserve">1. Please do not include entire code here; just main description of the </w:t>
+      </w:r>
+      <w:proofErr w:type="gramStart"/>
+      <w:r>
+        <w:rPr>
+          <w:rFonts w:ascii="Calibri" w:eastAsia="Times New Roman" w:hAnsi="Calibri" w:cs="Calibri"/>
+          <w:b/>
+          <w:bCs/>
+          <w:lang w:eastAsia="en-GB"/>
+        </w:rPr>
+        <w:t>function</w:t>
+      </w:r>
+      <w:proofErr w:type="gramEnd"/>
       <w:r>
         <w:rPr>
           <w:rFonts w:ascii="Calibri" w:eastAsia="Times New Roman" w:hAnsi="Calibri" w:cs="Calibri"/>
@@ -427,7 +474,23 @@
           <w:rFonts w:ascii="Calibri" w:eastAsia="Times New Roman" w:hAnsi="Calibri" w:cs="Calibri"/>
           <w:lang w:eastAsia="en-GB"/>
         </w:rPr>
-        <w:t> streaming API that was given to us from the starting code guide provided, the code accessed twitter through the authentication keys and began to collect tweets. The tweets were gathered based on a list of keywords that we had given it, the list was made up of different words based on UK politics and the COVID impact on the UK. As the tweets were gathered by the API, each one was processed through a function called </w:t>
+        <w:t> streaming API that was given to us from the starting code guide provided, the code accessed twitter through the authentication keys and began to collect tweets. The tweets were gathered based on a list of keywords that we had given </w:t>
+      </w:r>
+      <w:proofErr w:type="gramStart"/>
+      <w:r>
+        <w:rPr>
+          <w:rFonts w:ascii="Calibri" w:eastAsia="Times New Roman" w:hAnsi="Calibri" w:cs="Calibri"/>
+          <w:lang w:eastAsia="en-GB"/>
+        </w:rPr>
+        <w:t>it,</w:t>
+      </w:r>
+      <w:proofErr w:type="gramEnd"/>
+      <w:r>
+        <w:rPr>
+          <w:rFonts w:ascii="Calibri" w:eastAsia="Times New Roman" w:hAnsi="Calibri" w:cs="Calibri"/>
+          <w:lang w:eastAsia="en-GB"/>
+        </w:rPr>
+        <w:t> the list was made up of different words based on UK politics and the COVID impact on the UK. As the tweets were gathered by the API, each one was processed through a function called </w:t>
       </w:r>
       <w:proofErr w:type="spellStart"/>
       <w:r>
@@ -443,7 +506,23 @@
           <w:rFonts w:ascii="Calibri" w:eastAsia="Times New Roman" w:hAnsi="Calibri" w:cs="Calibri"/>
           <w:lang w:eastAsia="en-GB"/>
         </w:rPr>
-        <w:t> which helped to clean the tweet (e.g. get rid of emojis, etc) and pick out the relevant information fields. Afterwards the tweet was inserted into a collection called ‘</w:t>
+        <w:t> which helped to clean the tweet (</w:t>
+      </w:r>
+      <w:proofErr w:type="gramStart"/>
+      <w:r>
+        <w:rPr>
+          <w:rFonts w:ascii="Calibri" w:eastAsia="Times New Roman" w:hAnsi="Calibri" w:cs="Calibri"/>
+          <w:lang w:eastAsia="en-GB"/>
+        </w:rPr>
+        <w:t>e.g.</w:t>
+      </w:r>
+      <w:proofErr w:type="gramEnd"/>
+      <w:r>
+        <w:rPr>
+          <w:rFonts w:ascii="Calibri" w:eastAsia="Times New Roman" w:hAnsi="Calibri" w:cs="Calibri"/>
+          <w:lang w:eastAsia="en-GB"/>
+        </w:rPr>
+        <w:t> get rid of emojis, etc) and pick out the relevant information fields. Afterwards the tweet was inserted into a collection called ‘</w:t>
       </w:r>
       <w:proofErr w:type="spellStart"/>
       <w:r>
@@ -459,7 +538,23 @@
           <w:rFonts w:ascii="Calibri" w:eastAsia="Times New Roman" w:hAnsi="Calibri" w:cs="Calibri"/>
           <w:lang w:eastAsia="en-GB"/>
         </w:rPr>
-        <w:t>’ in MongoDB in order to help us extract data from the collection of tweets.  </w:t>
+        <w:t xml:space="preserve">’ in MongoDB </w:t>
+      </w:r>
+      <w:proofErr w:type="gramStart"/>
+      <w:r>
+        <w:rPr>
+          <w:rFonts w:ascii="Calibri" w:eastAsia="Times New Roman" w:hAnsi="Calibri" w:cs="Calibri"/>
+          <w:lang w:eastAsia="en-GB"/>
+        </w:rPr>
+        <w:t>in order to</w:t>
+      </w:r>
+      <w:proofErr w:type="gramEnd"/>
+      <w:r>
+        <w:rPr>
+          <w:rFonts w:ascii="Calibri" w:eastAsia="Times New Roman" w:hAnsi="Calibri" w:cs="Calibri"/>
+          <w:lang w:eastAsia="en-GB"/>
+        </w:rPr>
+        <w:t xml:space="preserve"> help us extract data from the collection of tweets.  </w:t>
       </w:r>
       <w:r>
         <w:rPr>
@@ -944,6 +1039,13 @@
               </w:rPr>
               <w:t> </w:t>
             </w:r>
+            <w:r>
+              <w:rPr>
+                <w:rFonts w:ascii="Calibri" w:eastAsia="Times New Roman" w:hAnsi="Calibri" w:cs="Calibri"/>
+                <w:lang w:eastAsia="en-GB"/>
+              </w:rPr>
+              <w:t>191</w:t>
+            </w:r>
           </w:p>
         </w:tc>
         <w:tc>
@@ -1168,6 +1270,13 @@
               </w:rPr>
               <w:t> </w:t>
             </w:r>
+            <w:r>
+              <w:rPr>
+                <w:rFonts w:ascii="Calibri" w:eastAsia="Times New Roman" w:hAnsi="Calibri" w:cs="Calibri"/>
+                <w:lang w:eastAsia="en-GB"/>
+              </w:rPr>
+              <w:t>191</w:t>
+            </w:r>
           </w:p>
         </w:tc>
         <w:tc>
@@ -1283,8 +1392,19 @@
           <w:bCs/>
           <w:lang w:eastAsia="en-GB"/>
         </w:rPr>
-        <w:t>Grouping strategy: explain the method. You may use pseudo code if it is convenient</w:t>
-      </w:r>
+        <w:t xml:space="preserve">Grouping strategy: explain the method. You may use pseudo code if it is </w:t>
+      </w:r>
+      <w:proofErr w:type="gramStart"/>
+      <w:r>
+        <w:rPr>
+          <w:rFonts w:ascii="Calibri" w:eastAsia="Times New Roman" w:hAnsi="Calibri" w:cs="Calibri"/>
+          <w:b/>
+          <w:bCs/>
+          <w:lang w:eastAsia="en-GB"/>
+        </w:rPr>
+        <w:t>convenient</w:t>
+      </w:r>
+      <w:proofErr w:type="gramEnd"/>
       <w:r>
         <w:rPr>
           <w:rFonts w:ascii="Calibri" w:eastAsia="Times New Roman" w:hAnsi="Calibri" w:cs="Calibri"/>
@@ -1310,7 +1430,23 @@
           <w:lang w:eastAsia="en-GB"/>
         </w:rPr>
         <w:lastRenderedPageBreak/>
-        <w:t>For the second part we decided to create combine some of the sample code with our own code in  order to have only geo-enabled tweets, ensuring it was just UK tweets that our stream was gathering. </w:t>
+        <w:t>For the second part we decided to create combine some of the sample code with our own code </w:t>
+      </w:r>
+      <w:proofErr w:type="gramStart"/>
+      <w:r>
+        <w:rPr>
+          <w:rFonts w:ascii="Calibri" w:eastAsia="Times New Roman" w:hAnsi="Calibri" w:cs="Calibri"/>
+          <w:lang w:eastAsia="en-GB"/>
+        </w:rPr>
+        <w:t>in  order</w:t>
+      </w:r>
+      <w:proofErr w:type="gramEnd"/>
+      <w:r>
+        <w:rPr>
+          <w:rFonts w:ascii="Calibri" w:eastAsia="Times New Roman" w:hAnsi="Calibri" w:cs="Calibri"/>
+          <w:lang w:eastAsia="en-GB"/>
+        </w:rPr>
+        <w:t> to have only geo-enabled tweets, ensuring it was just UK tweets that our stream was gathering. </w:t>
       </w:r>
     </w:p>
     <w:p>
@@ -1380,7 +1516,23 @@
           <w:rFonts w:ascii="Calibri" w:eastAsia="Times New Roman" w:hAnsi="Calibri" w:cs="Calibri"/>
           <w:lang w:eastAsia="en-GB"/>
         </w:rPr>
-        <w:t> function to easily compute the calculations. Once this was done we were able to plot each vector representation on a graph in order to determine the appropriate number of clusters this was done using the Elbow method. (snip in a photo of the graph) </w:t>
+        <w:t> function to easily compute the calculations. Once this was </w:t>
+      </w:r>
+      <w:proofErr w:type="gramStart"/>
+      <w:r>
+        <w:rPr>
+          <w:rFonts w:ascii="Calibri" w:eastAsia="Times New Roman" w:hAnsi="Calibri" w:cs="Calibri"/>
+          <w:lang w:eastAsia="en-GB"/>
+        </w:rPr>
+        <w:t>done</w:t>
+      </w:r>
+      <w:proofErr w:type="gramEnd"/>
+      <w:r>
+        <w:rPr>
+          <w:rFonts w:ascii="Calibri" w:eastAsia="Times New Roman" w:hAnsi="Calibri" w:cs="Calibri"/>
+          <w:lang w:eastAsia="en-GB"/>
+        </w:rPr>
+        <w:t> we were able to plot each vector representation on a graph in order to determine the appropriate number of clusters this was done using the Elbow method. (snip in a photo of the graph) </w:t>
       </w:r>
     </w:p>
     <w:p>
@@ -1628,12 +1780,21 @@
                 <w:lang w:eastAsia="en-GB"/>
               </w:rPr>
             </w:pPr>
+            <w:proofErr w:type="gramStart"/>
             <w:r>
               <w:rPr>
                 <w:rFonts w:ascii="Calibri" w:eastAsia="Times New Roman" w:hAnsi="Calibri" w:cs="Calibri"/>
                 <w:lang w:eastAsia="en-GB"/>
               </w:rPr>
-              <w:t>Average  size </w:t>
+              <w:t>Average  size</w:t>
+            </w:r>
+            <w:proofErr w:type="gramEnd"/>
+            <w:r>
+              <w:rPr>
+                <w:rFonts w:ascii="Calibri" w:eastAsia="Times New Roman" w:hAnsi="Calibri" w:cs="Calibri"/>
+                <w:lang w:eastAsia="en-GB"/>
+              </w:rPr>
+              <w:t> </w:t>
             </w:r>
           </w:p>
         </w:tc>
@@ -1867,7 +2028,23 @@
           <w:rFonts w:ascii="Calibri" w:eastAsia="Times New Roman" w:hAnsi="Calibri" w:cs="Calibri"/>
           <w:lang w:eastAsia="en-GB"/>
         </w:rPr>
-        <w:t>Due to the nature of tweets, they contain a lot of redundant words that are not needed when trying to analysis data. In order to reduce the effects of these words when clustering. We implemented the NLTK which has a list of common English stop words, by doing this the clusters became more accurate and more concise.  </w:t>
+        <w:t xml:space="preserve">Due to the nature of tweets, they contain a lot of redundant words that are not needed when trying to analysis data. </w:t>
+      </w:r>
+      <w:proofErr w:type="gramStart"/>
+      <w:r>
+        <w:rPr>
+          <w:rFonts w:ascii="Calibri" w:eastAsia="Times New Roman" w:hAnsi="Calibri" w:cs="Calibri"/>
+          <w:lang w:eastAsia="en-GB"/>
+        </w:rPr>
+        <w:t>In order to</w:t>
+      </w:r>
+      <w:proofErr w:type="gramEnd"/>
+      <w:r>
+        <w:rPr>
+          <w:rFonts w:ascii="Calibri" w:eastAsia="Times New Roman" w:hAnsi="Calibri" w:cs="Calibri"/>
+          <w:lang w:eastAsia="en-GB"/>
+        </w:rPr>
+        <w:t xml:space="preserve"> reduce the effects of these words when clustering. We implemented the NLTK which has a list of common English stop words, by doing this the clusters became more accurate and more concise.  </w:t>
       </w:r>
     </w:p>
     <w:p>
@@ -1921,26 +2098,58 @@
           <w:rFonts w:ascii="Calibri" w:eastAsia="Times New Roman" w:hAnsi="Calibri" w:cs="Calibri"/>
           <w:lang w:eastAsia="en-GB"/>
         </w:rPr>
-        <w:t> very simple to implement, its scalable and fast for large datasets which came in handy for our data and it’s visual representation of the K-mean through the Elbow method made it easier to visualise the dataset at hand and how best to move forward. However, there are some down sides to using K-means, it can be sensitive to outliers and manually choosing the K-means can be difficult and lead to human error.  </w:t>
-      </w:r>
-    </w:p>
-    <w:p>
-      <w:pPr>
-        <w:spacing w:after="0" w:line="240" w:lineRule="auto"/>
-        <w:textAlignment w:val="baseline"/>
-        <w:rPr>
-          <w:rFonts w:ascii="Segoe UI" w:eastAsia="Times New Roman" w:hAnsi="Segoe UI" w:cs="Segoe UI"/>
-          <w:sz w:val="18"/>
-          <w:szCs w:val="18"/>
-          <w:lang w:eastAsia="en-GB"/>
-        </w:rPr>
-      </w:pPr>
-      <w:r>
-        <w:rPr>
-          <w:rFonts w:ascii="Calibri" w:eastAsia="Times New Roman" w:hAnsi="Calibri" w:cs="Calibri"/>
-          <w:lang w:eastAsia="en-GB"/>
-        </w:rPr>
-        <w:t>Grouping the tweets into different collections, was the most logical approach from the given K-means clusters. It was easy to pull the required data fields and place them into individual collections. This allowed us to see each of the cluster’s data easily and identify the different grouped topics in each one. In each collection the data was stored as a dictionary, this was so the data would be well structured and the information would be clear/easy to get to. Due to the dictionary key being the name of the different fields of a tweet, it made analysing the collections even quicker and this also helps for easy look up of data. </w:t>
+        <w:t> very simple to implement, its scalable and fast for large datasets which came in handy for our data and </w:t>
+      </w:r>
+      <w:proofErr w:type="gramStart"/>
+      <w:r>
+        <w:rPr>
+          <w:rFonts w:ascii="Calibri" w:eastAsia="Times New Roman" w:hAnsi="Calibri" w:cs="Calibri"/>
+          <w:lang w:eastAsia="en-GB"/>
+        </w:rPr>
+        <w:t>it’s</w:t>
+      </w:r>
+      <w:proofErr w:type="gramEnd"/>
+      <w:r>
+        <w:rPr>
+          <w:rFonts w:ascii="Calibri" w:eastAsia="Times New Roman" w:hAnsi="Calibri" w:cs="Calibri"/>
+          <w:lang w:eastAsia="en-GB"/>
+        </w:rPr>
+        <w:t> visual representation of the K-mean through the Elbow method made it easier to visualise the dataset at hand and how best to move forward. However, there are some down sides to using K-means, it can be sensitive to outliers and manually choosing the K-means can be difficult and lead to human error.  </w:t>
+      </w:r>
+    </w:p>
+    <w:p>
+      <w:pPr>
+        <w:spacing w:after="0" w:line="240" w:lineRule="auto"/>
+        <w:textAlignment w:val="baseline"/>
+        <w:rPr>
+          <w:rFonts w:ascii="Segoe UI" w:eastAsia="Times New Roman" w:hAnsi="Segoe UI" w:cs="Segoe UI"/>
+          <w:sz w:val="18"/>
+          <w:szCs w:val="18"/>
+          <w:lang w:eastAsia="en-GB"/>
+        </w:rPr>
+      </w:pPr>
+      <w:r>
+        <w:rPr>
+          <w:rFonts w:ascii="Calibri" w:eastAsia="Times New Roman" w:hAnsi="Calibri" w:cs="Calibri"/>
+          <w:lang w:eastAsia="en-GB"/>
+        </w:rPr>
+        <w:t xml:space="preserve">Grouping the tweets into different collections, was the most logical approach from the given K-means clusters. It was easy to pull the required data fields and place them into individual collections. This allowed us to see each of the cluster’s data easily and identify the different grouped topics in each one. In each collection the data was stored as a dictionary, this was so the data would be well </w:t>
+      </w:r>
+      <w:proofErr w:type="gramStart"/>
+      <w:r>
+        <w:rPr>
+          <w:rFonts w:ascii="Calibri" w:eastAsia="Times New Roman" w:hAnsi="Calibri" w:cs="Calibri"/>
+          <w:lang w:eastAsia="en-GB"/>
+        </w:rPr>
+        <w:t>structured</w:t>
+      </w:r>
+      <w:proofErr w:type="gramEnd"/>
+      <w:r>
+        <w:rPr>
+          <w:rFonts w:ascii="Calibri" w:eastAsia="Times New Roman" w:hAnsi="Calibri" w:cs="Calibri"/>
+          <w:lang w:eastAsia="en-GB"/>
+        </w:rPr>
+        <w:t> and the information would be clear/easy to get to. Due to the dictionary key being the name of the different fields of a tweet, it made analysing the collections even quicker and this also helps for easy look up of data. </w:t>
       </w:r>
     </w:p>
     <w:p>
@@ -2016,45 +2225,93 @@
           <w:rFonts w:ascii="Calibri" w:eastAsia="Times New Roman" w:hAnsi="Calibri" w:cs="Calibri"/>
           <w:lang w:eastAsia="en-GB"/>
         </w:rPr>
-        <w:t>Reduce tweet noise by adding more removing more stops words like punctuation (e.g., !, ?, etc) </w:t>
-      </w:r>
-    </w:p>
-    <w:p>
-      <w:pPr>
-        <w:spacing w:after="0" w:line="240" w:lineRule="auto"/>
-        <w:textAlignment w:val="baseline"/>
-        <w:rPr>
-          <w:rFonts w:ascii="Segoe UI" w:eastAsia="Times New Roman" w:hAnsi="Segoe UI" w:cs="Segoe UI"/>
-          <w:sz w:val="18"/>
-          <w:szCs w:val="18"/>
-          <w:lang w:eastAsia="en-GB"/>
-        </w:rPr>
-      </w:pPr>
-      <w:r>
-        <w:rPr>
-          <w:rFonts w:ascii="Calibri" w:eastAsia="Times New Roman" w:hAnsi="Calibri" w:cs="Calibri"/>
-          <w:lang w:eastAsia="en-GB"/>
-        </w:rPr>
-        <w:t>Reduce the number of clusters  </w:t>
-      </w:r>
-    </w:p>
-    <w:p>
-      <w:pPr>
-        <w:spacing w:after="0" w:line="240" w:lineRule="auto"/>
-        <w:textAlignment w:val="baseline"/>
-        <w:rPr>
-          <w:rFonts w:ascii="Segoe UI" w:eastAsia="Times New Roman" w:hAnsi="Segoe UI" w:cs="Segoe UI"/>
-          <w:sz w:val="18"/>
-          <w:szCs w:val="18"/>
-          <w:lang w:eastAsia="en-GB"/>
-        </w:rPr>
-      </w:pPr>
-      <w:r>
-        <w:rPr>
-          <w:rFonts w:ascii="Calibri" w:eastAsia="Times New Roman" w:hAnsi="Calibri" w:cs="Calibri"/>
-          <w:lang w:eastAsia="en-GB"/>
-        </w:rPr>
-        <w:t>Reduce number of keywords asking for, so focus either on COVID or politics, this would reduce number of tweets coming in, but we can just mention that in the report I figured </w:t>
+        <w:t>Reduce tweet noise by adding more removing more stops words like punctuation (e.g.</w:t>
+      </w:r>
+      <w:proofErr w:type="gramStart"/>
+      <w:r>
+        <w:rPr>
+          <w:rFonts w:ascii="Calibri" w:eastAsia="Times New Roman" w:hAnsi="Calibri" w:cs="Calibri"/>
+          <w:lang w:eastAsia="en-GB"/>
+        </w:rPr>
+        <w:t>, !</w:t>
+      </w:r>
+      <w:proofErr w:type="gramEnd"/>
+      <w:r>
+        <w:rPr>
+          <w:rFonts w:ascii="Calibri" w:eastAsia="Times New Roman" w:hAnsi="Calibri" w:cs="Calibri"/>
+          <w:lang w:eastAsia="en-GB"/>
+        </w:rPr>
+        <w:t>, ?, etc) </w:t>
+      </w:r>
+    </w:p>
+    <w:p>
+      <w:pPr>
+        <w:spacing w:after="0" w:line="240" w:lineRule="auto"/>
+        <w:textAlignment w:val="baseline"/>
+        <w:rPr>
+          <w:rFonts w:ascii="Segoe UI" w:eastAsia="Times New Roman" w:hAnsi="Segoe UI" w:cs="Segoe UI"/>
+          <w:sz w:val="18"/>
+          <w:szCs w:val="18"/>
+          <w:lang w:eastAsia="en-GB"/>
+        </w:rPr>
+      </w:pPr>
+      <w:r>
+        <w:rPr>
+          <w:rFonts w:ascii="Calibri" w:eastAsia="Times New Roman" w:hAnsi="Calibri" w:cs="Calibri"/>
+          <w:lang w:eastAsia="en-GB"/>
+        </w:rPr>
+        <w:t xml:space="preserve">Reduce the number of </w:t>
+      </w:r>
+      <w:proofErr w:type="gramStart"/>
+      <w:r>
+        <w:rPr>
+          <w:rFonts w:ascii="Calibri" w:eastAsia="Times New Roman" w:hAnsi="Calibri" w:cs="Calibri"/>
+          <w:lang w:eastAsia="en-GB"/>
+        </w:rPr>
+        <w:t>clusters</w:t>
+      </w:r>
+      <w:proofErr w:type="gramEnd"/>
+      <w:r>
+        <w:rPr>
+          <w:rFonts w:ascii="Calibri" w:eastAsia="Times New Roman" w:hAnsi="Calibri" w:cs="Calibri"/>
+          <w:lang w:eastAsia="en-GB"/>
+        </w:rPr>
+        <w:t>  </w:t>
+      </w:r>
+    </w:p>
+    <w:p>
+      <w:pPr>
+        <w:spacing w:after="0" w:line="240" w:lineRule="auto"/>
+        <w:textAlignment w:val="baseline"/>
+        <w:rPr>
+          <w:rFonts w:ascii="Segoe UI" w:eastAsia="Times New Roman" w:hAnsi="Segoe UI" w:cs="Segoe UI"/>
+          <w:sz w:val="18"/>
+          <w:szCs w:val="18"/>
+          <w:lang w:eastAsia="en-GB"/>
+        </w:rPr>
+      </w:pPr>
+      <w:r>
+        <w:rPr>
+          <w:rFonts w:ascii="Calibri" w:eastAsia="Times New Roman" w:hAnsi="Calibri" w:cs="Calibri"/>
+          <w:lang w:eastAsia="en-GB"/>
+        </w:rPr>
+        <w:t xml:space="preserve">Reduce number of keywords asking for, so focus either on COVID or politics, this would reduce number of tweets coming in, but we can just mention that in the report I </w:t>
+      </w:r>
+      <w:proofErr w:type="gramStart"/>
+      <w:r>
+        <w:rPr>
+          <w:rFonts w:ascii="Calibri" w:eastAsia="Times New Roman" w:hAnsi="Calibri" w:cs="Calibri"/>
+          <w:lang w:eastAsia="en-GB"/>
+        </w:rPr>
+        <w:t>figured</w:t>
+      </w:r>
+      <w:proofErr w:type="gramEnd"/>
+      <w:r>
+        <w:rPr>
+          <w:rFonts w:ascii="Calibri" w:eastAsia="Times New Roman" w:hAnsi="Calibri" w:cs="Calibri"/>
+          <w:lang w:eastAsia="en-GB"/>
+        </w:rPr>
+        <w:t> </w:t>
       </w:r>
     </w:p>
     <w:p>
@@ -2146,24 +2403,49 @@
           <w:rFonts w:ascii="Calibri" w:eastAsia="Times New Roman" w:hAnsi="Calibri" w:cs="Calibri"/>
           <w:lang w:eastAsia="en-GB"/>
         </w:rPr>
-        <w:t>. (have to give credit)</w:t>
-      </w:r>
-    </w:p>
-    <w:p>
-      <w:pPr>
-        <w:spacing w:after="0" w:line="240" w:lineRule="auto"/>
-        <w:textAlignment w:val="baseline"/>
-        <w:rPr>
-          <w:rFonts w:ascii="Calibri" w:eastAsia="Times New Roman" w:hAnsi="Calibri" w:cs="Calibri"/>
-          <w:lang w:eastAsia="en-GB"/>
-        </w:rPr>
-      </w:pPr>
-      <w:r>
-        <w:rPr>
-          <w:rFonts w:ascii="Calibri" w:eastAsia="Times New Roman" w:hAnsi="Calibri" w:cs="Calibri"/>
-          <w:lang w:eastAsia="en-GB"/>
-        </w:rPr>
-        <w:t xml:space="preserve">Other list </w:t>
+        <w:t>. (</w:t>
+      </w:r>
+      <w:proofErr w:type="gramStart"/>
+      <w:r>
+        <w:rPr>
+          <w:rFonts w:ascii="Calibri" w:eastAsia="Times New Roman" w:hAnsi="Calibri" w:cs="Calibri"/>
+          <w:lang w:eastAsia="en-GB"/>
+        </w:rPr>
+        <w:t>have to</w:t>
+      </w:r>
+      <w:proofErr w:type="gramEnd"/>
+      <w:r>
+        <w:rPr>
+          <w:rFonts w:ascii="Calibri" w:eastAsia="Times New Roman" w:hAnsi="Calibri" w:cs="Calibri"/>
+          <w:lang w:eastAsia="en-GB"/>
+        </w:rPr>
+        <w:t xml:space="preserve"> give credit)</w:t>
+      </w:r>
+    </w:p>
+    <w:p>
+      <w:pPr>
+        <w:spacing w:after="0" w:line="240" w:lineRule="auto"/>
+        <w:textAlignment w:val="baseline"/>
+        <w:rPr>
+          <w:rFonts w:ascii="Calibri" w:eastAsia="Times New Roman" w:hAnsi="Calibri" w:cs="Calibri"/>
+          <w:lang w:eastAsia="en-GB"/>
+        </w:rPr>
+      </w:pPr>
+      <w:proofErr w:type="gramStart"/>
+      <w:r>
+        <w:rPr>
+          <w:rFonts w:ascii="Calibri" w:eastAsia="Times New Roman" w:hAnsi="Calibri" w:cs="Calibri"/>
+          <w:lang w:eastAsia="en-GB"/>
+        </w:rPr>
+        <w:t>Other</w:t>
+      </w:r>
+      <w:proofErr w:type="gramEnd"/>
+      <w:r>
+        <w:rPr>
+          <w:rFonts w:ascii="Calibri" w:eastAsia="Times New Roman" w:hAnsi="Calibri" w:cs="Calibri"/>
+          <w:lang w:eastAsia="en-GB"/>
+        </w:rPr>
+        <w:t xml:space="preserve"> list </w:t>
       </w:r>
       <w:hyperlink r:id="rId6" w:history="1">
         <w:r>

--- a/Report.docx
+++ b/Report.docx
@@ -159,71 +159,7 @@
           <w:lang w:eastAsia="en-GB"/>
         </w:rPr>
         <w:br/>
-        <w:t xml:space="preserve">Code used – </w:t>
-      </w:r>
-      <w:proofErr w:type="spellStart"/>
-      <w:r>
-        <w:rPr>
-          <w:rFonts w:ascii="Calibri" w:eastAsia="Times New Roman" w:hAnsi="Calibri" w:cs="Calibri"/>
-          <w:lang w:eastAsia="en-GB"/>
-        </w:rPr>
-        <w:t>Josemon's</w:t>
-      </w:r>
-      <w:proofErr w:type="spellEnd"/>
-      <w:r>
-        <w:rPr>
-          <w:rFonts w:ascii="Calibri" w:eastAsia="Times New Roman" w:hAnsi="Calibri" w:cs="Calibri"/>
-          <w:lang w:eastAsia="en-GB"/>
-        </w:rPr>
-        <w:t xml:space="preserve"> starting guide code to partly process tweets, Natural Learning Toolkit for removing </w:t>
-      </w:r>
-      <w:proofErr w:type="spellStart"/>
-      <w:r>
-        <w:rPr>
-          <w:rFonts w:ascii="Calibri" w:eastAsia="Times New Roman" w:hAnsi="Calibri" w:cs="Calibri"/>
-          <w:lang w:eastAsia="en-GB"/>
-        </w:rPr>
-        <w:t>stopwords</w:t>
-      </w:r>
-      <w:proofErr w:type="spellEnd"/>
-      <w:r>
-        <w:rPr>
-          <w:rFonts w:ascii="Calibri" w:eastAsia="Times New Roman" w:hAnsi="Calibri" w:cs="Calibri"/>
-          <w:lang w:eastAsia="en-GB"/>
-        </w:rPr>
-        <w:t>, </w:t>
-      </w:r>
-      <w:proofErr w:type="spellStart"/>
-      <w:r>
-        <w:rPr>
-          <w:rFonts w:ascii="Calibri" w:eastAsia="Times New Roman" w:hAnsi="Calibri" w:cs="Calibri"/>
-          <w:lang w:eastAsia="en-GB"/>
-        </w:rPr>
-        <w:t>Sklearn</w:t>
-      </w:r>
-      <w:proofErr w:type="spellEnd"/>
-      <w:r>
-        <w:rPr>
-          <w:rFonts w:ascii="Calibri" w:eastAsia="Times New Roman" w:hAnsi="Calibri" w:cs="Calibri"/>
-          <w:lang w:eastAsia="en-GB"/>
-        </w:rPr>
-        <w:t xml:space="preserve"> for help clustering </w:t>
-      </w:r>
-      <w:proofErr w:type="gramStart"/>
-      <w:r>
-        <w:rPr>
-          <w:rFonts w:ascii="Calibri" w:eastAsia="Times New Roman" w:hAnsi="Calibri" w:cs="Calibri"/>
-          <w:lang w:eastAsia="en-GB"/>
-        </w:rPr>
-        <w:t>tweets</w:t>
-      </w:r>
-      <w:proofErr w:type="gramEnd"/>
-      <w:r>
-        <w:rPr>
-          <w:rFonts w:ascii="Calibri" w:eastAsia="Times New Roman" w:hAnsi="Calibri" w:cs="Calibri"/>
-          <w:lang w:eastAsia="en-GB"/>
-        </w:rPr>
-        <w:t>  </w:t>
+        <w:t>Code used – Josemon's starting guide code to partly process tweets, Natural Learning Toolkit for removing stopwords, Sklearn for help clustering tweets  </w:t>
       </w:r>
     </w:p>
     <w:p>
@@ -244,27 +180,7 @@
           <w:bCs/>
           <w:lang w:eastAsia="en-GB"/>
         </w:rPr>
-        <w:t>b. Specify the time and duration of data </w:t>
-      </w:r>
-      <w:proofErr w:type="gramStart"/>
-      <w:r>
-        <w:rPr>
-          <w:rFonts w:ascii="Calibri" w:eastAsia="Times New Roman" w:hAnsi="Calibri" w:cs="Calibri"/>
-          <w:b/>
-          <w:bCs/>
-          <w:lang w:eastAsia="en-GB"/>
-        </w:rPr>
-        <w:t>collected</w:t>
-      </w:r>
-      <w:proofErr w:type="gramEnd"/>
-      <w:r>
-        <w:rPr>
-          <w:rFonts w:ascii="Calibri" w:eastAsia="Times New Roman" w:hAnsi="Calibri" w:cs="Calibri"/>
-          <w:b/>
-          <w:bCs/>
-          <w:lang w:eastAsia="en-GB"/>
-        </w:rPr>
-        <w:t> </w:t>
+        <w:t>b. Specify the time and duration of data collected </w:t>
       </w:r>
       <w:r>
         <w:rPr>
@@ -375,7 +291,6 @@
         </w:rPr>
         <w:br/>
       </w:r>
-      <w:proofErr w:type="spellStart"/>
       <w:r>
         <w:rPr>
           <w:rFonts w:ascii="Calibri" w:eastAsia="Times New Roman" w:hAnsi="Calibri" w:cs="Calibri"/>
@@ -383,9 +298,27 @@
           <w:bCs/>
           <w:lang w:eastAsia="en-GB"/>
         </w:rPr>
-        <w:t>i</w:t>
-      </w:r>
-      <w:proofErr w:type="spellEnd"/>
+        <w:t>i. Specify the APIs used </w:t>
+      </w:r>
+      <w:r>
+        <w:rPr>
+          <w:rFonts w:ascii="Calibri" w:eastAsia="Times New Roman" w:hAnsi="Calibri" w:cs="Calibri"/>
+          <w:lang w:eastAsia="en-GB"/>
+        </w:rPr>
+        <w:t> </w:t>
+      </w:r>
+    </w:p>
+    <w:p>
+      <w:pPr>
+        <w:spacing w:after="0" w:line="240" w:lineRule="auto"/>
+        <w:textAlignment w:val="baseline"/>
+        <w:rPr>
+          <w:rFonts w:ascii="Segoe UI" w:eastAsia="Times New Roman" w:hAnsi="Segoe UI" w:cs="Segoe UI"/>
+          <w:sz w:val="18"/>
+          <w:szCs w:val="18"/>
+          <w:lang w:eastAsia="en-GB"/>
+        </w:rPr>
+      </w:pPr>
       <w:r>
         <w:rPr>
           <w:rFonts w:ascii="Calibri" w:eastAsia="Times New Roman" w:hAnsi="Calibri" w:cs="Calibri"/>
@@ -393,7 +326,7 @@
           <w:bCs/>
           <w:lang w:eastAsia="en-GB"/>
         </w:rPr>
-        <w:t>. Specify the APIs used </w:t>
+        <w:t>1. Please do not include entire code here; just main description of the function</w:t>
       </w:r>
       <w:r>
         <w:rPr>
@@ -417,144 +350,9 @@
       <w:r>
         <w:rPr>
           <w:rFonts w:ascii="Calibri" w:eastAsia="Times New Roman" w:hAnsi="Calibri" w:cs="Calibri"/>
-          <w:b/>
-          <w:bCs/>
-          <w:lang w:eastAsia="en-GB"/>
-        </w:rPr>
-        <w:t xml:space="preserve">1. Please do not include entire code here; just main description of the </w:t>
-      </w:r>
-      <w:proofErr w:type="gramStart"/>
-      <w:r>
-        <w:rPr>
-          <w:rFonts w:ascii="Calibri" w:eastAsia="Times New Roman" w:hAnsi="Calibri" w:cs="Calibri"/>
-          <w:b/>
-          <w:bCs/>
-          <w:lang w:eastAsia="en-GB"/>
-        </w:rPr>
-        <w:t>function</w:t>
-      </w:r>
-      <w:proofErr w:type="gramEnd"/>
-      <w:r>
-        <w:rPr>
-          <w:rFonts w:ascii="Calibri" w:eastAsia="Times New Roman" w:hAnsi="Calibri" w:cs="Calibri"/>
-          <w:lang w:eastAsia="en-GB"/>
-        </w:rPr>
-        <w:t> </w:t>
-      </w:r>
-    </w:p>
-    <w:p>
-      <w:pPr>
-        <w:spacing w:after="0" w:line="240" w:lineRule="auto"/>
-        <w:textAlignment w:val="baseline"/>
-        <w:rPr>
-          <w:rFonts w:ascii="Segoe UI" w:eastAsia="Times New Roman" w:hAnsi="Segoe UI" w:cs="Segoe UI"/>
-          <w:sz w:val="18"/>
-          <w:szCs w:val="18"/>
-          <w:lang w:eastAsia="en-GB"/>
-        </w:rPr>
-      </w:pPr>
-      <w:r>
-        <w:rPr>
-          <w:rFonts w:ascii="Calibri" w:eastAsia="Times New Roman" w:hAnsi="Calibri" w:cs="Calibri"/>
-          <w:lang w:eastAsia="en-GB"/>
-        </w:rPr>
-        <w:t>We used the </w:t>
-      </w:r>
-      <w:proofErr w:type="spellStart"/>
-      <w:r>
-        <w:rPr>
-          <w:rFonts w:ascii="Calibri" w:eastAsia="Times New Roman" w:hAnsi="Calibri" w:cs="Calibri"/>
-          <w:lang w:eastAsia="en-GB"/>
-        </w:rPr>
-        <w:t>Tweepy</w:t>
-      </w:r>
-      <w:proofErr w:type="spellEnd"/>
-      <w:r>
-        <w:rPr>
-          <w:rFonts w:ascii="Calibri" w:eastAsia="Times New Roman" w:hAnsi="Calibri" w:cs="Calibri"/>
-          <w:lang w:eastAsia="en-GB"/>
-        </w:rPr>
-        <w:t> streaming API that was given to us from the starting code guide provided, the code accessed twitter through the authentication keys and began to collect tweets. The tweets were gathered based on a list of keywords that we had given </w:t>
-      </w:r>
-      <w:proofErr w:type="gramStart"/>
-      <w:r>
-        <w:rPr>
-          <w:rFonts w:ascii="Calibri" w:eastAsia="Times New Roman" w:hAnsi="Calibri" w:cs="Calibri"/>
-          <w:lang w:eastAsia="en-GB"/>
-        </w:rPr>
-        <w:t>it,</w:t>
-      </w:r>
-      <w:proofErr w:type="gramEnd"/>
-      <w:r>
-        <w:rPr>
-          <w:rFonts w:ascii="Calibri" w:eastAsia="Times New Roman" w:hAnsi="Calibri" w:cs="Calibri"/>
-          <w:lang w:eastAsia="en-GB"/>
-        </w:rPr>
-        <w:t> the list was made up of different words based on UK politics and the COVID impact on the UK. As the tweets were gathered by the API, each one was processed through a function called </w:t>
-      </w:r>
-      <w:proofErr w:type="spellStart"/>
-      <w:r>
-        <w:rPr>
-          <w:rFonts w:ascii="Calibri" w:eastAsia="Times New Roman" w:hAnsi="Calibri" w:cs="Calibri"/>
-          <w:lang w:eastAsia="en-GB"/>
-        </w:rPr>
-        <w:t>process_tweets</w:t>
-      </w:r>
-      <w:proofErr w:type="spellEnd"/>
-      <w:r>
-        <w:rPr>
-          <w:rFonts w:ascii="Calibri" w:eastAsia="Times New Roman" w:hAnsi="Calibri" w:cs="Calibri"/>
-          <w:lang w:eastAsia="en-GB"/>
-        </w:rPr>
-        <w:t> which helped to clean the tweet (</w:t>
-      </w:r>
-      <w:proofErr w:type="gramStart"/>
-      <w:r>
-        <w:rPr>
-          <w:rFonts w:ascii="Calibri" w:eastAsia="Times New Roman" w:hAnsi="Calibri" w:cs="Calibri"/>
-          <w:lang w:eastAsia="en-GB"/>
-        </w:rPr>
-        <w:t>e.g.</w:t>
-      </w:r>
-      <w:proofErr w:type="gramEnd"/>
-      <w:r>
-        <w:rPr>
-          <w:rFonts w:ascii="Calibri" w:eastAsia="Times New Roman" w:hAnsi="Calibri" w:cs="Calibri"/>
-          <w:lang w:eastAsia="en-GB"/>
-        </w:rPr>
-        <w:t> get rid of emojis, etc) and pick out the relevant information fields. Afterwards the tweet was inserted into a collection called ‘</w:t>
-      </w:r>
-      <w:proofErr w:type="spellStart"/>
-      <w:r>
-        <w:rPr>
-          <w:rFonts w:ascii="Calibri" w:eastAsia="Times New Roman" w:hAnsi="Calibri" w:cs="Calibri"/>
-          <w:lang w:eastAsia="en-GB"/>
-        </w:rPr>
-        <w:t>colTest</w:t>
-      </w:r>
-      <w:proofErr w:type="spellEnd"/>
-      <w:r>
-        <w:rPr>
-          <w:rFonts w:ascii="Calibri" w:eastAsia="Times New Roman" w:hAnsi="Calibri" w:cs="Calibri"/>
-          <w:lang w:eastAsia="en-GB"/>
-        </w:rPr>
-        <w:t xml:space="preserve">’ in MongoDB </w:t>
-      </w:r>
-      <w:proofErr w:type="gramStart"/>
-      <w:r>
-        <w:rPr>
-          <w:rFonts w:ascii="Calibri" w:eastAsia="Times New Roman" w:hAnsi="Calibri" w:cs="Calibri"/>
-          <w:lang w:eastAsia="en-GB"/>
-        </w:rPr>
-        <w:t>in order to</w:t>
-      </w:r>
-      <w:proofErr w:type="gramEnd"/>
-      <w:r>
-        <w:rPr>
-          <w:rFonts w:ascii="Calibri" w:eastAsia="Times New Roman" w:hAnsi="Calibri" w:cs="Calibri"/>
-          <w:lang w:eastAsia="en-GB"/>
-        </w:rPr>
-        <w:t xml:space="preserve"> help us extract data from the collection of tweets.  </w:t>
+          <w:lang w:eastAsia="en-GB"/>
+        </w:rPr>
+        <w:t>We used the Tweepy streaming API that was given to us from the starting code guide provided, the code accessed twitter through the authentication keys and began to collect tweets. The tweets were gathered based on a list of keywords that we had given it, the list was made up of different words based on UK politics and the COVID impact on the UK. As the tweets were gathered by the API, each one was processed through a function called process_tweets which helped to clean the tweet (e.g. get rid of emojis, etc) and pick out the relevant information fields. Afterwards the tweet was inserted into a collection called ‘colTest’ in MongoDB in order to help us extract data from the collection of tweets.  </w:t>
       </w:r>
       <w:r>
         <w:rPr>
@@ -562,23 +360,7 @@
           <w:lang w:eastAsia="en-GB"/>
         </w:rPr>
         <w:br/>
-        <w:t>We created a new python file called </w:t>
-      </w:r>
-      <w:proofErr w:type="spellStart"/>
-      <w:r>
-        <w:rPr>
-          <w:rFonts w:ascii="Calibri" w:eastAsia="Times New Roman" w:hAnsi="Calibri" w:cs="Calibri"/>
-          <w:lang w:eastAsia="en-GB"/>
-        </w:rPr>
-        <w:t>partOne</w:t>
-      </w:r>
-      <w:proofErr w:type="spellEnd"/>
-      <w:r>
-        <w:rPr>
-          <w:rFonts w:ascii="Calibri" w:eastAsia="Times New Roman" w:hAnsi="Calibri" w:cs="Calibri"/>
-          <w:lang w:eastAsia="en-GB"/>
-        </w:rPr>
-        <w:t> which helped count the number of tweets, retweets and quote tweets collected. By pulling the collection and iterating through the text fields to identify when a tweet started with either “RT” or extra quotation marks.  </w:t>
+        <w:t>We created a new python file called partOne which helped count the number of tweets, retweets and quote tweets collected. By pulling the collection and iterating through the text fields to identify when a tweet started with either “RT” or extra quotation marks.  </w:t>
       </w:r>
     </w:p>
     <w:p>
@@ -1392,19 +1174,8 @@
           <w:bCs/>
           <w:lang w:eastAsia="en-GB"/>
         </w:rPr>
-        <w:t xml:space="preserve">Grouping strategy: explain the method. You may use pseudo code if it is </w:t>
-      </w:r>
-      <w:proofErr w:type="gramStart"/>
-      <w:r>
-        <w:rPr>
-          <w:rFonts w:ascii="Calibri" w:eastAsia="Times New Roman" w:hAnsi="Calibri" w:cs="Calibri"/>
-          <w:b/>
-          <w:bCs/>
-          <w:lang w:eastAsia="en-GB"/>
-        </w:rPr>
-        <w:t>convenient</w:t>
-      </w:r>
-      <w:proofErr w:type="gramEnd"/>
+        <w:t>Grouping strategy: explain the method. You may use pseudo code if it is convenient</w:t>
+      </w:r>
       <w:r>
         <w:rPr>
           <w:rFonts w:ascii="Calibri" w:eastAsia="Times New Roman" w:hAnsi="Calibri" w:cs="Calibri"/>
@@ -1430,23 +1201,7 @@
           <w:lang w:eastAsia="en-GB"/>
         </w:rPr>
         <w:lastRenderedPageBreak/>
-        <w:t>For the second part we decided to create combine some of the sample code with our own code </w:t>
-      </w:r>
-      <w:proofErr w:type="gramStart"/>
-      <w:r>
-        <w:rPr>
-          <w:rFonts w:ascii="Calibri" w:eastAsia="Times New Roman" w:hAnsi="Calibri" w:cs="Calibri"/>
-          <w:lang w:eastAsia="en-GB"/>
-        </w:rPr>
-        <w:t>in  order</w:t>
-      </w:r>
-      <w:proofErr w:type="gramEnd"/>
-      <w:r>
-        <w:rPr>
-          <w:rFonts w:ascii="Calibri" w:eastAsia="Times New Roman" w:hAnsi="Calibri" w:cs="Calibri"/>
-          <w:lang w:eastAsia="en-GB"/>
-        </w:rPr>
-        <w:t> to have only geo-enabled tweets, ensuring it was just UK tweets that our stream was gathering. </w:t>
+        <w:t>For the second part we decided to create combine some of the sample code with our own code in  order to have only geo-enabled tweets, ensuring it was just UK tweets that our stream was gathering. </w:t>
       </w:r>
     </w:p>
     <w:p>
@@ -1484,55 +1239,7 @@
           <w:rFonts w:ascii="Calibri" w:eastAsia="Times New Roman" w:hAnsi="Calibri" w:cs="Calibri"/>
           <w:lang w:eastAsia="en-GB"/>
         </w:rPr>
-        <w:t>The first step was to represent each tweet as a numerical vector, we used the </w:t>
-      </w:r>
-      <w:proofErr w:type="spellStart"/>
-      <w:r>
-        <w:rPr>
-          <w:rFonts w:ascii="Calibri" w:eastAsia="Times New Roman" w:hAnsi="Calibri" w:cs="Calibri"/>
-          <w:lang w:eastAsia="en-GB"/>
-        </w:rPr>
-        <w:t>Sklearn’s</w:t>
-      </w:r>
-      <w:proofErr w:type="spellEnd"/>
-      <w:r>
-        <w:rPr>
-          <w:rFonts w:ascii="Calibri" w:eastAsia="Times New Roman" w:hAnsi="Calibri" w:cs="Calibri"/>
-          <w:lang w:eastAsia="en-GB"/>
-        </w:rPr>
-        <w:t> </w:t>
-      </w:r>
-      <w:proofErr w:type="spellStart"/>
-      <w:r>
-        <w:rPr>
-          <w:rFonts w:ascii="Calibri" w:eastAsia="Times New Roman" w:hAnsi="Calibri" w:cs="Calibri"/>
-          <w:lang w:eastAsia="en-GB"/>
-        </w:rPr>
-        <w:t>TfidfVectorizer</w:t>
-      </w:r>
-      <w:proofErr w:type="spellEnd"/>
-      <w:r>
-        <w:rPr>
-          <w:rFonts w:ascii="Calibri" w:eastAsia="Times New Roman" w:hAnsi="Calibri" w:cs="Calibri"/>
-          <w:lang w:eastAsia="en-GB"/>
-        </w:rPr>
-        <w:t> function to easily compute the calculations. Once this was </w:t>
-      </w:r>
-      <w:proofErr w:type="gramStart"/>
-      <w:r>
-        <w:rPr>
-          <w:rFonts w:ascii="Calibri" w:eastAsia="Times New Roman" w:hAnsi="Calibri" w:cs="Calibri"/>
-          <w:lang w:eastAsia="en-GB"/>
-        </w:rPr>
-        <w:t>done</w:t>
-      </w:r>
-      <w:proofErr w:type="gramEnd"/>
-      <w:r>
-        <w:rPr>
-          <w:rFonts w:ascii="Calibri" w:eastAsia="Times New Roman" w:hAnsi="Calibri" w:cs="Calibri"/>
-          <w:lang w:eastAsia="en-GB"/>
-        </w:rPr>
-        <w:t> we were able to plot each vector representation on a graph in order to determine the appropriate number of clusters this was done using the Elbow method. (snip in a photo of the graph) </w:t>
+        <w:t>The first step was to represent each tweet as a numerical vector, we used the Sklearn’s TfidfVectorizer function to easily compute the calculations. Once this was done we were able to plot each vector representation on a graph in order to determine the appropriate number of clusters this was done using the Elbow method. (snip in a photo of the graph) </w:t>
       </w:r>
     </w:p>
     <w:p>
@@ -1780,21 +1487,12 @@
                 <w:lang w:eastAsia="en-GB"/>
               </w:rPr>
             </w:pPr>
-            <w:proofErr w:type="gramStart"/>
             <w:r>
               <w:rPr>
                 <w:rFonts w:ascii="Calibri" w:eastAsia="Times New Roman" w:hAnsi="Calibri" w:cs="Calibri"/>
                 <w:lang w:eastAsia="en-GB"/>
               </w:rPr>
-              <w:t>Average  size</w:t>
-            </w:r>
-            <w:proofErr w:type="gramEnd"/>
-            <w:r>
-              <w:rPr>
-                <w:rFonts w:ascii="Calibri" w:eastAsia="Times New Roman" w:hAnsi="Calibri" w:cs="Calibri"/>
-                <w:lang w:eastAsia="en-GB"/>
-              </w:rPr>
-              <w:t> </w:t>
+              <w:t>Average  size </w:t>
             </w:r>
           </w:p>
         </w:tc>
@@ -2028,23 +1726,7 @@
           <w:rFonts w:ascii="Calibri" w:eastAsia="Times New Roman" w:hAnsi="Calibri" w:cs="Calibri"/>
           <w:lang w:eastAsia="en-GB"/>
         </w:rPr>
-        <w:t xml:space="preserve">Due to the nature of tweets, they contain a lot of redundant words that are not needed when trying to analysis data. </w:t>
-      </w:r>
-      <w:proofErr w:type="gramStart"/>
-      <w:r>
-        <w:rPr>
-          <w:rFonts w:ascii="Calibri" w:eastAsia="Times New Roman" w:hAnsi="Calibri" w:cs="Calibri"/>
-          <w:lang w:eastAsia="en-GB"/>
-        </w:rPr>
-        <w:t>In order to</w:t>
-      </w:r>
-      <w:proofErr w:type="gramEnd"/>
-      <w:r>
-        <w:rPr>
-          <w:rFonts w:ascii="Calibri" w:eastAsia="Times New Roman" w:hAnsi="Calibri" w:cs="Calibri"/>
-          <w:lang w:eastAsia="en-GB"/>
-        </w:rPr>
-        <w:t xml:space="preserve"> reduce the effects of these words when clustering. We implemented the NLTK which has a list of common English stop words, by doing this the clusters became more accurate and more concise.  </w:t>
+        <w:t>Due to the nature of tweets, they contain a lot of redundant words that are not needed when trying to analysis data. In order to reduce the effects of these words when clustering. We implemented the NLTK which has a list of common English stop words, by doing this the clusters became more accurate and more concise.  </w:t>
       </w:r>
     </w:p>
     <w:p>
@@ -2082,74 +1764,26 @@
           <w:rFonts w:ascii="Calibri" w:eastAsia="Times New Roman" w:hAnsi="Calibri" w:cs="Calibri"/>
           <w:lang w:eastAsia="en-GB"/>
         </w:rPr>
-        <w:t>K-means as a measure of similarity has its advantages, </w:t>
-      </w:r>
-      <w:proofErr w:type="spellStart"/>
-      <w:r>
-        <w:rPr>
-          <w:rFonts w:ascii="Calibri" w:eastAsia="Times New Roman" w:hAnsi="Calibri" w:cs="Calibri"/>
-          <w:lang w:eastAsia="en-GB"/>
-        </w:rPr>
-        <w:t>its</w:t>
-      </w:r>
-      <w:proofErr w:type="spellEnd"/>
-      <w:r>
-        <w:rPr>
-          <w:rFonts w:ascii="Calibri" w:eastAsia="Times New Roman" w:hAnsi="Calibri" w:cs="Calibri"/>
-          <w:lang w:eastAsia="en-GB"/>
-        </w:rPr>
-        <w:t> very simple to implement, its scalable and fast for large datasets which came in handy for our data and </w:t>
-      </w:r>
-      <w:proofErr w:type="gramStart"/>
-      <w:r>
-        <w:rPr>
-          <w:rFonts w:ascii="Calibri" w:eastAsia="Times New Roman" w:hAnsi="Calibri" w:cs="Calibri"/>
-          <w:lang w:eastAsia="en-GB"/>
-        </w:rPr>
-        <w:t>it’s</w:t>
-      </w:r>
-      <w:proofErr w:type="gramEnd"/>
-      <w:r>
-        <w:rPr>
-          <w:rFonts w:ascii="Calibri" w:eastAsia="Times New Roman" w:hAnsi="Calibri" w:cs="Calibri"/>
-          <w:lang w:eastAsia="en-GB"/>
-        </w:rPr>
-        <w:t> visual representation of the K-mean through the Elbow method made it easier to visualise the dataset at hand and how best to move forward. However, there are some down sides to using K-means, it can be sensitive to outliers and manually choosing the K-means can be difficult and lead to human error.  </w:t>
-      </w:r>
-    </w:p>
-    <w:p>
-      <w:pPr>
-        <w:spacing w:after="0" w:line="240" w:lineRule="auto"/>
-        <w:textAlignment w:val="baseline"/>
-        <w:rPr>
-          <w:rFonts w:ascii="Segoe UI" w:eastAsia="Times New Roman" w:hAnsi="Segoe UI" w:cs="Segoe UI"/>
-          <w:sz w:val="18"/>
-          <w:szCs w:val="18"/>
-          <w:lang w:eastAsia="en-GB"/>
-        </w:rPr>
-      </w:pPr>
-      <w:r>
-        <w:rPr>
-          <w:rFonts w:ascii="Calibri" w:eastAsia="Times New Roman" w:hAnsi="Calibri" w:cs="Calibri"/>
-          <w:lang w:eastAsia="en-GB"/>
-        </w:rPr>
-        <w:t xml:space="preserve">Grouping the tweets into different collections, was the most logical approach from the given K-means clusters. It was easy to pull the required data fields and place them into individual collections. This allowed us to see each of the cluster’s data easily and identify the different grouped topics in each one. In each collection the data was stored as a dictionary, this was so the data would be well </w:t>
-      </w:r>
-      <w:proofErr w:type="gramStart"/>
-      <w:r>
-        <w:rPr>
-          <w:rFonts w:ascii="Calibri" w:eastAsia="Times New Roman" w:hAnsi="Calibri" w:cs="Calibri"/>
-          <w:lang w:eastAsia="en-GB"/>
-        </w:rPr>
-        <w:t>structured</w:t>
-      </w:r>
-      <w:proofErr w:type="gramEnd"/>
-      <w:r>
-        <w:rPr>
-          <w:rFonts w:ascii="Calibri" w:eastAsia="Times New Roman" w:hAnsi="Calibri" w:cs="Calibri"/>
-          <w:lang w:eastAsia="en-GB"/>
-        </w:rPr>
-        <w:t> and the information would be clear/easy to get to. Due to the dictionary key being the name of the different fields of a tweet, it made analysing the collections even quicker and this also helps for easy look up of data. </w:t>
+        <w:t>K-means as a measure of similarity has its advantages, its very simple to implement, its scalable and fast for large datasets which came in handy for our data and it’s visual representation of the K-mean through the Elbow method made it easier to visualise the dataset at hand and how best to move forward. However, there are some down sides to using K-means, it can be sensitive to outliers and manually choosing the K-means can be difficult and lead to human error.  </w:t>
+      </w:r>
+    </w:p>
+    <w:p>
+      <w:pPr>
+        <w:spacing w:after="0" w:line="240" w:lineRule="auto"/>
+        <w:textAlignment w:val="baseline"/>
+        <w:rPr>
+          <w:rFonts w:ascii="Segoe UI" w:eastAsia="Times New Roman" w:hAnsi="Segoe UI" w:cs="Segoe UI"/>
+          <w:sz w:val="18"/>
+          <w:szCs w:val="18"/>
+          <w:lang w:eastAsia="en-GB"/>
+        </w:rPr>
+      </w:pPr>
+      <w:r>
+        <w:rPr>
+          <w:rFonts w:ascii="Calibri" w:eastAsia="Times New Roman" w:hAnsi="Calibri" w:cs="Calibri"/>
+          <w:lang w:eastAsia="en-GB"/>
+        </w:rPr>
+        <w:t>Grouping the tweets into different collections, was the most logical approach from the given K-means clusters. It was easy to pull the required data fields and place them into individual collections. This allowed us to see each of the cluster’s data easily and identify the different grouped topics in each one. In each collection the data was stored as a dictionary, this was so the data would be well structured and the information would be clear/easy to get to. Due to the dictionary key being the name of the different fields of a tweet, it made analysing the collections even quicker and this also helps for easy look up of data. </w:t>
       </w:r>
     </w:p>
     <w:p>
@@ -2225,93 +1859,45 @@
           <w:rFonts w:ascii="Calibri" w:eastAsia="Times New Roman" w:hAnsi="Calibri" w:cs="Calibri"/>
           <w:lang w:eastAsia="en-GB"/>
         </w:rPr>
-        <w:t>Reduce tweet noise by adding more removing more stops words like punctuation (e.g.</w:t>
-      </w:r>
-      <w:proofErr w:type="gramStart"/>
-      <w:r>
-        <w:rPr>
-          <w:rFonts w:ascii="Calibri" w:eastAsia="Times New Roman" w:hAnsi="Calibri" w:cs="Calibri"/>
-          <w:lang w:eastAsia="en-GB"/>
-        </w:rPr>
-        <w:t>, !</w:t>
-      </w:r>
-      <w:proofErr w:type="gramEnd"/>
-      <w:r>
-        <w:rPr>
-          <w:rFonts w:ascii="Calibri" w:eastAsia="Times New Roman" w:hAnsi="Calibri" w:cs="Calibri"/>
-          <w:lang w:eastAsia="en-GB"/>
-        </w:rPr>
-        <w:t>, ?, etc) </w:t>
-      </w:r>
-    </w:p>
-    <w:p>
-      <w:pPr>
-        <w:spacing w:after="0" w:line="240" w:lineRule="auto"/>
-        <w:textAlignment w:val="baseline"/>
-        <w:rPr>
-          <w:rFonts w:ascii="Segoe UI" w:eastAsia="Times New Roman" w:hAnsi="Segoe UI" w:cs="Segoe UI"/>
-          <w:sz w:val="18"/>
-          <w:szCs w:val="18"/>
-          <w:lang w:eastAsia="en-GB"/>
-        </w:rPr>
-      </w:pPr>
-      <w:r>
-        <w:rPr>
-          <w:rFonts w:ascii="Calibri" w:eastAsia="Times New Roman" w:hAnsi="Calibri" w:cs="Calibri"/>
-          <w:lang w:eastAsia="en-GB"/>
-        </w:rPr>
-        <w:t xml:space="preserve">Reduce the number of </w:t>
-      </w:r>
-      <w:proofErr w:type="gramStart"/>
-      <w:r>
-        <w:rPr>
-          <w:rFonts w:ascii="Calibri" w:eastAsia="Times New Roman" w:hAnsi="Calibri" w:cs="Calibri"/>
-          <w:lang w:eastAsia="en-GB"/>
-        </w:rPr>
-        <w:t>clusters</w:t>
-      </w:r>
-      <w:proofErr w:type="gramEnd"/>
-      <w:r>
-        <w:rPr>
-          <w:rFonts w:ascii="Calibri" w:eastAsia="Times New Roman" w:hAnsi="Calibri" w:cs="Calibri"/>
-          <w:lang w:eastAsia="en-GB"/>
-        </w:rPr>
-        <w:t>  </w:t>
-      </w:r>
-    </w:p>
-    <w:p>
-      <w:pPr>
-        <w:spacing w:after="0" w:line="240" w:lineRule="auto"/>
-        <w:textAlignment w:val="baseline"/>
-        <w:rPr>
-          <w:rFonts w:ascii="Segoe UI" w:eastAsia="Times New Roman" w:hAnsi="Segoe UI" w:cs="Segoe UI"/>
-          <w:sz w:val="18"/>
-          <w:szCs w:val="18"/>
-          <w:lang w:eastAsia="en-GB"/>
-        </w:rPr>
-      </w:pPr>
-      <w:r>
-        <w:rPr>
-          <w:rFonts w:ascii="Calibri" w:eastAsia="Times New Roman" w:hAnsi="Calibri" w:cs="Calibri"/>
-          <w:lang w:eastAsia="en-GB"/>
-        </w:rPr>
-        <w:t xml:space="preserve">Reduce number of keywords asking for, so focus either on COVID or politics, this would reduce number of tweets coming in, but we can just mention that in the report I </w:t>
-      </w:r>
-      <w:proofErr w:type="gramStart"/>
-      <w:r>
-        <w:rPr>
-          <w:rFonts w:ascii="Calibri" w:eastAsia="Times New Roman" w:hAnsi="Calibri" w:cs="Calibri"/>
-          <w:lang w:eastAsia="en-GB"/>
-        </w:rPr>
-        <w:t>figured</w:t>
-      </w:r>
-      <w:proofErr w:type="gramEnd"/>
-      <w:r>
-        <w:rPr>
-          <w:rFonts w:ascii="Calibri" w:eastAsia="Times New Roman" w:hAnsi="Calibri" w:cs="Calibri"/>
-          <w:lang w:eastAsia="en-GB"/>
-        </w:rPr>
-        <w:t> </w:t>
+        <w:t>Reduce tweet noise by adding more removing more stops words like punctuation (e.g., !, ?, etc) </w:t>
+      </w:r>
+    </w:p>
+    <w:p>
+      <w:pPr>
+        <w:spacing w:after="0" w:line="240" w:lineRule="auto"/>
+        <w:textAlignment w:val="baseline"/>
+        <w:rPr>
+          <w:rFonts w:ascii="Segoe UI" w:eastAsia="Times New Roman" w:hAnsi="Segoe UI" w:cs="Segoe UI"/>
+          <w:sz w:val="18"/>
+          <w:szCs w:val="18"/>
+          <w:lang w:eastAsia="en-GB"/>
+        </w:rPr>
+      </w:pPr>
+      <w:r>
+        <w:rPr>
+          <w:rFonts w:ascii="Calibri" w:eastAsia="Times New Roman" w:hAnsi="Calibri" w:cs="Calibri"/>
+          <w:lang w:eastAsia="en-GB"/>
+        </w:rPr>
+        <w:t>Reduce the number of clusters  </w:t>
+      </w:r>
+    </w:p>
+    <w:p>
+      <w:pPr>
+        <w:spacing w:after="0" w:line="240" w:lineRule="auto"/>
+        <w:textAlignment w:val="baseline"/>
+        <w:rPr>
+          <w:rFonts w:ascii="Segoe UI" w:eastAsia="Times New Roman" w:hAnsi="Segoe UI" w:cs="Segoe UI"/>
+          <w:sz w:val="18"/>
+          <w:szCs w:val="18"/>
+          <w:lang w:eastAsia="en-GB"/>
+        </w:rPr>
+      </w:pPr>
+      <w:r>
+        <w:rPr>
+          <w:rFonts w:ascii="Calibri" w:eastAsia="Times New Roman" w:hAnsi="Calibri" w:cs="Calibri"/>
+          <w:lang w:eastAsia="en-GB"/>
+        </w:rPr>
+        <w:t>Reduce number of keywords asking for, so focus either on COVID or politics, this would reduce number of tweets coming in, but we can just mention that in the report I figured </w:t>
       </w:r>
     </w:p>
     <w:p>
@@ -2403,49 +1989,24 @@
           <w:rFonts w:ascii="Calibri" w:eastAsia="Times New Roman" w:hAnsi="Calibri" w:cs="Calibri"/>
           <w:lang w:eastAsia="en-GB"/>
         </w:rPr>
-        <w:t>. (</w:t>
-      </w:r>
-      <w:proofErr w:type="gramStart"/>
-      <w:r>
-        <w:rPr>
-          <w:rFonts w:ascii="Calibri" w:eastAsia="Times New Roman" w:hAnsi="Calibri" w:cs="Calibri"/>
-          <w:lang w:eastAsia="en-GB"/>
-        </w:rPr>
-        <w:t>have to</w:t>
-      </w:r>
-      <w:proofErr w:type="gramEnd"/>
-      <w:r>
-        <w:rPr>
-          <w:rFonts w:ascii="Calibri" w:eastAsia="Times New Roman" w:hAnsi="Calibri" w:cs="Calibri"/>
-          <w:lang w:eastAsia="en-GB"/>
-        </w:rPr>
-        <w:t xml:space="preserve"> give credit)</w:t>
-      </w:r>
-    </w:p>
-    <w:p>
-      <w:pPr>
-        <w:spacing w:after="0" w:line="240" w:lineRule="auto"/>
-        <w:textAlignment w:val="baseline"/>
-        <w:rPr>
-          <w:rFonts w:ascii="Calibri" w:eastAsia="Times New Roman" w:hAnsi="Calibri" w:cs="Calibri"/>
-          <w:lang w:eastAsia="en-GB"/>
-        </w:rPr>
-      </w:pPr>
-      <w:proofErr w:type="gramStart"/>
-      <w:r>
-        <w:rPr>
-          <w:rFonts w:ascii="Calibri" w:eastAsia="Times New Roman" w:hAnsi="Calibri" w:cs="Calibri"/>
-          <w:lang w:eastAsia="en-GB"/>
-        </w:rPr>
-        <w:t>Other</w:t>
-      </w:r>
-      <w:proofErr w:type="gramEnd"/>
-      <w:r>
-        <w:rPr>
-          <w:rFonts w:ascii="Calibri" w:eastAsia="Times New Roman" w:hAnsi="Calibri" w:cs="Calibri"/>
-          <w:lang w:eastAsia="en-GB"/>
-        </w:rPr>
-        <w:t xml:space="preserve"> list </w:t>
+        <w:t>. (have to give credit)</w:t>
+      </w:r>
+    </w:p>
+    <w:p>
+      <w:pPr>
+        <w:spacing w:after="0" w:line="240" w:lineRule="auto"/>
+        <w:textAlignment w:val="baseline"/>
+        <w:rPr>
+          <w:rFonts w:ascii="Calibri" w:eastAsia="Times New Roman" w:hAnsi="Calibri" w:cs="Calibri"/>
+          <w:lang w:eastAsia="en-GB"/>
+        </w:rPr>
+      </w:pPr>
+      <w:r>
+        <w:rPr>
+          <w:rFonts w:ascii="Calibri" w:eastAsia="Times New Roman" w:hAnsi="Calibri" w:cs="Calibri"/>
+          <w:lang w:eastAsia="en-GB"/>
+        </w:rPr>
+        <w:t xml:space="preserve">Other list </w:t>
       </w:r>
       <w:hyperlink r:id="rId6" w:history="1">
         <w:r>
@@ -2463,9 +2024,7 @@
         <w:spacing w:after="0" w:line="240" w:lineRule="auto"/>
         <w:textAlignment w:val="baseline"/>
         <w:rPr>
-          <w:rFonts w:ascii="Segoe UI" w:eastAsia="Times New Roman" w:hAnsi="Segoe UI" w:cs="Segoe UI"/>
-          <w:sz w:val="18"/>
-          <w:szCs w:val="18"/>
+          <w:rFonts w:ascii="Calibri" w:eastAsia="Times New Roman" w:hAnsi="Calibri" w:cs="Calibri"/>
           <w:lang w:eastAsia="en-GB"/>
         </w:rPr>
       </w:pPr>
@@ -2475,10 +2034,374 @@
           <w:lang w:eastAsia="en-GB"/>
         </w:rPr>
         <w:lastRenderedPageBreak/>
-        <w:t> </w:t>
+        <w:t>March21New (from code.py)</w:t>
+      </w:r>
+    </w:p>
+    <w:p>
+      <w:pPr>
+        <w:spacing w:after="0" w:line="240" w:lineRule="auto"/>
+        <w:textAlignment w:val="baseline"/>
+        <w:rPr>
+          <w:rFonts w:ascii="Calibri" w:eastAsia="Times New Roman" w:hAnsi="Calibri" w:cs="Calibri"/>
+          <w:lang w:eastAsia="en-GB"/>
+        </w:rPr>
+      </w:pPr>
+      <w:r>
+        <w:rPr>
+          <w:rFonts w:ascii="Calibri" w:eastAsia="Times New Roman" w:hAnsi="Calibri" w:cs="Calibri"/>
+          <w:lang w:eastAsia="en-GB"/>
+        </w:rPr>
+        <w:t>179991</w:t>
+      </w:r>
+    </w:p>
+    <w:p>
+      <w:pPr>
+        <w:spacing w:after="0" w:line="240" w:lineRule="auto"/>
+        <w:textAlignment w:val="baseline"/>
+        <w:rPr>
+          <w:rFonts w:ascii="Calibri" w:eastAsia="Times New Roman" w:hAnsi="Calibri" w:cs="Calibri"/>
+          <w:lang w:eastAsia="en-GB"/>
+        </w:rPr>
+      </w:pPr>
+      <w:r>
+        <w:rPr>
+          <w:rFonts w:ascii="Calibri" w:eastAsia="Times New Roman" w:hAnsi="Calibri" w:cs="Calibri"/>
+          <w:lang w:eastAsia="en-GB"/>
+        </w:rPr>
+        <w:t>quote tweets = 207</w:t>
+      </w:r>
+    </w:p>
+    <w:p>
+      <w:pPr>
+        <w:spacing w:after="0" w:line="240" w:lineRule="auto"/>
+        <w:textAlignment w:val="baseline"/>
+        <w:rPr>
+          <w:rFonts w:ascii="Calibri" w:eastAsia="Times New Roman" w:hAnsi="Calibri" w:cs="Calibri"/>
+          <w:lang w:eastAsia="en-GB"/>
+        </w:rPr>
+      </w:pPr>
+      <w:r>
+        <w:rPr>
+          <w:rFonts w:ascii="Calibri" w:eastAsia="Times New Roman" w:hAnsi="Calibri" w:cs="Calibri"/>
+          <w:lang w:eastAsia="en-GB"/>
+        </w:rPr>
+        <w:t>retweets = 42773</w:t>
+      </w:r>
+    </w:p>
+    <w:p>
+      <w:pPr>
+        <w:spacing w:after="0" w:line="240" w:lineRule="auto"/>
+        <w:textAlignment w:val="baseline"/>
+        <w:rPr>
+          <w:rFonts w:ascii="Calibri" w:eastAsia="Times New Roman" w:hAnsi="Calibri" w:cs="Calibri"/>
+          <w:lang w:eastAsia="en-GB"/>
+        </w:rPr>
+      </w:pPr>
+      <w:r>
+        <w:rPr>
+          <w:rFonts w:ascii="Calibri" w:eastAsia="Times New Roman" w:hAnsi="Calibri" w:cs="Calibri"/>
+          <w:lang w:eastAsia="en-GB"/>
+        </w:rPr>
+        <w:t>geotagged = 57694</w:t>
+      </w:r>
+    </w:p>
+    <w:p>
+      <w:pPr>
+        <w:spacing w:after="0" w:line="240" w:lineRule="auto"/>
+        <w:textAlignment w:val="baseline"/>
+        <w:rPr>
+          <w:rFonts w:ascii="Calibri" w:eastAsia="Times New Roman" w:hAnsi="Calibri" w:cs="Calibri"/>
+          <w:lang w:eastAsia="en-GB"/>
+        </w:rPr>
+      </w:pPr>
+      <w:r>
+        <w:rPr>
+          <w:rFonts w:ascii="Calibri" w:eastAsia="Times New Roman" w:hAnsi="Calibri" w:cs="Calibri"/>
+          <w:lang w:eastAsia="en-GB"/>
+        </w:rPr>
+        <w:t>location objects = 111990</w:t>
+      </w:r>
+    </w:p>
+    <w:p>
+      <w:pPr>
+        <w:spacing w:after="0" w:line="240" w:lineRule="auto"/>
+        <w:textAlignment w:val="baseline"/>
+        <w:rPr>
+          <w:rFonts w:ascii="Calibri" w:eastAsia="Times New Roman" w:hAnsi="Calibri" w:cs="Calibri"/>
+          <w:lang w:eastAsia="en-GB"/>
+        </w:rPr>
+      </w:pPr>
+      <w:r>
+        <w:rPr>
+          <w:rFonts w:ascii="Calibri" w:eastAsia="Times New Roman" w:hAnsi="Calibri" w:cs="Calibri"/>
+          <w:lang w:eastAsia="en-GB"/>
+        </w:rPr>
+        <w:t>verified = 2039</w:t>
+      </w:r>
+    </w:p>
+    <w:p>
+      <w:pPr>
+        <w:spacing w:after="0" w:line="240" w:lineRule="auto"/>
+        <w:textAlignment w:val="baseline"/>
+        <w:rPr>
+          <w:rFonts w:ascii="Calibri" w:eastAsia="Times New Roman" w:hAnsi="Calibri" w:cs="Calibri"/>
+          <w:lang w:eastAsia="en-GB"/>
+        </w:rPr>
+      </w:pPr>
+      <w:r>
+        <w:rPr>
+          <w:rFonts w:ascii="Calibri" w:eastAsia="Times New Roman" w:hAnsi="Calibri" w:cs="Calibri"/>
+          <w:lang w:eastAsia="en-GB"/>
+        </w:rPr>
+        <w:t>videos = 115</w:t>
+      </w:r>
+    </w:p>
+    <w:p>
+      <w:pPr>
+        <w:spacing w:after="0" w:line="240" w:lineRule="auto"/>
+        <w:textAlignment w:val="baseline"/>
+        <w:rPr>
+          <w:rFonts w:ascii="Calibri" w:eastAsia="Times New Roman" w:hAnsi="Calibri" w:cs="Calibri"/>
+          <w:lang w:eastAsia="en-GB"/>
+        </w:rPr>
+      </w:pPr>
+      <w:r>
+        <w:rPr>
+          <w:rFonts w:ascii="Calibri" w:eastAsia="Times New Roman" w:hAnsi="Calibri" w:cs="Calibri"/>
+          <w:lang w:eastAsia="en-GB"/>
+        </w:rPr>
+        <w:t>images = 41208</w:t>
+      </w:r>
+    </w:p>
+    <w:p>
+      <w:pPr>
+        <w:spacing w:after="0" w:line="240" w:lineRule="auto"/>
+        <w:textAlignment w:val="baseline"/>
+        <w:rPr>
+          <w:rFonts w:ascii="Calibri" w:eastAsia="Times New Roman" w:hAnsi="Calibri" w:cs="Calibri"/>
+          <w:lang w:eastAsia="en-GB"/>
+        </w:rPr>
+      </w:pPr>
+    </w:p>
+    <w:p>
+      <w:pPr>
+        <w:spacing w:after="0" w:line="240" w:lineRule="auto"/>
+        <w:textAlignment w:val="baseline"/>
+        <w:rPr>
+          <w:rFonts w:ascii="Segoe UI" w:eastAsia="Times New Roman" w:hAnsi="Segoe UI" w:cs="Segoe UI"/>
+          <w:sz w:val="18"/>
+          <w:szCs w:val="18"/>
+          <w:lang w:eastAsia="en-GB"/>
+        </w:rPr>
+      </w:pPr>
+      <w:r>
+        <w:rPr>
+          <w:rFonts w:ascii="Calibri" w:eastAsia="Times New Roman" w:hAnsi="Calibri" w:cs="Calibri"/>
+          <w:lang w:eastAsia="en-GB"/>
+        </w:rPr>
+        <w:t>Cluster0</w:t>
+      </w:r>
+    </w:p>
+    <w:p>
+      <w:r>
+        <w:t>quote tweets = 2508</w:t>
+      </w:r>
+    </w:p>
+    <w:p>
+      <w:r>
+        <w:t>retweets = 0</w:t>
+      </w:r>
+    </w:p>
+    <w:p>
+      <w:r>
+        <w:t>geotagged = 40231</w:t>
+      </w:r>
+    </w:p>
+    <w:p>
+      <w:r>
+        <w:t>location objects = 78956</w:t>
+      </w:r>
+    </w:p>
+    <w:p>
+      <w:r>
+        <w:t>verified = 1820</w:t>
+      </w:r>
+    </w:p>
+    <w:p>
+      <w:r>
+        <w:t>videos = 88</w:t>
+      </w:r>
+    </w:p>
+    <w:p>
+      <w:r>
+        <w:t>images = 33203</w:t>
       </w:r>
     </w:p>
     <w:p/>
+    <w:p>
+      <w:r>
+        <w:t>Cluster1</w:t>
+      </w:r>
+    </w:p>
+    <w:p>
+      <w:r>
+        <w:t>quote tweets = 93</w:t>
+      </w:r>
+    </w:p>
+    <w:p>
+      <w:r>
+        <w:t>retweets = 0</w:t>
+      </w:r>
+    </w:p>
+    <w:p>
+      <w:r>
+        <w:t>geotagged = 2555</w:t>
+      </w:r>
+    </w:p>
+    <w:p>
+      <w:r>
+        <w:t>location objects = 5587</w:t>
+      </w:r>
+    </w:p>
+    <w:p>
+      <w:r>
+        <w:t>verified = 46</w:t>
+      </w:r>
+    </w:p>
+    <w:p>
+      <w:r>
+        <w:t>videos = 0</w:t>
+      </w:r>
+    </w:p>
+    <w:p>
+      <w:r>
+        <w:t>images = 863</w:t>
+      </w:r>
+    </w:p>
+    <w:p/>
+    <w:p>
+      <w:r>
+        <w:t>Cluster2</w:t>
+      </w:r>
+    </w:p>
+    <w:p>
+      <w:r>
+        <w:t>quote tweets = 34</w:t>
+      </w:r>
+    </w:p>
+    <w:p>
+      <w:r>
+        <w:t>retweets = 0</w:t>
+      </w:r>
+    </w:p>
+    <w:p>
+      <w:r>
+        <w:t>geotagged = 13025</w:t>
+      </w:r>
+    </w:p>
+    <w:p>
+      <w:r>
+        <w:t>location objects = 24521</w:t>
+      </w:r>
+    </w:p>
+    <w:p>
+      <w:r>
+        <w:t>verified = 159</w:t>
+      </w:r>
+    </w:p>
+    <w:p>
+      <w:r>
+        <w:t>videos = 27</w:t>
+      </w:r>
+    </w:p>
+    <w:p>
+      <w:r>
+        <w:lastRenderedPageBreak/>
+        <w:t>images = 7141</w:t>
+      </w:r>
+    </w:p>
+    <w:p/>
+    <w:p>
+      <w:r>
+        <w:t>Cluster3</w:t>
+      </w:r>
+    </w:p>
+    <w:p>
+      <w:r>
+        <w:t>quote tweets = 0</w:t>
+      </w:r>
+    </w:p>
+    <w:p>
+      <w:r>
+        <w:t>retweets = 0</w:t>
+      </w:r>
+    </w:p>
+    <w:p>
+      <w:r>
+        <w:t>geotagged = 796</w:t>
+      </w:r>
+    </w:p>
+    <w:p>
+      <w:r>
+        <w:t>location objects = 1103</w:t>
+      </w:r>
+    </w:p>
+    <w:p>
+      <w:r>
+        <w:t>verified = 2</w:t>
+      </w:r>
+    </w:p>
+    <w:p>
+      <w:r>
+        <w:t>videos = 0</w:t>
+      </w:r>
+    </w:p>
+    <w:p>
+      <w:r>
+        <w:t>images = 0</w:t>
+      </w:r>
+    </w:p>
+    <w:p/>
+    <w:p>
+      <w:r>
+        <w:t>Cluster4</w:t>
+      </w:r>
+    </w:p>
+    <w:p>
+      <w:r>
+        <w:t>quote tweets = 0</w:t>
+      </w:r>
+    </w:p>
+    <w:p>
+      <w:r>
+        <w:t>retweets = 0</w:t>
+      </w:r>
+    </w:p>
+    <w:p>
+      <w:r>
+        <w:t>geotagged = 1087</w:t>
+      </w:r>
+    </w:p>
+    <w:p>
+      <w:r>
+        <w:t>location objects = 1823</w:t>
+      </w:r>
+    </w:p>
+    <w:p>
+      <w:r>
+        <w:t>verified = 12</w:t>
+      </w:r>
+    </w:p>
+    <w:p>
+      <w:r>
+        <w:t>videos = 0</w:t>
+      </w:r>
+    </w:p>
+    <w:p>
+      <w:r>
+        <w:t>images = 1</w:t>
+      </w:r>
+    </w:p>
     <w:sectPr>
       <w:pgSz w:w="11906" w:h="16838"/>
       <w:pgMar w:top="1440" w:right="1440" w:bottom="1440" w:left="1440" w:header="708" w:footer="708" w:gutter="0"/>

--- a/Report.docx
+++ b/Report.docx
@@ -159,7 +159,71 @@
           <w:lang w:eastAsia="en-GB"/>
         </w:rPr>
         <w:br/>
-        <w:t>Code used – Josemon's starting guide code to partly process tweets, Natural Learning Toolkit for removing stopwords, Sklearn for help clustering tweets  </w:t>
+        <w:t xml:space="preserve">Code used – </w:t>
+      </w:r>
+      <w:proofErr w:type="spellStart"/>
+      <w:r>
+        <w:rPr>
+          <w:rFonts w:ascii="Calibri" w:eastAsia="Times New Roman" w:hAnsi="Calibri" w:cs="Calibri"/>
+          <w:lang w:eastAsia="en-GB"/>
+        </w:rPr>
+        <w:t>Josemon's</w:t>
+      </w:r>
+      <w:proofErr w:type="spellEnd"/>
+      <w:r>
+        <w:rPr>
+          <w:rFonts w:ascii="Calibri" w:eastAsia="Times New Roman" w:hAnsi="Calibri" w:cs="Calibri"/>
+          <w:lang w:eastAsia="en-GB"/>
+        </w:rPr>
+        <w:t xml:space="preserve"> starting guide code to partly process tweets, Natural Learning Toolkit for removing </w:t>
+      </w:r>
+      <w:proofErr w:type="spellStart"/>
+      <w:r>
+        <w:rPr>
+          <w:rFonts w:ascii="Calibri" w:eastAsia="Times New Roman" w:hAnsi="Calibri" w:cs="Calibri"/>
+          <w:lang w:eastAsia="en-GB"/>
+        </w:rPr>
+        <w:t>stopwords</w:t>
+      </w:r>
+      <w:proofErr w:type="spellEnd"/>
+      <w:r>
+        <w:rPr>
+          <w:rFonts w:ascii="Calibri" w:eastAsia="Times New Roman" w:hAnsi="Calibri" w:cs="Calibri"/>
+          <w:lang w:eastAsia="en-GB"/>
+        </w:rPr>
+        <w:t>, </w:t>
+      </w:r>
+      <w:proofErr w:type="spellStart"/>
+      <w:r>
+        <w:rPr>
+          <w:rFonts w:ascii="Calibri" w:eastAsia="Times New Roman" w:hAnsi="Calibri" w:cs="Calibri"/>
+          <w:lang w:eastAsia="en-GB"/>
+        </w:rPr>
+        <w:t>Sklearn</w:t>
+      </w:r>
+      <w:proofErr w:type="spellEnd"/>
+      <w:r>
+        <w:rPr>
+          <w:rFonts w:ascii="Calibri" w:eastAsia="Times New Roman" w:hAnsi="Calibri" w:cs="Calibri"/>
+          <w:lang w:eastAsia="en-GB"/>
+        </w:rPr>
+        <w:t xml:space="preserve"> for help clustering </w:t>
+      </w:r>
+      <w:proofErr w:type="gramStart"/>
+      <w:r>
+        <w:rPr>
+          <w:rFonts w:ascii="Calibri" w:eastAsia="Times New Roman" w:hAnsi="Calibri" w:cs="Calibri"/>
+          <w:lang w:eastAsia="en-GB"/>
+        </w:rPr>
+        <w:t>tweets</w:t>
+      </w:r>
+      <w:proofErr w:type="gramEnd"/>
+      <w:r>
+        <w:rPr>
+          <w:rFonts w:ascii="Calibri" w:eastAsia="Times New Roman" w:hAnsi="Calibri" w:cs="Calibri"/>
+          <w:lang w:eastAsia="en-GB"/>
+        </w:rPr>
+        <w:t>  </w:t>
       </w:r>
     </w:p>
     <w:p>
@@ -180,7 +244,27 @@
           <w:bCs/>
           <w:lang w:eastAsia="en-GB"/>
         </w:rPr>
-        <w:t>b. Specify the time and duration of data collected </w:t>
+        <w:t>b. Specify the time and duration of data </w:t>
+      </w:r>
+      <w:proofErr w:type="gramStart"/>
+      <w:r>
+        <w:rPr>
+          <w:rFonts w:ascii="Calibri" w:eastAsia="Times New Roman" w:hAnsi="Calibri" w:cs="Calibri"/>
+          <w:b/>
+          <w:bCs/>
+          <w:lang w:eastAsia="en-GB"/>
+        </w:rPr>
+        <w:t>collected</w:t>
+      </w:r>
+      <w:proofErr w:type="gramEnd"/>
+      <w:r>
+        <w:rPr>
+          <w:rFonts w:ascii="Calibri" w:eastAsia="Times New Roman" w:hAnsi="Calibri" w:cs="Calibri"/>
+          <w:b/>
+          <w:bCs/>
+          <w:lang w:eastAsia="en-GB"/>
+        </w:rPr>
+        <w:t> </w:t>
       </w:r>
       <w:r>
         <w:rPr>
@@ -291,6 +375,7 @@
         </w:rPr>
         <w:br/>
       </w:r>
+      <w:proofErr w:type="spellStart"/>
       <w:r>
         <w:rPr>
           <w:rFonts w:ascii="Calibri" w:eastAsia="Times New Roman" w:hAnsi="Calibri" w:cs="Calibri"/>
@@ -298,27 +383,9 @@
           <w:bCs/>
           <w:lang w:eastAsia="en-GB"/>
         </w:rPr>
-        <w:t>i. Specify the APIs used </w:t>
-      </w:r>
-      <w:r>
-        <w:rPr>
-          <w:rFonts w:ascii="Calibri" w:eastAsia="Times New Roman" w:hAnsi="Calibri" w:cs="Calibri"/>
-          <w:lang w:eastAsia="en-GB"/>
-        </w:rPr>
-        <w:t> </w:t>
-      </w:r>
-    </w:p>
-    <w:p>
-      <w:pPr>
-        <w:spacing w:after="0" w:line="240" w:lineRule="auto"/>
-        <w:textAlignment w:val="baseline"/>
-        <w:rPr>
-          <w:rFonts w:ascii="Segoe UI" w:eastAsia="Times New Roman" w:hAnsi="Segoe UI" w:cs="Segoe UI"/>
-          <w:sz w:val="18"/>
-          <w:szCs w:val="18"/>
-          <w:lang w:eastAsia="en-GB"/>
-        </w:rPr>
-      </w:pPr>
+        <w:t>i</w:t>
+      </w:r>
+      <w:proofErr w:type="spellEnd"/>
       <w:r>
         <w:rPr>
           <w:rFonts w:ascii="Calibri" w:eastAsia="Times New Roman" w:hAnsi="Calibri" w:cs="Calibri"/>
@@ -326,7 +393,7 @@
           <w:bCs/>
           <w:lang w:eastAsia="en-GB"/>
         </w:rPr>
-        <w:t>1. Please do not include entire code here; just main description of the function</w:t>
+        <w:t>. Specify the APIs used </w:t>
       </w:r>
       <w:r>
         <w:rPr>
@@ -350,9 +417,144 @@
       <w:r>
         <w:rPr>
           <w:rFonts w:ascii="Calibri" w:eastAsia="Times New Roman" w:hAnsi="Calibri" w:cs="Calibri"/>
-          <w:lang w:eastAsia="en-GB"/>
-        </w:rPr>
-        <w:t>We used the Tweepy streaming API that was given to us from the starting code guide provided, the code accessed twitter through the authentication keys and began to collect tweets. The tweets were gathered based on a list of keywords that we had given it, the list was made up of different words based on UK politics and the COVID impact on the UK. As the tweets were gathered by the API, each one was processed through a function called process_tweets which helped to clean the tweet (e.g. get rid of emojis, etc) and pick out the relevant information fields. Afterwards the tweet was inserted into a collection called ‘colTest’ in MongoDB in order to help us extract data from the collection of tweets.  </w:t>
+          <w:b/>
+          <w:bCs/>
+          <w:lang w:eastAsia="en-GB"/>
+        </w:rPr>
+        <w:t xml:space="preserve">1. Please do not include entire code here; just main description of the </w:t>
+      </w:r>
+      <w:proofErr w:type="gramStart"/>
+      <w:r>
+        <w:rPr>
+          <w:rFonts w:ascii="Calibri" w:eastAsia="Times New Roman" w:hAnsi="Calibri" w:cs="Calibri"/>
+          <w:b/>
+          <w:bCs/>
+          <w:lang w:eastAsia="en-GB"/>
+        </w:rPr>
+        <w:t>function</w:t>
+      </w:r>
+      <w:proofErr w:type="gramEnd"/>
+      <w:r>
+        <w:rPr>
+          <w:rFonts w:ascii="Calibri" w:eastAsia="Times New Roman" w:hAnsi="Calibri" w:cs="Calibri"/>
+          <w:lang w:eastAsia="en-GB"/>
+        </w:rPr>
+        <w:t> </w:t>
+      </w:r>
+    </w:p>
+    <w:p>
+      <w:pPr>
+        <w:spacing w:after="0" w:line="240" w:lineRule="auto"/>
+        <w:textAlignment w:val="baseline"/>
+        <w:rPr>
+          <w:rFonts w:ascii="Segoe UI" w:eastAsia="Times New Roman" w:hAnsi="Segoe UI" w:cs="Segoe UI"/>
+          <w:sz w:val="18"/>
+          <w:szCs w:val="18"/>
+          <w:lang w:eastAsia="en-GB"/>
+        </w:rPr>
+      </w:pPr>
+      <w:r>
+        <w:rPr>
+          <w:rFonts w:ascii="Calibri" w:eastAsia="Times New Roman" w:hAnsi="Calibri" w:cs="Calibri"/>
+          <w:lang w:eastAsia="en-GB"/>
+        </w:rPr>
+        <w:t>We used the </w:t>
+      </w:r>
+      <w:proofErr w:type="spellStart"/>
+      <w:r>
+        <w:rPr>
+          <w:rFonts w:ascii="Calibri" w:eastAsia="Times New Roman" w:hAnsi="Calibri" w:cs="Calibri"/>
+          <w:lang w:eastAsia="en-GB"/>
+        </w:rPr>
+        <w:t>Tweepy</w:t>
+      </w:r>
+      <w:proofErr w:type="spellEnd"/>
+      <w:r>
+        <w:rPr>
+          <w:rFonts w:ascii="Calibri" w:eastAsia="Times New Roman" w:hAnsi="Calibri" w:cs="Calibri"/>
+          <w:lang w:eastAsia="en-GB"/>
+        </w:rPr>
+        <w:t> streaming API that was given to us from the starting code guide provided, the code accessed twitter through the authentication keys and began to collect tweets. The tweets were gathered based on a list of keywords that we had given </w:t>
+      </w:r>
+      <w:proofErr w:type="gramStart"/>
+      <w:r>
+        <w:rPr>
+          <w:rFonts w:ascii="Calibri" w:eastAsia="Times New Roman" w:hAnsi="Calibri" w:cs="Calibri"/>
+          <w:lang w:eastAsia="en-GB"/>
+        </w:rPr>
+        <w:t>it,</w:t>
+      </w:r>
+      <w:proofErr w:type="gramEnd"/>
+      <w:r>
+        <w:rPr>
+          <w:rFonts w:ascii="Calibri" w:eastAsia="Times New Roman" w:hAnsi="Calibri" w:cs="Calibri"/>
+          <w:lang w:eastAsia="en-GB"/>
+        </w:rPr>
+        <w:t> the list was made up of different words based on UK politics and the COVID impact on the UK. As the tweets were gathered by the API, each one was processed through a function called </w:t>
+      </w:r>
+      <w:proofErr w:type="spellStart"/>
+      <w:r>
+        <w:rPr>
+          <w:rFonts w:ascii="Calibri" w:eastAsia="Times New Roman" w:hAnsi="Calibri" w:cs="Calibri"/>
+          <w:lang w:eastAsia="en-GB"/>
+        </w:rPr>
+        <w:t>process_tweets</w:t>
+      </w:r>
+      <w:proofErr w:type="spellEnd"/>
+      <w:r>
+        <w:rPr>
+          <w:rFonts w:ascii="Calibri" w:eastAsia="Times New Roman" w:hAnsi="Calibri" w:cs="Calibri"/>
+          <w:lang w:eastAsia="en-GB"/>
+        </w:rPr>
+        <w:t> which helped to clean the tweet (</w:t>
+      </w:r>
+      <w:proofErr w:type="gramStart"/>
+      <w:r>
+        <w:rPr>
+          <w:rFonts w:ascii="Calibri" w:eastAsia="Times New Roman" w:hAnsi="Calibri" w:cs="Calibri"/>
+          <w:lang w:eastAsia="en-GB"/>
+        </w:rPr>
+        <w:t>e.g.</w:t>
+      </w:r>
+      <w:proofErr w:type="gramEnd"/>
+      <w:r>
+        <w:rPr>
+          <w:rFonts w:ascii="Calibri" w:eastAsia="Times New Roman" w:hAnsi="Calibri" w:cs="Calibri"/>
+          <w:lang w:eastAsia="en-GB"/>
+        </w:rPr>
+        <w:t> get rid of emojis, etc) and pick out the relevant information fields. Afterwards the tweet was inserted into a collection called ‘</w:t>
+      </w:r>
+      <w:proofErr w:type="spellStart"/>
+      <w:r>
+        <w:rPr>
+          <w:rFonts w:ascii="Calibri" w:eastAsia="Times New Roman" w:hAnsi="Calibri" w:cs="Calibri"/>
+          <w:lang w:eastAsia="en-GB"/>
+        </w:rPr>
+        <w:t>colTest</w:t>
+      </w:r>
+      <w:proofErr w:type="spellEnd"/>
+      <w:r>
+        <w:rPr>
+          <w:rFonts w:ascii="Calibri" w:eastAsia="Times New Roman" w:hAnsi="Calibri" w:cs="Calibri"/>
+          <w:lang w:eastAsia="en-GB"/>
+        </w:rPr>
+        <w:t xml:space="preserve">’ in MongoDB </w:t>
+      </w:r>
+      <w:proofErr w:type="gramStart"/>
+      <w:r>
+        <w:rPr>
+          <w:rFonts w:ascii="Calibri" w:eastAsia="Times New Roman" w:hAnsi="Calibri" w:cs="Calibri"/>
+          <w:lang w:eastAsia="en-GB"/>
+        </w:rPr>
+        <w:t>in order to</w:t>
+      </w:r>
+      <w:proofErr w:type="gramEnd"/>
+      <w:r>
+        <w:rPr>
+          <w:rFonts w:ascii="Calibri" w:eastAsia="Times New Roman" w:hAnsi="Calibri" w:cs="Calibri"/>
+          <w:lang w:eastAsia="en-GB"/>
+        </w:rPr>
+        <w:t xml:space="preserve"> help us extract data from the collection of tweets.  </w:t>
       </w:r>
       <w:r>
         <w:rPr>
@@ -360,7 +562,23 @@
           <w:lang w:eastAsia="en-GB"/>
         </w:rPr>
         <w:br/>
-        <w:t>We created a new python file called partOne which helped count the number of tweets, retweets and quote tweets collected. By pulling the collection and iterating through the text fields to identify when a tweet started with either “RT” or extra quotation marks.  </w:t>
+        <w:t>We created a new python file called </w:t>
+      </w:r>
+      <w:proofErr w:type="spellStart"/>
+      <w:r>
+        <w:rPr>
+          <w:rFonts w:ascii="Calibri" w:eastAsia="Times New Roman" w:hAnsi="Calibri" w:cs="Calibri"/>
+          <w:lang w:eastAsia="en-GB"/>
+        </w:rPr>
+        <w:t>partOne</w:t>
+      </w:r>
+      <w:proofErr w:type="spellEnd"/>
+      <w:r>
+        <w:rPr>
+          <w:rFonts w:ascii="Calibri" w:eastAsia="Times New Roman" w:hAnsi="Calibri" w:cs="Calibri"/>
+          <w:lang w:eastAsia="en-GB"/>
+        </w:rPr>
+        <w:t> which helped count the number of tweets, retweets and quote tweets collected. By pulling the collection and iterating through the text fields to identify when a tweet started with either “RT” or extra quotation marks.  </w:t>
       </w:r>
     </w:p>
     <w:p>
@@ -1174,8 +1392,19 @@
           <w:bCs/>
           <w:lang w:eastAsia="en-GB"/>
         </w:rPr>
-        <w:t>Grouping strategy: explain the method. You may use pseudo code if it is convenient</w:t>
-      </w:r>
+        <w:t xml:space="preserve">Grouping strategy: explain the method. You may use pseudo code if it is </w:t>
+      </w:r>
+      <w:proofErr w:type="gramStart"/>
+      <w:r>
+        <w:rPr>
+          <w:rFonts w:ascii="Calibri" w:eastAsia="Times New Roman" w:hAnsi="Calibri" w:cs="Calibri"/>
+          <w:b/>
+          <w:bCs/>
+          <w:lang w:eastAsia="en-GB"/>
+        </w:rPr>
+        <w:t>convenient</w:t>
+      </w:r>
+      <w:proofErr w:type="gramEnd"/>
       <w:r>
         <w:rPr>
           <w:rFonts w:ascii="Calibri" w:eastAsia="Times New Roman" w:hAnsi="Calibri" w:cs="Calibri"/>
@@ -1201,7 +1430,23 @@
           <w:lang w:eastAsia="en-GB"/>
         </w:rPr>
         <w:lastRenderedPageBreak/>
-        <w:t>For the second part we decided to create combine some of the sample code with our own code in  order to have only geo-enabled tweets, ensuring it was just UK tweets that our stream was gathering. </w:t>
+        <w:t>For the second part we decided to create combine some of the sample code with our own code </w:t>
+      </w:r>
+      <w:proofErr w:type="gramStart"/>
+      <w:r>
+        <w:rPr>
+          <w:rFonts w:ascii="Calibri" w:eastAsia="Times New Roman" w:hAnsi="Calibri" w:cs="Calibri"/>
+          <w:lang w:eastAsia="en-GB"/>
+        </w:rPr>
+        <w:t>in  order</w:t>
+      </w:r>
+      <w:proofErr w:type="gramEnd"/>
+      <w:r>
+        <w:rPr>
+          <w:rFonts w:ascii="Calibri" w:eastAsia="Times New Roman" w:hAnsi="Calibri" w:cs="Calibri"/>
+          <w:lang w:eastAsia="en-GB"/>
+        </w:rPr>
+        <w:t> to have only geo-enabled tweets, ensuring it was just UK tweets that our stream was gathering. </w:t>
       </w:r>
     </w:p>
     <w:p>
@@ -1239,7 +1484,55 @@
           <w:rFonts w:ascii="Calibri" w:eastAsia="Times New Roman" w:hAnsi="Calibri" w:cs="Calibri"/>
           <w:lang w:eastAsia="en-GB"/>
         </w:rPr>
-        <w:t>The first step was to represent each tweet as a numerical vector, we used the Sklearn’s TfidfVectorizer function to easily compute the calculations. Once this was done we were able to plot each vector representation on a graph in order to determine the appropriate number of clusters this was done using the Elbow method. (snip in a photo of the graph) </w:t>
+        <w:t>The first step was to represent each tweet as a numerical vector, we used the </w:t>
+      </w:r>
+      <w:proofErr w:type="spellStart"/>
+      <w:r>
+        <w:rPr>
+          <w:rFonts w:ascii="Calibri" w:eastAsia="Times New Roman" w:hAnsi="Calibri" w:cs="Calibri"/>
+          <w:lang w:eastAsia="en-GB"/>
+        </w:rPr>
+        <w:t>Sklearn’s</w:t>
+      </w:r>
+      <w:proofErr w:type="spellEnd"/>
+      <w:r>
+        <w:rPr>
+          <w:rFonts w:ascii="Calibri" w:eastAsia="Times New Roman" w:hAnsi="Calibri" w:cs="Calibri"/>
+          <w:lang w:eastAsia="en-GB"/>
+        </w:rPr>
+        <w:t> </w:t>
+      </w:r>
+      <w:proofErr w:type="spellStart"/>
+      <w:r>
+        <w:rPr>
+          <w:rFonts w:ascii="Calibri" w:eastAsia="Times New Roman" w:hAnsi="Calibri" w:cs="Calibri"/>
+          <w:lang w:eastAsia="en-GB"/>
+        </w:rPr>
+        <w:t>TfidfVectorizer</w:t>
+      </w:r>
+      <w:proofErr w:type="spellEnd"/>
+      <w:r>
+        <w:rPr>
+          <w:rFonts w:ascii="Calibri" w:eastAsia="Times New Roman" w:hAnsi="Calibri" w:cs="Calibri"/>
+          <w:lang w:eastAsia="en-GB"/>
+        </w:rPr>
+        <w:t> function to easily compute the calculations. Once this was </w:t>
+      </w:r>
+      <w:proofErr w:type="gramStart"/>
+      <w:r>
+        <w:rPr>
+          <w:rFonts w:ascii="Calibri" w:eastAsia="Times New Roman" w:hAnsi="Calibri" w:cs="Calibri"/>
+          <w:lang w:eastAsia="en-GB"/>
+        </w:rPr>
+        <w:t>done</w:t>
+      </w:r>
+      <w:proofErr w:type="gramEnd"/>
+      <w:r>
+        <w:rPr>
+          <w:rFonts w:ascii="Calibri" w:eastAsia="Times New Roman" w:hAnsi="Calibri" w:cs="Calibri"/>
+          <w:lang w:eastAsia="en-GB"/>
+        </w:rPr>
+        <w:t> we were able to plot each vector representation on a graph in order to determine the appropriate number of clusters this was done using the Elbow method. (snip in a photo of the graph) </w:t>
       </w:r>
     </w:p>
     <w:p>
@@ -1487,12 +1780,21 @@
                 <w:lang w:eastAsia="en-GB"/>
               </w:rPr>
             </w:pPr>
+            <w:proofErr w:type="gramStart"/>
             <w:r>
               <w:rPr>
                 <w:rFonts w:ascii="Calibri" w:eastAsia="Times New Roman" w:hAnsi="Calibri" w:cs="Calibri"/>
                 <w:lang w:eastAsia="en-GB"/>
               </w:rPr>
-              <w:t>Average  size </w:t>
+              <w:t>Average  size</w:t>
+            </w:r>
+            <w:proofErr w:type="gramEnd"/>
+            <w:r>
+              <w:rPr>
+                <w:rFonts w:ascii="Calibri" w:eastAsia="Times New Roman" w:hAnsi="Calibri" w:cs="Calibri"/>
+                <w:lang w:eastAsia="en-GB"/>
+              </w:rPr>
+              <w:t> </w:t>
             </w:r>
           </w:p>
         </w:tc>
@@ -1726,7 +2028,23 @@
           <w:rFonts w:ascii="Calibri" w:eastAsia="Times New Roman" w:hAnsi="Calibri" w:cs="Calibri"/>
           <w:lang w:eastAsia="en-GB"/>
         </w:rPr>
-        <w:t>Due to the nature of tweets, they contain a lot of redundant words that are not needed when trying to analysis data. In order to reduce the effects of these words when clustering. We implemented the NLTK which has a list of common English stop words, by doing this the clusters became more accurate and more concise.  </w:t>
+        <w:t xml:space="preserve">Due to the nature of tweets, they contain a lot of redundant words that are not needed when trying to analysis data. </w:t>
+      </w:r>
+      <w:proofErr w:type="gramStart"/>
+      <w:r>
+        <w:rPr>
+          <w:rFonts w:ascii="Calibri" w:eastAsia="Times New Roman" w:hAnsi="Calibri" w:cs="Calibri"/>
+          <w:lang w:eastAsia="en-GB"/>
+        </w:rPr>
+        <w:t>In order to</w:t>
+      </w:r>
+      <w:proofErr w:type="gramEnd"/>
+      <w:r>
+        <w:rPr>
+          <w:rFonts w:ascii="Calibri" w:eastAsia="Times New Roman" w:hAnsi="Calibri" w:cs="Calibri"/>
+          <w:lang w:eastAsia="en-GB"/>
+        </w:rPr>
+        <w:t xml:space="preserve"> reduce the effects of these words when clustering. We implemented the NLTK which has a list of common English stop words, by doing this the clusters became more accurate and more concise.  </w:t>
       </w:r>
     </w:p>
     <w:p>
@@ -1764,26 +2082,74 @@
           <w:rFonts w:ascii="Calibri" w:eastAsia="Times New Roman" w:hAnsi="Calibri" w:cs="Calibri"/>
           <w:lang w:eastAsia="en-GB"/>
         </w:rPr>
-        <w:t>K-means as a measure of similarity has its advantages, its very simple to implement, its scalable and fast for large datasets which came in handy for our data and it’s visual representation of the K-mean through the Elbow method made it easier to visualise the dataset at hand and how best to move forward. However, there are some down sides to using K-means, it can be sensitive to outliers and manually choosing the K-means can be difficult and lead to human error.  </w:t>
-      </w:r>
-    </w:p>
-    <w:p>
-      <w:pPr>
-        <w:spacing w:after="0" w:line="240" w:lineRule="auto"/>
-        <w:textAlignment w:val="baseline"/>
-        <w:rPr>
-          <w:rFonts w:ascii="Segoe UI" w:eastAsia="Times New Roman" w:hAnsi="Segoe UI" w:cs="Segoe UI"/>
-          <w:sz w:val="18"/>
-          <w:szCs w:val="18"/>
-          <w:lang w:eastAsia="en-GB"/>
-        </w:rPr>
-      </w:pPr>
-      <w:r>
-        <w:rPr>
-          <w:rFonts w:ascii="Calibri" w:eastAsia="Times New Roman" w:hAnsi="Calibri" w:cs="Calibri"/>
-          <w:lang w:eastAsia="en-GB"/>
-        </w:rPr>
-        <w:t>Grouping the tweets into different collections, was the most logical approach from the given K-means clusters. It was easy to pull the required data fields and place them into individual collections. This allowed us to see each of the cluster’s data easily and identify the different grouped topics in each one. In each collection the data was stored as a dictionary, this was so the data would be well structured and the information would be clear/easy to get to. Due to the dictionary key being the name of the different fields of a tweet, it made analysing the collections even quicker and this also helps for easy look up of data. </w:t>
+        <w:t>K-means as a measure of similarity has its advantages, </w:t>
+      </w:r>
+      <w:proofErr w:type="spellStart"/>
+      <w:r>
+        <w:rPr>
+          <w:rFonts w:ascii="Calibri" w:eastAsia="Times New Roman" w:hAnsi="Calibri" w:cs="Calibri"/>
+          <w:lang w:eastAsia="en-GB"/>
+        </w:rPr>
+        <w:t>its</w:t>
+      </w:r>
+      <w:proofErr w:type="spellEnd"/>
+      <w:r>
+        <w:rPr>
+          <w:rFonts w:ascii="Calibri" w:eastAsia="Times New Roman" w:hAnsi="Calibri" w:cs="Calibri"/>
+          <w:lang w:eastAsia="en-GB"/>
+        </w:rPr>
+        <w:t> very simple to implement, its scalable and fast for large datasets which came in handy for our data and </w:t>
+      </w:r>
+      <w:proofErr w:type="gramStart"/>
+      <w:r>
+        <w:rPr>
+          <w:rFonts w:ascii="Calibri" w:eastAsia="Times New Roman" w:hAnsi="Calibri" w:cs="Calibri"/>
+          <w:lang w:eastAsia="en-GB"/>
+        </w:rPr>
+        <w:t>it’s</w:t>
+      </w:r>
+      <w:proofErr w:type="gramEnd"/>
+      <w:r>
+        <w:rPr>
+          <w:rFonts w:ascii="Calibri" w:eastAsia="Times New Roman" w:hAnsi="Calibri" w:cs="Calibri"/>
+          <w:lang w:eastAsia="en-GB"/>
+        </w:rPr>
+        <w:t> visual representation of the K-mean through the Elbow method made it easier to visualise the dataset at hand and how best to move forward. However, there are some down sides to using K-means, it can be sensitive to outliers and manually choosing the K-means can be difficult and lead to human error.  </w:t>
+      </w:r>
+    </w:p>
+    <w:p>
+      <w:pPr>
+        <w:spacing w:after="0" w:line="240" w:lineRule="auto"/>
+        <w:textAlignment w:val="baseline"/>
+        <w:rPr>
+          <w:rFonts w:ascii="Segoe UI" w:eastAsia="Times New Roman" w:hAnsi="Segoe UI" w:cs="Segoe UI"/>
+          <w:sz w:val="18"/>
+          <w:szCs w:val="18"/>
+          <w:lang w:eastAsia="en-GB"/>
+        </w:rPr>
+      </w:pPr>
+      <w:r>
+        <w:rPr>
+          <w:rFonts w:ascii="Calibri" w:eastAsia="Times New Roman" w:hAnsi="Calibri" w:cs="Calibri"/>
+          <w:lang w:eastAsia="en-GB"/>
+        </w:rPr>
+        <w:t xml:space="preserve">Grouping the tweets into different collections, was the most logical approach from the given K-means clusters. It was easy to pull the required data fields and place them into individual collections. This allowed us to see each of the cluster’s data easily and identify the different grouped topics in each one. In each collection the data was stored as a dictionary, this was so the data would be well </w:t>
+      </w:r>
+      <w:proofErr w:type="gramStart"/>
+      <w:r>
+        <w:rPr>
+          <w:rFonts w:ascii="Calibri" w:eastAsia="Times New Roman" w:hAnsi="Calibri" w:cs="Calibri"/>
+          <w:lang w:eastAsia="en-GB"/>
+        </w:rPr>
+        <w:t>structured</w:t>
+      </w:r>
+      <w:proofErr w:type="gramEnd"/>
+      <w:r>
+        <w:rPr>
+          <w:rFonts w:ascii="Calibri" w:eastAsia="Times New Roman" w:hAnsi="Calibri" w:cs="Calibri"/>
+          <w:lang w:eastAsia="en-GB"/>
+        </w:rPr>
+        <w:t> and the information would be clear/easy to get to. Due to the dictionary key being the name of the different fields of a tweet, it made analysing the collections even quicker and this also helps for easy look up of data. </w:t>
       </w:r>
     </w:p>
     <w:p>
@@ -1859,45 +2225,93 @@
           <w:rFonts w:ascii="Calibri" w:eastAsia="Times New Roman" w:hAnsi="Calibri" w:cs="Calibri"/>
           <w:lang w:eastAsia="en-GB"/>
         </w:rPr>
-        <w:t>Reduce tweet noise by adding more removing more stops words like punctuation (e.g., !, ?, etc) </w:t>
-      </w:r>
-    </w:p>
-    <w:p>
-      <w:pPr>
-        <w:spacing w:after="0" w:line="240" w:lineRule="auto"/>
-        <w:textAlignment w:val="baseline"/>
-        <w:rPr>
-          <w:rFonts w:ascii="Segoe UI" w:eastAsia="Times New Roman" w:hAnsi="Segoe UI" w:cs="Segoe UI"/>
-          <w:sz w:val="18"/>
-          <w:szCs w:val="18"/>
-          <w:lang w:eastAsia="en-GB"/>
-        </w:rPr>
-      </w:pPr>
-      <w:r>
-        <w:rPr>
-          <w:rFonts w:ascii="Calibri" w:eastAsia="Times New Roman" w:hAnsi="Calibri" w:cs="Calibri"/>
-          <w:lang w:eastAsia="en-GB"/>
-        </w:rPr>
-        <w:t>Reduce the number of clusters  </w:t>
-      </w:r>
-    </w:p>
-    <w:p>
-      <w:pPr>
-        <w:spacing w:after="0" w:line="240" w:lineRule="auto"/>
-        <w:textAlignment w:val="baseline"/>
-        <w:rPr>
-          <w:rFonts w:ascii="Segoe UI" w:eastAsia="Times New Roman" w:hAnsi="Segoe UI" w:cs="Segoe UI"/>
-          <w:sz w:val="18"/>
-          <w:szCs w:val="18"/>
-          <w:lang w:eastAsia="en-GB"/>
-        </w:rPr>
-      </w:pPr>
-      <w:r>
-        <w:rPr>
-          <w:rFonts w:ascii="Calibri" w:eastAsia="Times New Roman" w:hAnsi="Calibri" w:cs="Calibri"/>
-          <w:lang w:eastAsia="en-GB"/>
-        </w:rPr>
-        <w:t>Reduce number of keywords asking for, so focus either on COVID or politics, this would reduce number of tweets coming in, but we can just mention that in the report I figured </w:t>
+        <w:t>Reduce tweet noise by adding more removing more stops words like punctuation (e.g.</w:t>
+      </w:r>
+      <w:proofErr w:type="gramStart"/>
+      <w:r>
+        <w:rPr>
+          <w:rFonts w:ascii="Calibri" w:eastAsia="Times New Roman" w:hAnsi="Calibri" w:cs="Calibri"/>
+          <w:lang w:eastAsia="en-GB"/>
+        </w:rPr>
+        <w:t>, !</w:t>
+      </w:r>
+      <w:proofErr w:type="gramEnd"/>
+      <w:r>
+        <w:rPr>
+          <w:rFonts w:ascii="Calibri" w:eastAsia="Times New Roman" w:hAnsi="Calibri" w:cs="Calibri"/>
+          <w:lang w:eastAsia="en-GB"/>
+        </w:rPr>
+        <w:t>, ?, etc) </w:t>
+      </w:r>
+    </w:p>
+    <w:p>
+      <w:pPr>
+        <w:spacing w:after="0" w:line="240" w:lineRule="auto"/>
+        <w:textAlignment w:val="baseline"/>
+        <w:rPr>
+          <w:rFonts w:ascii="Segoe UI" w:eastAsia="Times New Roman" w:hAnsi="Segoe UI" w:cs="Segoe UI"/>
+          <w:sz w:val="18"/>
+          <w:szCs w:val="18"/>
+          <w:lang w:eastAsia="en-GB"/>
+        </w:rPr>
+      </w:pPr>
+      <w:r>
+        <w:rPr>
+          <w:rFonts w:ascii="Calibri" w:eastAsia="Times New Roman" w:hAnsi="Calibri" w:cs="Calibri"/>
+          <w:lang w:eastAsia="en-GB"/>
+        </w:rPr>
+        <w:t xml:space="preserve">Reduce the number of </w:t>
+      </w:r>
+      <w:proofErr w:type="gramStart"/>
+      <w:r>
+        <w:rPr>
+          <w:rFonts w:ascii="Calibri" w:eastAsia="Times New Roman" w:hAnsi="Calibri" w:cs="Calibri"/>
+          <w:lang w:eastAsia="en-GB"/>
+        </w:rPr>
+        <w:t>clusters</w:t>
+      </w:r>
+      <w:proofErr w:type="gramEnd"/>
+      <w:r>
+        <w:rPr>
+          <w:rFonts w:ascii="Calibri" w:eastAsia="Times New Roman" w:hAnsi="Calibri" w:cs="Calibri"/>
+          <w:lang w:eastAsia="en-GB"/>
+        </w:rPr>
+        <w:t>  </w:t>
+      </w:r>
+    </w:p>
+    <w:p>
+      <w:pPr>
+        <w:spacing w:after="0" w:line="240" w:lineRule="auto"/>
+        <w:textAlignment w:val="baseline"/>
+        <w:rPr>
+          <w:rFonts w:ascii="Segoe UI" w:eastAsia="Times New Roman" w:hAnsi="Segoe UI" w:cs="Segoe UI"/>
+          <w:sz w:val="18"/>
+          <w:szCs w:val="18"/>
+          <w:lang w:eastAsia="en-GB"/>
+        </w:rPr>
+      </w:pPr>
+      <w:r>
+        <w:rPr>
+          <w:rFonts w:ascii="Calibri" w:eastAsia="Times New Roman" w:hAnsi="Calibri" w:cs="Calibri"/>
+          <w:lang w:eastAsia="en-GB"/>
+        </w:rPr>
+        <w:t xml:space="preserve">Reduce number of keywords asking for, so focus either on COVID or politics, this would reduce number of tweets coming in, but we can just mention that in the report I </w:t>
+      </w:r>
+      <w:proofErr w:type="gramStart"/>
+      <w:r>
+        <w:rPr>
+          <w:rFonts w:ascii="Calibri" w:eastAsia="Times New Roman" w:hAnsi="Calibri" w:cs="Calibri"/>
+          <w:lang w:eastAsia="en-GB"/>
+        </w:rPr>
+        <w:t>figured</w:t>
+      </w:r>
+      <w:proofErr w:type="gramEnd"/>
+      <w:r>
+        <w:rPr>
+          <w:rFonts w:ascii="Calibri" w:eastAsia="Times New Roman" w:hAnsi="Calibri" w:cs="Calibri"/>
+          <w:lang w:eastAsia="en-GB"/>
+        </w:rPr>
+        <w:t> </w:t>
       </w:r>
     </w:p>
     <w:p>
@@ -1989,24 +2403,49 @@
           <w:rFonts w:ascii="Calibri" w:eastAsia="Times New Roman" w:hAnsi="Calibri" w:cs="Calibri"/>
           <w:lang w:eastAsia="en-GB"/>
         </w:rPr>
-        <w:t>. (have to give credit)</w:t>
-      </w:r>
-    </w:p>
-    <w:p>
-      <w:pPr>
-        <w:spacing w:after="0" w:line="240" w:lineRule="auto"/>
-        <w:textAlignment w:val="baseline"/>
-        <w:rPr>
-          <w:rFonts w:ascii="Calibri" w:eastAsia="Times New Roman" w:hAnsi="Calibri" w:cs="Calibri"/>
-          <w:lang w:eastAsia="en-GB"/>
-        </w:rPr>
-      </w:pPr>
-      <w:r>
-        <w:rPr>
-          <w:rFonts w:ascii="Calibri" w:eastAsia="Times New Roman" w:hAnsi="Calibri" w:cs="Calibri"/>
-          <w:lang w:eastAsia="en-GB"/>
-        </w:rPr>
-        <w:t xml:space="preserve">Other list </w:t>
+        <w:t>. (</w:t>
+      </w:r>
+      <w:proofErr w:type="gramStart"/>
+      <w:r>
+        <w:rPr>
+          <w:rFonts w:ascii="Calibri" w:eastAsia="Times New Roman" w:hAnsi="Calibri" w:cs="Calibri"/>
+          <w:lang w:eastAsia="en-GB"/>
+        </w:rPr>
+        <w:t>have to</w:t>
+      </w:r>
+      <w:proofErr w:type="gramEnd"/>
+      <w:r>
+        <w:rPr>
+          <w:rFonts w:ascii="Calibri" w:eastAsia="Times New Roman" w:hAnsi="Calibri" w:cs="Calibri"/>
+          <w:lang w:eastAsia="en-GB"/>
+        </w:rPr>
+        <w:t xml:space="preserve"> give credit)</w:t>
+      </w:r>
+    </w:p>
+    <w:p>
+      <w:pPr>
+        <w:spacing w:after="0" w:line="240" w:lineRule="auto"/>
+        <w:textAlignment w:val="baseline"/>
+        <w:rPr>
+          <w:rFonts w:ascii="Calibri" w:eastAsia="Times New Roman" w:hAnsi="Calibri" w:cs="Calibri"/>
+          <w:lang w:eastAsia="en-GB"/>
+        </w:rPr>
+      </w:pPr>
+      <w:proofErr w:type="gramStart"/>
+      <w:r>
+        <w:rPr>
+          <w:rFonts w:ascii="Calibri" w:eastAsia="Times New Roman" w:hAnsi="Calibri" w:cs="Calibri"/>
+          <w:lang w:eastAsia="en-GB"/>
+        </w:rPr>
+        <w:t>Other</w:t>
+      </w:r>
+      <w:proofErr w:type="gramEnd"/>
+      <w:r>
+        <w:rPr>
+          <w:rFonts w:ascii="Calibri" w:eastAsia="Times New Roman" w:hAnsi="Calibri" w:cs="Calibri"/>
+          <w:lang w:eastAsia="en-GB"/>
+        </w:rPr>
+        <w:t xml:space="preserve"> list </w:t>
       </w:r>
       <w:hyperlink r:id="rId6" w:history="1">
         <w:r>
@@ -2358,6 +2797,65 @@
     </w:p>
     <w:p>
       <w:r>
+        <w:drawing>
+          <wp:anchor distT="0" distB="0" distL="114300" distR="114300" simplePos="0" relativeHeight="251659264" behindDoc="0" locked="0" layoutInCell="1" allowOverlap="1" wp14:anchorId="10527CE3" wp14:editId="7CDE7EB3">
+            <wp:simplePos x="0" y="0"/>
+            <wp:positionH relativeFrom="column">
+              <wp:posOffset>2958860</wp:posOffset>
+            </wp:positionH>
+            <wp:positionV relativeFrom="paragraph">
+              <wp:posOffset>-511247</wp:posOffset>
+            </wp:positionV>
+            <wp:extent cx="2048161" cy="6801799"/>
+            <wp:effectExtent l="0" t="0" r="9525" b="0"/>
+            <wp:wrapThrough wrapText="bothSides">
+              <wp:wrapPolygon edited="0">
+                <wp:start x="0" y="0"/>
+                <wp:lineTo x="0" y="21537"/>
+                <wp:lineTo x="21500" y="21537"/>
+                <wp:lineTo x="21500" y="0"/>
+                <wp:lineTo x="0" y="0"/>
+              </wp:wrapPolygon>
+            </wp:wrapThrough>
+            <wp:docPr id="2" name="Picture 2"/>
+            <wp:cNvGraphicFramePr>
+              <a:graphicFrameLocks xmlns:a="http://schemas.openxmlformats.org/drawingml/2006/main" noChangeAspect="1"/>
+            </wp:cNvGraphicFramePr>
+            <a:graphic xmlns:a="http://schemas.openxmlformats.org/drawingml/2006/main">
+              <a:graphicData uri="http://schemas.openxmlformats.org/drawingml/2006/picture">
+                <pic:pic xmlns:pic="http://schemas.openxmlformats.org/drawingml/2006/picture">
+                  <pic:nvPicPr>
+                    <pic:cNvPr id="1" name=""/>
+                    <pic:cNvPicPr/>
+                  </pic:nvPicPr>
+                  <pic:blipFill>
+                    <a:blip r:embed="rId7">
+                      <a:extLst>
+                        <a:ext uri="{28A0092B-C50C-407E-A947-70E740481C1C}">
+                          <a14:useLocalDpi xmlns:a14="http://schemas.microsoft.com/office/drawing/2010/main" val="0"/>
+                        </a:ext>
+                      </a:extLst>
+                    </a:blip>
+                    <a:stretch>
+                      <a:fillRect/>
+                    </a:stretch>
+                  </pic:blipFill>
+                  <pic:spPr>
+                    <a:xfrm>
+                      <a:off x="0" y="0"/>
+                      <a:ext cx="2048161" cy="6801799"/>
+                    </a:xfrm>
+                    <a:prstGeom prst="rect">
+                      <a:avLst/>
+                    </a:prstGeom>
+                  </pic:spPr>
+                </pic:pic>
+              </a:graphicData>
+            </a:graphic>
+          </wp:anchor>
+        </w:drawing>
+      </w:r>
+      <w:r>
         <w:t>images = 0</w:t>
       </w:r>
     </w:p>
@@ -2400,6 +2898,60 @@
     <w:p>
       <w:r>
         <w:t>images = 1</w:t>
+      </w:r>
+    </w:p>
+    <w:p/>
+    <w:p>
+      <w:r>
+        <w:drawing>
+          <wp:anchor distT="0" distB="0" distL="114300" distR="114300" simplePos="0" relativeHeight="251658240" behindDoc="0" locked="0" layoutInCell="1" allowOverlap="1" wp14:anchorId="5DC860A0" wp14:editId="514E25F8">
+            <wp:simplePos x="0" y="0"/>
+            <wp:positionH relativeFrom="column">
+              <wp:posOffset>0</wp:posOffset>
+            </wp:positionH>
+            <wp:positionV relativeFrom="paragraph">
+              <wp:posOffset>-3423</wp:posOffset>
+            </wp:positionV>
+            <wp:extent cx="2619741" cy="2276793"/>
+            <wp:effectExtent l="0" t="0" r="9525" b="9525"/>
+            <wp:wrapSquare wrapText="bothSides"/>
+            <wp:docPr id="1" name="Picture 1"/>
+            <wp:cNvGraphicFramePr>
+              <a:graphicFrameLocks xmlns:a="http://schemas.openxmlformats.org/drawingml/2006/main" noChangeAspect="1"/>
+            </wp:cNvGraphicFramePr>
+            <a:graphic xmlns:a="http://schemas.openxmlformats.org/drawingml/2006/main">
+              <a:graphicData uri="http://schemas.openxmlformats.org/drawingml/2006/picture">
+                <pic:pic xmlns:pic="http://schemas.openxmlformats.org/drawingml/2006/picture">
+                  <pic:nvPicPr>
+                    <pic:cNvPr id="1" name=""/>
+                    <pic:cNvPicPr/>
+                  </pic:nvPicPr>
+                  <pic:blipFill>
+                    <a:blip r:embed="rId8">
+                      <a:extLst>
+                        <a:ext uri="{28A0092B-C50C-407E-A947-70E740481C1C}">
+                          <a14:useLocalDpi xmlns:a14="http://schemas.microsoft.com/office/drawing/2010/main" val="0"/>
+                        </a:ext>
+                      </a:extLst>
+                    </a:blip>
+                    <a:stretch>
+                      <a:fillRect/>
+                    </a:stretch>
+                  </pic:blipFill>
+                  <pic:spPr>
+                    <a:xfrm>
+                      <a:off x="0" y="0"/>
+                      <a:ext cx="2619741" cy="2276793"/>
+                    </a:xfrm>
+                    <a:prstGeom prst="rect">
+                      <a:avLst/>
+                    </a:prstGeom>
+                  </pic:spPr>
+                </pic:pic>
+              </a:graphicData>
+            </a:graphic>
+          </wp:anchor>
+        </w:drawing>
       </w:r>
     </w:p>
     <w:sectPr>

--- a/Report.docx
+++ b/Report.docx
@@ -2,12 +2,606 @@
 <file path=word/document.xml><?xml version="1.0" encoding="utf-8"?>
 <w:document xmlns:wpc="http://schemas.microsoft.com/office/word/2010/wordprocessingCanvas" xmlns:cx="http://schemas.microsoft.com/office/drawing/2014/chartex" xmlns:cx1="http://schemas.microsoft.com/office/drawing/2015/9/8/chartex" xmlns:cx2="http://schemas.microsoft.com/office/drawing/2015/10/21/chartex" xmlns:cx3="http://schemas.microsoft.com/office/drawing/2016/5/9/chartex" xmlns:cx4="http://schemas.microsoft.com/office/drawing/2016/5/10/chartex" xmlns:cx5="http://schemas.microsoft.com/office/drawing/2016/5/11/chartex" xmlns:cx6="http://schemas.microsoft.com/office/drawing/2016/5/12/chartex" xmlns:cx7="http://schemas.microsoft.com/office/drawing/2016/5/13/chartex" xmlns:cx8="http://schemas.microsoft.com/office/drawing/2016/5/14/chartex" xmlns:mc="http://schemas.openxmlformats.org/markup-compatibility/2006" xmlns:aink="http://schemas.microsoft.com/office/drawing/2016/ink" xmlns:am3d="http://schemas.microsoft.com/office/drawing/2017/model3d" xmlns:o="urn:schemas-microsoft-com:office:office" xmlns:r="http://schemas.openxmlformats.org/officeDocument/2006/relationships" xmlns:m="http://schemas.openxmlformats.org/officeDocument/2006/math" xmlns:v="urn:schemas-microsoft-com:vml" xmlns:wp14="http://schemas.microsoft.com/office/word/2010/wordprocessingDrawing" xmlns:wp="http://schemas.openxmlformats.org/drawingml/2006/wordprocessingDrawing" xmlns:w10="urn:schemas-microsoft-com:office:word" xmlns:w="http://schemas.openxmlformats.org/wordprocessingml/2006/main" xmlns:w14="http://schemas.microsoft.com/office/word/2010/wordml" xmlns:w15="http://schemas.microsoft.com/office/word/2012/wordml" xmlns:w16cex="http://schemas.microsoft.com/office/word/2018/wordml/cex" xmlns:w16cid="http://schemas.microsoft.com/office/word/2016/wordml/cid" xmlns:w16="http://schemas.microsoft.com/office/word/2018/wordml" xmlns:w16se="http://schemas.microsoft.com/office/word/2015/wordml/symex" xmlns:wpg="http://schemas.microsoft.com/office/word/2010/wordprocessingGroup" xmlns:wpi="http://schemas.microsoft.com/office/word/2010/wordprocessingInk" xmlns:wne="http://schemas.microsoft.com/office/word/2006/wordml" xmlns:wps="http://schemas.microsoft.com/office/word/2010/wordprocessingShape" mc:Ignorable="w14 w15 w16se w16cid w16 w16cex wp14">
   <w:body>
-    <w:p>
-      <w:pPr>
-        <w:spacing w:after="0" w:line="240" w:lineRule="auto"/>
-        <w:textAlignment w:val="baseline"/>
-        <w:rPr>
-          <w:rFonts w:ascii="Segoe UI" w:eastAsia="Times New Roman" w:hAnsi="Segoe UI" w:cs="Segoe UI"/>
+    <w:sdt>
+      <w:sdtPr>
+        <w:rPr>
+          <w:rFonts w:ascii="Trebuchet MS" w:hAnsi="Trebuchet MS"/>
+        </w:rPr>
+        <w:id w:val="-727607593"/>
+        <w:docPartObj>
+          <w:docPartGallery w:val="Cover Pages"/>
+          <w:docPartUnique/>
+        </w:docPartObj>
+      </w:sdtPr>
+      <w:sdtEndPr>
+        <w:rPr>
+          <w:rFonts w:eastAsia="Times New Roman" w:cs="Calibri"/>
+          <w:lang w:eastAsia="en-GB"/>
+        </w:rPr>
+      </w:sdtEndPr>
+      <w:sdtContent>
+        <w:p>
+          <w:pPr>
+            <w:rPr>
+              <w:rFonts w:ascii="Trebuchet MS" w:hAnsi="Trebuchet MS"/>
+            </w:rPr>
+          </w:pPr>
+        </w:p>
+        <w:p>
+          <w:pPr>
+            <w:rPr>
+              <w:rFonts w:ascii="Trebuchet MS" w:eastAsia="Times New Roman" w:hAnsi="Trebuchet MS" w:cs="Calibri"/>
+              <w:lang w:eastAsia="en-GB"/>
+            </w:rPr>
+          </w:pPr>
+          <w:r>
+            <w:rPr>
+              <w:rFonts w:ascii="Trebuchet MS" w:hAnsi="Trebuchet MS"/>
+              <w:noProof/>
+            </w:rPr>
+            <mc:AlternateContent>
+              <mc:Choice Requires="wps">
+                <w:drawing>
+                  <wp:anchor distT="0" distB="0" distL="182880" distR="182880" simplePos="0" relativeHeight="251662336" behindDoc="0" locked="0" layoutInCell="1" allowOverlap="1" wp14:anchorId="345C7361" wp14:editId="6FD57A82">
+                    <wp:simplePos x="0" y="0"/>
+                    <mc:AlternateContent>
+                      <mc:Choice Requires="wp14">
+                        <wp:positionH relativeFrom="margin">
+                          <wp14:pctPosHOffset>7700</wp14:pctPosHOffset>
+                        </wp:positionH>
+                      </mc:Choice>
+                      <mc:Fallback>
+                        <wp:positionH relativeFrom="page">
+                          <wp:posOffset>1355725</wp:posOffset>
+                        </wp:positionH>
+                      </mc:Fallback>
+                    </mc:AlternateContent>
+                    <mc:AlternateContent>
+                      <mc:Choice Requires="wp14">
+                        <wp:positionV relativeFrom="page">
+                          <wp14:pctPosVOffset>54000</wp14:pctPosVOffset>
+                        </wp:positionV>
+                      </mc:Choice>
+                      <mc:Fallback>
+                        <wp:positionV relativeFrom="page">
+                          <wp:posOffset>5773420</wp:posOffset>
+                        </wp:positionV>
+                      </mc:Fallback>
+                    </mc:AlternateContent>
+                    <wp:extent cx="4686300" cy="6720840"/>
+                    <wp:effectExtent l="0" t="0" r="10160" b="3810"/>
+                    <wp:wrapSquare wrapText="bothSides"/>
+                    <wp:docPr id="131" name="Text Box 131"/>
+                    <wp:cNvGraphicFramePr/>
+                    <a:graphic xmlns:a="http://schemas.openxmlformats.org/drawingml/2006/main">
+                      <a:graphicData uri="http://schemas.microsoft.com/office/word/2010/wordprocessingShape">
+                        <wps:wsp>
+                          <wps:cNvSpPr txBox="1"/>
+                          <wps:spPr>
+                            <a:xfrm>
+                              <a:off x="0" y="0"/>
+                              <a:ext cx="4686300" cy="6720840"/>
+                            </a:xfrm>
+                            <a:prstGeom prst="rect">
+                              <a:avLst/>
+                            </a:prstGeom>
+                            <a:noFill/>
+                            <a:ln w="6350">
+                              <a:noFill/>
+                            </a:ln>
+                            <a:effectLst/>
+                          </wps:spPr>
+                          <wps:style>
+                            <a:lnRef idx="0">
+                              <a:schemeClr val="accent1"/>
+                            </a:lnRef>
+                            <a:fillRef idx="0">
+                              <a:schemeClr val="accent1"/>
+                            </a:fillRef>
+                            <a:effectRef idx="0">
+                              <a:schemeClr val="accent1"/>
+                            </a:effectRef>
+                            <a:fontRef idx="minor">
+                              <a:schemeClr val="dk1"/>
+                            </a:fontRef>
+                          </wps:style>
+                          <wps:txbx>
+                            <w:txbxContent>
+                              <w:p>
+                                <w:pPr>
+                                  <w:pStyle w:val="NoSpacing"/>
+                                  <w:spacing w:before="40" w:after="560" w:line="216" w:lineRule="auto"/>
+                                  <w:rPr>
+                                    <w:b/>
+                                    <w:bCs/>
+                                    <w:i/>
+                                    <w:iCs/>
+                                    <w:sz w:val="72"/>
+                                    <w:szCs w:val="72"/>
+                                  </w:rPr>
+                                </w:pPr>
+                                <w:sdt>
+                                  <w:sdtPr>
+                                    <w:rPr>
+                                      <w:b/>
+                                      <w:bCs/>
+                                      <w:i/>
+                                      <w:iCs/>
+                                      <w:sz w:val="72"/>
+                                      <w:szCs w:val="72"/>
+                                    </w:rPr>
+                                    <w:alias w:val="Title"/>
+                                    <w:tag w:val=""/>
+                                    <w:id w:val="151731938"/>
+                                    <w:dataBinding w:prefixMappings="xmlns:ns0='http://purl.org/dc/elements/1.1/' xmlns:ns1='http://schemas.openxmlformats.org/package/2006/metadata/core-properties' " w:xpath="/ns1:coreProperties[1]/ns0:title[1]" w:storeItemID="{6C3C8BC8-F283-45AE-878A-BAB7291924A1}"/>
+                                    <w:text/>
+                                  </w:sdtPr>
+                                  <w:sdtContent>
+                                    <w:r>
+                                      <w:rPr>
+                                        <w:b/>
+                                        <w:bCs/>
+                                        <w:i/>
+                                        <w:iCs/>
+                                        <w:sz w:val="72"/>
+                                        <w:szCs w:val="72"/>
+                                      </w:rPr>
+                                      <w:t>Web Science Coursework Report</w:t>
+                                    </w:r>
+                                  </w:sdtContent>
+                                </w:sdt>
+                              </w:p>
+                              <w:p>
+                                <w:pPr>
+                                  <w:pStyle w:val="NoSpacing"/>
+                                  <w:spacing w:before="40" w:after="40"/>
+                                  <w:rPr>
+                                    <w:i/>
+                                    <w:iCs/>
+                                    <w:caps/>
+                                    <w:sz w:val="28"/>
+                                    <w:szCs w:val="28"/>
+                                  </w:rPr>
+                                </w:pPr>
+                                <w:sdt>
+                                  <w:sdtPr>
+                                    <w:rPr>
+                                      <w:i/>
+                                      <w:iCs/>
+                                      <w:caps/>
+                                      <w:sz w:val="28"/>
+                                      <w:szCs w:val="28"/>
+                                    </w:rPr>
+                                    <w:alias w:val="Subtitle"/>
+                                    <w:tag w:val=""/>
+                                    <w:id w:val="-2090151685"/>
+                                    <w:dataBinding w:prefixMappings="xmlns:ns0='http://purl.org/dc/elements/1.1/' xmlns:ns1='http://schemas.openxmlformats.org/package/2006/metadata/core-properties' " w:xpath="/ns1:coreProperties[1]/ns0:subject[1]" w:storeItemID="{6C3C8BC8-F283-45AE-878A-BAB7291924A1}"/>
+                                    <w:text/>
+                                  </w:sdtPr>
+                                  <w:sdtContent>
+                                    <w:r>
+                                      <w:rPr>
+                                        <w:i/>
+                                        <w:iCs/>
+                                        <w:caps/>
+                                        <w:sz w:val="28"/>
+                                        <w:szCs w:val="28"/>
+                                      </w:rPr>
+                                      <w:t xml:space="preserve">Alana Grant </w:t>
+                                    </w:r>
+                                  </w:sdtContent>
+                                </w:sdt>
+                                <w:r>
+                                  <w:rPr>
+                                    <w:i/>
+                                    <w:iCs/>
+                                    <w:caps/>
+                                    <w:sz w:val="28"/>
+                                    <w:szCs w:val="28"/>
+                                    <w:lang w:val="en-GB"/>
+                                  </w:rPr>
+                                  <w:t>2390384</w:t>
+                                </w:r>
+                                <w:r>
+                                  <w:rPr>
+                                    <w:i/>
+                                    <w:iCs/>
+                                    <w:caps/>
+                                    <w:sz w:val="28"/>
+                                    <w:szCs w:val="28"/>
+                                    <w:lang w:val="en-GB"/>
+                                  </w:rPr>
+                                  <w:t>, heather cook 2375346</w:t>
+                                </w:r>
+                                <w:r>
+                                  <w:rPr>
+                                    <w:i/>
+                                    <w:iCs/>
+                                    <w:caps/>
+                                    <w:sz w:val="28"/>
+                                    <w:szCs w:val="28"/>
+                                    <w:lang w:val="en-GB"/>
+                                  </w:rPr>
+                                  <w:t> </w:t>
+                                </w:r>
+                              </w:p>
+                              <w:p>
+                                <w:pPr>
+                                  <w:pStyle w:val="NoSpacing"/>
+                                  <w:spacing w:before="80" w:after="40"/>
+                                  <w:rPr>
+                                    <w:caps/>
+                                    <w:color w:val="5B9BD5" w:themeColor="accent5"/>
+                                    <w:sz w:val="24"/>
+                                    <w:szCs w:val="24"/>
+                                  </w:rPr>
+                                </w:pPr>
+                              </w:p>
+                            </w:txbxContent>
+                          </wps:txbx>
+                          <wps:bodyPr rot="0" spcFirstLastPara="0" vertOverflow="overflow" horzOverflow="overflow" vert="horz" wrap="square" lIns="0" tIns="0" rIns="0" bIns="0" numCol="1" spcCol="0" rtlCol="0" fromWordArt="0" anchor="t" anchorCtr="0" forceAA="0" compatLnSpc="1">
+                            <a:prstTxWarp prst="textNoShape">
+                              <a:avLst/>
+                            </a:prstTxWarp>
+                            <a:spAutoFit/>
+                          </wps:bodyPr>
+                        </wps:wsp>
+                      </a:graphicData>
+                    </a:graphic>
+                    <wp14:sizeRelH relativeFrom="margin">
+                      <wp14:pctWidth>79000</wp14:pctWidth>
+                    </wp14:sizeRelH>
+                    <wp14:sizeRelV relativeFrom="page">
+                      <wp14:pctHeight>35000</wp14:pctHeight>
+                    </wp14:sizeRelV>
+                  </wp:anchor>
+                </w:drawing>
+              </mc:Choice>
+              <mc:Fallback>
+                <w:pict>
+                  <v:shapetype w14:anchorId="345C7361" id="_x0000_t202" coordsize="21600,21600" o:spt="202" path="m,l,21600r21600,l21600,xe">
+                    <v:stroke joinstyle="miter"/>
+                    <v:path gradientshapeok="t" o:connecttype="rect"/>
+                  </v:shapetype>
+                  <v:shape id="Text Box 131" o:spid="_x0000_s1026" type="#_x0000_t202" style="position:absolute;margin-left:0;margin-top:0;width:369pt;height:529.2pt;z-index:251662336;visibility:visible;mso-wrap-style:square;mso-width-percent:790;mso-height-percent:350;mso-left-percent:77;mso-top-percent:540;mso-wrap-distance-left:14.4pt;mso-wrap-distance-top:0;mso-wrap-distance-right:14.4pt;mso-wrap-distance-bottom:0;mso-position-horizontal-relative:margin;mso-position-vertical-relative:page;mso-width-percent:790;mso-height-percent:350;mso-left-percent:77;mso-top-percent:540;mso-width-relative:margin;mso-height-relative:page;v-text-anchor:top" o:gfxdata="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" filled="f" stroked="f" strokeweight=".5pt">
+                    <v:textbox style="mso-fit-shape-to-text:t" inset="0,0,0,0">
+                      <w:txbxContent>
+                        <w:p>
+                          <w:pPr>
+                            <w:pStyle w:val="NoSpacing"/>
+                            <w:spacing w:before="40" w:after="560" w:line="216" w:lineRule="auto"/>
+                            <w:rPr>
+                              <w:b/>
+                              <w:bCs/>
+                              <w:i/>
+                              <w:iCs/>
+                              <w:sz w:val="72"/>
+                              <w:szCs w:val="72"/>
+                            </w:rPr>
+                          </w:pPr>
+                          <w:sdt>
+                            <w:sdtPr>
+                              <w:rPr>
+                                <w:b/>
+                                <w:bCs/>
+                                <w:i/>
+                                <w:iCs/>
+                                <w:sz w:val="72"/>
+                                <w:szCs w:val="72"/>
+                              </w:rPr>
+                              <w:alias w:val="Title"/>
+                              <w:tag w:val=""/>
+                              <w:id w:val="151731938"/>
+                              <w:dataBinding w:prefixMappings="xmlns:ns0='http://purl.org/dc/elements/1.1/' xmlns:ns1='http://schemas.openxmlformats.org/package/2006/metadata/core-properties' " w:xpath="/ns1:coreProperties[1]/ns0:title[1]" w:storeItemID="{6C3C8BC8-F283-45AE-878A-BAB7291924A1}"/>
+                              <w:text/>
+                            </w:sdtPr>
+                            <w:sdtContent>
+                              <w:r>
+                                <w:rPr>
+                                  <w:b/>
+                                  <w:bCs/>
+                                  <w:i/>
+                                  <w:iCs/>
+                                  <w:sz w:val="72"/>
+                                  <w:szCs w:val="72"/>
+                                </w:rPr>
+                                <w:t>Web Science Coursework Report</w:t>
+                              </w:r>
+                            </w:sdtContent>
+                          </w:sdt>
+                        </w:p>
+                        <w:p>
+                          <w:pPr>
+                            <w:pStyle w:val="NoSpacing"/>
+                            <w:spacing w:before="40" w:after="40"/>
+                            <w:rPr>
+                              <w:i/>
+                              <w:iCs/>
+                              <w:caps/>
+                              <w:sz w:val="28"/>
+                              <w:szCs w:val="28"/>
+                            </w:rPr>
+                          </w:pPr>
+                          <w:sdt>
+                            <w:sdtPr>
+                              <w:rPr>
+                                <w:i/>
+                                <w:iCs/>
+                                <w:caps/>
+                                <w:sz w:val="28"/>
+                                <w:szCs w:val="28"/>
+                              </w:rPr>
+                              <w:alias w:val="Subtitle"/>
+                              <w:tag w:val=""/>
+                              <w:id w:val="-2090151685"/>
+                              <w:dataBinding w:prefixMappings="xmlns:ns0='http://purl.org/dc/elements/1.1/' xmlns:ns1='http://schemas.openxmlformats.org/package/2006/metadata/core-properties' " w:xpath="/ns1:coreProperties[1]/ns0:subject[1]" w:storeItemID="{6C3C8BC8-F283-45AE-878A-BAB7291924A1}"/>
+                              <w:text/>
+                            </w:sdtPr>
+                            <w:sdtContent>
+                              <w:r>
+                                <w:rPr>
+                                  <w:i/>
+                                  <w:iCs/>
+                                  <w:caps/>
+                                  <w:sz w:val="28"/>
+                                  <w:szCs w:val="28"/>
+                                </w:rPr>
+                                <w:t xml:space="preserve">Alana Grant </w:t>
+                              </w:r>
+                            </w:sdtContent>
+                          </w:sdt>
+                          <w:r>
+                            <w:rPr>
+                              <w:i/>
+                              <w:iCs/>
+                              <w:caps/>
+                              <w:sz w:val="28"/>
+                              <w:szCs w:val="28"/>
+                              <w:lang w:val="en-GB"/>
+                            </w:rPr>
+                            <w:t>2390384</w:t>
+                          </w:r>
+                          <w:r>
+                            <w:rPr>
+                              <w:i/>
+                              <w:iCs/>
+                              <w:caps/>
+                              <w:sz w:val="28"/>
+                              <w:szCs w:val="28"/>
+                              <w:lang w:val="en-GB"/>
+                            </w:rPr>
+                            <w:t>, heather cook 2375346</w:t>
+                          </w:r>
+                          <w:r>
+                            <w:rPr>
+                              <w:i/>
+                              <w:iCs/>
+                              <w:caps/>
+                              <w:sz w:val="28"/>
+                              <w:szCs w:val="28"/>
+                              <w:lang w:val="en-GB"/>
+                            </w:rPr>
+                            <w:t> </w:t>
+                          </w:r>
+                        </w:p>
+                        <w:p>
+                          <w:pPr>
+                            <w:pStyle w:val="NoSpacing"/>
+                            <w:spacing w:before="80" w:after="40"/>
+                            <w:rPr>
+                              <w:caps/>
+                              <w:color w:val="5B9BD5" w:themeColor="accent5"/>
+                              <w:sz w:val="24"/>
+                              <w:szCs w:val="24"/>
+                            </w:rPr>
+                          </w:pPr>
+                        </w:p>
+                      </w:txbxContent>
+                    </v:textbox>
+                    <w10:wrap type="square" anchorx="margin" anchory="page"/>
+                  </v:shape>
+                </w:pict>
+              </mc:Fallback>
+            </mc:AlternateContent>
+          </w:r>
+          <w:r>
+            <w:rPr>
+              <w:rFonts w:ascii="Trebuchet MS" w:hAnsi="Trebuchet MS"/>
+              <w:noProof/>
+            </w:rPr>
+            <mc:AlternateContent>
+              <mc:Choice Requires="wps">
+                <w:drawing>
+                  <wp:anchor distT="0" distB="0" distL="114300" distR="114300" simplePos="0" relativeHeight="251661312" behindDoc="0" locked="0" layoutInCell="1" allowOverlap="1" wp14:anchorId="2B3E4076" wp14:editId="0E3BC111">
+                    <wp:simplePos x="0" y="0"/>
+                    <wp:positionH relativeFrom="margin">
+                      <wp:align>right</wp:align>
+                    </wp:positionH>
+                    <mc:AlternateContent>
+                      <mc:Choice Requires="wp14">
+                        <wp:positionV relativeFrom="page">
+                          <wp14:pctPosVOffset>2300</wp14:pctPosVOffset>
+                        </wp:positionV>
+                      </mc:Choice>
+                      <mc:Fallback>
+                        <wp:positionV relativeFrom="page">
+                          <wp:posOffset>245745</wp:posOffset>
+                        </wp:positionV>
+                      </mc:Fallback>
+                    </mc:AlternateContent>
+                    <wp:extent cx="594360" cy="987552"/>
+                    <wp:effectExtent l="0" t="0" r="0" b="5080"/>
+                    <wp:wrapNone/>
+                    <wp:docPr id="132" name="Rectangle 132"/>
+                    <wp:cNvGraphicFramePr>
+                      <a:graphicFrameLocks xmlns:a="http://schemas.openxmlformats.org/drawingml/2006/main" noChangeAspect="1"/>
+                    </wp:cNvGraphicFramePr>
+                    <a:graphic xmlns:a="http://schemas.openxmlformats.org/drawingml/2006/main">
+                      <a:graphicData uri="http://schemas.microsoft.com/office/word/2010/wordprocessingShape">
+                        <wps:wsp>
+                          <wps:cNvSpPr>
+                            <a:spLocks noChangeAspect="1"/>
+                          </wps:cNvSpPr>
+                          <wps:spPr>
+                            <a:xfrm>
+                              <a:off x="0" y="0"/>
+                              <a:ext cx="594360" cy="987552"/>
+                            </a:xfrm>
+                            <a:prstGeom prst="rect">
+                              <a:avLst/>
+                            </a:prstGeom>
+                            <a:ln>
+                              <a:noFill/>
+                            </a:ln>
+                          </wps:spPr>
+                          <wps:style>
+                            <a:lnRef idx="2">
+                              <a:schemeClr val="accent1">
+                                <a:shade val="50000"/>
+                              </a:schemeClr>
+                            </a:lnRef>
+                            <a:fillRef idx="1">
+                              <a:schemeClr val="accent1"/>
+                            </a:fillRef>
+                            <a:effectRef idx="0">
+                              <a:schemeClr val="accent1"/>
+                            </a:effectRef>
+                            <a:fontRef idx="minor">
+                              <a:schemeClr val="lt1"/>
+                            </a:fontRef>
+                          </wps:style>
+                          <wps:txbx>
+                            <w:txbxContent>
+                              <w:sdt>
+                                <w:sdtPr>
+                                  <w:rPr>
+                                    <w:color w:val="FFFFFF" w:themeColor="background1"/>
+                                    <w:sz w:val="24"/>
+                                    <w:szCs w:val="24"/>
+                                  </w:rPr>
+                                  <w:alias w:val="Year"/>
+                                  <w:tag w:val=""/>
+                                  <w:id w:val="-785116381"/>
+                                  <w:dataBinding w:prefixMappings="xmlns:ns0='http://schemas.microsoft.com/office/2006/coverPageProps' " w:xpath="/ns0:CoverPageProperties[1]/ns0:PublishDate[1]" w:storeItemID="{55AF091B-3C7A-41E3-B477-F2FDAA23CFDA}"/>
+                                  <w:date w:fullDate="2021-01-01T00:00:00Z">
+                                    <w:dateFormat w:val="yyyy"/>
+                                    <w:lid w:val="en-US"/>
+                                    <w:storeMappedDataAs w:val="dateTime"/>
+                                    <w:calendar w:val="gregorian"/>
+                                  </w:date>
+                                </w:sdtPr>
+                                <w:sdtContent>
+                                  <w:p>
+                                    <w:pPr>
+                                      <w:pStyle w:val="NoSpacing"/>
+                                      <w:jc w:val="right"/>
+                                      <w:rPr>
+                                        <w:color w:val="FFFFFF" w:themeColor="background1"/>
+                                        <w:sz w:val="24"/>
+                                        <w:szCs w:val="24"/>
+                                      </w:rPr>
+                                    </w:pPr>
+                                    <w:r>
+                                      <w:rPr>
+                                        <w:color w:val="FFFFFF" w:themeColor="background1"/>
+                                        <w:sz w:val="24"/>
+                                        <w:szCs w:val="24"/>
+                                      </w:rPr>
+                                      <w:t>2021</w:t>
+                                    </w:r>
+                                  </w:p>
+                                </w:sdtContent>
+                              </w:sdt>
+                            </w:txbxContent>
+                          </wps:txbx>
+                          <wps:bodyPr rot="0" spcFirstLastPara="0" vertOverflow="overflow" horzOverflow="overflow" vert="horz" wrap="square" lIns="45720" tIns="45720" rIns="45720" bIns="45720" numCol="1" spcCol="0" rtlCol="0" fromWordArt="0" anchor="b" anchorCtr="0" forceAA="0" compatLnSpc="1">
+                            <a:prstTxWarp prst="textNoShape">
+                              <a:avLst/>
+                            </a:prstTxWarp>
+                            <a:noAutofit/>
+                          </wps:bodyPr>
+                        </wps:wsp>
+                      </a:graphicData>
+                    </a:graphic>
+                    <wp14:sizeRelH relativeFrom="page">
+                      <wp14:pctWidth>7600</wp14:pctWidth>
+                    </wp14:sizeRelH>
+                    <wp14:sizeRelV relativeFrom="page">
+                      <wp14:pctHeight>9800</wp14:pctHeight>
+                    </wp14:sizeRelV>
+                  </wp:anchor>
+                </w:drawing>
+              </mc:Choice>
+              <mc:Fallback>
+                <w:pict>
+                  <v:rect w14:anchorId="2B3E4076" id="Rectangle 132" o:spid="_x0000_s1027" style="position:absolute;margin-left:-4.4pt;margin-top:0;width:46.8pt;height:77.75pt;z-index:251661312;visibility:visible;mso-wrap-style:square;mso-width-percent:76;mso-height-percent:98;mso-top-percent:23;mso-wrap-distance-left:9pt;mso-wrap-distance-top:0;mso-wrap-distance-right:9pt;mso-wrap-distance-bottom:0;mso-position-horizontal:right;mso-position-horizontal-relative:margin;mso-position-vertical-relative:page;mso-width-percent:76;mso-height-percent:98;mso-top-percent:23;mso-width-relative:page;mso-height-relative:page;v-text-anchor:bottom" o:gfxdata="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" fillcolor="#4472c4 [3204]" stroked="f" strokeweight="1pt">
+                    <o:lock v:ext="edit" aspectratio="t"/>
+                    <v:textbox inset="3.6pt,,3.6pt">
+                      <w:txbxContent>
+                        <w:sdt>
+                          <w:sdtPr>
+                            <w:rPr>
+                              <w:color w:val="FFFFFF" w:themeColor="background1"/>
+                              <w:sz w:val="24"/>
+                              <w:szCs w:val="24"/>
+                            </w:rPr>
+                            <w:alias w:val="Year"/>
+                            <w:tag w:val=""/>
+                            <w:id w:val="-785116381"/>
+                            <w:dataBinding w:prefixMappings="xmlns:ns0='http://schemas.microsoft.com/office/2006/coverPageProps' " w:xpath="/ns0:CoverPageProperties[1]/ns0:PublishDate[1]" w:storeItemID="{55AF091B-3C7A-41E3-B477-F2FDAA23CFDA}"/>
+                            <w:date w:fullDate="2021-01-01T00:00:00Z">
+                              <w:dateFormat w:val="yyyy"/>
+                              <w:lid w:val="en-US"/>
+                              <w:storeMappedDataAs w:val="dateTime"/>
+                              <w:calendar w:val="gregorian"/>
+                            </w:date>
+                          </w:sdtPr>
+                          <w:sdtContent>
+                            <w:p>
+                              <w:pPr>
+                                <w:pStyle w:val="NoSpacing"/>
+                                <w:jc w:val="right"/>
+                                <w:rPr>
+                                  <w:color w:val="FFFFFF" w:themeColor="background1"/>
+                                  <w:sz w:val="24"/>
+                                  <w:szCs w:val="24"/>
+                                </w:rPr>
+                              </w:pPr>
+                              <w:r>
+                                <w:rPr>
+                                  <w:color w:val="FFFFFF" w:themeColor="background1"/>
+                                  <w:sz w:val="24"/>
+                                  <w:szCs w:val="24"/>
+                                </w:rPr>
+                                <w:t>2021</w:t>
+                              </w:r>
+                            </w:p>
+                          </w:sdtContent>
+                        </w:sdt>
+                      </w:txbxContent>
+                    </v:textbox>
+                    <w10:wrap anchorx="margin" anchory="page"/>
+                  </v:rect>
+                </w:pict>
+              </mc:Fallback>
+            </mc:AlternateContent>
+          </w:r>
+          <w:r>
+            <w:rPr>
+              <w:rFonts w:ascii="Trebuchet MS" w:eastAsia="Times New Roman" w:hAnsi="Trebuchet MS" w:cs="Calibri"/>
+              <w:lang w:eastAsia="en-GB"/>
+            </w:rPr>
+            <w:br w:type="page"/>
+          </w:r>
+        </w:p>
+      </w:sdtContent>
+    </w:sdt>
+    <w:p>
+      <w:pPr>
+        <w:spacing w:after="0" w:line="240" w:lineRule="auto"/>
+        <w:textAlignment w:val="baseline"/>
+        <w:rPr>
+          <w:rFonts w:ascii="Trebuchet MS" w:eastAsia="Times New Roman" w:hAnsi="Trebuchet MS" w:cs="Segoe UI"/>
           <w:sz w:val="18"/>
           <w:szCs w:val="18"/>
           <w:lang w:eastAsia="en-GB"/>
@@ -15,327 +609,28 @@
       </w:pPr>
       <w:r>
         <w:rPr>
-          <w:rFonts w:ascii="Calibri" w:eastAsia="Times New Roman" w:hAnsi="Calibri" w:cs="Calibri"/>
-          <w:lang w:eastAsia="en-GB"/>
-        </w:rPr>
-        <w:t>Web Science Coursework – March 2021  </w:t>
-      </w:r>
-    </w:p>
-    <w:p>
-      <w:pPr>
-        <w:spacing w:after="0" w:line="240" w:lineRule="auto"/>
-        <w:textAlignment w:val="baseline"/>
-        <w:rPr>
-          <w:rFonts w:ascii="Segoe UI" w:eastAsia="Times New Roman" w:hAnsi="Segoe UI" w:cs="Segoe UI"/>
-          <w:sz w:val="18"/>
-          <w:szCs w:val="18"/>
-          <w:lang w:eastAsia="en-GB"/>
-        </w:rPr>
-      </w:pPr>
-      <w:r>
-        <w:rPr>
-          <w:rFonts w:ascii="Calibri" w:eastAsia="Times New Roman" w:hAnsi="Calibri" w:cs="Calibri"/>
-          <w:lang w:eastAsia="en-GB"/>
-        </w:rPr>
-        <w:t>Alana Grant - 2390384  </w:t>
-      </w:r>
-    </w:p>
-    <w:p>
-      <w:pPr>
-        <w:spacing w:after="0" w:line="240" w:lineRule="auto"/>
-        <w:textAlignment w:val="baseline"/>
-        <w:rPr>
-          <w:rFonts w:ascii="Segoe UI" w:eastAsia="Times New Roman" w:hAnsi="Segoe UI" w:cs="Segoe UI"/>
-          <w:sz w:val="18"/>
-          <w:szCs w:val="18"/>
-          <w:lang w:eastAsia="en-GB"/>
-        </w:rPr>
-      </w:pPr>
-      <w:r>
-        <w:rPr>
-          <w:rFonts w:ascii="Calibri" w:eastAsia="Times New Roman" w:hAnsi="Calibri" w:cs="Calibri"/>
-          <w:lang w:eastAsia="en-GB"/>
-        </w:rPr>
-        <w:t>Heather Cook - 2375346 </w:t>
-      </w:r>
-    </w:p>
-    <w:p>
-      <w:pPr>
-        <w:spacing w:after="0" w:line="240" w:lineRule="auto"/>
-        <w:textAlignment w:val="baseline"/>
-        <w:rPr>
-          <w:rFonts w:ascii="Segoe UI" w:eastAsia="Times New Roman" w:hAnsi="Segoe UI" w:cs="Segoe UI"/>
-          <w:sz w:val="18"/>
-          <w:szCs w:val="18"/>
-          <w:lang w:eastAsia="en-GB"/>
-        </w:rPr>
-      </w:pPr>
-      <w:r>
-        <w:rPr>
-          <w:rFonts w:ascii="Calibri" w:eastAsia="Times New Roman" w:hAnsi="Calibri" w:cs="Calibri"/>
-          <w:lang w:eastAsia="en-GB"/>
-        </w:rPr>
-        <w:t>  </w:t>
-      </w:r>
-    </w:p>
-    <w:p>
-      <w:pPr>
-        <w:spacing w:after="0" w:line="240" w:lineRule="auto"/>
-        <w:textAlignment w:val="baseline"/>
-        <w:rPr>
-          <w:rFonts w:ascii="Segoe UI" w:eastAsia="Times New Roman" w:hAnsi="Segoe UI" w:cs="Segoe UI"/>
-          <w:sz w:val="18"/>
-          <w:szCs w:val="18"/>
-          <w:lang w:eastAsia="en-GB"/>
-        </w:rPr>
-      </w:pPr>
-      <w:r>
-        <w:rPr>
-          <w:rFonts w:ascii="Calibri" w:eastAsia="Times New Roman" w:hAnsi="Calibri" w:cs="Calibri"/>
+          <w:rFonts w:ascii="Trebuchet MS" w:eastAsia="Times New Roman" w:hAnsi="Trebuchet MS" w:cs="Calibri"/>
           <w:b/>
           <w:bCs/>
           <w:u w:val="single"/>
           <w:lang w:eastAsia="en-GB"/>
         </w:rPr>
-        <w:t>Section 1: Introduction </w:t>
-      </w:r>
-      <w:r>
-        <w:rPr>
-          <w:rFonts w:ascii="Calibri" w:eastAsia="Times New Roman" w:hAnsi="Calibri" w:cs="Calibri"/>
-          <w:lang w:eastAsia="en-GB"/>
-        </w:rPr>
-        <w:t> </w:t>
-      </w:r>
-    </w:p>
-    <w:p>
-      <w:pPr>
-        <w:spacing w:after="0" w:line="240" w:lineRule="auto"/>
-        <w:textAlignment w:val="baseline"/>
-        <w:rPr>
-          <w:rFonts w:ascii="Segoe UI" w:eastAsia="Times New Roman" w:hAnsi="Segoe UI" w:cs="Segoe UI"/>
-          <w:sz w:val="18"/>
-          <w:szCs w:val="18"/>
-          <w:lang w:eastAsia="en-GB"/>
-        </w:rPr>
-      </w:pPr>
-      <w:r>
-        <w:rPr>
-          <w:rFonts w:ascii="Calibri" w:eastAsia="Times New Roman" w:hAnsi="Calibri" w:cs="Calibri"/>
-          <w:b/>
-          <w:bCs/>
-          <w:lang w:eastAsia="en-GB"/>
-        </w:rPr>
-        <w:t>a. Describe the software developed with appropriate details; if you have used code from elsewhere please specify it  </w:t>
-      </w:r>
-      <w:r>
-        <w:rPr>
-          <w:rFonts w:ascii="Calibri" w:eastAsia="Times New Roman" w:hAnsi="Calibri" w:cs="Calibri"/>
-          <w:lang w:eastAsia="en-GB"/>
-        </w:rPr>
-        <w:t> </w:t>
-      </w:r>
-    </w:p>
-    <w:p>
-      <w:pPr>
-        <w:spacing w:after="0" w:line="240" w:lineRule="auto"/>
-        <w:textAlignment w:val="baseline"/>
-        <w:rPr>
-          <w:rFonts w:ascii="Segoe UI" w:eastAsia="Times New Roman" w:hAnsi="Segoe UI" w:cs="Segoe UI"/>
-          <w:sz w:val="18"/>
-          <w:szCs w:val="18"/>
-          <w:lang w:eastAsia="en-GB"/>
-        </w:rPr>
-      </w:pPr>
-      <w:r>
-        <w:rPr>
-          <w:rFonts w:ascii="Calibri" w:eastAsia="Times New Roman" w:hAnsi="Calibri" w:cs="Calibri"/>
-          <w:lang w:eastAsia="en-GB"/>
-        </w:rPr>
-        <w:t>Software used – PyCharm, MongoDB  </w:t>
-      </w:r>
-      <w:r>
-        <w:rPr>
-          <w:rFonts w:ascii="Calibri" w:eastAsia="Times New Roman" w:hAnsi="Calibri" w:cs="Calibri"/>
-          <w:lang w:eastAsia="en-GB"/>
-        </w:rPr>
-        <w:br/>
-        <w:t xml:space="preserve">Code used – </w:t>
-      </w:r>
-      <w:proofErr w:type="spellStart"/>
-      <w:r>
-        <w:rPr>
-          <w:rFonts w:ascii="Calibri" w:eastAsia="Times New Roman" w:hAnsi="Calibri" w:cs="Calibri"/>
-          <w:lang w:eastAsia="en-GB"/>
-        </w:rPr>
-        <w:t>Josemon's</w:t>
-      </w:r>
-      <w:proofErr w:type="spellEnd"/>
-      <w:r>
-        <w:rPr>
-          <w:rFonts w:ascii="Calibri" w:eastAsia="Times New Roman" w:hAnsi="Calibri" w:cs="Calibri"/>
-          <w:lang w:eastAsia="en-GB"/>
-        </w:rPr>
-        <w:t xml:space="preserve"> starting guide code to partly process tweets, Natural Learning Toolkit for removing </w:t>
-      </w:r>
-      <w:proofErr w:type="spellStart"/>
-      <w:r>
-        <w:rPr>
-          <w:rFonts w:ascii="Calibri" w:eastAsia="Times New Roman" w:hAnsi="Calibri" w:cs="Calibri"/>
-          <w:lang w:eastAsia="en-GB"/>
-        </w:rPr>
-        <w:t>stopwords</w:t>
-      </w:r>
-      <w:proofErr w:type="spellEnd"/>
-      <w:r>
-        <w:rPr>
-          <w:rFonts w:ascii="Calibri" w:eastAsia="Times New Roman" w:hAnsi="Calibri" w:cs="Calibri"/>
-          <w:lang w:eastAsia="en-GB"/>
-        </w:rPr>
-        <w:t>, </w:t>
-      </w:r>
-      <w:proofErr w:type="spellStart"/>
-      <w:r>
-        <w:rPr>
-          <w:rFonts w:ascii="Calibri" w:eastAsia="Times New Roman" w:hAnsi="Calibri" w:cs="Calibri"/>
-          <w:lang w:eastAsia="en-GB"/>
-        </w:rPr>
-        <w:t>Sklearn</w:t>
-      </w:r>
-      <w:proofErr w:type="spellEnd"/>
-      <w:r>
-        <w:rPr>
-          <w:rFonts w:ascii="Calibri" w:eastAsia="Times New Roman" w:hAnsi="Calibri" w:cs="Calibri"/>
-          <w:lang w:eastAsia="en-GB"/>
-        </w:rPr>
-        <w:t xml:space="preserve"> for help clustering </w:t>
-      </w:r>
-      <w:proofErr w:type="gramStart"/>
-      <w:r>
-        <w:rPr>
-          <w:rFonts w:ascii="Calibri" w:eastAsia="Times New Roman" w:hAnsi="Calibri" w:cs="Calibri"/>
-          <w:lang w:eastAsia="en-GB"/>
-        </w:rPr>
-        <w:t>tweets</w:t>
-      </w:r>
-      <w:proofErr w:type="gramEnd"/>
-      <w:r>
-        <w:rPr>
-          <w:rFonts w:ascii="Calibri" w:eastAsia="Times New Roman" w:hAnsi="Calibri" w:cs="Calibri"/>
-          <w:lang w:eastAsia="en-GB"/>
-        </w:rPr>
-        <w:t>  </w:t>
-      </w:r>
-    </w:p>
-    <w:p>
-      <w:pPr>
-        <w:spacing w:after="0" w:line="240" w:lineRule="auto"/>
-        <w:textAlignment w:val="baseline"/>
-        <w:rPr>
-          <w:rFonts w:ascii="Segoe UI" w:eastAsia="Times New Roman" w:hAnsi="Segoe UI" w:cs="Segoe UI"/>
-          <w:sz w:val="18"/>
-          <w:szCs w:val="18"/>
-          <w:lang w:eastAsia="en-GB"/>
-        </w:rPr>
-      </w:pPr>
-      <w:r>
-        <w:rPr>
-          <w:rFonts w:ascii="Calibri" w:eastAsia="Times New Roman" w:hAnsi="Calibri" w:cs="Calibri"/>
-          <w:b/>
-          <w:bCs/>
-          <w:lang w:eastAsia="en-GB"/>
-        </w:rPr>
-        <w:t>b. Specify the time and duration of data </w:t>
-      </w:r>
-      <w:proofErr w:type="gramStart"/>
-      <w:r>
-        <w:rPr>
-          <w:rFonts w:ascii="Calibri" w:eastAsia="Times New Roman" w:hAnsi="Calibri" w:cs="Calibri"/>
-          <w:b/>
-          <w:bCs/>
-          <w:lang w:eastAsia="en-GB"/>
-        </w:rPr>
-        <w:t>collected</w:t>
-      </w:r>
-      <w:proofErr w:type="gramEnd"/>
-      <w:r>
-        <w:rPr>
-          <w:rFonts w:ascii="Calibri" w:eastAsia="Times New Roman" w:hAnsi="Calibri" w:cs="Calibri"/>
-          <w:b/>
-          <w:bCs/>
-          <w:lang w:eastAsia="en-GB"/>
-        </w:rPr>
-        <w:t> </w:t>
-      </w:r>
-      <w:r>
-        <w:rPr>
-          <w:rFonts w:ascii="Calibri" w:eastAsia="Times New Roman" w:hAnsi="Calibri" w:cs="Calibri"/>
-          <w:lang w:eastAsia="en-GB"/>
-        </w:rPr>
-        <w:t> </w:t>
-      </w:r>
-    </w:p>
-    <w:p>
-      <w:pPr>
-        <w:spacing w:after="0" w:line="240" w:lineRule="auto"/>
-        <w:textAlignment w:val="baseline"/>
-        <w:rPr>
-          <w:rFonts w:ascii="Segoe UI" w:eastAsia="Times New Roman" w:hAnsi="Segoe UI" w:cs="Segoe UI"/>
-          <w:sz w:val="18"/>
-          <w:szCs w:val="18"/>
-          <w:lang w:eastAsia="en-GB"/>
-        </w:rPr>
-      </w:pPr>
-      <w:r>
-        <w:rPr>
-          <w:rFonts w:ascii="Calibri" w:eastAsia="Times New Roman" w:hAnsi="Calibri" w:cs="Calibri"/>
-          <w:lang w:eastAsia="en-GB"/>
-        </w:rPr>
-        <w:t>Says run for an hour at a particular time of day (need to check when this is) </w:t>
-      </w:r>
-    </w:p>
-    <w:p>
-      <w:pPr>
-        <w:spacing w:after="0" w:line="240" w:lineRule="auto"/>
-        <w:textAlignment w:val="baseline"/>
-        <w:rPr>
-          <w:rFonts w:ascii="Segoe UI" w:eastAsia="Times New Roman" w:hAnsi="Segoe UI" w:cs="Segoe UI"/>
-          <w:sz w:val="18"/>
-          <w:szCs w:val="18"/>
-          <w:lang w:eastAsia="en-GB"/>
-        </w:rPr>
-      </w:pPr>
-      <w:r>
-        <w:rPr>
-          <w:rFonts w:ascii="Calibri" w:eastAsia="Times New Roman" w:hAnsi="Calibri" w:cs="Calibri"/>
-          <w:lang w:eastAsia="en-GB"/>
-        </w:rPr>
-        <w:t> </w:t>
-      </w:r>
-    </w:p>
-    <w:p>
-      <w:pPr>
-        <w:spacing w:after="0" w:line="240" w:lineRule="auto"/>
-        <w:textAlignment w:val="baseline"/>
-        <w:rPr>
-          <w:rFonts w:ascii="Segoe UI" w:eastAsia="Times New Roman" w:hAnsi="Segoe UI" w:cs="Segoe UI"/>
-          <w:sz w:val="18"/>
-          <w:szCs w:val="18"/>
-          <w:lang w:eastAsia="en-GB"/>
-        </w:rPr>
-      </w:pPr>
-      <w:r>
-        <w:rPr>
-          <w:rFonts w:ascii="Calibri" w:eastAsia="Times New Roman" w:hAnsi="Calibri" w:cs="Calibri"/>
+        <w:lastRenderedPageBreak/>
+        <w:t>Section 1: Introduction</w:t>
+      </w:r>
+      <w:r>
+        <w:rPr>
+          <w:rFonts w:ascii="Arial" w:eastAsia="Times New Roman" w:hAnsi="Arial" w:cs="Arial"/>
           <w:b/>
           <w:bCs/>
           <w:u w:val="single"/>
           <w:lang w:eastAsia="en-GB"/>
         </w:rPr>
-        <w:t>Section 2: Data crawl </w:t>
-      </w:r>
-      <w:r>
-        <w:rPr>
-          <w:rFonts w:ascii="Calibri" w:eastAsia="Times New Roman" w:hAnsi="Calibri" w:cs="Calibri"/>
+        <w:t> </w:t>
+      </w:r>
+      <w:r>
+        <w:rPr>
+          <w:rFonts w:ascii="Trebuchet MS" w:eastAsia="Times New Roman" w:hAnsi="Trebuchet MS" w:cs="Calibri"/>
           <w:lang w:eastAsia="en-GB"/>
         </w:rPr>
         <w:t> </w:t>
@@ -346,7 +641,7 @@
         <w:spacing w:after="0" w:line="240" w:lineRule="auto"/>
         <w:textAlignment w:val="baseline"/>
         <w:rPr>
-          <w:rFonts w:ascii="Segoe UI" w:eastAsia="Times New Roman" w:hAnsi="Segoe UI" w:cs="Segoe UI"/>
+          <w:rFonts w:ascii="Trebuchet MS" w:eastAsia="Times New Roman" w:hAnsi="Trebuchet MS" w:cs="Segoe UI"/>
           <w:sz w:val="18"/>
           <w:szCs w:val="18"/>
           <w:lang w:eastAsia="en-GB"/>
@@ -354,50 +649,216 @@
       </w:pPr>
       <w:r>
         <w:rPr>
-          <w:rFonts w:ascii="Calibri" w:eastAsia="Times New Roman" w:hAnsi="Calibri" w:cs="Calibri"/>
+          <w:rFonts w:ascii="Trebuchet MS" w:eastAsia="Times New Roman" w:hAnsi="Trebuchet MS" w:cs="Calibri"/>
           <w:b/>
           <w:bCs/>
           <w:lang w:eastAsia="en-GB"/>
         </w:rPr>
-        <w:t>a. Use Twitter Streaming API for collecting 1% data </w:t>
-      </w:r>
-      <w:r>
-        <w:rPr>
-          <w:rFonts w:ascii="Calibri" w:eastAsia="Times New Roman" w:hAnsi="Calibri" w:cs="Calibri"/>
-          <w:lang w:eastAsia="en-GB"/>
-        </w:rPr>
-        <w:t> </w:t>
-      </w:r>
-      <w:r>
-        <w:rPr>
-          <w:rFonts w:ascii="Calibri" w:eastAsia="Times New Roman" w:hAnsi="Calibri" w:cs="Calibri"/>
-          <w:lang w:eastAsia="en-GB"/>
-        </w:rPr>
-        <w:br/>
-      </w:r>
-      <w:proofErr w:type="spellStart"/>
-      <w:r>
-        <w:rPr>
-          <w:rFonts w:ascii="Calibri" w:eastAsia="Times New Roman" w:hAnsi="Calibri" w:cs="Calibri"/>
+        <w:t>a. Describe the software developed with appropriate details; if you have used code from elsewhere please specify it </w:t>
+      </w:r>
+      <w:r>
+        <w:rPr>
+          <w:rFonts w:ascii="Arial" w:eastAsia="Times New Roman" w:hAnsi="Arial" w:cs="Arial"/>
           <w:b/>
           <w:bCs/>
           <w:lang w:eastAsia="en-GB"/>
         </w:rPr>
-        <w:t>i</w:t>
+        <w:t> </w:t>
+      </w:r>
+      <w:r>
+        <w:rPr>
+          <w:rFonts w:ascii="Trebuchet MS" w:eastAsia="Times New Roman" w:hAnsi="Trebuchet MS" w:cs="Calibri"/>
+          <w:lang w:eastAsia="en-GB"/>
+        </w:rPr>
+        <w:t> </w:t>
+      </w:r>
+    </w:p>
+    <w:p>
+      <w:pPr>
+        <w:spacing w:after="0" w:line="240" w:lineRule="auto"/>
+        <w:textAlignment w:val="baseline"/>
+        <w:rPr>
+          <w:rFonts w:ascii="Trebuchet MS" w:eastAsia="Times New Roman" w:hAnsi="Trebuchet MS" w:cs="Segoe UI"/>
+          <w:sz w:val="18"/>
+          <w:szCs w:val="18"/>
+          <w:lang w:eastAsia="en-GB"/>
+        </w:rPr>
+      </w:pPr>
+      <w:r>
+        <w:rPr>
+          <w:rFonts w:ascii="Trebuchet MS" w:eastAsia="Times New Roman" w:hAnsi="Trebuchet MS" w:cs="Calibri"/>
+          <w:lang w:eastAsia="en-GB"/>
+        </w:rPr>
+        <w:t>Software used – PyCharm, MongoDB</w:t>
+      </w:r>
+      <w:r>
+        <w:rPr>
+          <w:rFonts w:ascii="Arial" w:eastAsia="Times New Roman" w:hAnsi="Arial" w:cs="Arial"/>
+          <w:lang w:eastAsia="en-GB"/>
+        </w:rPr>
+        <w:t> </w:t>
+      </w:r>
+      <w:r>
+        <w:rPr>
+          <w:rFonts w:ascii="Trebuchet MS" w:eastAsia="Times New Roman" w:hAnsi="Trebuchet MS" w:cs="Trebuchet MS"/>
+          <w:lang w:eastAsia="en-GB"/>
+        </w:rPr>
+        <w:t> </w:t>
+      </w:r>
+      <w:r>
+        <w:rPr>
+          <w:rFonts w:ascii="Trebuchet MS" w:eastAsia="Times New Roman" w:hAnsi="Trebuchet MS" w:cs="Calibri"/>
+          <w:lang w:eastAsia="en-GB"/>
+        </w:rPr>
+        <w:br/>
+        <w:t xml:space="preserve">Code used </w:t>
+      </w:r>
+      <w:r>
+        <w:rPr>
+          <w:rFonts w:ascii="Trebuchet MS" w:eastAsia="Times New Roman" w:hAnsi="Trebuchet MS" w:cs="Trebuchet MS"/>
+          <w:lang w:eastAsia="en-GB"/>
+        </w:rPr>
+        <w:t>–</w:t>
+      </w:r>
+      <w:r>
+        <w:rPr>
+          <w:rFonts w:ascii="Trebuchet MS" w:eastAsia="Times New Roman" w:hAnsi="Trebuchet MS" w:cs="Calibri"/>
+          <w:lang w:eastAsia="en-GB"/>
+        </w:rPr>
+        <w:t xml:space="preserve"> </w:t>
+      </w:r>
+      <w:proofErr w:type="spellStart"/>
+      <w:r>
+        <w:rPr>
+          <w:rFonts w:ascii="Trebuchet MS" w:eastAsia="Times New Roman" w:hAnsi="Trebuchet MS" w:cs="Calibri"/>
+          <w:lang w:eastAsia="en-GB"/>
+        </w:rPr>
+        <w:t>Josemon's</w:t>
       </w:r>
       <w:proofErr w:type="spellEnd"/>
       <w:r>
         <w:rPr>
-          <w:rFonts w:ascii="Calibri" w:eastAsia="Times New Roman" w:hAnsi="Calibri" w:cs="Calibri"/>
+          <w:rFonts w:ascii="Trebuchet MS" w:eastAsia="Times New Roman" w:hAnsi="Trebuchet MS" w:cs="Calibri"/>
+          <w:lang w:eastAsia="en-GB"/>
+        </w:rPr>
+        <w:t xml:space="preserve"> starting guide code to partly process tweets, Natural Learning Toolkit for removing</w:t>
+      </w:r>
+      <w:r>
+        <w:rPr>
+          <w:rFonts w:ascii="Trebuchet MS" w:eastAsia="Times New Roman" w:hAnsi="Trebuchet MS" w:cs="Trebuchet MS"/>
+          <w:lang w:eastAsia="en-GB"/>
+        </w:rPr>
+        <w:t> </w:t>
+      </w:r>
+      <w:proofErr w:type="spellStart"/>
+      <w:r>
+        <w:rPr>
+          <w:rFonts w:ascii="Trebuchet MS" w:eastAsia="Times New Roman" w:hAnsi="Trebuchet MS" w:cs="Calibri"/>
+          <w:lang w:eastAsia="en-GB"/>
+        </w:rPr>
+        <w:t>stopwords</w:t>
+      </w:r>
+      <w:proofErr w:type="spellEnd"/>
+      <w:r>
+        <w:rPr>
+          <w:rFonts w:ascii="Trebuchet MS" w:eastAsia="Times New Roman" w:hAnsi="Trebuchet MS" w:cs="Calibri"/>
+          <w:lang w:eastAsia="en-GB"/>
+        </w:rPr>
+        <w:t>,</w:t>
+      </w:r>
+      <w:r>
+        <w:rPr>
+          <w:rFonts w:ascii="Trebuchet MS" w:eastAsia="Times New Roman" w:hAnsi="Trebuchet MS" w:cs="Trebuchet MS"/>
+          <w:lang w:eastAsia="en-GB"/>
+        </w:rPr>
+        <w:t> </w:t>
+      </w:r>
+      <w:proofErr w:type="spellStart"/>
+      <w:r>
+        <w:rPr>
+          <w:rFonts w:ascii="Trebuchet MS" w:eastAsia="Times New Roman" w:hAnsi="Trebuchet MS" w:cs="Calibri"/>
+          <w:lang w:eastAsia="en-GB"/>
+        </w:rPr>
+        <w:t>Sklearn</w:t>
+      </w:r>
+      <w:proofErr w:type="spellEnd"/>
+      <w:r>
+        <w:rPr>
+          <w:rFonts w:ascii="Trebuchet MS" w:eastAsia="Times New Roman" w:hAnsi="Trebuchet MS" w:cs="Trebuchet MS"/>
+          <w:lang w:eastAsia="en-GB"/>
+        </w:rPr>
+        <w:t> </w:t>
+      </w:r>
+      <w:r>
+        <w:rPr>
+          <w:rFonts w:ascii="Trebuchet MS" w:eastAsia="Times New Roman" w:hAnsi="Trebuchet MS" w:cs="Calibri"/>
+          <w:lang w:eastAsia="en-GB"/>
+        </w:rPr>
+        <w:t xml:space="preserve">for help clustering </w:t>
+      </w:r>
+      <w:r>
+        <w:rPr>
+          <w:rFonts w:ascii="Trebuchet MS" w:eastAsia="Times New Roman" w:hAnsi="Trebuchet MS" w:cs="Calibri"/>
+          <w:lang w:eastAsia="en-GB"/>
+        </w:rPr>
+        <w:t>tweets.</w:t>
+      </w:r>
+      <w:r>
+        <w:rPr>
+          <w:rFonts w:ascii="Arial" w:eastAsia="Times New Roman" w:hAnsi="Arial" w:cs="Arial"/>
+          <w:lang w:eastAsia="en-GB"/>
+        </w:rPr>
+        <w:t> </w:t>
+      </w:r>
+      <w:r>
+        <w:rPr>
+          <w:rFonts w:ascii="Trebuchet MS" w:eastAsia="Times New Roman" w:hAnsi="Trebuchet MS" w:cs="Trebuchet MS"/>
+          <w:lang w:eastAsia="en-GB"/>
+        </w:rPr>
+        <w:t> </w:t>
+      </w:r>
+    </w:p>
+    <w:p>
+      <w:pPr>
+        <w:spacing w:after="0" w:line="240" w:lineRule="auto"/>
+        <w:textAlignment w:val="baseline"/>
+        <w:rPr>
+          <w:rFonts w:ascii="Trebuchet MS" w:eastAsia="Times New Roman" w:hAnsi="Trebuchet MS" w:cs="Segoe UI"/>
+          <w:sz w:val="18"/>
+          <w:szCs w:val="18"/>
+          <w:lang w:eastAsia="en-GB"/>
+        </w:rPr>
+      </w:pPr>
+      <w:r>
+        <w:rPr>
+          <w:rFonts w:ascii="Trebuchet MS" w:eastAsia="Times New Roman" w:hAnsi="Trebuchet MS" w:cs="Calibri"/>
           <w:b/>
           <w:bCs/>
           <w:lang w:eastAsia="en-GB"/>
         </w:rPr>
-        <w:t>. Specify the APIs used </w:t>
-      </w:r>
-      <w:r>
-        <w:rPr>
-          <w:rFonts w:ascii="Calibri" w:eastAsia="Times New Roman" w:hAnsi="Calibri" w:cs="Calibri"/>
+        <w:t>b. Specify the time and duration of data </w:t>
+      </w:r>
+      <w:r>
+        <w:rPr>
+          <w:rFonts w:ascii="Trebuchet MS" w:eastAsia="Times New Roman" w:hAnsi="Trebuchet MS" w:cs="Calibri"/>
+          <w:b/>
+          <w:bCs/>
+          <w:lang w:eastAsia="en-GB"/>
+        </w:rPr>
+        <w:t>collected.</w:t>
+      </w:r>
+      <w:r>
+        <w:rPr>
+          <w:rFonts w:ascii="Arial" w:eastAsia="Times New Roman" w:hAnsi="Arial" w:cs="Arial"/>
+          <w:b/>
+          <w:bCs/>
+          <w:lang w:eastAsia="en-GB"/>
+        </w:rPr>
+        <w:t> </w:t>
+      </w:r>
+      <w:r>
+        <w:rPr>
+          <w:rFonts w:ascii="Trebuchet MS" w:eastAsia="Times New Roman" w:hAnsi="Trebuchet MS" w:cs="Calibri"/>
           <w:lang w:eastAsia="en-GB"/>
         </w:rPr>
         <w:t> </w:t>
@@ -408,7 +869,24 @@
         <w:spacing w:after="0" w:line="240" w:lineRule="auto"/>
         <w:textAlignment w:val="baseline"/>
         <w:rPr>
-          <w:rFonts w:ascii="Segoe UI" w:eastAsia="Times New Roman" w:hAnsi="Segoe UI" w:cs="Segoe UI"/>
+          <w:rFonts w:ascii="Trebuchet MS" w:eastAsia="Times New Roman" w:hAnsi="Trebuchet MS" w:cs="Calibri"/>
+          <w:lang w:eastAsia="en-GB"/>
+        </w:rPr>
+      </w:pPr>
+      <w:r>
+        <w:rPr>
+          <w:rFonts w:ascii="Trebuchet MS" w:eastAsia="Times New Roman" w:hAnsi="Trebuchet MS" w:cs="Calibri"/>
+          <w:lang w:eastAsia="en-GB"/>
+        </w:rPr>
+        <w:t>We ran code.py for 1 hour.</w:t>
+      </w:r>
+    </w:p>
+    <w:p>
+      <w:pPr>
+        <w:spacing w:after="0" w:line="240" w:lineRule="auto"/>
+        <w:textAlignment w:val="baseline"/>
+        <w:rPr>
+          <w:rFonts w:ascii="Trebuchet MS" w:eastAsia="Times New Roman" w:hAnsi="Trebuchet MS" w:cs="Segoe UI"/>
           <w:sz w:val="18"/>
           <w:szCs w:val="18"/>
           <w:lang w:eastAsia="en-GB"/>
@@ -416,38 +894,109 @@
       </w:pPr>
       <w:r>
         <w:rPr>
-          <w:rFonts w:ascii="Calibri" w:eastAsia="Times New Roman" w:hAnsi="Calibri" w:cs="Calibri"/>
+          <w:rFonts w:ascii="Trebuchet MS" w:eastAsia="Times New Roman" w:hAnsi="Trebuchet MS" w:cs="Calibri"/>
+          <w:lang w:eastAsia="en-GB"/>
+        </w:rPr>
+        <w:t> </w:t>
+      </w:r>
+    </w:p>
+    <w:p>
+      <w:pPr>
+        <w:spacing w:after="0" w:line="240" w:lineRule="auto"/>
+        <w:textAlignment w:val="baseline"/>
+        <w:rPr>
+          <w:rFonts w:ascii="Trebuchet MS" w:eastAsia="Times New Roman" w:hAnsi="Trebuchet MS" w:cs="Segoe UI"/>
+          <w:sz w:val="18"/>
+          <w:szCs w:val="18"/>
+          <w:lang w:eastAsia="en-GB"/>
+        </w:rPr>
+      </w:pPr>
+      <w:r>
+        <w:rPr>
+          <w:rFonts w:ascii="Trebuchet MS" w:eastAsia="Times New Roman" w:hAnsi="Trebuchet MS" w:cs="Calibri"/>
           <w:b/>
           <w:bCs/>
-          <w:lang w:eastAsia="en-GB"/>
-        </w:rPr>
-        <w:t xml:space="preserve">1. Please do not include entire code here; just main description of the </w:t>
-      </w:r>
-      <w:proofErr w:type="gramStart"/>
-      <w:r>
-        <w:rPr>
-          <w:rFonts w:ascii="Calibri" w:eastAsia="Times New Roman" w:hAnsi="Calibri" w:cs="Calibri"/>
+          <w:u w:val="single"/>
+          <w:lang w:eastAsia="en-GB"/>
+        </w:rPr>
+        <w:t>Section 2: Data crawl </w:t>
+      </w:r>
+      <w:r>
+        <w:rPr>
+          <w:rFonts w:ascii="Trebuchet MS" w:eastAsia="Times New Roman" w:hAnsi="Trebuchet MS" w:cs="Calibri"/>
+          <w:lang w:eastAsia="en-GB"/>
+        </w:rPr>
+        <w:t> </w:t>
+      </w:r>
+    </w:p>
+    <w:p>
+      <w:pPr>
+        <w:spacing w:after="0" w:line="240" w:lineRule="auto"/>
+        <w:textAlignment w:val="baseline"/>
+        <w:rPr>
+          <w:rFonts w:ascii="Trebuchet MS" w:eastAsia="Times New Roman" w:hAnsi="Trebuchet MS" w:cs="Segoe UI"/>
+          <w:sz w:val="18"/>
+          <w:szCs w:val="18"/>
+          <w:lang w:eastAsia="en-GB"/>
+        </w:rPr>
+      </w:pPr>
+      <w:r>
+        <w:rPr>
+          <w:rFonts w:ascii="Trebuchet MS" w:eastAsia="Times New Roman" w:hAnsi="Trebuchet MS" w:cs="Calibri"/>
           <w:b/>
           <w:bCs/>
           <w:lang w:eastAsia="en-GB"/>
         </w:rPr>
-        <w:t>function</w:t>
-      </w:r>
-      <w:proofErr w:type="gramEnd"/>
-      <w:r>
-        <w:rPr>
-          <w:rFonts w:ascii="Calibri" w:eastAsia="Times New Roman" w:hAnsi="Calibri" w:cs="Calibri"/>
+        <w:t>a. Use Twitter Streaming API for collecting 1% data </w:t>
+      </w:r>
+      <w:r>
+        <w:rPr>
+          <w:rFonts w:ascii="Trebuchet MS" w:eastAsia="Times New Roman" w:hAnsi="Trebuchet MS" w:cs="Calibri"/>
           <w:lang w:eastAsia="en-GB"/>
         </w:rPr>
         <w:t> </w:t>
       </w:r>
-    </w:p>
-    <w:p>
-      <w:pPr>
-        <w:spacing w:after="0" w:line="240" w:lineRule="auto"/>
-        <w:textAlignment w:val="baseline"/>
-        <w:rPr>
-          <w:rFonts w:ascii="Segoe UI" w:eastAsia="Times New Roman" w:hAnsi="Segoe UI" w:cs="Segoe UI"/>
+      <w:r>
+        <w:rPr>
+          <w:rFonts w:ascii="Trebuchet MS" w:eastAsia="Times New Roman" w:hAnsi="Trebuchet MS" w:cs="Calibri"/>
+          <w:lang w:eastAsia="en-GB"/>
+        </w:rPr>
+        <w:br/>
+      </w:r>
+      <w:proofErr w:type="spellStart"/>
+      <w:r>
+        <w:rPr>
+          <w:rFonts w:ascii="Trebuchet MS" w:eastAsia="Times New Roman" w:hAnsi="Trebuchet MS" w:cs="Calibri"/>
+          <w:b/>
+          <w:bCs/>
+          <w:lang w:eastAsia="en-GB"/>
+        </w:rPr>
+        <w:t>i</w:t>
+      </w:r>
+      <w:proofErr w:type="spellEnd"/>
+      <w:r>
+        <w:rPr>
+          <w:rFonts w:ascii="Trebuchet MS" w:eastAsia="Times New Roman" w:hAnsi="Trebuchet MS" w:cs="Calibri"/>
+          <w:b/>
+          <w:bCs/>
+          <w:lang w:eastAsia="en-GB"/>
+        </w:rPr>
+        <w:t>. Specify the APIs used </w:t>
+      </w:r>
+      <w:r>
+        <w:rPr>
+          <w:rFonts w:ascii="Trebuchet MS" w:eastAsia="Times New Roman" w:hAnsi="Trebuchet MS" w:cs="Calibri"/>
+          <w:lang w:eastAsia="en-GB"/>
+        </w:rPr>
+        <w:t> </w:t>
+      </w:r>
+    </w:p>
+    <w:p>
+      <w:pPr>
+        <w:spacing w:after="0" w:line="240" w:lineRule="auto"/>
+        <w:textAlignment w:val="baseline"/>
+        <w:rPr>
+          <w:rFonts w:ascii="Trebuchet MS" w:eastAsia="Times New Roman" w:hAnsi="Trebuchet MS" w:cs="Segoe UI"/>
           <w:sz w:val="18"/>
           <w:szCs w:val="18"/>
           <w:lang w:eastAsia="en-GB"/>
@@ -455,7 +1004,44 @@
       </w:pPr>
       <w:r>
         <w:rPr>
-          <w:rFonts w:ascii="Calibri" w:eastAsia="Times New Roman" w:hAnsi="Calibri" w:cs="Calibri"/>
+          <w:rFonts w:ascii="Trebuchet MS" w:eastAsia="Times New Roman" w:hAnsi="Trebuchet MS" w:cs="Calibri"/>
+          <w:b/>
+          <w:bCs/>
+          <w:lang w:eastAsia="en-GB"/>
+        </w:rPr>
+        <w:t xml:space="preserve">1. Please do not include entire code here; just main description of the </w:t>
+      </w:r>
+      <w:r>
+        <w:rPr>
+          <w:rFonts w:ascii="Trebuchet MS" w:eastAsia="Times New Roman" w:hAnsi="Trebuchet MS" w:cs="Calibri"/>
+          <w:b/>
+          <w:bCs/>
+          <w:lang w:eastAsia="en-GB"/>
+        </w:rPr>
+        <w:t>function.</w:t>
+      </w:r>
+      <w:r>
+        <w:rPr>
+          <w:rFonts w:ascii="Trebuchet MS" w:eastAsia="Times New Roman" w:hAnsi="Trebuchet MS" w:cs="Calibri"/>
+          <w:lang w:eastAsia="en-GB"/>
+        </w:rPr>
+        <w:t> </w:t>
+      </w:r>
+    </w:p>
+    <w:p>
+      <w:pPr>
+        <w:spacing w:after="0" w:line="240" w:lineRule="auto"/>
+        <w:textAlignment w:val="baseline"/>
+        <w:rPr>
+          <w:rFonts w:ascii="Trebuchet MS" w:eastAsia="Times New Roman" w:hAnsi="Trebuchet MS" w:cs="Segoe UI"/>
+          <w:sz w:val="18"/>
+          <w:szCs w:val="18"/>
+          <w:lang w:eastAsia="en-GB"/>
+        </w:rPr>
+      </w:pPr>
+      <w:r>
+        <w:rPr>
+          <w:rFonts w:ascii="Trebuchet MS" w:eastAsia="Times New Roman" w:hAnsi="Trebuchet MS" w:cs="Calibri"/>
           <w:lang w:eastAsia="en-GB"/>
         </w:rPr>
         <w:t>We used the </w:t>
@@ -463,7 +1049,7 @@
       <w:proofErr w:type="spellStart"/>
       <w:r>
         <w:rPr>
-          <w:rFonts w:ascii="Calibri" w:eastAsia="Times New Roman" w:hAnsi="Calibri" w:cs="Calibri"/>
+          <w:rFonts w:ascii="Trebuchet MS" w:eastAsia="Times New Roman" w:hAnsi="Trebuchet MS" w:cs="Calibri"/>
           <w:lang w:eastAsia="en-GB"/>
         </w:rPr>
         <w:t>Tweepy</w:t>
@@ -471,7 +1057,7 @@
       <w:proofErr w:type="spellEnd"/>
       <w:r>
         <w:rPr>
-          <w:rFonts w:ascii="Calibri" w:eastAsia="Times New Roman" w:hAnsi="Calibri" w:cs="Calibri"/>
+          <w:rFonts w:ascii="Trebuchet MS" w:eastAsia="Times New Roman" w:hAnsi="Trebuchet MS" w:cs="Calibri"/>
           <w:lang w:eastAsia="en-GB"/>
         </w:rPr>
         <w:t> streaming API that was given to us from the starting code guide provided, the code accessed twitter through the authentication keys and began to collect tweets. The tweets were gathered based on a list of keywords that we had given </w:t>
@@ -479,7 +1065,7 @@
       <w:proofErr w:type="gramStart"/>
       <w:r>
         <w:rPr>
-          <w:rFonts w:ascii="Calibri" w:eastAsia="Times New Roman" w:hAnsi="Calibri" w:cs="Calibri"/>
+          <w:rFonts w:ascii="Trebuchet MS" w:eastAsia="Times New Roman" w:hAnsi="Trebuchet MS" w:cs="Calibri"/>
           <w:lang w:eastAsia="en-GB"/>
         </w:rPr>
         <w:t>it,</w:t>
@@ -487,7 +1073,7 @@
       <w:proofErr w:type="gramEnd"/>
       <w:r>
         <w:rPr>
-          <w:rFonts w:ascii="Calibri" w:eastAsia="Times New Roman" w:hAnsi="Calibri" w:cs="Calibri"/>
+          <w:rFonts w:ascii="Trebuchet MS" w:eastAsia="Times New Roman" w:hAnsi="Trebuchet MS" w:cs="Calibri"/>
           <w:lang w:eastAsia="en-GB"/>
         </w:rPr>
         <w:t> the list was made up of different words based on UK politics and the COVID impact on the UK. As the tweets were gathered by the API, each one was processed through a function called </w:t>
@@ -495,7 +1081,7 @@
       <w:proofErr w:type="spellStart"/>
       <w:r>
         <w:rPr>
-          <w:rFonts w:ascii="Calibri" w:eastAsia="Times New Roman" w:hAnsi="Calibri" w:cs="Calibri"/>
+          <w:rFonts w:ascii="Trebuchet MS" w:eastAsia="Times New Roman" w:hAnsi="Trebuchet MS" w:cs="Calibri"/>
           <w:lang w:eastAsia="en-GB"/>
         </w:rPr>
         <w:t>process_tweets</w:t>
@@ -503,7 +1089,7 @@
       <w:proofErr w:type="spellEnd"/>
       <w:r>
         <w:rPr>
-          <w:rFonts w:ascii="Calibri" w:eastAsia="Times New Roman" w:hAnsi="Calibri" w:cs="Calibri"/>
+          <w:rFonts w:ascii="Trebuchet MS" w:eastAsia="Times New Roman" w:hAnsi="Trebuchet MS" w:cs="Calibri"/>
           <w:lang w:eastAsia="en-GB"/>
         </w:rPr>
         <w:t> which helped to clean the tweet (</w:t>
@@ -511,7 +1097,7 @@
       <w:proofErr w:type="gramStart"/>
       <w:r>
         <w:rPr>
-          <w:rFonts w:ascii="Calibri" w:eastAsia="Times New Roman" w:hAnsi="Calibri" w:cs="Calibri"/>
+          <w:rFonts w:ascii="Trebuchet MS" w:eastAsia="Times New Roman" w:hAnsi="Trebuchet MS" w:cs="Calibri"/>
           <w:lang w:eastAsia="en-GB"/>
         </w:rPr>
         <w:t>e.g.</w:t>
@@ -519,7 +1105,7 @@
       <w:proofErr w:type="gramEnd"/>
       <w:r>
         <w:rPr>
-          <w:rFonts w:ascii="Calibri" w:eastAsia="Times New Roman" w:hAnsi="Calibri" w:cs="Calibri"/>
+          <w:rFonts w:ascii="Trebuchet MS" w:eastAsia="Times New Roman" w:hAnsi="Trebuchet MS" w:cs="Calibri"/>
           <w:lang w:eastAsia="en-GB"/>
         </w:rPr>
         <w:t> get rid of emojis, etc) and pick out the relevant information fields. Afterwards the tweet was inserted into a collection called ‘</w:t>
@@ -527,7 +1113,7 @@
       <w:proofErr w:type="spellStart"/>
       <w:r>
         <w:rPr>
-          <w:rFonts w:ascii="Calibri" w:eastAsia="Times New Roman" w:hAnsi="Calibri" w:cs="Calibri"/>
+          <w:rFonts w:ascii="Trebuchet MS" w:eastAsia="Times New Roman" w:hAnsi="Trebuchet MS" w:cs="Calibri"/>
           <w:lang w:eastAsia="en-GB"/>
         </w:rPr>
         <w:t>colTest</w:t>
@@ -535,7 +1121,7 @@
       <w:proofErr w:type="spellEnd"/>
       <w:r>
         <w:rPr>
-          <w:rFonts w:ascii="Calibri" w:eastAsia="Times New Roman" w:hAnsi="Calibri" w:cs="Calibri"/>
+          <w:rFonts w:ascii="Trebuchet MS" w:eastAsia="Times New Roman" w:hAnsi="Trebuchet MS" w:cs="Calibri"/>
           <w:lang w:eastAsia="en-GB"/>
         </w:rPr>
         <w:t xml:space="preserve">’ in MongoDB </w:t>
@@ -543,7 +1129,7 @@
       <w:proofErr w:type="gramStart"/>
       <w:r>
         <w:rPr>
-          <w:rFonts w:ascii="Calibri" w:eastAsia="Times New Roman" w:hAnsi="Calibri" w:cs="Calibri"/>
+          <w:rFonts w:ascii="Trebuchet MS" w:eastAsia="Times New Roman" w:hAnsi="Trebuchet MS" w:cs="Calibri"/>
           <w:lang w:eastAsia="en-GB"/>
         </w:rPr>
         <w:t>in order to</w:t>
@@ -551,14 +1137,14 @@
       <w:proofErr w:type="gramEnd"/>
       <w:r>
         <w:rPr>
-          <w:rFonts w:ascii="Calibri" w:eastAsia="Times New Roman" w:hAnsi="Calibri" w:cs="Calibri"/>
+          <w:rFonts w:ascii="Trebuchet MS" w:eastAsia="Times New Roman" w:hAnsi="Trebuchet MS" w:cs="Calibri"/>
           <w:lang w:eastAsia="en-GB"/>
         </w:rPr>
         <w:t xml:space="preserve"> help us extract data from the collection of tweets.  </w:t>
       </w:r>
       <w:r>
         <w:rPr>
-          <w:rFonts w:ascii="Calibri" w:eastAsia="Times New Roman" w:hAnsi="Calibri" w:cs="Calibri"/>
+          <w:rFonts w:ascii="Trebuchet MS" w:eastAsia="Times New Roman" w:hAnsi="Trebuchet MS" w:cs="Calibri"/>
           <w:lang w:eastAsia="en-GB"/>
         </w:rPr>
         <w:br/>
@@ -567,7 +1153,7 @@
       <w:proofErr w:type="spellStart"/>
       <w:r>
         <w:rPr>
-          <w:rFonts w:ascii="Calibri" w:eastAsia="Times New Roman" w:hAnsi="Calibri" w:cs="Calibri"/>
+          <w:rFonts w:ascii="Trebuchet MS" w:eastAsia="Times New Roman" w:hAnsi="Trebuchet MS" w:cs="Calibri"/>
           <w:lang w:eastAsia="en-GB"/>
         </w:rPr>
         <w:t>partOne</w:t>
@@ -575,7 +1161,7 @@
       <w:proofErr w:type="spellEnd"/>
       <w:r>
         <w:rPr>
-          <w:rFonts w:ascii="Calibri" w:eastAsia="Times New Roman" w:hAnsi="Calibri" w:cs="Calibri"/>
+          <w:rFonts w:ascii="Trebuchet MS" w:eastAsia="Times New Roman" w:hAnsi="Trebuchet MS" w:cs="Calibri"/>
           <w:lang w:eastAsia="en-GB"/>
         </w:rPr>
         <w:t> which helped count the number of tweets, retweets and quote tweets collected. By pulling the collection and iterating through the text fields to identify when a tweet started with either “RT” or extra quotation marks.  </w:t>
@@ -586,7 +1172,7 @@
         <w:spacing w:after="0" w:line="240" w:lineRule="auto"/>
         <w:textAlignment w:val="baseline"/>
         <w:rPr>
-          <w:rFonts w:ascii="Segoe UI" w:eastAsia="Times New Roman" w:hAnsi="Segoe UI" w:cs="Segoe UI"/>
+          <w:rFonts w:ascii="Trebuchet MS" w:eastAsia="Times New Roman" w:hAnsi="Trebuchet MS" w:cs="Segoe UI"/>
           <w:sz w:val="18"/>
           <w:szCs w:val="18"/>
           <w:lang w:eastAsia="en-GB"/>
@@ -594,21 +1180,21 @@
       </w:pPr>
       <w:r>
         <w:rPr>
-          <w:rFonts w:ascii="Arial" w:eastAsia="Times New Roman" w:hAnsi="Arial" w:cs="Arial"/>
+          <w:rFonts w:ascii="Trebuchet MS" w:eastAsia="Times New Roman" w:hAnsi="Trebuchet MS" w:cs="Arial"/>
           <w:lang w:eastAsia="en-GB"/>
         </w:rPr>
         <w:t> </w:t>
       </w:r>
       <w:r>
         <w:rPr>
-          <w:rFonts w:ascii="Arial" w:eastAsia="Times New Roman" w:hAnsi="Arial" w:cs="Arial"/>
+          <w:rFonts w:ascii="Trebuchet MS" w:eastAsia="Times New Roman" w:hAnsi="Trebuchet MS" w:cs="Arial"/>
           <w:lang w:eastAsia="en-GB"/>
         </w:rPr>
         <w:br/>
       </w:r>
       <w:r>
         <w:rPr>
-          <w:rFonts w:ascii="Calibri" w:eastAsia="Times New Roman" w:hAnsi="Calibri" w:cs="Calibri"/>
+          <w:rFonts w:ascii="Trebuchet MS" w:eastAsia="Times New Roman" w:hAnsi="Trebuchet MS" w:cs="Calibri"/>
           <w:b/>
           <w:bCs/>
           <w:lang w:eastAsia="en-GB"/>
@@ -617,7 +1203,7 @@
       </w:r>
       <w:r>
         <w:rPr>
-          <w:rFonts w:ascii="Calibri" w:eastAsia="Times New Roman" w:hAnsi="Calibri" w:cs="Calibri"/>
+          <w:rFonts w:ascii="Trebuchet MS" w:eastAsia="Times New Roman" w:hAnsi="Trebuchet MS" w:cs="Calibri"/>
           <w:lang w:eastAsia="en-GB"/>
         </w:rPr>
         <w:t> </w:t>
@@ -628,7 +1214,7 @@
         <w:spacing w:after="0" w:line="240" w:lineRule="auto"/>
         <w:textAlignment w:val="baseline"/>
         <w:rPr>
-          <w:rFonts w:ascii="Segoe UI" w:eastAsia="Times New Roman" w:hAnsi="Segoe UI" w:cs="Segoe UI"/>
+          <w:rFonts w:ascii="Trebuchet MS" w:eastAsia="Times New Roman" w:hAnsi="Trebuchet MS" w:cs="Segoe UI"/>
           <w:sz w:val="18"/>
           <w:szCs w:val="18"/>
           <w:lang w:eastAsia="en-GB"/>
@@ -636,7 +1222,7 @@
       </w:pPr>
       <w:r>
         <w:rPr>
-          <w:rFonts w:ascii="Calibri" w:eastAsia="Times New Roman" w:hAnsi="Calibri" w:cs="Calibri"/>
+          <w:rFonts w:ascii="Trebuchet MS" w:eastAsia="Times New Roman" w:hAnsi="Trebuchet MS" w:cs="Calibri"/>
           <w:lang w:eastAsia="en-GB"/>
         </w:rPr>
         <w:t>We can justify using this method seeing as the sample code was already provided so it would make most sense to make use of it and just tweak it to our requirements. The tweets we have gathered collect the appropriate data seeing as it looks for UK tweets as requested, the keywords searched for are topical and current for this climate therefore can generate a lot of data. The hashtags searched for are also topical for example we have #COVID, #vaccine and #BorisHasFailedTheNation which are hashtags that have been very popular recently so will also aid with the Twitter scraping. </w:t>
@@ -647,7 +1233,7 @@
         <w:spacing w:after="0" w:line="240" w:lineRule="auto"/>
         <w:textAlignment w:val="baseline"/>
         <w:rPr>
-          <w:rFonts w:ascii="Segoe UI" w:eastAsia="Times New Roman" w:hAnsi="Segoe UI" w:cs="Segoe UI"/>
+          <w:rFonts w:ascii="Trebuchet MS" w:eastAsia="Times New Roman" w:hAnsi="Trebuchet MS" w:cs="Segoe UI"/>
           <w:sz w:val="18"/>
           <w:szCs w:val="18"/>
           <w:lang w:eastAsia="en-GB"/>
@@ -655,7 +1241,7 @@
       </w:pPr>
       <w:r>
         <w:rPr>
-          <w:rFonts w:ascii="Calibri" w:eastAsia="Times New Roman" w:hAnsi="Calibri" w:cs="Calibri"/>
+          <w:rFonts w:ascii="Trebuchet MS" w:eastAsia="Times New Roman" w:hAnsi="Trebuchet MS" w:cs="Calibri"/>
           <w:b/>
           <w:bCs/>
           <w:lang w:eastAsia="en-GB"/>
@@ -664,7 +1250,7 @@
       </w:r>
       <w:r>
         <w:rPr>
-          <w:rFonts w:ascii="Calibri" w:eastAsia="Times New Roman" w:hAnsi="Calibri" w:cs="Calibri"/>
+          <w:rFonts w:ascii="Trebuchet MS" w:eastAsia="Times New Roman" w:hAnsi="Trebuchet MS" w:cs="Calibri"/>
           <w:lang w:eastAsia="en-GB"/>
         </w:rPr>
         <w:t> </w:t>
@@ -675,7 +1261,7 @@
         <w:spacing w:after="0" w:line="240" w:lineRule="auto"/>
         <w:textAlignment w:val="baseline"/>
         <w:rPr>
-          <w:rFonts w:ascii="Segoe UI" w:eastAsia="Times New Roman" w:hAnsi="Segoe UI" w:cs="Segoe UI"/>
+          <w:rFonts w:ascii="Trebuchet MS" w:eastAsia="Times New Roman" w:hAnsi="Trebuchet MS" w:cs="Segoe UI"/>
           <w:sz w:val="18"/>
           <w:szCs w:val="18"/>
           <w:lang w:eastAsia="en-GB"/>
@@ -683,7 +1269,7 @@
       </w:pPr>
       <w:r>
         <w:rPr>
-          <w:rFonts w:ascii="Calibri" w:eastAsia="Times New Roman" w:hAnsi="Calibri" w:cs="Calibri"/>
+          <w:rFonts w:ascii="Trebuchet MS" w:eastAsia="Times New Roman" w:hAnsi="Trebuchet MS" w:cs="Calibri"/>
           <w:lang w:eastAsia="en-GB"/>
         </w:rPr>
         <w:t>Data collected: </w:t>
@@ -733,7 +1319,7 @@
               <w:spacing w:after="0" w:line="240" w:lineRule="auto"/>
               <w:textAlignment w:val="baseline"/>
               <w:rPr>
-                <w:rFonts w:ascii="Times New Roman" w:eastAsia="Times New Roman" w:hAnsi="Times New Roman" w:cs="Times New Roman"/>
+                <w:rFonts w:ascii="Trebuchet MS" w:eastAsia="Times New Roman" w:hAnsi="Trebuchet MS" w:cs="Times New Roman"/>
                 <w:sz w:val="24"/>
                 <w:szCs w:val="24"/>
                 <w:lang w:eastAsia="en-GB"/>
@@ -741,7 +1327,7 @@
             </w:pPr>
             <w:r>
               <w:rPr>
-                <w:rFonts w:ascii="Calibri" w:eastAsia="Times New Roman" w:hAnsi="Calibri" w:cs="Calibri"/>
+                <w:rFonts w:ascii="Trebuchet MS" w:eastAsia="Times New Roman" w:hAnsi="Trebuchet MS" w:cs="Calibri"/>
                 <w:lang w:eastAsia="en-GB"/>
               </w:rPr>
               <w:t>Total </w:t>
@@ -765,7 +1351,7 @@
               <w:spacing w:after="0" w:line="240" w:lineRule="auto"/>
               <w:textAlignment w:val="baseline"/>
               <w:rPr>
-                <w:rFonts w:ascii="Times New Roman" w:eastAsia="Times New Roman" w:hAnsi="Times New Roman" w:cs="Times New Roman"/>
+                <w:rFonts w:ascii="Trebuchet MS" w:eastAsia="Times New Roman" w:hAnsi="Trebuchet MS" w:cs="Times New Roman"/>
                 <w:sz w:val="24"/>
                 <w:szCs w:val="24"/>
                 <w:lang w:eastAsia="en-GB"/>
@@ -773,7 +1359,7 @@
             </w:pPr>
             <w:r>
               <w:rPr>
-                <w:rFonts w:ascii="Calibri" w:eastAsia="Times New Roman" w:hAnsi="Calibri" w:cs="Calibri"/>
+                <w:rFonts w:ascii="Trebuchet MS" w:eastAsia="Times New Roman" w:hAnsi="Trebuchet MS" w:cs="Calibri"/>
                 <w:lang w:eastAsia="en-GB"/>
               </w:rPr>
               <w:t>Streaming API </w:t>
@@ -797,7 +1383,7 @@
               <w:spacing w:after="0" w:line="240" w:lineRule="auto"/>
               <w:textAlignment w:val="baseline"/>
               <w:rPr>
-                <w:rFonts w:ascii="Times New Roman" w:eastAsia="Times New Roman" w:hAnsi="Times New Roman" w:cs="Times New Roman"/>
+                <w:rFonts w:ascii="Trebuchet MS" w:eastAsia="Times New Roman" w:hAnsi="Trebuchet MS" w:cs="Times New Roman"/>
                 <w:sz w:val="24"/>
                 <w:szCs w:val="24"/>
                 <w:lang w:eastAsia="en-GB"/>
@@ -805,7 +1391,7 @@
             </w:pPr>
             <w:r>
               <w:rPr>
-                <w:rFonts w:ascii="Calibri" w:eastAsia="Times New Roman" w:hAnsi="Calibri" w:cs="Calibri"/>
+                <w:rFonts w:ascii="Trebuchet MS" w:eastAsia="Times New Roman" w:hAnsi="Trebuchet MS" w:cs="Calibri"/>
                 <w:lang w:eastAsia="en-GB"/>
               </w:rPr>
               <w:t>No of retweets </w:t>
@@ -829,7 +1415,7 @@
               <w:spacing w:after="0" w:line="240" w:lineRule="auto"/>
               <w:textAlignment w:val="baseline"/>
               <w:rPr>
-                <w:rFonts w:ascii="Times New Roman" w:eastAsia="Times New Roman" w:hAnsi="Times New Roman" w:cs="Times New Roman"/>
+                <w:rFonts w:ascii="Trebuchet MS" w:eastAsia="Times New Roman" w:hAnsi="Trebuchet MS" w:cs="Times New Roman"/>
                 <w:sz w:val="24"/>
                 <w:szCs w:val="24"/>
                 <w:lang w:eastAsia="en-GB"/>
@@ -837,7 +1423,7 @@
             </w:pPr>
             <w:r>
               <w:rPr>
-                <w:rFonts w:ascii="Calibri" w:eastAsia="Times New Roman" w:hAnsi="Calibri" w:cs="Calibri"/>
+                <w:rFonts w:ascii="Trebuchet MS" w:eastAsia="Times New Roman" w:hAnsi="Trebuchet MS" w:cs="Calibri"/>
                 <w:lang w:eastAsia="en-GB"/>
               </w:rPr>
               <w:t>No of quotes </w:t>
@@ -861,7 +1447,7 @@
               <w:spacing w:after="0" w:line="240" w:lineRule="auto"/>
               <w:textAlignment w:val="baseline"/>
               <w:rPr>
-                <w:rFonts w:ascii="Times New Roman" w:eastAsia="Times New Roman" w:hAnsi="Times New Roman" w:cs="Times New Roman"/>
+                <w:rFonts w:ascii="Trebuchet MS" w:eastAsia="Times New Roman" w:hAnsi="Trebuchet MS" w:cs="Times New Roman"/>
                 <w:sz w:val="24"/>
                 <w:szCs w:val="24"/>
                 <w:lang w:eastAsia="en-GB"/>
@@ -869,7 +1455,7 @@
             </w:pPr>
             <w:r>
               <w:rPr>
-                <w:rFonts w:ascii="Calibri" w:eastAsia="Times New Roman" w:hAnsi="Calibri" w:cs="Calibri"/>
+                <w:rFonts w:ascii="Trebuchet MS" w:eastAsia="Times New Roman" w:hAnsi="Trebuchet MS" w:cs="Calibri"/>
                 <w:lang w:eastAsia="en-GB"/>
               </w:rPr>
               <w:t>No of images </w:t>
@@ -893,7 +1479,7 @@
               <w:spacing w:after="0" w:line="240" w:lineRule="auto"/>
               <w:textAlignment w:val="baseline"/>
               <w:rPr>
-                <w:rFonts w:ascii="Times New Roman" w:eastAsia="Times New Roman" w:hAnsi="Times New Roman" w:cs="Times New Roman"/>
+                <w:rFonts w:ascii="Trebuchet MS" w:eastAsia="Times New Roman" w:hAnsi="Trebuchet MS" w:cs="Times New Roman"/>
                 <w:sz w:val="24"/>
                 <w:szCs w:val="24"/>
                 <w:lang w:eastAsia="en-GB"/>
@@ -901,7 +1487,7 @@
             </w:pPr>
             <w:r>
               <w:rPr>
-                <w:rFonts w:ascii="Calibri" w:eastAsia="Times New Roman" w:hAnsi="Calibri" w:cs="Calibri"/>
+                <w:rFonts w:ascii="Trebuchet MS" w:eastAsia="Times New Roman" w:hAnsi="Trebuchet MS" w:cs="Calibri"/>
                 <w:lang w:eastAsia="en-GB"/>
               </w:rPr>
               <w:t>No of videos </w:t>
@@ -925,7 +1511,7 @@
               <w:spacing w:after="0" w:line="240" w:lineRule="auto"/>
               <w:textAlignment w:val="baseline"/>
               <w:rPr>
-                <w:rFonts w:ascii="Times New Roman" w:eastAsia="Times New Roman" w:hAnsi="Times New Roman" w:cs="Times New Roman"/>
+                <w:rFonts w:ascii="Trebuchet MS" w:eastAsia="Times New Roman" w:hAnsi="Trebuchet MS" w:cs="Times New Roman"/>
                 <w:sz w:val="24"/>
                 <w:szCs w:val="24"/>
                 <w:lang w:eastAsia="en-GB"/>
@@ -933,7 +1519,7 @@
             </w:pPr>
             <w:r>
               <w:rPr>
-                <w:rFonts w:ascii="Calibri" w:eastAsia="Times New Roman" w:hAnsi="Calibri" w:cs="Calibri"/>
+                <w:rFonts w:ascii="Trebuchet MS" w:eastAsia="Times New Roman" w:hAnsi="Trebuchet MS" w:cs="Calibri"/>
                 <w:lang w:eastAsia="en-GB"/>
               </w:rPr>
               <w:t>No of verified  </w:t>
@@ -957,7 +1543,7 @@
               <w:spacing w:after="0" w:line="240" w:lineRule="auto"/>
               <w:textAlignment w:val="baseline"/>
               <w:rPr>
-                <w:rFonts w:ascii="Times New Roman" w:eastAsia="Times New Roman" w:hAnsi="Times New Roman" w:cs="Times New Roman"/>
+                <w:rFonts w:ascii="Trebuchet MS" w:eastAsia="Times New Roman" w:hAnsi="Trebuchet MS" w:cs="Times New Roman"/>
                 <w:sz w:val="24"/>
                 <w:szCs w:val="24"/>
                 <w:lang w:eastAsia="en-GB"/>
@@ -965,7 +1551,7 @@
             </w:pPr>
             <w:r>
               <w:rPr>
-                <w:rFonts w:ascii="Calibri" w:eastAsia="Times New Roman" w:hAnsi="Calibri" w:cs="Calibri"/>
+                <w:rFonts w:ascii="Trebuchet MS" w:eastAsia="Times New Roman" w:hAnsi="Trebuchet MS" w:cs="Calibri"/>
                 <w:lang w:eastAsia="en-GB"/>
               </w:rPr>
               <w:t>No of geo-tagged </w:t>
@@ -989,7 +1575,7 @@
               <w:spacing w:after="0" w:line="240" w:lineRule="auto"/>
               <w:textAlignment w:val="baseline"/>
               <w:rPr>
-                <w:rFonts w:ascii="Times New Roman" w:eastAsia="Times New Roman" w:hAnsi="Times New Roman" w:cs="Times New Roman"/>
+                <w:rFonts w:ascii="Trebuchet MS" w:eastAsia="Times New Roman" w:hAnsi="Trebuchet MS" w:cs="Times New Roman"/>
                 <w:sz w:val="24"/>
                 <w:szCs w:val="24"/>
                 <w:lang w:eastAsia="en-GB"/>
@@ -997,7 +1583,7 @@
             </w:pPr>
             <w:r>
               <w:rPr>
-                <w:rFonts w:ascii="Calibri" w:eastAsia="Times New Roman" w:hAnsi="Calibri" w:cs="Calibri"/>
+                <w:rFonts w:ascii="Trebuchet MS" w:eastAsia="Times New Roman" w:hAnsi="Trebuchet MS" w:cs="Calibri"/>
                 <w:lang w:eastAsia="en-GB"/>
               </w:rPr>
               <w:t>No of place/location objects </w:t>
@@ -1026,7 +1612,7 @@
               <w:spacing w:after="0" w:line="240" w:lineRule="auto"/>
               <w:textAlignment w:val="baseline"/>
               <w:rPr>
-                <w:rFonts w:ascii="Times New Roman" w:eastAsia="Times New Roman" w:hAnsi="Times New Roman" w:cs="Times New Roman"/>
+                <w:rFonts w:ascii="Trebuchet MS" w:eastAsia="Times New Roman" w:hAnsi="Trebuchet MS" w:cs="Times New Roman"/>
                 <w:sz w:val="24"/>
                 <w:szCs w:val="24"/>
                 <w:lang w:eastAsia="en-GB"/>
@@ -1034,17 +1620,10 @@
             </w:pPr>
             <w:r>
               <w:rPr>
-                <w:rFonts w:ascii="Calibri" w:eastAsia="Times New Roman" w:hAnsi="Calibri" w:cs="Calibri"/>
+                <w:rFonts w:ascii="Trebuchet MS" w:eastAsia="Times New Roman" w:hAnsi="Trebuchet MS" w:cs="Calibri"/>
                 <w:lang w:eastAsia="en-GB"/>
               </w:rPr>
               <w:t> </w:t>
-            </w:r>
-            <w:r>
-              <w:rPr>
-                <w:rFonts w:ascii="Calibri" w:eastAsia="Times New Roman" w:hAnsi="Calibri" w:cs="Calibri"/>
-                <w:lang w:eastAsia="en-GB"/>
-              </w:rPr>
-              <w:t>191</w:t>
             </w:r>
           </w:p>
         </w:tc>
@@ -1065,7 +1644,7 @@
               <w:spacing w:after="0" w:line="240" w:lineRule="auto"/>
               <w:textAlignment w:val="baseline"/>
               <w:rPr>
-                <w:rFonts w:ascii="Times New Roman" w:eastAsia="Times New Roman" w:hAnsi="Times New Roman" w:cs="Times New Roman"/>
+                <w:rFonts w:ascii="Trebuchet MS" w:eastAsia="Times New Roman" w:hAnsi="Trebuchet MS" w:cs="Times New Roman"/>
                 <w:sz w:val="24"/>
                 <w:szCs w:val="24"/>
                 <w:lang w:eastAsia="en-GB"/>
@@ -1073,7 +1652,7 @@
             </w:pPr>
             <w:r>
               <w:rPr>
-                <w:rFonts w:ascii="Calibri" w:eastAsia="Times New Roman" w:hAnsi="Calibri" w:cs="Calibri"/>
+                <w:rFonts w:ascii="Trebuchet MS" w:eastAsia="Times New Roman" w:hAnsi="Trebuchet MS" w:cs="Calibri"/>
                 <w:lang w:eastAsia="en-GB"/>
               </w:rPr>
               <w:t> </w:t>
@@ -1097,7 +1676,7 @@
               <w:spacing w:after="0" w:line="240" w:lineRule="auto"/>
               <w:textAlignment w:val="baseline"/>
               <w:rPr>
-                <w:rFonts w:ascii="Times New Roman" w:eastAsia="Times New Roman" w:hAnsi="Times New Roman" w:cs="Times New Roman"/>
+                <w:rFonts w:ascii="Trebuchet MS" w:eastAsia="Times New Roman" w:hAnsi="Trebuchet MS" w:cs="Times New Roman"/>
                 <w:sz w:val="24"/>
                 <w:szCs w:val="24"/>
                 <w:lang w:eastAsia="en-GB"/>
@@ -1105,7 +1684,7 @@
             </w:pPr>
             <w:r>
               <w:rPr>
-                <w:rFonts w:ascii="Calibri" w:eastAsia="Times New Roman" w:hAnsi="Calibri" w:cs="Calibri"/>
+                <w:rFonts w:ascii="Trebuchet MS" w:eastAsia="Times New Roman" w:hAnsi="Trebuchet MS" w:cs="Calibri"/>
                 <w:lang w:eastAsia="en-GB"/>
               </w:rPr>
               <w:t> </w:t>
@@ -1129,7 +1708,7 @@
               <w:spacing w:after="0" w:line="240" w:lineRule="auto"/>
               <w:textAlignment w:val="baseline"/>
               <w:rPr>
-                <w:rFonts w:ascii="Times New Roman" w:eastAsia="Times New Roman" w:hAnsi="Times New Roman" w:cs="Times New Roman"/>
+                <w:rFonts w:ascii="Trebuchet MS" w:eastAsia="Times New Roman" w:hAnsi="Trebuchet MS" w:cs="Times New Roman"/>
                 <w:sz w:val="24"/>
                 <w:szCs w:val="24"/>
                 <w:lang w:eastAsia="en-GB"/>
@@ -1137,7 +1716,7 @@
             </w:pPr>
             <w:r>
               <w:rPr>
-                <w:rFonts w:ascii="Calibri" w:eastAsia="Times New Roman" w:hAnsi="Calibri" w:cs="Calibri"/>
+                <w:rFonts w:ascii="Trebuchet MS" w:eastAsia="Times New Roman" w:hAnsi="Trebuchet MS" w:cs="Calibri"/>
                 <w:lang w:eastAsia="en-GB"/>
               </w:rPr>
               <w:t> </w:t>
@@ -1161,7 +1740,7 @@
               <w:spacing w:after="0" w:line="240" w:lineRule="auto"/>
               <w:textAlignment w:val="baseline"/>
               <w:rPr>
-                <w:rFonts w:ascii="Times New Roman" w:eastAsia="Times New Roman" w:hAnsi="Times New Roman" w:cs="Times New Roman"/>
+                <w:rFonts w:ascii="Trebuchet MS" w:eastAsia="Times New Roman" w:hAnsi="Trebuchet MS" w:cs="Times New Roman"/>
                 <w:sz w:val="24"/>
                 <w:szCs w:val="24"/>
                 <w:lang w:eastAsia="en-GB"/>
@@ -1169,7 +1748,7 @@
             </w:pPr>
             <w:r>
               <w:rPr>
-                <w:rFonts w:ascii="Calibri" w:eastAsia="Times New Roman" w:hAnsi="Calibri" w:cs="Calibri"/>
+                <w:rFonts w:ascii="Trebuchet MS" w:eastAsia="Times New Roman" w:hAnsi="Trebuchet MS" w:cs="Calibri"/>
                 <w:lang w:eastAsia="en-GB"/>
               </w:rPr>
               <w:t> </w:t>
@@ -1193,7 +1772,7 @@
               <w:spacing w:after="0" w:line="240" w:lineRule="auto"/>
               <w:textAlignment w:val="baseline"/>
               <w:rPr>
-                <w:rFonts w:ascii="Times New Roman" w:eastAsia="Times New Roman" w:hAnsi="Times New Roman" w:cs="Times New Roman"/>
+                <w:rFonts w:ascii="Trebuchet MS" w:eastAsia="Times New Roman" w:hAnsi="Trebuchet MS" w:cs="Times New Roman"/>
                 <w:sz w:val="24"/>
                 <w:szCs w:val="24"/>
                 <w:lang w:eastAsia="en-GB"/>
@@ -1201,7 +1780,7 @@
             </w:pPr>
             <w:r>
               <w:rPr>
-                <w:rFonts w:ascii="Calibri" w:eastAsia="Times New Roman" w:hAnsi="Calibri" w:cs="Calibri"/>
+                <w:rFonts w:ascii="Trebuchet MS" w:eastAsia="Times New Roman" w:hAnsi="Trebuchet MS" w:cs="Calibri"/>
                 <w:lang w:eastAsia="en-GB"/>
               </w:rPr>
               <w:t> </w:t>
@@ -1225,7 +1804,7 @@
               <w:spacing w:after="0" w:line="240" w:lineRule="auto"/>
               <w:textAlignment w:val="baseline"/>
               <w:rPr>
-                <w:rFonts w:ascii="Times New Roman" w:eastAsia="Times New Roman" w:hAnsi="Times New Roman" w:cs="Times New Roman"/>
+                <w:rFonts w:ascii="Trebuchet MS" w:eastAsia="Times New Roman" w:hAnsi="Trebuchet MS" w:cs="Times New Roman"/>
                 <w:sz w:val="24"/>
                 <w:szCs w:val="24"/>
                 <w:lang w:eastAsia="en-GB"/>
@@ -1233,7 +1812,7 @@
             </w:pPr>
             <w:r>
               <w:rPr>
-                <w:rFonts w:ascii="Calibri" w:eastAsia="Times New Roman" w:hAnsi="Calibri" w:cs="Calibri"/>
+                <w:rFonts w:ascii="Trebuchet MS" w:eastAsia="Times New Roman" w:hAnsi="Trebuchet MS" w:cs="Calibri"/>
                 <w:lang w:eastAsia="en-GB"/>
               </w:rPr>
               <w:t> </w:t>
@@ -1257,7 +1836,7 @@
               <w:spacing w:after="0" w:line="240" w:lineRule="auto"/>
               <w:textAlignment w:val="baseline"/>
               <w:rPr>
-                <w:rFonts w:ascii="Times New Roman" w:eastAsia="Times New Roman" w:hAnsi="Times New Roman" w:cs="Times New Roman"/>
+                <w:rFonts w:ascii="Trebuchet MS" w:eastAsia="Times New Roman" w:hAnsi="Trebuchet MS" w:cs="Times New Roman"/>
                 <w:sz w:val="24"/>
                 <w:szCs w:val="24"/>
                 <w:lang w:eastAsia="en-GB"/>
@@ -1265,17 +1844,10 @@
             </w:pPr>
             <w:r>
               <w:rPr>
-                <w:rFonts w:ascii="Calibri" w:eastAsia="Times New Roman" w:hAnsi="Calibri" w:cs="Calibri"/>
+                <w:rFonts w:ascii="Trebuchet MS" w:eastAsia="Times New Roman" w:hAnsi="Trebuchet MS" w:cs="Calibri"/>
                 <w:lang w:eastAsia="en-GB"/>
               </w:rPr>
               <w:t> </w:t>
-            </w:r>
-            <w:r>
-              <w:rPr>
-                <w:rFonts w:ascii="Calibri" w:eastAsia="Times New Roman" w:hAnsi="Calibri" w:cs="Calibri"/>
-                <w:lang w:eastAsia="en-GB"/>
-              </w:rPr>
-              <w:t>191</w:t>
             </w:r>
           </w:p>
         </w:tc>
@@ -1296,7 +1868,7 @@
               <w:spacing w:after="0" w:line="240" w:lineRule="auto"/>
               <w:textAlignment w:val="baseline"/>
               <w:rPr>
-                <w:rFonts w:ascii="Times New Roman" w:eastAsia="Times New Roman" w:hAnsi="Times New Roman" w:cs="Times New Roman"/>
+                <w:rFonts w:ascii="Trebuchet MS" w:eastAsia="Times New Roman" w:hAnsi="Trebuchet MS" w:cs="Times New Roman"/>
                 <w:sz w:val="24"/>
                 <w:szCs w:val="24"/>
                 <w:lang w:eastAsia="en-GB"/>
@@ -1304,7 +1876,7 @@
             </w:pPr>
             <w:r>
               <w:rPr>
-                <w:rFonts w:ascii="Calibri" w:eastAsia="Times New Roman" w:hAnsi="Calibri" w:cs="Calibri"/>
+                <w:rFonts w:ascii="Trebuchet MS" w:eastAsia="Times New Roman" w:hAnsi="Trebuchet MS" w:cs="Calibri"/>
                 <w:lang w:eastAsia="en-GB"/>
               </w:rPr>
               <w:t> </w:t>
@@ -1318,7 +1890,7 @@
         <w:spacing w:after="0" w:line="240" w:lineRule="auto"/>
         <w:textAlignment w:val="baseline"/>
         <w:rPr>
-          <w:rFonts w:ascii="Segoe UI" w:eastAsia="Times New Roman" w:hAnsi="Segoe UI" w:cs="Segoe UI"/>
+          <w:rFonts w:ascii="Trebuchet MS" w:eastAsia="Times New Roman" w:hAnsi="Trebuchet MS" w:cs="Segoe UI"/>
           <w:sz w:val="18"/>
           <w:szCs w:val="18"/>
           <w:lang w:eastAsia="en-GB"/>
@@ -1326,7 +1898,7 @@
       </w:pPr>
       <w:r>
         <w:rPr>
-          <w:rFonts w:ascii="Calibri" w:eastAsia="Times New Roman" w:hAnsi="Calibri" w:cs="Calibri"/>
+          <w:rFonts w:ascii="Trebuchet MS" w:eastAsia="Times New Roman" w:hAnsi="Trebuchet MS" w:cs="Calibri"/>
           <w:lang w:eastAsia="en-GB"/>
         </w:rPr>
         <w:t> </w:t>
@@ -1337,7 +1909,7 @@
         <w:spacing w:after="0" w:line="240" w:lineRule="auto"/>
         <w:textAlignment w:val="baseline"/>
         <w:rPr>
-          <w:rFonts w:ascii="Segoe UI" w:eastAsia="Times New Roman" w:hAnsi="Segoe UI" w:cs="Segoe UI"/>
+          <w:rFonts w:ascii="Trebuchet MS" w:eastAsia="Times New Roman" w:hAnsi="Trebuchet MS" w:cs="Segoe UI"/>
           <w:sz w:val="18"/>
           <w:szCs w:val="18"/>
           <w:lang w:eastAsia="en-GB"/>
@@ -1345,7 +1917,7 @@
       </w:pPr>
       <w:r>
         <w:rPr>
-          <w:rFonts w:ascii="Calibri" w:eastAsia="Times New Roman" w:hAnsi="Calibri" w:cs="Calibri"/>
+          <w:rFonts w:ascii="Trebuchet MS" w:eastAsia="Times New Roman" w:hAnsi="Trebuchet MS" w:cs="Calibri"/>
           <w:lang w:eastAsia="en-GB"/>
         </w:rPr>
         <w:t> </w:t>
@@ -1356,7 +1928,7 @@
         <w:spacing w:after="0" w:line="240" w:lineRule="auto"/>
         <w:textAlignment w:val="baseline"/>
         <w:rPr>
-          <w:rFonts w:ascii="Segoe UI" w:eastAsia="Times New Roman" w:hAnsi="Segoe UI" w:cs="Segoe UI"/>
+          <w:rFonts w:ascii="Trebuchet MS" w:eastAsia="Times New Roman" w:hAnsi="Trebuchet MS" w:cs="Segoe UI"/>
           <w:sz w:val="18"/>
           <w:szCs w:val="18"/>
           <w:lang w:eastAsia="en-GB"/>
@@ -1364,7 +1936,7 @@
       </w:pPr>
       <w:r>
         <w:rPr>
-          <w:rFonts w:ascii="Calibri" w:eastAsia="Times New Roman" w:hAnsi="Calibri" w:cs="Calibri"/>
+          <w:rFonts w:ascii="Trebuchet MS" w:eastAsia="Times New Roman" w:hAnsi="Trebuchet MS" w:cs="Calibri"/>
           <w:b/>
           <w:bCs/>
           <w:lang w:eastAsia="en-GB"/>
@@ -1373,41 +1945,39 @@
       </w:r>
       <w:r>
         <w:rPr>
-          <w:rFonts w:ascii="Calibri" w:eastAsia="Times New Roman" w:hAnsi="Calibri" w:cs="Calibri"/>
+          <w:rFonts w:ascii="Trebuchet MS" w:eastAsia="Times New Roman" w:hAnsi="Trebuchet MS" w:cs="Calibri"/>
           <w:lang w:eastAsia="en-GB"/>
         </w:rPr>
         <w:t> </w:t>
       </w:r>
       <w:r>
         <w:rPr>
-          <w:rFonts w:ascii="Calibri" w:eastAsia="Times New Roman" w:hAnsi="Calibri" w:cs="Calibri"/>
+          <w:rFonts w:ascii="Trebuchet MS" w:eastAsia="Times New Roman" w:hAnsi="Trebuchet MS" w:cs="Calibri"/>
           <w:lang w:eastAsia="en-GB"/>
         </w:rPr>
         <w:br/>
       </w:r>
       <w:r>
         <w:rPr>
-          <w:rFonts w:ascii="Calibri" w:eastAsia="Times New Roman" w:hAnsi="Calibri" w:cs="Calibri"/>
+          <w:rFonts w:ascii="Trebuchet MS" w:eastAsia="Times New Roman" w:hAnsi="Trebuchet MS" w:cs="Calibri"/>
           <w:b/>
           <w:bCs/>
           <w:lang w:eastAsia="en-GB"/>
         </w:rPr>
         <w:t xml:space="preserve">Grouping strategy: explain the method. You may use pseudo code if it is </w:t>
       </w:r>
-      <w:proofErr w:type="gramStart"/>
-      <w:r>
-        <w:rPr>
-          <w:rFonts w:ascii="Calibri" w:eastAsia="Times New Roman" w:hAnsi="Calibri" w:cs="Calibri"/>
+      <w:r>
+        <w:rPr>
+          <w:rFonts w:ascii="Trebuchet MS" w:eastAsia="Times New Roman" w:hAnsi="Trebuchet MS" w:cs="Calibri"/>
           <w:b/>
           <w:bCs/>
           <w:lang w:eastAsia="en-GB"/>
         </w:rPr>
-        <w:t>convenient</w:t>
-      </w:r>
-      <w:proofErr w:type="gramEnd"/>
-      <w:r>
-        <w:rPr>
-          <w:rFonts w:ascii="Calibri" w:eastAsia="Times New Roman" w:hAnsi="Calibri" w:cs="Calibri"/>
+        <w:t>convenient.</w:t>
+      </w:r>
+      <w:r>
+        <w:rPr>
+          <w:rFonts w:ascii="Trebuchet MS" w:eastAsia="Times New Roman" w:hAnsi="Trebuchet MS" w:cs="Calibri"/>
           <w:lang w:eastAsia="en-GB"/>
         </w:rPr>
         <w:t> </w:t>
@@ -1418,7 +1988,7 @@
         <w:spacing w:after="0" w:line="240" w:lineRule="auto"/>
         <w:textAlignment w:val="baseline"/>
         <w:rPr>
-          <w:rFonts w:ascii="Segoe UI" w:eastAsia="Times New Roman" w:hAnsi="Segoe UI" w:cs="Segoe UI"/>
+          <w:rFonts w:ascii="Trebuchet MS" w:eastAsia="Times New Roman" w:hAnsi="Trebuchet MS" w:cs="Segoe UI"/>
           <w:sz w:val="18"/>
           <w:szCs w:val="18"/>
           <w:lang w:eastAsia="en-GB"/>
@@ -1426,35 +1996,34 @@
       </w:pPr>
       <w:r>
         <w:rPr>
-          <w:rFonts w:ascii="Calibri" w:eastAsia="Times New Roman" w:hAnsi="Calibri" w:cs="Calibri"/>
-          <w:lang w:eastAsia="en-GB"/>
-        </w:rPr>
-        <w:lastRenderedPageBreak/>
+          <w:rFonts w:ascii="Trebuchet MS" w:eastAsia="Times New Roman" w:hAnsi="Trebuchet MS" w:cs="Calibri"/>
+          <w:lang w:eastAsia="en-GB"/>
+        </w:rPr>
         <w:t>For the second part we decided to create combine some of the sample code with our own code </w:t>
       </w:r>
       <w:proofErr w:type="gramStart"/>
       <w:r>
         <w:rPr>
-          <w:rFonts w:ascii="Calibri" w:eastAsia="Times New Roman" w:hAnsi="Calibri" w:cs="Calibri"/>
-          <w:lang w:eastAsia="en-GB"/>
-        </w:rPr>
-        <w:t>in  order</w:t>
+          <w:rFonts w:ascii="Trebuchet MS" w:eastAsia="Times New Roman" w:hAnsi="Trebuchet MS" w:cs="Calibri"/>
+          <w:lang w:eastAsia="en-GB"/>
+        </w:rPr>
+        <w:t>in order to</w:t>
       </w:r>
       <w:proofErr w:type="gramEnd"/>
       <w:r>
         <w:rPr>
-          <w:rFonts w:ascii="Calibri" w:eastAsia="Times New Roman" w:hAnsi="Calibri" w:cs="Calibri"/>
-          <w:lang w:eastAsia="en-GB"/>
-        </w:rPr>
-        <w:t> to have only geo-enabled tweets, ensuring it was just UK tweets that our stream was gathering. </w:t>
-      </w:r>
-    </w:p>
-    <w:p>
-      <w:pPr>
-        <w:spacing w:after="0" w:line="240" w:lineRule="auto"/>
-        <w:textAlignment w:val="baseline"/>
-        <w:rPr>
-          <w:rFonts w:ascii="Segoe UI" w:eastAsia="Times New Roman" w:hAnsi="Segoe UI" w:cs="Segoe UI"/>
+          <w:rFonts w:ascii="Trebuchet MS" w:eastAsia="Times New Roman" w:hAnsi="Trebuchet MS" w:cs="Calibri"/>
+          <w:lang w:eastAsia="en-GB"/>
+        </w:rPr>
+        <w:t xml:space="preserve"> have only geo-enabled tweets, ensuring it was just UK tweets that our stream was gathering. </w:t>
+      </w:r>
+    </w:p>
+    <w:p>
+      <w:pPr>
+        <w:spacing w:after="0" w:line="240" w:lineRule="auto"/>
+        <w:textAlignment w:val="baseline"/>
+        <w:rPr>
+          <w:rFonts w:ascii="Trebuchet MS" w:eastAsia="Times New Roman" w:hAnsi="Trebuchet MS" w:cs="Segoe UI"/>
           <w:sz w:val="18"/>
           <w:szCs w:val="18"/>
           <w:lang w:eastAsia="en-GB"/>
@@ -1462,7 +2031,7 @@
       </w:pPr>
       <w:r>
         <w:rPr>
-          <w:rFonts w:ascii="Calibri" w:eastAsia="Times New Roman" w:hAnsi="Calibri" w:cs="Calibri"/>
+          <w:rFonts w:ascii="Trebuchet MS" w:eastAsia="Times New Roman" w:hAnsi="Trebuchet MS" w:cs="Calibri"/>
           <w:lang w:eastAsia="en-GB"/>
         </w:rPr>
         <w:t>Our method for grouping similar data was through K-means, which is an algorithm that attempts to group similar data together in the form of clusters, the K number represents the number of groups. </w:t>
@@ -1473,7 +2042,7 @@
         <w:spacing w:after="0" w:line="240" w:lineRule="auto"/>
         <w:textAlignment w:val="baseline"/>
         <w:rPr>
-          <w:rFonts w:ascii="Segoe UI" w:eastAsia="Times New Roman" w:hAnsi="Segoe UI" w:cs="Segoe UI"/>
+          <w:rFonts w:ascii="Trebuchet MS" w:eastAsia="Times New Roman" w:hAnsi="Trebuchet MS" w:cs="Segoe UI"/>
           <w:sz w:val="18"/>
           <w:szCs w:val="18"/>
           <w:lang w:eastAsia="en-GB"/>
@@ -1481,15 +2050,16 @@
       </w:pPr>
       <w:r>
         <w:rPr>
-          <w:rFonts w:ascii="Calibri" w:eastAsia="Times New Roman" w:hAnsi="Calibri" w:cs="Calibri"/>
-          <w:lang w:eastAsia="en-GB"/>
-        </w:rPr>
+          <w:rFonts w:ascii="Trebuchet MS" w:eastAsia="Times New Roman" w:hAnsi="Trebuchet MS" w:cs="Calibri"/>
+          <w:lang w:eastAsia="en-GB"/>
+        </w:rPr>
+        <w:lastRenderedPageBreak/>
         <w:t>The first step was to represent each tweet as a numerical vector, we used the </w:t>
       </w:r>
       <w:proofErr w:type="spellStart"/>
       <w:r>
         <w:rPr>
-          <w:rFonts w:ascii="Calibri" w:eastAsia="Times New Roman" w:hAnsi="Calibri" w:cs="Calibri"/>
+          <w:rFonts w:ascii="Trebuchet MS" w:eastAsia="Times New Roman" w:hAnsi="Trebuchet MS" w:cs="Calibri"/>
           <w:lang w:eastAsia="en-GB"/>
         </w:rPr>
         <w:t>Sklearn’s</w:t>
@@ -1497,7 +2067,7 @@
       <w:proofErr w:type="spellEnd"/>
       <w:r>
         <w:rPr>
-          <w:rFonts w:ascii="Calibri" w:eastAsia="Times New Roman" w:hAnsi="Calibri" w:cs="Calibri"/>
+          <w:rFonts w:ascii="Trebuchet MS" w:eastAsia="Times New Roman" w:hAnsi="Trebuchet MS" w:cs="Calibri"/>
           <w:lang w:eastAsia="en-GB"/>
         </w:rPr>
         <w:t> </w:t>
@@ -1505,7 +2075,7 @@
       <w:proofErr w:type="spellStart"/>
       <w:r>
         <w:rPr>
-          <w:rFonts w:ascii="Calibri" w:eastAsia="Times New Roman" w:hAnsi="Calibri" w:cs="Calibri"/>
+          <w:rFonts w:ascii="Trebuchet MS" w:eastAsia="Times New Roman" w:hAnsi="Trebuchet MS" w:cs="Calibri"/>
           <w:lang w:eastAsia="en-GB"/>
         </w:rPr>
         <w:t>TfidfVectorizer</w:t>
@@ -1513,34 +2083,48 @@
       <w:proofErr w:type="spellEnd"/>
       <w:r>
         <w:rPr>
-          <w:rFonts w:ascii="Calibri" w:eastAsia="Times New Roman" w:hAnsi="Calibri" w:cs="Calibri"/>
+          <w:rFonts w:ascii="Trebuchet MS" w:eastAsia="Times New Roman" w:hAnsi="Trebuchet MS" w:cs="Calibri"/>
           <w:lang w:eastAsia="en-GB"/>
         </w:rPr>
         <w:t> function to easily compute the calculations. Once this was </w:t>
       </w:r>
+      <w:r>
+        <w:rPr>
+          <w:rFonts w:ascii="Trebuchet MS" w:eastAsia="Times New Roman" w:hAnsi="Trebuchet MS" w:cs="Calibri"/>
+          <w:lang w:eastAsia="en-GB"/>
+        </w:rPr>
+        <w:t>done,</w:t>
+      </w:r>
+      <w:r>
+        <w:rPr>
+          <w:rFonts w:ascii="Trebuchet MS" w:eastAsia="Times New Roman" w:hAnsi="Trebuchet MS" w:cs="Calibri"/>
+          <w:lang w:eastAsia="en-GB"/>
+        </w:rPr>
+        <w:t xml:space="preserve"> we were able to plot each vector representation on a graph </w:t>
+      </w:r>
       <w:proofErr w:type="gramStart"/>
       <w:r>
         <w:rPr>
-          <w:rFonts w:ascii="Calibri" w:eastAsia="Times New Roman" w:hAnsi="Calibri" w:cs="Calibri"/>
-          <w:lang w:eastAsia="en-GB"/>
-        </w:rPr>
-        <w:t>done</w:t>
+          <w:rFonts w:ascii="Trebuchet MS" w:eastAsia="Times New Roman" w:hAnsi="Trebuchet MS" w:cs="Calibri"/>
+          <w:lang w:eastAsia="en-GB"/>
+        </w:rPr>
+        <w:t>in order to</w:t>
       </w:r>
       <w:proofErr w:type="gramEnd"/>
       <w:r>
         <w:rPr>
-          <w:rFonts w:ascii="Calibri" w:eastAsia="Times New Roman" w:hAnsi="Calibri" w:cs="Calibri"/>
-          <w:lang w:eastAsia="en-GB"/>
-        </w:rPr>
-        <w:t> we were able to plot each vector representation on a graph in order to determine the appropriate number of clusters this was done using the Elbow method. (snip in a photo of the graph) </w:t>
-      </w:r>
-    </w:p>
-    <w:p>
-      <w:pPr>
-        <w:spacing w:after="0" w:line="240" w:lineRule="auto"/>
-        <w:textAlignment w:val="baseline"/>
-        <w:rPr>
-          <w:rFonts w:ascii="Segoe UI" w:eastAsia="Times New Roman" w:hAnsi="Segoe UI" w:cs="Segoe UI"/>
+          <w:rFonts w:ascii="Trebuchet MS" w:eastAsia="Times New Roman" w:hAnsi="Trebuchet MS" w:cs="Calibri"/>
+          <w:lang w:eastAsia="en-GB"/>
+        </w:rPr>
+        <w:t xml:space="preserve"> determine the appropriate number of clusters this was done using the Elbow method. (snip in a photo of the graph) </w:t>
+      </w:r>
+    </w:p>
+    <w:p>
+      <w:pPr>
+        <w:spacing w:after="0" w:line="240" w:lineRule="auto"/>
+        <w:textAlignment w:val="baseline"/>
+        <w:rPr>
+          <w:rFonts w:ascii="Trebuchet MS" w:eastAsia="Times New Roman" w:hAnsi="Trebuchet MS" w:cs="Segoe UI"/>
           <w:sz w:val="18"/>
           <w:szCs w:val="18"/>
           <w:lang w:eastAsia="en-GB"/>
@@ -1548,7 +2132,7 @@
       </w:pPr>
       <w:r>
         <w:rPr>
-          <w:rFonts w:ascii="Calibri" w:eastAsia="Times New Roman" w:hAnsi="Calibri" w:cs="Calibri"/>
+          <w:rFonts w:ascii="Trebuchet MS" w:eastAsia="Times New Roman" w:hAnsi="Trebuchet MS" w:cs="Calibri"/>
           <w:lang w:eastAsia="en-GB"/>
         </w:rPr>
         <w:t>From the graph there was a bit of a decrease/dent around n, so we attempted to group the data into n clusters. (snip in a photo of clustering results) </w:t>
@@ -1559,7 +2143,7 @@
         <w:spacing w:after="0" w:line="240" w:lineRule="auto"/>
         <w:textAlignment w:val="baseline"/>
         <w:rPr>
-          <w:rFonts w:ascii="Segoe UI" w:eastAsia="Times New Roman" w:hAnsi="Segoe UI" w:cs="Segoe UI"/>
+          <w:rFonts w:ascii="Trebuchet MS" w:eastAsia="Times New Roman" w:hAnsi="Trebuchet MS" w:cs="Segoe UI"/>
           <w:sz w:val="18"/>
           <w:szCs w:val="18"/>
           <w:lang w:eastAsia="en-GB"/>
@@ -1567,7 +2151,7 @@
       </w:pPr>
       <w:r>
         <w:rPr>
-          <w:rFonts w:ascii="Calibri" w:eastAsia="Times New Roman" w:hAnsi="Calibri" w:cs="Calibri"/>
+          <w:rFonts w:ascii="Trebuchet MS" w:eastAsia="Times New Roman" w:hAnsi="Trebuchet MS" w:cs="Calibri"/>
           <w:lang w:eastAsia="en-GB"/>
         </w:rPr>
         <w:t>Once the clusters had been created, we were able to put the tweets into a dictionary and insert them into individual collections within the database.  </w:t>
@@ -1578,7 +2162,7 @@
         <w:spacing w:after="0" w:line="240" w:lineRule="auto"/>
         <w:textAlignment w:val="baseline"/>
         <w:rPr>
-          <w:rFonts w:ascii="Segoe UI" w:eastAsia="Times New Roman" w:hAnsi="Segoe UI" w:cs="Segoe UI"/>
+          <w:rFonts w:ascii="Trebuchet MS" w:eastAsia="Times New Roman" w:hAnsi="Trebuchet MS" w:cs="Segoe UI"/>
           <w:sz w:val="18"/>
           <w:szCs w:val="18"/>
           <w:lang w:eastAsia="en-GB"/>
@@ -1586,21 +2170,21 @@
       </w:pPr>
       <w:r>
         <w:rPr>
-          <w:rFonts w:ascii="Arial" w:eastAsia="Times New Roman" w:hAnsi="Arial" w:cs="Arial"/>
+          <w:rFonts w:ascii="Trebuchet MS" w:eastAsia="Times New Roman" w:hAnsi="Trebuchet MS" w:cs="Arial"/>
           <w:lang w:eastAsia="en-GB"/>
         </w:rPr>
         <w:t> </w:t>
       </w:r>
       <w:r>
         <w:rPr>
-          <w:rFonts w:ascii="Arial" w:eastAsia="Times New Roman" w:hAnsi="Arial" w:cs="Arial"/>
+          <w:rFonts w:ascii="Trebuchet MS" w:eastAsia="Times New Roman" w:hAnsi="Trebuchet MS" w:cs="Arial"/>
           <w:lang w:eastAsia="en-GB"/>
         </w:rPr>
         <w:br/>
       </w:r>
       <w:r>
         <w:rPr>
-          <w:rFonts w:ascii="Calibri" w:eastAsia="Times New Roman" w:hAnsi="Calibri" w:cs="Calibri"/>
+          <w:rFonts w:ascii="Trebuchet MS" w:eastAsia="Times New Roman" w:hAnsi="Trebuchet MS" w:cs="Calibri"/>
           <w:lang w:eastAsia="en-GB"/>
         </w:rPr>
         <w:t>Data collected: </w:t>
@@ -1646,7 +2230,7 @@
               <w:spacing w:after="0" w:line="240" w:lineRule="auto"/>
               <w:textAlignment w:val="baseline"/>
               <w:rPr>
-                <w:rFonts w:ascii="Times New Roman" w:eastAsia="Times New Roman" w:hAnsi="Times New Roman" w:cs="Times New Roman"/>
+                <w:rFonts w:ascii="Trebuchet MS" w:eastAsia="Times New Roman" w:hAnsi="Trebuchet MS" w:cs="Times New Roman"/>
                 <w:sz w:val="24"/>
                 <w:szCs w:val="24"/>
                 <w:lang w:eastAsia="en-GB"/>
@@ -1654,7 +2238,7 @@
             </w:pPr>
             <w:r>
               <w:rPr>
-                <w:rFonts w:ascii="Calibri" w:eastAsia="Times New Roman" w:hAnsi="Calibri" w:cs="Calibri"/>
+                <w:rFonts w:ascii="Trebuchet MS" w:eastAsia="Times New Roman" w:hAnsi="Trebuchet MS" w:cs="Calibri"/>
                 <w:lang w:eastAsia="en-GB"/>
               </w:rPr>
               <w:t>Total </w:t>
@@ -1678,7 +2262,7 @@
               <w:spacing w:after="0" w:line="240" w:lineRule="auto"/>
               <w:textAlignment w:val="baseline"/>
               <w:rPr>
-                <w:rFonts w:ascii="Times New Roman" w:eastAsia="Times New Roman" w:hAnsi="Times New Roman" w:cs="Times New Roman"/>
+                <w:rFonts w:ascii="Trebuchet MS" w:eastAsia="Times New Roman" w:hAnsi="Trebuchet MS" w:cs="Times New Roman"/>
                 <w:sz w:val="24"/>
                 <w:szCs w:val="24"/>
                 <w:lang w:eastAsia="en-GB"/>
@@ -1686,7 +2270,7 @@
             </w:pPr>
             <w:r>
               <w:rPr>
-                <w:rFonts w:ascii="Calibri" w:eastAsia="Times New Roman" w:hAnsi="Calibri" w:cs="Calibri"/>
+                <w:rFonts w:ascii="Trebuchet MS" w:eastAsia="Times New Roman" w:hAnsi="Trebuchet MS" w:cs="Calibri"/>
                 <w:lang w:eastAsia="en-GB"/>
               </w:rPr>
               <w:t>Formed groups </w:t>
@@ -1710,7 +2294,7 @@
               <w:spacing w:after="0" w:line="240" w:lineRule="auto"/>
               <w:textAlignment w:val="baseline"/>
               <w:rPr>
-                <w:rFonts w:ascii="Times New Roman" w:eastAsia="Times New Roman" w:hAnsi="Times New Roman" w:cs="Times New Roman"/>
+                <w:rFonts w:ascii="Trebuchet MS" w:eastAsia="Times New Roman" w:hAnsi="Trebuchet MS" w:cs="Times New Roman"/>
                 <w:sz w:val="24"/>
                 <w:szCs w:val="24"/>
                 <w:lang w:eastAsia="en-GB"/>
@@ -1718,7 +2302,7 @@
             </w:pPr>
             <w:r>
               <w:rPr>
-                <w:rFonts w:ascii="Calibri" w:eastAsia="Times New Roman" w:hAnsi="Calibri" w:cs="Calibri"/>
+                <w:rFonts w:ascii="Trebuchet MS" w:eastAsia="Times New Roman" w:hAnsi="Trebuchet MS" w:cs="Calibri"/>
                 <w:lang w:eastAsia="en-GB"/>
               </w:rPr>
               <w:t>Min size </w:t>
@@ -1742,7 +2326,7 @@
               <w:spacing w:after="0" w:line="240" w:lineRule="auto"/>
               <w:textAlignment w:val="baseline"/>
               <w:rPr>
-                <w:rFonts w:ascii="Times New Roman" w:eastAsia="Times New Roman" w:hAnsi="Times New Roman" w:cs="Times New Roman"/>
+                <w:rFonts w:ascii="Trebuchet MS" w:eastAsia="Times New Roman" w:hAnsi="Trebuchet MS" w:cs="Times New Roman"/>
                 <w:sz w:val="24"/>
                 <w:szCs w:val="24"/>
                 <w:lang w:eastAsia="en-GB"/>
@@ -1750,7 +2334,7 @@
             </w:pPr>
             <w:r>
               <w:rPr>
-                <w:rFonts w:ascii="Calibri" w:eastAsia="Times New Roman" w:hAnsi="Calibri" w:cs="Calibri"/>
+                <w:rFonts w:ascii="Trebuchet MS" w:eastAsia="Times New Roman" w:hAnsi="Trebuchet MS" w:cs="Calibri"/>
                 <w:lang w:eastAsia="en-GB"/>
               </w:rPr>
               <w:t>Max size </w:t>
@@ -1774,24 +2358,22 @@
               <w:spacing w:after="0" w:line="240" w:lineRule="auto"/>
               <w:textAlignment w:val="baseline"/>
               <w:rPr>
-                <w:rFonts w:ascii="Times New Roman" w:eastAsia="Times New Roman" w:hAnsi="Times New Roman" w:cs="Times New Roman"/>
+                <w:rFonts w:ascii="Trebuchet MS" w:eastAsia="Times New Roman" w:hAnsi="Trebuchet MS" w:cs="Times New Roman"/>
                 <w:sz w:val="24"/>
                 <w:szCs w:val="24"/>
                 <w:lang w:eastAsia="en-GB"/>
               </w:rPr>
             </w:pPr>
-            <w:proofErr w:type="gramStart"/>
             <w:r>
               <w:rPr>
-                <w:rFonts w:ascii="Calibri" w:eastAsia="Times New Roman" w:hAnsi="Calibri" w:cs="Calibri"/>
-                <w:lang w:eastAsia="en-GB"/>
-              </w:rPr>
-              <w:t>Average  size</w:t>
+                <w:rFonts w:ascii="Trebuchet MS" w:eastAsia="Times New Roman" w:hAnsi="Trebuchet MS" w:cs="Calibri"/>
+                <w:lang w:eastAsia="en-GB"/>
+              </w:rPr>
+              <w:t>Average size</w:t>
             </w:r>
-            <w:proofErr w:type="gramEnd"/>
             <w:r>
               <w:rPr>
-                <w:rFonts w:ascii="Calibri" w:eastAsia="Times New Roman" w:hAnsi="Calibri" w:cs="Calibri"/>
+                <w:rFonts w:ascii="Trebuchet MS" w:eastAsia="Times New Roman" w:hAnsi="Trebuchet MS" w:cs="Calibri"/>
                 <w:lang w:eastAsia="en-GB"/>
               </w:rPr>
               <w:t> </w:t>
@@ -1820,7 +2402,7 @@
               <w:spacing w:after="0" w:line="240" w:lineRule="auto"/>
               <w:textAlignment w:val="baseline"/>
               <w:rPr>
-                <w:rFonts w:ascii="Times New Roman" w:eastAsia="Times New Roman" w:hAnsi="Times New Roman" w:cs="Times New Roman"/>
+                <w:rFonts w:ascii="Trebuchet MS" w:eastAsia="Times New Roman" w:hAnsi="Trebuchet MS" w:cs="Times New Roman"/>
                 <w:sz w:val="24"/>
                 <w:szCs w:val="24"/>
                 <w:lang w:eastAsia="en-GB"/>
@@ -1828,7 +2410,7 @@
             </w:pPr>
             <w:r>
               <w:rPr>
-                <w:rFonts w:ascii="Calibri" w:eastAsia="Times New Roman" w:hAnsi="Calibri" w:cs="Calibri"/>
+                <w:rFonts w:ascii="Trebuchet MS" w:eastAsia="Times New Roman" w:hAnsi="Trebuchet MS" w:cs="Calibri"/>
                 <w:lang w:eastAsia="en-GB"/>
               </w:rPr>
               <w:t> </w:t>
@@ -1852,7 +2434,7 @@
               <w:spacing w:after="0" w:line="240" w:lineRule="auto"/>
               <w:textAlignment w:val="baseline"/>
               <w:rPr>
-                <w:rFonts w:ascii="Times New Roman" w:eastAsia="Times New Roman" w:hAnsi="Times New Roman" w:cs="Times New Roman"/>
+                <w:rFonts w:ascii="Trebuchet MS" w:eastAsia="Times New Roman" w:hAnsi="Trebuchet MS" w:cs="Times New Roman"/>
                 <w:sz w:val="24"/>
                 <w:szCs w:val="24"/>
                 <w:lang w:eastAsia="en-GB"/>
@@ -1860,7 +2442,7 @@
             </w:pPr>
             <w:r>
               <w:rPr>
-                <w:rFonts w:ascii="Calibri" w:eastAsia="Times New Roman" w:hAnsi="Calibri" w:cs="Calibri"/>
+                <w:rFonts w:ascii="Trebuchet MS" w:eastAsia="Times New Roman" w:hAnsi="Trebuchet MS" w:cs="Calibri"/>
                 <w:lang w:eastAsia="en-GB"/>
               </w:rPr>
               <w:t> </w:t>
@@ -1884,7 +2466,7 @@
               <w:spacing w:after="0" w:line="240" w:lineRule="auto"/>
               <w:textAlignment w:val="baseline"/>
               <w:rPr>
-                <w:rFonts w:ascii="Times New Roman" w:eastAsia="Times New Roman" w:hAnsi="Times New Roman" w:cs="Times New Roman"/>
+                <w:rFonts w:ascii="Trebuchet MS" w:eastAsia="Times New Roman" w:hAnsi="Trebuchet MS" w:cs="Times New Roman"/>
                 <w:sz w:val="24"/>
                 <w:szCs w:val="24"/>
                 <w:lang w:eastAsia="en-GB"/>
@@ -1892,7 +2474,7 @@
             </w:pPr>
             <w:r>
               <w:rPr>
-                <w:rFonts w:ascii="Calibri" w:eastAsia="Times New Roman" w:hAnsi="Calibri" w:cs="Calibri"/>
+                <w:rFonts w:ascii="Trebuchet MS" w:eastAsia="Times New Roman" w:hAnsi="Trebuchet MS" w:cs="Calibri"/>
                 <w:lang w:eastAsia="en-GB"/>
               </w:rPr>
               <w:t> </w:t>
@@ -1916,7 +2498,7 @@
               <w:spacing w:after="0" w:line="240" w:lineRule="auto"/>
               <w:textAlignment w:val="baseline"/>
               <w:rPr>
-                <w:rFonts w:ascii="Times New Roman" w:eastAsia="Times New Roman" w:hAnsi="Times New Roman" w:cs="Times New Roman"/>
+                <w:rFonts w:ascii="Trebuchet MS" w:eastAsia="Times New Roman" w:hAnsi="Trebuchet MS" w:cs="Times New Roman"/>
                 <w:sz w:val="24"/>
                 <w:szCs w:val="24"/>
                 <w:lang w:eastAsia="en-GB"/>
@@ -1924,7 +2506,7 @@
             </w:pPr>
             <w:r>
               <w:rPr>
-                <w:rFonts w:ascii="Calibri" w:eastAsia="Times New Roman" w:hAnsi="Calibri" w:cs="Calibri"/>
+                <w:rFonts w:ascii="Trebuchet MS" w:eastAsia="Times New Roman" w:hAnsi="Trebuchet MS" w:cs="Calibri"/>
                 <w:lang w:eastAsia="en-GB"/>
               </w:rPr>
               <w:t> </w:t>
@@ -1948,7 +2530,7 @@
               <w:spacing w:after="0" w:line="240" w:lineRule="auto"/>
               <w:textAlignment w:val="baseline"/>
               <w:rPr>
-                <w:rFonts w:ascii="Times New Roman" w:eastAsia="Times New Roman" w:hAnsi="Times New Roman" w:cs="Times New Roman"/>
+                <w:rFonts w:ascii="Trebuchet MS" w:eastAsia="Times New Roman" w:hAnsi="Trebuchet MS" w:cs="Times New Roman"/>
                 <w:sz w:val="24"/>
                 <w:szCs w:val="24"/>
                 <w:lang w:eastAsia="en-GB"/>
@@ -1956,7 +2538,7 @@
             </w:pPr>
             <w:r>
               <w:rPr>
-                <w:rFonts w:ascii="Calibri" w:eastAsia="Times New Roman" w:hAnsi="Calibri" w:cs="Calibri"/>
+                <w:rFonts w:ascii="Trebuchet MS" w:eastAsia="Times New Roman" w:hAnsi="Trebuchet MS" w:cs="Calibri"/>
                 <w:lang w:eastAsia="en-GB"/>
               </w:rPr>
               <w:t> </w:t>
@@ -1970,7 +2552,7 @@
         <w:spacing w:after="0" w:line="240" w:lineRule="auto"/>
         <w:textAlignment w:val="baseline"/>
         <w:rPr>
-          <w:rFonts w:ascii="Segoe UI" w:eastAsia="Times New Roman" w:hAnsi="Segoe UI" w:cs="Segoe UI"/>
+          <w:rFonts w:ascii="Trebuchet MS" w:eastAsia="Times New Roman" w:hAnsi="Trebuchet MS" w:cs="Segoe UI"/>
           <w:sz w:val="18"/>
           <w:szCs w:val="18"/>
           <w:lang w:eastAsia="en-GB"/>
@@ -1978,7 +2560,7 @@
       </w:pPr>
       <w:r>
         <w:rPr>
-          <w:rFonts w:ascii="Calibri" w:eastAsia="Times New Roman" w:hAnsi="Calibri" w:cs="Calibri"/>
+          <w:rFonts w:ascii="Trebuchet MS" w:eastAsia="Times New Roman" w:hAnsi="Trebuchet MS" w:cs="Calibri"/>
           <w:lang w:eastAsia="en-GB"/>
         </w:rPr>
         <w:t> </w:t>
@@ -1989,7 +2571,7 @@
         <w:spacing w:after="0" w:line="240" w:lineRule="auto"/>
         <w:textAlignment w:val="baseline"/>
         <w:rPr>
-          <w:rFonts w:ascii="Segoe UI" w:eastAsia="Times New Roman" w:hAnsi="Segoe UI" w:cs="Segoe UI"/>
+          <w:rFonts w:ascii="Trebuchet MS" w:eastAsia="Times New Roman" w:hAnsi="Trebuchet MS" w:cs="Segoe UI"/>
           <w:sz w:val="18"/>
           <w:szCs w:val="18"/>
           <w:lang w:eastAsia="en-GB"/>
@@ -1997,7 +2579,7 @@
       </w:pPr>
       <w:r>
         <w:rPr>
-          <w:rFonts w:ascii="Calibri" w:eastAsia="Times New Roman" w:hAnsi="Calibri" w:cs="Calibri"/>
+          <w:rFonts w:ascii="Trebuchet MS" w:eastAsia="Times New Roman" w:hAnsi="Trebuchet MS" w:cs="Calibri"/>
           <w:b/>
           <w:bCs/>
           <w:lang w:eastAsia="en-GB"/>
@@ -2006,7 +2588,7 @@
       </w:r>
       <w:r>
         <w:rPr>
-          <w:rFonts w:ascii="Calibri" w:eastAsia="Times New Roman" w:hAnsi="Calibri" w:cs="Calibri"/>
+          <w:rFonts w:ascii="Trebuchet MS" w:eastAsia="Times New Roman" w:hAnsi="Trebuchet MS" w:cs="Calibri"/>
           <w:lang w:eastAsia="en-GB"/>
         </w:rPr>
         <w:t> </w:t>
@@ -2017,7 +2599,7 @@
         <w:spacing w:after="0" w:line="240" w:lineRule="auto"/>
         <w:textAlignment w:val="baseline"/>
         <w:rPr>
-          <w:rFonts w:ascii="Segoe UI" w:eastAsia="Times New Roman" w:hAnsi="Segoe UI" w:cs="Segoe UI"/>
+          <w:rFonts w:ascii="Trebuchet MS" w:eastAsia="Times New Roman" w:hAnsi="Trebuchet MS" w:cs="Segoe UI"/>
           <w:sz w:val="18"/>
           <w:szCs w:val="18"/>
           <w:lang w:eastAsia="en-GB"/>
@@ -2025,23 +2607,21 @@
       </w:pPr>
       <w:r>
         <w:rPr>
-          <w:rFonts w:ascii="Calibri" w:eastAsia="Times New Roman" w:hAnsi="Calibri" w:cs="Calibri"/>
+          <w:rFonts w:ascii="Trebuchet MS" w:eastAsia="Times New Roman" w:hAnsi="Trebuchet MS" w:cs="Calibri"/>
           <w:lang w:eastAsia="en-GB"/>
         </w:rPr>
         <w:t xml:space="preserve">Due to the nature of tweets, they contain a lot of redundant words that are not needed when trying to analysis data. </w:t>
       </w:r>
-      <w:proofErr w:type="gramStart"/>
-      <w:r>
-        <w:rPr>
-          <w:rFonts w:ascii="Calibri" w:eastAsia="Times New Roman" w:hAnsi="Calibri" w:cs="Calibri"/>
-          <w:lang w:eastAsia="en-GB"/>
-        </w:rPr>
-        <w:t>In order to</w:t>
-      </w:r>
-      <w:proofErr w:type="gramEnd"/>
-      <w:r>
-        <w:rPr>
-          <w:rFonts w:ascii="Calibri" w:eastAsia="Times New Roman" w:hAnsi="Calibri" w:cs="Calibri"/>
+      <w:r>
+        <w:rPr>
+          <w:rFonts w:ascii="Trebuchet MS" w:eastAsia="Times New Roman" w:hAnsi="Trebuchet MS" w:cs="Calibri"/>
+          <w:lang w:eastAsia="en-GB"/>
+        </w:rPr>
+        <w:t>To</w:t>
+      </w:r>
+      <w:r>
+        <w:rPr>
+          <w:rFonts w:ascii="Trebuchet MS" w:eastAsia="Times New Roman" w:hAnsi="Trebuchet MS" w:cs="Calibri"/>
           <w:lang w:eastAsia="en-GB"/>
         </w:rPr>
         <w:t xml:space="preserve"> reduce the effects of these words when clustering. We implemented the NLTK which has a list of common English stop words, by doing this the clusters became more accurate and more concise.  </w:t>
@@ -2052,7 +2632,7 @@
         <w:spacing w:after="0" w:line="240" w:lineRule="auto"/>
         <w:textAlignment w:val="baseline"/>
         <w:rPr>
-          <w:rFonts w:ascii="Segoe UI" w:eastAsia="Times New Roman" w:hAnsi="Segoe UI" w:cs="Segoe UI"/>
+          <w:rFonts w:ascii="Trebuchet MS" w:eastAsia="Times New Roman" w:hAnsi="Trebuchet MS" w:cs="Segoe UI"/>
           <w:sz w:val="18"/>
           <w:szCs w:val="18"/>
           <w:lang w:eastAsia="en-GB"/>
@@ -2060,7 +2640,7 @@
       </w:pPr>
       <w:r>
         <w:rPr>
-          <w:rFonts w:ascii="Calibri" w:eastAsia="Times New Roman" w:hAnsi="Calibri" w:cs="Calibri"/>
+          <w:rFonts w:ascii="Trebuchet MS" w:eastAsia="Times New Roman" w:hAnsi="Trebuchet MS" w:cs="Calibri"/>
           <w:lang w:eastAsia="en-GB"/>
         </w:rPr>
         <w:t>Due to only gathering Geo enabled tweets, this dramatically reduced the number of live tweets we gathered because of this we increased the number of keywords and hashtags being searched for. The coursework requested that it be only UK tweets gathered so this was the most accurate way of determining each tweet was from somewhere in the UK. </w:t>
@@ -2071,7 +2651,7 @@
         <w:spacing w:after="0" w:line="240" w:lineRule="auto"/>
         <w:textAlignment w:val="baseline"/>
         <w:rPr>
-          <w:rFonts w:ascii="Segoe UI" w:eastAsia="Times New Roman" w:hAnsi="Segoe UI" w:cs="Segoe UI"/>
+          <w:rFonts w:ascii="Trebuchet MS" w:eastAsia="Times New Roman" w:hAnsi="Trebuchet MS" w:cs="Segoe UI"/>
           <w:sz w:val="18"/>
           <w:szCs w:val="18"/>
           <w:lang w:eastAsia="en-GB"/>
@@ -2079,7 +2659,7 @@
       </w:pPr>
       <w:r>
         <w:rPr>
-          <w:rFonts w:ascii="Calibri" w:eastAsia="Times New Roman" w:hAnsi="Calibri" w:cs="Calibri"/>
+          <w:rFonts w:ascii="Trebuchet MS" w:eastAsia="Times New Roman" w:hAnsi="Trebuchet MS" w:cs="Calibri"/>
           <w:lang w:eastAsia="en-GB"/>
         </w:rPr>
         <w:t>K-means as a measure of similarity has its advantages, </w:t>
@@ -2087,7 +2667,7 @@
       <w:proofErr w:type="spellStart"/>
       <w:r>
         <w:rPr>
-          <w:rFonts w:ascii="Calibri" w:eastAsia="Times New Roman" w:hAnsi="Calibri" w:cs="Calibri"/>
+          <w:rFonts w:ascii="Trebuchet MS" w:eastAsia="Times New Roman" w:hAnsi="Trebuchet MS" w:cs="Calibri"/>
           <w:lang w:eastAsia="en-GB"/>
         </w:rPr>
         <w:t>its</w:t>
@@ -2095,7 +2675,7 @@
       <w:proofErr w:type="spellEnd"/>
       <w:r>
         <w:rPr>
-          <w:rFonts w:ascii="Calibri" w:eastAsia="Times New Roman" w:hAnsi="Calibri" w:cs="Calibri"/>
+          <w:rFonts w:ascii="Trebuchet MS" w:eastAsia="Times New Roman" w:hAnsi="Trebuchet MS" w:cs="Calibri"/>
           <w:lang w:eastAsia="en-GB"/>
         </w:rPr>
         <w:t> very simple to implement, its scalable and fast for large datasets which came in handy for our data and </w:t>
@@ -2103,7 +2683,7 @@
       <w:proofErr w:type="gramStart"/>
       <w:r>
         <w:rPr>
-          <w:rFonts w:ascii="Calibri" w:eastAsia="Times New Roman" w:hAnsi="Calibri" w:cs="Calibri"/>
+          <w:rFonts w:ascii="Trebuchet MS" w:eastAsia="Times New Roman" w:hAnsi="Trebuchet MS" w:cs="Calibri"/>
           <w:lang w:eastAsia="en-GB"/>
         </w:rPr>
         <w:t>it’s</w:t>
@@ -2111,7 +2691,7 @@
       <w:proofErr w:type="gramEnd"/>
       <w:r>
         <w:rPr>
-          <w:rFonts w:ascii="Calibri" w:eastAsia="Times New Roman" w:hAnsi="Calibri" w:cs="Calibri"/>
+          <w:rFonts w:ascii="Trebuchet MS" w:eastAsia="Times New Roman" w:hAnsi="Trebuchet MS" w:cs="Calibri"/>
           <w:lang w:eastAsia="en-GB"/>
         </w:rPr>
         <w:t> visual representation of the K-mean through the Elbow method made it easier to visualise the dataset at hand and how best to move forward. However, there are some down sides to using K-means, it can be sensitive to outliers and manually choosing the K-means can be difficult and lead to human error.  </w:t>
@@ -2122,7 +2702,7 @@
         <w:spacing w:after="0" w:line="240" w:lineRule="auto"/>
         <w:textAlignment w:val="baseline"/>
         <w:rPr>
-          <w:rFonts w:ascii="Segoe UI" w:eastAsia="Times New Roman" w:hAnsi="Segoe UI" w:cs="Segoe UI"/>
+          <w:rFonts w:ascii="Trebuchet MS" w:eastAsia="Times New Roman" w:hAnsi="Trebuchet MS" w:cs="Segoe UI"/>
           <w:sz w:val="18"/>
           <w:szCs w:val="18"/>
           <w:lang w:eastAsia="en-GB"/>
@@ -2130,23 +2710,21 @@
       </w:pPr>
       <w:r>
         <w:rPr>
-          <w:rFonts w:ascii="Calibri" w:eastAsia="Times New Roman" w:hAnsi="Calibri" w:cs="Calibri"/>
+          <w:rFonts w:ascii="Trebuchet MS" w:eastAsia="Times New Roman" w:hAnsi="Trebuchet MS" w:cs="Calibri"/>
           <w:lang w:eastAsia="en-GB"/>
         </w:rPr>
         <w:t xml:space="preserve">Grouping the tweets into different collections, was the most logical approach from the given K-means clusters. It was easy to pull the required data fields and place them into individual collections. This allowed us to see each of the cluster’s data easily and identify the different grouped topics in each one. In each collection the data was stored as a dictionary, this was so the data would be well </w:t>
       </w:r>
-      <w:proofErr w:type="gramStart"/>
-      <w:r>
-        <w:rPr>
-          <w:rFonts w:ascii="Calibri" w:eastAsia="Times New Roman" w:hAnsi="Calibri" w:cs="Calibri"/>
-          <w:lang w:eastAsia="en-GB"/>
-        </w:rPr>
-        <w:t>structured</w:t>
-      </w:r>
-      <w:proofErr w:type="gramEnd"/>
-      <w:r>
-        <w:rPr>
-          <w:rFonts w:ascii="Calibri" w:eastAsia="Times New Roman" w:hAnsi="Calibri" w:cs="Calibri"/>
+      <w:r>
+        <w:rPr>
+          <w:rFonts w:ascii="Trebuchet MS" w:eastAsia="Times New Roman" w:hAnsi="Trebuchet MS" w:cs="Calibri"/>
+          <w:lang w:eastAsia="en-GB"/>
+        </w:rPr>
+        <w:t>structured,</w:t>
+      </w:r>
+      <w:r>
+        <w:rPr>
+          <w:rFonts w:ascii="Trebuchet MS" w:eastAsia="Times New Roman" w:hAnsi="Trebuchet MS" w:cs="Calibri"/>
           <w:lang w:eastAsia="en-GB"/>
         </w:rPr>
         <w:t> and the information would be clear/easy to get to. Due to the dictionary key being the name of the different fields of a tweet, it made analysing the collections even quicker and this also helps for easy look up of data. </w:t>
@@ -2157,7 +2735,7 @@
         <w:spacing w:after="0" w:line="240" w:lineRule="auto"/>
         <w:textAlignment w:val="baseline"/>
         <w:rPr>
-          <w:rFonts w:ascii="Segoe UI" w:eastAsia="Times New Roman" w:hAnsi="Segoe UI" w:cs="Segoe UI"/>
+          <w:rFonts w:ascii="Trebuchet MS" w:eastAsia="Times New Roman" w:hAnsi="Trebuchet MS" w:cs="Segoe UI"/>
           <w:sz w:val="18"/>
           <w:szCs w:val="18"/>
           <w:lang w:eastAsia="en-GB"/>
@@ -2165,7 +2743,7 @@
       </w:pPr>
       <w:r>
         <w:rPr>
-          <w:rFonts w:ascii="Calibri" w:eastAsia="Times New Roman" w:hAnsi="Calibri" w:cs="Calibri"/>
+          <w:rFonts w:ascii="Trebuchet MS" w:eastAsia="Times New Roman" w:hAnsi="Trebuchet MS" w:cs="Calibri"/>
           <w:lang w:eastAsia="en-GB"/>
         </w:rPr>
         <w:t> </w:t>
@@ -2176,7 +2754,7 @@
         <w:spacing w:after="0" w:line="240" w:lineRule="auto"/>
         <w:textAlignment w:val="baseline"/>
         <w:rPr>
-          <w:rFonts w:ascii="Segoe UI" w:eastAsia="Times New Roman" w:hAnsi="Segoe UI" w:cs="Segoe UI"/>
+          <w:rFonts w:ascii="Trebuchet MS" w:eastAsia="Times New Roman" w:hAnsi="Trebuchet MS" w:cs="Segoe UI"/>
           <w:sz w:val="18"/>
           <w:szCs w:val="18"/>
           <w:lang w:eastAsia="en-GB"/>
@@ -2184,7 +2762,7 @@
       </w:pPr>
       <w:r>
         <w:rPr>
-          <w:rFonts w:ascii="Calibri" w:eastAsia="Times New Roman" w:hAnsi="Calibri" w:cs="Calibri"/>
+          <w:rFonts w:ascii="Trebuchet MS" w:eastAsia="Times New Roman" w:hAnsi="Trebuchet MS" w:cs="Calibri"/>
           <w:lang w:eastAsia="en-GB"/>
         </w:rPr>
         <w:t> </w:t>
@@ -2195,7 +2773,7 @@
         <w:spacing w:after="0" w:line="240" w:lineRule="auto"/>
         <w:textAlignment w:val="baseline"/>
         <w:rPr>
-          <w:rFonts w:ascii="Segoe UI" w:eastAsia="Times New Roman" w:hAnsi="Segoe UI" w:cs="Segoe UI"/>
+          <w:rFonts w:ascii="Trebuchet MS" w:eastAsia="Times New Roman" w:hAnsi="Trebuchet MS" w:cs="Segoe UI"/>
           <w:sz w:val="18"/>
           <w:szCs w:val="18"/>
           <w:lang w:eastAsia="en-GB"/>
@@ -2203,7 +2781,7 @@
       </w:pPr>
       <w:r>
         <w:rPr>
-          <w:rFonts w:ascii="Calibri" w:eastAsia="Times New Roman" w:hAnsi="Calibri" w:cs="Calibri"/>
+          <w:rFonts w:ascii="Trebuchet MS" w:eastAsia="Times New Roman" w:hAnsi="Trebuchet MS" w:cs="Calibri"/>
           <w:lang w:eastAsia="en-GB"/>
         </w:rPr>
         <w:t>Enhanced streaming ideas: </w:t>
@@ -2214,7 +2792,7 @@
         <w:spacing w:after="0" w:line="240" w:lineRule="auto"/>
         <w:textAlignment w:val="baseline"/>
         <w:rPr>
-          <w:rFonts w:ascii="Segoe UI" w:eastAsia="Times New Roman" w:hAnsi="Segoe UI" w:cs="Segoe UI"/>
+          <w:rFonts w:ascii="Trebuchet MS" w:eastAsia="Times New Roman" w:hAnsi="Trebuchet MS" w:cs="Segoe UI"/>
           <w:sz w:val="18"/>
           <w:szCs w:val="18"/>
           <w:lang w:eastAsia="en-GB"/>
@@ -2222,7 +2800,7 @@
       </w:pPr>
       <w:r>
         <w:rPr>
-          <w:rFonts w:ascii="Calibri" w:eastAsia="Times New Roman" w:hAnsi="Calibri" w:cs="Calibri"/>
+          <w:rFonts w:ascii="Trebuchet MS" w:eastAsia="Times New Roman" w:hAnsi="Trebuchet MS" w:cs="Calibri"/>
           <w:lang w:eastAsia="en-GB"/>
         </w:rPr>
         <w:t>Reduce tweet noise by adding more removing more stops words like punctuation (e.g.</w:t>
@@ -2230,7 +2808,7 @@
       <w:proofErr w:type="gramStart"/>
       <w:r>
         <w:rPr>
-          <w:rFonts w:ascii="Calibri" w:eastAsia="Times New Roman" w:hAnsi="Calibri" w:cs="Calibri"/>
+          <w:rFonts w:ascii="Trebuchet MS" w:eastAsia="Times New Roman" w:hAnsi="Trebuchet MS" w:cs="Calibri"/>
           <w:lang w:eastAsia="en-GB"/>
         </w:rPr>
         <w:t>, !</w:t>
@@ -2238,7 +2816,7 @@
       <w:proofErr w:type="gramEnd"/>
       <w:r>
         <w:rPr>
-          <w:rFonts w:ascii="Calibri" w:eastAsia="Times New Roman" w:hAnsi="Calibri" w:cs="Calibri"/>
+          <w:rFonts w:ascii="Trebuchet MS" w:eastAsia="Times New Roman" w:hAnsi="Trebuchet MS" w:cs="Calibri"/>
           <w:lang w:eastAsia="en-GB"/>
         </w:rPr>
         <w:t>, ?, etc) </w:t>
@@ -2249,7 +2827,7 @@
         <w:spacing w:after="0" w:line="240" w:lineRule="auto"/>
         <w:textAlignment w:val="baseline"/>
         <w:rPr>
-          <w:rFonts w:ascii="Segoe UI" w:eastAsia="Times New Roman" w:hAnsi="Segoe UI" w:cs="Segoe UI"/>
+          <w:rFonts w:ascii="Trebuchet MS" w:eastAsia="Times New Roman" w:hAnsi="Trebuchet MS" w:cs="Segoe UI"/>
           <w:sz w:val="18"/>
           <w:szCs w:val="18"/>
           <w:lang w:eastAsia="en-GB"/>
@@ -2257,23 +2835,21 @@
       </w:pPr>
       <w:r>
         <w:rPr>
-          <w:rFonts w:ascii="Calibri" w:eastAsia="Times New Roman" w:hAnsi="Calibri" w:cs="Calibri"/>
+          <w:rFonts w:ascii="Trebuchet MS" w:eastAsia="Times New Roman" w:hAnsi="Trebuchet MS" w:cs="Calibri"/>
           <w:lang w:eastAsia="en-GB"/>
         </w:rPr>
         <w:t xml:space="preserve">Reduce the number of </w:t>
       </w:r>
-      <w:proofErr w:type="gramStart"/>
-      <w:r>
-        <w:rPr>
-          <w:rFonts w:ascii="Calibri" w:eastAsia="Times New Roman" w:hAnsi="Calibri" w:cs="Calibri"/>
-          <w:lang w:eastAsia="en-GB"/>
-        </w:rPr>
-        <w:t>clusters</w:t>
-      </w:r>
-      <w:proofErr w:type="gramEnd"/>
-      <w:r>
-        <w:rPr>
-          <w:rFonts w:ascii="Calibri" w:eastAsia="Times New Roman" w:hAnsi="Calibri" w:cs="Calibri"/>
+      <w:r>
+        <w:rPr>
+          <w:rFonts w:ascii="Trebuchet MS" w:eastAsia="Times New Roman" w:hAnsi="Trebuchet MS" w:cs="Calibri"/>
+          <w:lang w:eastAsia="en-GB"/>
+        </w:rPr>
+        <w:t>clusters.</w:t>
+      </w:r>
+      <w:r>
+        <w:rPr>
+          <w:rFonts w:ascii="Trebuchet MS" w:eastAsia="Times New Roman" w:hAnsi="Trebuchet MS" w:cs="Calibri"/>
           <w:lang w:eastAsia="en-GB"/>
         </w:rPr>
         <w:t>  </w:t>
@@ -2284,7 +2860,7 @@
         <w:spacing w:after="0" w:line="240" w:lineRule="auto"/>
         <w:textAlignment w:val="baseline"/>
         <w:rPr>
-          <w:rFonts w:ascii="Segoe UI" w:eastAsia="Times New Roman" w:hAnsi="Segoe UI" w:cs="Segoe UI"/>
+          <w:rFonts w:ascii="Trebuchet MS" w:eastAsia="Times New Roman" w:hAnsi="Trebuchet MS" w:cs="Segoe UI"/>
           <w:sz w:val="18"/>
           <w:szCs w:val="18"/>
           <w:lang w:eastAsia="en-GB"/>
@@ -2292,23 +2868,21 @@
       </w:pPr>
       <w:r>
         <w:rPr>
-          <w:rFonts w:ascii="Calibri" w:eastAsia="Times New Roman" w:hAnsi="Calibri" w:cs="Calibri"/>
+          <w:rFonts w:ascii="Trebuchet MS" w:eastAsia="Times New Roman" w:hAnsi="Trebuchet MS" w:cs="Calibri"/>
           <w:lang w:eastAsia="en-GB"/>
         </w:rPr>
         <w:t xml:space="preserve">Reduce number of keywords asking for, so focus either on COVID or politics, this would reduce number of tweets coming in, but we can just mention that in the report I </w:t>
       </w:r>
-      <w:proofErr w:type="gramStart"/>
-      <w:r>
-        <w:rPr>
-          <w:rFonts w:ascii="Calibri" w:eastAsia="Times New Roman" w:hAnsi="Calibri" w:cs="Calibri"/>
-          <w:lang w:eastAsia="en-GB"/>
-        </w:rPr>
-        <w:t>figured</w:t>
-      </w:r>
-      <w:proofErr w:type="gramEnd"/>
-      <w:r>
-        <w:rPr>
-          <w:rFonts w:ascii="Calibri" w:eastAsia="Times New Roman" w:hAnsi="Calibri" w:cs="Calibri"/>
+      <w:r>
+        <w:rPr>
+          <w:rFonts w:ascii="Trebuchet MS" w:eastAsia="Times New Roman" w:hAnsi="Trebuchet MS" w:cs="Calibri"/>
+          <w:lang w:eastAsia="en-GB"/>
+        </w:rPr>
+        <w:t>figured.</w:t>
+      </w:r>
+      <w:r>
+        <w:rPr>
+          <w:rFonts w:ascii="Trebuchet MS" w:eastAsia="Times New Roman" w:hAnsi="Trebuchet MS" w:cs="Calibri"/>
           <w:lang w:eastAsia="en-GB"/>
         </w:rPr>
         <w:t> </w:t>
@@ -2319,7 +2893,7 @@
         <w:spacing w:after="0" w:line="240" w:lineRule="auto"/>
         <w:textAlignment w:val="baseline"/>
         <w:rPr>
-          <w:rFonts w:ascii="Segoe UI" w:eastAsia="Times New Roman" w:hAnsi="Segoe UI" w:cs="Segoe UI"/>
+          <w:rFonts w:ascii="Trebuchet MS" w:eastAsia="Times New Roman" w:hAnsi="Trebuchet MS" w:cs="Segoe UI"/>
           <w:sz w:val="18"/>
           <w:szCs w:val="18"/>
           <w:lang w:eastAsia="en-GB"/>
@@ -2327,7 +2901,7 @@
       </w:pPr>
       <w:r>
         <w:rPr>
-          <w:rFonts w:ascii="Calibri" w:eastAsia="Times New Roman" w:hAnsi="Calibri" w:cs="Calibri"/>
+          <w:rFonts w:ascii="Trebuchet MS" w:eastAsia="Times New Roman" w:hAnsi="Trebuchet MS" w:cs="Calibri"/>
           <w:lang w:eastAsia="en-GB"/>
         </w:rPr>
         <w:t>Look at specific people on twitter (e.g., Boris, Trump, Biden) </w:t>
@@ -2338,7 +2912,7 @@
         <w:spacing w:after="0" w:line="240" w:lineRule="auto"/>
         <w:textAlignment w:val="baseline"/>
         <w:rPr>
-          <w:rFonts w:ascii="Segoe UI" w:eastAsia="Times New Roman" w:hAnsi="Segoe UI" w:cs="Segoe UI"/>
+          <w:rFonts w:ascii="Trebuchet MS" w:eastAsia="Times New Roman" w:hAnsi="Trebuchet MS" w:cs="Segoe UI"/>
           <w:sz w:val="18"/>
           <w:szCs w:val="18"/>
           <w:lang w:eastAsia="en-GB"/>
@@ -2346,7 +2920,7 @@
       </w:pPr>
       <w:r>
         <w:rPr>
-          <w:rFonts w:ascii="Calibri" w:eastAsia="Times New Roman" w:hAnsi="Calibri" w:cs="Calibri"/>
+          <w:rFonts w:ascii="Trebuchet MS" w:eastAsia="Times New Roman" w:hAnsi="Trebuchet MS" w:cs="Calibri"/>
           <w:lang w:eastAsia="en-GB"/>
         </w:rPr>
         <w:t> </w:t>
@@ -2357,7 +2931,7 @@
         <w:spacing w:after="0" w:line="240" w:lineRule="auto"/>
         <w:textAlignment w:val="baseline"/>
         <w:rPr>
-          <w:rFonts w:ascii="Segoe UI" w:eastAsia="Times New Roman" w:hAnsi="Segoe UI" w:cs="Segoe UI"/>
+          <w:rFonts w:ascii="Trebuchet MS" w:eastAsia="Times New Roman" w:hAnsi="Trebuchet MS" w:cs="Segoe UI"/>
           <w:sz w:val="18"/>
           <w:szCs w:val="18"/>
           <w:lang w:eastAsia="en-GB"/>
@@ -2365,7 +2939,7 @@
       </w:pPr>
       <w:r>
         <w:rPr>
-          <w:rFonts w:ascii="Calibri" w:eastAsia="Times New Roman" w:hAnsi="Calibri" w:cs="Calibri"/>
+          <w:rFonts w:ascii="Trebuchet MS" w:eastAsia="Times New Roman" w:hAnsi="Trebuchet MS" w:cs="Calibri"/>
           <w:lang w:eastAsia="en-GB"/>
         </w:rPr>
         <w:t>Graphing geographical information </w:t>
@@ -2376,21 +2950,21 @@
         <w:spacing w:after="0" w:line="240" w:lineRule="auto"/>
         <w:textAlignment w:val="baseline"/>
         <w:rPr>
-          <w:rFonts w:ascii="Calibri" w:eastAsia="Times New Roman" w:hAnsi="Calibri" w:cs="Calibri"/>
-          <w:lang w:eastAsia="en-GB"/>
-        </w:rPr>
-      </w:pPr>
-      <w:r>
-        <w:rPr>
-          <w:rFonts w:ascii="Calibri" w:eastAsia="Times New Roman" w:hAnsi="Calibri" w:cs="Calibri"/>
+          <w:rFonts w:ascii="Trebuchet MS" w:eastAsia="Times New Roman" w:hAnsi="Trebuchet MS" w:cs="Calibri"/>
+          <w:lang w:eastAsia="en-GB"/>
+        </w:rPr>
+      </w:pPr>
+      <w:r>
+        <w:rPr>
+          <w:rFonts w:ascii="Trebuchet MS" w:eastAsia="Times New Roman" w:hAnsi="Trebuchet MS" w:cs="Calibri"/>
           <w:lang w:eastAsia="en-GB"/>
         </w:rPr>
         <w:t>Master doc of all cities in the UK: </w:t>
       </w:r>
-      <w:hyperlink r:id="rId5" w:tgtFrame="_blank" w:history="1">
+      <w:hyperlink r:id="rId6" w:tgtFrame="_blank" w:history="1">
         <w:r>
           <w:rPr>
-            <w:rFonts w:ascii="Calibri" w:eastAsia="Times New Roman" w:hAnsi="Calibri" w:cs="Calibri"/>
+            <w:rFonts w:ascii="Trebuchet MS" w:eastAsia="Times New Roman" w:hAnsi="Trebuchet MS" w:cs="Calibri"/>
             <w:color w:val="0563C1"/>
             <w:u w:val="single"/>
             <w:lang w:eastAsia="en-GB"/>
@@ -2400,7 +2974,7 @@
       </w:hyperlink>
       <w:r>
         <w:rPr>
-          <w:rFonts w:ascii="Calibri" w:eastAsia="Times New Roman" w:hAnsi="Calibri" w:cs="Calibri"/>
+          <w:rFonts w:ascii="Trebuchet MS" w:eastAsia="Times New Roman" w:hAnsi="Trebuchet MS" w:cs="Calibri"/>
           <w:lang w:eastAsia="en-GB"/>
         </w:rPr>
         <w:t>. (</w:t>
@@ -2408,7 +2982,7 @@
       <w:proofErr w:type="gramStart"/>
       <w:r>
         <w:rPr>
-          <w:rFonts w:ascii="Calibri" w:eastAsia="Times New Roman" w:hAnsi="Calibri" w:cs="Calibri"/>
+          <w:rFonts w:ascii="Trebuchet MS" w:eastAsia="Times New Roman" w:hAnsi="Trebuchet MS" w:cs="Calibri"/>
           <w:lang w:eastAsia="en-GB"/>
         </w:rPr>
         <w:t>have to</w:t>
@@ -2416,7 +2990,7 @@
       <w:proofErr w:type="gramEnd"/>
       <w:r>
         <w:rPr>
-          <w:rFonts w:ascii="Calibri" w:eastAsia="Times New Roman" w:hAnsi="Calibri" w:cs="Calibri"/>
+          <w:rFonts w:ascii="Trebuchet MS" w:eastAsia="Times New Roman" w:hAnsi="Trebuchet MS" w:cs="Calibri"/>
           <w:lang w:eastAsia="en-GB"/>
         </w:rPr>
         <w:t xml:space="preserve"> give credit)</w:t>
@@ -2427,14 +3001,14 @@
         <w:spacing w:after="0" w:line="240" w:lineRule="auto"/>
         <w:textAlignment w:val="baseline"/>
         <w:rPr>
-          <w:rFonts w:ascii="Calibri" w:eastAsia="Times New Roman" w:hAnsi="Calibri" w:cs="Calibri"/>
+          <w:rFonts w:ascii="Trebuchet MS" w:eastAsia="Times New Roman" w:hAnsi="Trebuchet MS" w:cs="Calibri"/>
           <w:lang w:eastAsia="en-GB"/>
         </w:rPr>
       </w:pPr>
       <w:proofErr w:type="gramStart"/>
       <w:r>
         <w:rPr>
-          <w:rFonts w:ascii="Calibri" w:eastAsia="Times New Roman" w:hAnsi="Calibri" w:cs="Calibri"/>
+          <w:rFonts w:ascii="Trebuchet MS" w:eastAsia="Times New Roman" w:hAnsi="Trebuchet MS" w:cs="Calibri"/>
           <w:lang w:eastAsia="en-GB"/>
         </w:rPr>
         <w:t>Other</w:t>
@@ -2442,16 +3016,16 @@
       <w:proofErr w:type="gramEnd"/>
       <w:r>
         <w:rPr>
-          <w:rFonts w:ascii="Calibri" w:eastAsia="Times New Roman" w:hAnsi="Calibri" w:cs="Calibri"/>
+          <w:rFonts w:ascii="Trebuchet MS" w:eastAsia="Times New Roman" w:hAnsi="Trebuchet MS" w:cs="Calibri"/>
           <w:lang w:eastAsia="en-GB"/>
         </w:rPr>
         <w:t xml:space="preserve"> list </w:t>
       </w:r>
-      <w:hyperlink r:id="rId6" w:history="1">
+      <w:hyperlink r:id="rId7" w:history="1">
         <w:r>
           <w:rPr>
             <w:rStyle w:val="Hyperlink"/>
-            <w:rFonts w:ascii="Calibri" w:eastAsia="Times New Roman" w:hAnsi="Calibri" w:cs="Calibri"/>
+            <w:rFonts w:ascii="Trebuchet MS" w:eastAsia="Times New Roman" w:hAnsi="Trebuchet MS" w:cs="Calibri"/>
             <w:lang w:eastAsia="en-GB"/>
           </w:rPr>
           <w:t>https://www.townslist.co.uk/</w:t>
@@ -2463,33 +3037,33 @@
         <w:spacing w:after="0" w:line="240" w:lineRule="auto"/>
         <w:textAlignment w:val="baseline"/>
         <w:rPr>
-          <w:rFonts w:ascii="Calibri" w:eastAsia="Times New Roman" w:hAnsi="Calibri" w:cs="Calibri"/>
-          <w:lang w:eastAsia="en-GB"/>
-        </w:rPr>
-      </w:pPr>
-      <w:r>
-        <w:rPr>
-          <w:rFonts w:ascii="Calibri" w:eastAsia="Times New Roman" w:hAnsi="Calibri" w:cs="Calibri"/>
+          <w:rFonts w:ascii="Trebuchet MS" w:eastAsia="Times New Roman" w:hAnsi="Trebuchet MS" w:cs="Calibri"/>
+          <w:lang w:eastAsia="en-GB"/>
+        </w:rPr>
+      </w:pPr>
+      <w:r>
+        <w:rPr>
+          <w:rFonts w:ascii="Trebuchet MS" w:eastAsia="Times New Roman" w:hAnsi="Trebuchet MS" w:cs="Calibri"/>
+          <w:lang w:eastAsia="en-GB"/>
+        </w:rPr>
+        <w:t>March21New (from code.py)</w:t>
+      </w:r>
+    </w:p>
+    <w:p>
+      <w:pPr>
+        <w:spacing w:after="0" w:line="240" w:lineRule="auto"/>
+        <w:textAlignment w:val="baseline"/>
+        <w:rPr>
+          <w:rFonts w:ascii="Trebuchet MS" w:eastAsia="Times New Roman" w:hAnsi="Trebuchet MS" w:cs="Calibri"/>
+          <w:lang w:eastAsia="en-GB"/>
+        </w:rPr>
+      </w:pPr>
+      <w:r>
+        <w:rPr>
+          <w:rFonts w:ascii="Trebuchet MS" w:eastAsia="Times New Roman" w:hAnsi="Trebuchet MS" w:cs="Calibri"/>
           <w:lang w:eastAsia="en-GB"/>
         </w:rPr>
         <w:lastRenderedPageBreak/>
-        <w:t>March21New (from code.py)</w:t>
-      </w:r>
-    </w:p>
-    <w:p>
-      <w:pPr>
-        <w:spacing w:after="0" w:line="240" w:lineRule="auto"/>
-        <w:textAlignment w:val="baseline"/>
-        <w:rPr>
-          <w:rFonts w:ascii="Calibri" w:eastAsia="Times New Roman" w:hAnsi="Calibri" w:cs="Calibri"/>
-          <w:lang w:eastAsia="en-GB"/>
-        </w:rPr>
-      </w:pPr>
-      <w:r>
-        <w:rPr>
-          <w:rFonts w:ascii="Calibri" w:eastAsia="Times New Roman" w:hAnsi="Calibri" w:cs="Calibri"/>
-          <w:lang w:eastAsia="en-GB"/>
-        </w:rPr>
         <w:t>179991</w:t>
       </w:r>
     </w:p>
@@ -2498,13 +3072,13 @@
         <w:spacing w:after="0" w:line="240" w:lineRule="auto"/>
         <w:textAlignment w:val="baseline"/>
         <w:rPr>
-          <w:rFonts w:ascii="Calibri" w:eastAsia="Times New Roman" w:hAnsi="Calibri" w:cs="Calibri"/>
-          <w:lang w:eastAsia="en-GB"/>
-        </w:rPr>
-      </w:pPr>
-      <w:r>
-        <w:rPr>
-          <w:rFonts w:ascii="Calibri" w:eastAsia="Times New Roman" w:hAnsi="Calibri" w:cs="Calibri"/>
+          <w:rFonts w:ascii="Trebuchet MS" w:eastAsia="Times New Roman" w:hAnsi="Trebuchet MS" w:cs="Calibri"/>
+          <w:lang w:eastAsia="en-GB"/>
+        </w:rPr>
+      </w:pPr>
+      <w:r>
+        <w:rPr>
+          <w:rFonts w:ascii="Trebuchet MS" w:eastAsia="Times New Roman" w:hAnsi="Trebuchet MS" w:cs="Calibri"/>
           <w:lang w:eastAsia="en-GB"/>
         </w:rPr>
         <w:t>quote tweets = 207</w:t>
@@ -2515,13 +3089,13 @@
         <w:spacing w:after="0" w:line="240" w:lineRule="auto"/>
         <w:textAlignment w:val="baseline"/>
         <w:rPr>
-          <w:rFonts w:ascii="Calibri" w:eastAsia="Times New Roman" w:hAnsi="Calibri" w:cs="Calibri"/>
-          <w:lang w:eastAsia="en-GB"/>
-        </w:rPr>
-      </w:pPr>
-      <w:r>
-        <w:rPr>
-          <w:rFonts w:ascii="Calibri" w:eastAsia="Times New Roman" w:hAnsi="Calibri" w:cs="Calibri"/>
+          <w:rFonts w:ascii="Trebuchet MS" w:eastAsia="Times New Roman" w:hAnsi="Trebuchet MS" w:cs="Calibri"/>
+          <w:lang w:eastAsia="en-GB"/>
+        </w:rPr>
+      </w:pPr>
+      <w:r>
+        <w:rPr>
+          <w:rFonts w:ascii="Trebuchet MS" w:eastAsia="Times New Roman" w:hAnsi="Trebuchet MS" w:cs="Calibri"/>
           <w:lang w:eastAsia="en-GB"/>
         </w:rPr>
         <w:t>retweets = 42773</w:t>
@@ -2532,13 +3106,13 @@
         <w:spacing w:after="0" w:line="240" w:lineRule="auto"/>
         <w:textAlignment w:val="baseline"/>
         <w:rPr>
-          <w:rFonts w:ascii="Calibri" w:eastAsia="Times New Roman" w:hAnsi="Calibri" w:cs="Calibri"/>
-          <w:lang w:eastAsia="en-GB"/>
-        </w:rPr>
-      </w:pPr>
-      <w:r>
-        <w:rPr>
-          <w:rFonts w:ascii="Calibri" w:eastAsia="Times New Roman" w:hAnsi="Calibri" w:cs="Calibri"/>
+          <w:rFonts w:ascii="Trebuchet MS" w:eastAsia="Times New Roman" w:hAnsi="Trebuchet MS" w:cs="Calibri"/>
+          <w:lang w:eastAsia="en-GB"/>
+        </w:rPr>
+      </w:pPr>
+      <w:r>
+        <w:rPr>
+          <w:rFonts w:ascii="Trebuchet MS" w:eastAsia="Times New Roman" w:hAnsi="Trebuchet MS" w:cs="Calibri"/>
           <w:lang w:eastAsia="en-GB"/>
         </w:rPr>
         <w:t>geotagged = 57694</w:t>
@@ -2549,13 +3123,13 @@
         <w:spacing w:after="0" w:line="240" w:lineRule="auto"/>
         <w:textAlignment w:val="baseline"/>
         <w:rPr>
-          <w:rFonts w:ascii="Calibri" w:eastAsia="Times New Roman" w:hAnsi="Calibri" w:cs="Calibri"/>
-          <w:lang w:eastAsia="en-GB"/>
-        </w:rPr>
-      </w:pPr>
-      <w:r>
-        <w:rPr>
-          <w:rFonts w:ascii="Calibri" w:eastAsia="Times New Roman" w:hAnsi="Calibri" w:cs="Calibri"/>
+          <w:rFonts w:ascii="Trebuchet MS" w:eastAsia="Times New Roman" w:hAnsi="Trebuchet MS" w:cs="Calibri"/>
+          <w:lang w:eastAsia="en-GB"/>
+        </w:rPr>
+      </w:pPr>
+      <w:r>
+        <w:rPr>
+          <w:rFonts w:ascii="Trebuchet MS" w:eastAsia="Times New Roman" w:hAnsi="Trebuchet MS" w:cs="Calibri"/>
           <w:lang w:eastAsia="en-GB"/>
         </w:rPr>
         <w:t>location objects = 111990</w:t>
@@ -2566,13 +3140,13 @@
         <w:spacing w:after="0" w:line="240" w:lineRule="auto"/>
         <w:textAlignment w:val="baseline"/>
         <w:rPr>
-          <w:rFonts w:ascii="Calibri" w:eastAsia="Times New Roman" w:hAnsi="Calibri" w:cs="Calibri"/>
-          <w:lang w:eastAsia="en-GB"/>
-        </w:rPr>
-      </w:pPr>
-      <w:r>
-        <w:rPr>
-          <w:rFonts w:ascii="Calibri" w:eastAsia="Times New Roman" w:hAnsi="Calibri" w:cs="Calibri"/>
+          <w:rFonts w:ascii="Trebuchet MS" w:eastAsia="Times New Roman" w:hAnsi="Trebuchet MS" w:cs="Calibri"/>
+          <w:lang w:eastAsia="en-GB"/>
+        </w:rPr>
+      </w:pPr>
+      <w:r>
+        <w:rPr>
+          <w:rFonts w:ascii="Trebuchet MS" w:eastAsia="Times New Roman" w:hAnsi="Trebuchet MS" w:cs="Calibri"/>
           <w:lang w:eastAsia="en-GB"/>
         </w:rPr>
         <w:t>verified = 2039</w:t>
@@ -2583,13 +3157,13 @@
         <w:spacing w:after="0" w:line="240" w:lineRule="auto"/>
         <w:textAlignment w:val="baseline"/>
         <w:rPr>
-          <w:rFonts w:ascii="Calibri" w:eastAsia="Times New Roman" w:hAnsi="Calibri" w:cs="Calibri"/>
-          <w:lang w:eastAsia="en-GB"/>
-        </w:rPr>
-      </w:pPr>
-      <w:r>
-        <w:rPr>
-          <w:rFonts w:ascii="Calibri" w:eastAsia="Times New Roman" w:hAnsi="Calibri" w:cs="Calibri"/>
+          <w:rFonts w:ascii="Trebuchet MS" w:eastAsia="Times New Roman" w:hAnsi="Trebuchet MS" w:cs="Calibri"/>
+          <w:lang w:eastAsia="en-GB"/>
+        </w:rPr>
+      </w:pPr>
+      <w:r>
+        <w:rPr>
+          <w:rFonts w:ascii="Trebuchet MS" w:eastAsia="Times New Roman" w:hAnsi="Trebuchet MS" w:cs="Calibri"/>
           <w:lang w:eastAsia="en-GB"/>
         </w:rPr>
         <w:t>videos = 115</w:t>
@@ -2600,13 +3174,13 @@
         <w:spacing w:after="0" w:line="240" w:lineRule="auto"/>
         <w:textAlignment w:val="baseline"/>
         <w:rPr>
-          <w:rFonts w:ascii="Calibri" w:eastAsia="Times New Roman" w:hAnsi="Calibri" w:cs="Calibri"/>
-          <w:lang w:eastAsia="en-GB"/>
-        </w:rPr>
-      </w:pPr>
-      <w:r>
-        <w:rPr>
-          <w:rFonts w:ascii="Calibri" w:eastAsia="Times New Roman" w:hAnsi="Calibri" w:cs="Calibri"/>
+          <w:rFonts w:ascii="Trebuchet MS" w:eastAsia="Times New Roman" w:hAnsi="Trebuchet MS" w:cs="Calibri"/>
+          <w:lang w:eastAsia="en-GB"/>
+        </w:rPr>
+      </w:pPr>
+      <w:r>
+        <w:rPr>
+          <w:rFonts w:ascii="Trebuchet MS" w:eastAsia="Times New Roman" w:hAnsi="Trebuchet MS" w:cs="Calibri"/>
           <w:lang w:eastAsia="en-GB"/>
         </w:rPr>
         <w:t>images = 41208</w:t>
@@ -2617,17 +3191,17 @@
         <w:spacing w:after="0" w:line="240" w:lineRule="auto"/>
         <w:textAlignment w:val="baseline"/>
         <w:rPr>
-          <w:rFonts w:ascii="Calibri" w:eastAsia="Times New Roman" w:hAnsi="Calibri" w:cs="Calibri"/>
-          <w:lang w:eastAsia="en-GB"/>
-        </w:rPr>
-      </w:pPr>
-    </w:p>
-    <w:p>
-      <w:pPr>
-        <w:spacing w:after="0" w:line="240" w:lineRule="auto"/>
-        <w:textAlignment w:val="baseline"/>
-        <w:rPr>
-          <w:rFonts w:ascii="Segoe UI" w:eastAsia="Times New Roman" w:hAnsi="Segoe UI" w:cs="Segoe UI"/>
+          <w:rFonts w:ascii="Trebuchet MS" w:eastAsia="Times New Roman" w:hAnsi="Trebuchet MS" w:cs="Calibri"/>
+          <w:lang w:eastAsia="en-GB"/>
+        </w:rPr>
+      </w:pPr>
+    </w:p>
+    <w:p>
+      <w:pPr>
+        <w:spacing w:after="0" w:line="240" w:lineRule="auto"/>
+        <w:textAlignment w:val="baseline"/>
+        <w:rPr>
+          <w:rFonts w:ascii="Trebuchet MS" w:eastAsia="Times New Roman" w:hAnsi="Trebuchet MS" w:cs="Segoe UI"/>
           <w:sz w:val="18"/>
           <w:szCs w:val="18"/>
           <w:lang w:eastAsia="en-GB"/>
@@ -2635,168 +3209,435 @@
       </w:pPr>
       <w:r>
         <w:rPr>
-          <w:rFonts w:ascii="Calibri" w:eastAsia="Times New Roman" w:hAnsi="Calibri" w:cs="Calibri"/>
+          <w:rFonts w:ascii="Trebuchet MS" w:eastAsia="Times New Roman" w:hAnsi="Trebuchet MS" w:cs="Calibri"/>
           <w:lang w:eastAsia="en-GB"/>
         </w:rPr>
         <w:t>Cluster0</w:t>
       </w:r>
     </w:p>
     <w:p>
-      <w:r>
+      <w:pPr>
+        <w:rPr>
+          <w:rFonts w:ascii="Trebuchet MS" w:hAnsi="Trebuchet MS"/>
+        </w:rPr>
+      </w:pPr>
+      <w:r>
+        <w:rPr>
+          <w:rFonts w:ascii="Trebuchet MS" w:hAnsi="Trebuchet MS"/>
+        </w:rPr>
         <w:t>quote tweets = 2508</w:t>
       </w:r>
     </w:p>
     <w:p>
-      <w:r>
+      <w:pPr>
+        <w:rPr>
+          <w:rFonts w:ascii="Trebuchet MS" w:hAnsi="Trebuchet MS"/>
+        </w:rPr>
+      </w:pPr>
+      <w:r>
+        <w:rPr>
+          <w:rFonts w:ascii="Trebuchet MS" w:hAnsi="Trebuchet MS"/>
+        </w:rPr>
         <w:t>retweets = 0</w:t>
       </w:r>
     </w:p>
     <w:p>
-      <w:r>
+      <w:pPr>
+        <w:rPr>
+          <w:rFonts w:ascii="Trebuchet MS" w:hAnsi="Trebuchet MS"/>
+        </w:rPr>
+      </w:pPr>
+      <w:r>
+        <w:rPr>
+          <w:rFonts w:ascii="Trebuchet MS" w:hAnsi="Trebuchet MS"/>
+        </w:rPr>
         <w:t>geotagged = 40231</w:t>
       </w:r>
     </w:p>
     <w:p>
-      <w:r>
+      <w:pPr>
+        <w:rPr>
+          <w:rFonts w:ascii="Trebuchet MS" w:hAnsi="Trebuchet MS"/>
+        </w:rPr>
+      </w:pPr>
+      <w:r>
+        <w:rPr>
+          <w:rFonts w:ascii="Trebuchet MS" w:hAnsi="Trebuchet MS"/>
+        </w:rPr>
         <w:t>location objects = 78956</w:t>
       </w:r>
     </w:p>
     <w:p>
-      <w:r>
+      <w:pPr>
+        <w:rPr>
+          <w:rFonts w:ascii="Trebuchet MS" w:hAnsi="Trebuchet MS"/>
+        </w:rPr>
+      </w:pPr>
+      <w:r>
+        <w:rPr>
+          <w:rFonts w:ascii="Trebuchet MS" w:hAnsi="Trebuchet MS"/>
+        </w:rPr>
         <w:t>verified = 1820</w:t>
       </w:r>
     </w:p>
     <w:p>
-      <w:r>
+      <w:pPr>
+        <w:rPr>
+          <w:rFonts w:ascii="Trebuchet MS" w:hAnsi="Trebuchet MS"/>
+        </w:rPr>
+      </w:pPr>
+      <w:r>
+        <w:rPr>
+          <w:rFonts w:ascii="Trebuchet MS" w:hAnsi="Trebuchet MS"/>
+        </w:rPr>
         <w:t>videos = 88</w:t>
       </w:r>
     </w:p>
     <w:p>
-      <w:r>
+      <w:pPr>
+        <w:rPr>
+          <w:rFonts w:ascii="Trebuchet MS" w:hAnsi="Trebuchet MS"/>
+        </w:rPr>
+      </w:pPr>
+      <w:r>
+        <w:rPr>
+          <w:rFonts w:ascii="Trebuchet MS" w:hAnsi="Trebuchet MS"/>
+        </w:rPr>
         <w:t>images = 33203</w:t>
       </w:r>
     </w:p>
-    <w:p/>
-    <w:p>
-      <w:r>
+    <w:p>
+      <w:pPr>
+        <w:rPr>
+          <w:rFonts w:ascii="Trebuchet MS" w:hAnsi="Trebuchet MS"/>
+        </w:rPr>
+      </w:pPr>
+    </w:p>
+    <w:p>
+      <w:pPr>
+        <w:rPr>
+          <w:rFonts w:ascii="Trebuchet MS" w:hAnsi="Trebuchet MS"/>
+        </w:rPr>
+      </w:pPr>
+      <w:r>
+        <w:rPr>
+          <w:rFonts w:ascii="Trebuchet MS" w:hAnsi="Trebuchet MS"/>
+        </w:rPr>
         <w:t>Cluster1</w:t>
       </w:r>
     </w:p>
     <w:p>
-      <w:r>
+      <w:pPr>
+        <w:rPr>
+          <w:rFonts w:ascii="Trebuchet MS" w:hAnsi="Trebuchet MS"/>
+        </w:rPr>
+      </w:pPr>
+      <w:r>
+        <w:rPr>
+          <w:rFonts w:ascii="Trebuchet MS" w:hAnsi="Trebuchet MS"/>
+        </w:rPr>
         <w:t>quote tweets = 93</w:t>
       </w:r>
     </w:p>
     <w:p>
-      <w:r>
+      <w:pPr>
+        <w:rPr>
+          <w:rFonts w:ascii="Trebuchet MS" w:hAnsi="Trebuchet MS"/>
+        </w:rPr>
+      </w:pPr>
+      <w:r>
+        <w:rPr>
+          <w:rFonts w:ascii="Trebuchet MS" w:hAnsi="Trebuchet MS"/>
+        </w:rPr>
         <w:t>retweets = 0</w:t>
       </w:r>
     </w:p>
     <w:p>
-      <w:r>
+      <w:pPr>
+        <w:rPr>
+          <w:rFonts w:ascii="Trebuchet MS" w:hAnsi="Trebuchet MS"/>
+        </w:rPr>
+      </w:pPr>
+      <w:r>
+        <w:rPr>
+          <w:rFonts w:ascii="Trebuchet MS" w:hAnsi="Trebuchet MS"/>
+        </w:rPr>
         <w:t>geotagged = 2555</w:t>
       </w:r>
     </w:p>
     <w:p>
-      <w:r>
+      <w:pPr>
+        <w:rPr>
+          <w:rFonts w:ascii="Trebuchet MS" w:hAnsi="Trebuchet MS"/>
+        </w:rPr>
+      </w:pPr>
+      <w:r>
+        <w:rPr>
+          <w:rFonts w:ascii="Trebuchet MS" w:hAnsi="Trebuchet MS"/>
+        </w:rPr>
         <w:t>location objects = 5587</w:t>
       </w:r>
     </w:p>
     <w:p>
-      <w:r>
+      <w:pPr>
+        <w:rPr>
+          <w:rFonts w:ascii="Trebuchet MS" w:hAnsi="Trebuchet MS"/>
+        </w:rPr>
+      </w:pPr>
+      <w:r>
+        <w:rPr>
+          <w:rFonts w:ascii="Trebuchet MS" w:hAnsi="Trebuchet MS"/>
+        </w:rPr>
         <w:t>verified = 46</w:t>
       </w:r>
     </w:p>
     <w:p>
-      <w:r>
+      <w:pPr>
+        <w:rPr>
+          <w:rFonts w:ascii="Trebuchet MS" w:hAnsi="Trebuchet MS"/>
+        </w:rPr>
+      </w:pPr>
+      <w:r>
+        <w:rPr>
+          <w:rFonts w:ascii="Trebuchet MS" w:hAnsi="Trebuchet MS"/>
+        </w:rPr>
         <w:t>videos = 0</w:t>
       </w:r>
     </w:p>
     <w:p>
-      <w:r>
+      <w:pPr>
+        <w:rPr>
+          <w:rFonts w:ascii="Trebuchet MS" w:hAnsi="Trebuchet MS"/>
+        </w:rPr>
+      </w:pPr>
+      <w:r>
+        <w:rPr>
+          <w:rFonts w:ascii="Trebuchet MS" w:hAnsi="Trebuchet MS"/>
+        </w:rPr>
         <w:t>images = 863</w:t>
       </w:r>
     </w:p>
-    <w:p/>
-    <w:p>
-      <w:r>
+    <w:p>
+      <w:pPr>
+        <w:rPr>
+          <w:rFonts w:ascii="Trebuchet MS" w:hAnsi="Trebuchet MS"/>
+        </w:rPr>
+      </w:pPr>
+    </w:p>
+    <w:p>
+      <w:pPr>
+        <w:rPr>
+          <w:rFonts w:ascii="Trebuchet MS" w:hAnsi="Trebuchet MS"/>
+        </w:rPr>
+      </w:pPr>
+      <w:r>
+        <w:rPr>
+          <w:rFonts w:ascii="Trebuchet MS" w:hAnsi="Trebuchet MS"/>
+        </w:rPr>
         <w:t>Cluster2</w:t>
       </w:r>
     </w:p>
     <w:p>
-      <w:r>
+      <w:pPr>
+        <w:rPr>
+          <w:rFonts w:ascii="Trebuchet MS" w:hAnsi="Trebuchet MS"/>
+        </w:rPr>
+      </w:pPr>
+      <w:r>
+        <w:rPr>
+          <w:rFonts w:ascii="Trebuchet MS" w:hAnsi="Trebuchet MS"/>
+        </w:rPr>
         <w:t>quote tweets = 34</w:t>
       </w:r>
     </w:p>
     <w:p>
-      <w:r>
+      <w:pPr>
+        <w:rPr>
+          <w:rFonts w:ascii="Trebuchet MS" w:hAnsi="Trebuchet MS"/>
+        </w:rPr>
+      </w:pPr>
+      <w:r>
+        <w:rPr>
+          <w:rFonts w:ascii="Trebuchet MS" w:hAnsi="Trebuchet MS"/>
+        </w:rPr>
         <w:t>retweets = 0</w:t>
       </w:r>
     </w:p>
     <w:p>
-      <w:r>
+      <w:pPr>
+        <w:rPr>
+          <w:rFonts w:ascii="Trebuchet MS" w:hAnsi="Trebuchet MS"/>
+        </w:rPr>
+      </w:pPr>
+      <w:r>
+        <w:rPr>
+          <w:rFonts w:ascii="Trebuchet MS" w:hAnsi="Trebuchet MS"/>
+        </w:rPr>
         <w:t>geotagged = 13025</w:t>
       </w:r>
     </w:p>
     <w:p>
-      <w:r>
+      <w:pPr>
+        <w:rPr>
+          <w:rFonts w:ascii="Trebuchet MS" w:hAnsi="Trebuchet MS"/>
+        </w:rPr>
+      </w:pPr>
+      <w:r>
+        <w:rPr>
+          <w:rFonts w:ascii="Trebuchet MS" w:hAnsi="Trebuchet MS"/>
+        </w:rPr>
         <w:t>location objects = 24521</w:t>
       </w:r>
     </w:p>
     <w:p>
-      <w:r>
+      <w:pPr>
+        <w:rPr>
+          <w:rFonts w:ascii="Trebuchet MS" w:hAnsi="Trebuchet MS"/>
+        </w:rPr>
+      </w:pPr>
+      <w:r>
+        <w:rPr>
+          <w:rFonts w:ascii="Trebuchet MS" w:hAnsi="Trebuchet MS"/>
+        </w:rPr>
         <w:t>verified = 159</w:t>
       </w:r>
     </w:p>
     <w:p>
-      <w:r>
+      <w:pPr>
+        <w:rPr>
+          <w:rFonts w:ascii="Trebuchet MS" w:hAnsi="Trebuchet MS"/>
+        </w:rPr>
+      </w:pPr>
+      <w:r>
+        <w:rPr>
+          <w:rFonts w:ascii="Trebuchet MS" w:hAnsi="Trebuchet MS"/>
+        </w:rPr>
         <w:t>videos = 27</w:t>
       </w:r>
     </w:p>
     <w:p>
-      <w:r>
+      <w:pPr>
+        <w:rPr>
+          <w:rFonts w:ascii="Trebuchet MS" w:hAnsi="Trebuchet MS"/>
+        </w:rPr>
+      </w:pPr>
+      <w:r>
+        <w:rPr>
+          <w:rFonts w:ascii="Trebuchet MS" w:hAnsi="Trebuchet MS"/>
+        </w:rPr>
+        <w:t>images = 7141</w:t>
+      </w:r>
+    </w:p>
+    <w:p>
+      <w:pPr>
+        <w:rPr>
+          <w:rFonts w:ascii="Trebuchet MS" w:hAnsi="Trebuchet MS"/>
+        </w:rPr>
+      </w:pPr>
+    </w:p>
+    <w:p>
+      <w:pPr>
+        <w:rPr>
+          <w:rFonts w:ascii="Trebuchet MS" w:hAnsi="Trebuchet MS"/>
+        </w:rPr>
+      </w:pPr>
+      <w:r>
+        <w:rPr>
+          <w:rFonts w:ascii="Trebuchet MS" w:hAnsi="Trebuchet MS"/>
+        </w:rPr>
         <w:lastRenderedPageBreak/>
-        <w:t>images = 7141</w:t>
-      </w:r>
-    </w:p>
-    <w:p/>
-    <w:p>
-      <w:r>
         <w:t>Cluster3</w:t>
       </w:r>
     </w:p>
     <w:p>
-      <w:r>
+      <w:pPr>
+        <w:rPr>
+          <w:rFonts w:ascii="Trebuchet MS" w:hAnsi="Trebuchet MS"/>
+        </w:rPr>
+      </w:pPr>
+      <w:r>
+        <w:rPr>
+          <w:rFonts w:ascii="Trebuchet MS" w:hAnsi="Trebuchet MS"/>
+        </w:rPr>
         <w:t>quote tweets = 0</w:t>
       </w:r>
     </w:p>
     <w:p>
-      <w:r>
+      <w:pPr>
+        <w:rPr>
+          <w:rFonts w:ascii="Trebuchet MS" w:hAnsi="Trebuchet MS"/>
+        </w:rPr>
+      </w:pPr>
+      <w:r>
+        <w:rPr>
+          <w:rFonts w:ascii="Trebuchet MS" w:hAnsi="Trebuchet MS"/>
+        </w:rPr>
         <w:t>retweets = 0</w:t>
       </w:r>
     </w:p>
     <w:p>
-      <w:r>
+      <w:pPr>
+        <w:rPr>
+          <w:rFonts w:ascii="Trebuchet MS" w:hAnsi="Trebuchet MS"/>
+        </w:rPr>
+      </w:pPr>
+      <w:r>
+        <w:rPr>
+          <w:rFonts w:ascii="Trebuchet MS" w:hAnsi="Trebuchet MS"/>
+        </w:rPr>
         <w:t>geotagged = 796</w:t>
       </w:r>
     </w:p>
     <w:p>
-      <w:r>
+      <w:pPr>
+        <w:rPr>
+          <w:rFonts w:ascii="Trebuchet MS" w:hAnsi="Trebuchet MS"/>
+        </w:rPr>
+      </w:pPr>
+      <w:r>
+        <w:rPr>
+          <w:rFonts w:ascii="Trebuchet MS" w:hAnsi="Trebuchet MS"/>
+        </w:rPr>
         <w:t>location objects = 1103</w:t>
       </w:r>
     </w:p>
     <w:p>
-      <w:r>
+      <w:pPr>
+        <w:rPr>
+          <w:rFonts w:ascii="Trebuchet MS" w:hAnsi="Trebuchet MS"/>
+        </w:rPr>
+      </w:pPr>
+      <w:r>
+        <w:rPr>
+          <w:rFonts w:ascii="Trebuchet MS" w:hAnsi="Trebuchet MS"/>
+        </w:rPr>
         <w:t>verified = 2</w:t>
       </w:r>
     </w:p>
     <w:p>
-      <w:r>
+      <w:pPr>
+        <w:rPr>
+          <w:rFonts w:ascii="Trebuchet MS" w:hAnsi="Trebuchet MS"/>
+        </w:rPr>
+      </w:pPr>
+      <w:r>
+        <w:rPr>
+          <w:rFonts w:ascii="Trebuchet MS" w:hAnsi="Trebuchet MS"/>
+        </w:rPr>
         <w:t>videos = 0</w:t>
       </w:r>
     </w:p>
     <w:p>
-      <w:r>
+      <w:pPr>
+        <w:rPr>
+          <w:rFonts w:ascii="Trebuchet MS" w:hAnsi="Trebuchet MS"/>
+        </w:rPr>
+      </w:pPr>
+      <w:r>
+        <w:rPr>
+          <w:rFonts w:ascii="Trebuchet MS" w:hAnsi="Trebuchet MS"/>
+          <w:noProof/>
+        </w:rPr>
         <w:drawing>
           <wp:anchor distT="0" distB="0" distL="114300" distR="114300" simplePos="0" relativeHeight="251659264" behindDoc="0" locked="0" layoutInCell="1" allowOverlap="1" wp14:anchorId="10527CE3" wp14:editId="7CDE7EB3">
             <wp:simplePos x="0" y="0"/>
@@ -2829,7 +3670,7 @@
                     <pic:cNvPicPr/>
                   </pic:nvPicPr>
                   <pic:blipFill>
-                    <a:blip r:embed="rId7">
+                    <a:blip r:embed="rId8">
                       <a:extLst>
                         <a:ext uri="{28A0092B-C50C-407E-A947-70E740481C1C}">
                           <a14:useLocalDpi xmlns:a14="http://schemas.microsoft.com/office/drawing/2010/main" val="0"/>
@@ -2856,53 +3697,141 @@
         </w:drawing>
       </w:r>
       <w:r>
+        <w:rPr>
+          <w:rFonts w:ascii="Trebuchet MS" w:hAnsi="Trebuchet MS"/>
+        </w:rPr>
         <w:t>images = 0</w:t>
       </w:r>
     </w:p>
-    <w:p/>
-    <w:p>
-      <w:r>
+    <w:p>
+      <w:pPr>
+        <w:rPr>
+          <w:rFonts w:ascii="Trebuchet MS" w:hAnsi="Trebuchet MS"/>
+        </w:rPr>
+      </w:pPr>
+    </w:p>
+    <w:p>
+      <w:pPr>
+        <w:rPr>
+          <w:rFonts w:ascii="Trebuchet MS" w:hAnsi="Trebuchet MS"/>
+        </w:rPr>
+      </w:pPr>
+      <w:r>
+        <w:rPr>
+          <w:rFonts w:ascii="Trebuchet MS" w:hAnsi="Trebuchet MS"/>
+        </w:rPr>
         <w:t>Cluster4</w:t>
       </w:r>
     </w:p>
     <w:p>
-      <w:r>
+      <w:pPr>
+        <w:rPr>
+          <w:rFonts w:ascii="Trebuchet MS" w:hAnsi="Trebuchet MS"/>
+        </w:rPr>
+      </w:pPr>
+      <w:r>
+        <w:rPr>
+          <w:rFonts w:ascii="Trebuchet MS" w:hAnsi="Trebuchet MS"/>
+        </w:rPr>
         <w:t>quote tweets = 0</w:t>
       </w:r>
     </w:p>
     <w:p>
-      <w:r>
+      <w:pPr>
+        <w:rPr>
+          <w:rFonts w:ascii="Trebuchet MS" w:hAnsi="Trebuchet MS"/>
+        </w:rPr>
+      </w:pPr>
+      <w:r>
+        <w:rPr>
+          <w:rFonts w:ascii="Trebuchet MS" w:hAnsi="Trebuchet MS"/>
+        </w:rPr>
         <w:t>retweets = 0</w:t>
       </w:r>
     </w:p>
     <w:p>
-      <w:r>
+      <w:pPr>
+        <w:rPr>
+          <w:rFonts w:ascii="Trebuchet MS" w:hAnsi="Trebuchet MS"/>
+        </w:rPr>
+      </w:pPr>
+      <w:r>
+        <w:rPr>
+          <w:rFonts w:ascii="Trebuchet MS" w:hAnsi="Trebuchet MS"/>
+        </w:rPr>
         <w:t>geotagged = 1087</w:t>
       </w:r>
     </w:p>
     <w:p>
-      <w:r>
+      <w:pPr>
+        <w:rPr>
+          <w:rFonts w:ascii="Trebuchet MS" w:hAnsi="Trebuchet MS"/>
+        </w:rPr>
+      </w:pPr>
+      <w:r>
+        <w:rPr>
+          <w:rFonts w:ascii="Trebuchet MS" w:hAnsi="Trebuchet MS"/>
+        </w:rPr>
         <w:t>location objects = 1823</w:t>
       </w:r>
     </w:p>
     <w:p>
-      <w:r>
+      <w:pPr>
+        <w:rPr>
+          <w:rFonts w:ascii="Trebuchet MS" w:hAnsi="Trebuchet MS"/>
+        </w:rPr>
+      </w:pPr>
+      <w:r>
+        <w:rPr>
+          <w:rFonts w:ascii="Trebuchet MS" w:hAnsi="Trebuchet MS"/>
+        </w:rPr>
         <w:t>verified = 12</w:t>
       </w:r>
     </w:p>
     <w:p>
-      <w:r>
+      <w:pPr>
+        <w:rPr>
+          <w:rFonts w:ascii="Trebuchet MS" w:hAnsi="Trebuchet MS"/>
+        </w:rPr>
+      </w:pPr>
+      <w:r>
+        <w:rPr>
+          <w:rFonts w:ascii="Trebuchet MS" w:hAnsi="Trebuchet MS"/>
+        </w:rPr>
         <w:t>videos = 0</w:t>
       </w:r>
     </w:p>
     <w:p>
-      <w:r>
+      <w:pPr>
+        <w:rPr>
+          <w:rFonts w:ascii="Trebuchet MS" w:hAnsi="Trebuchet MS"/>
+        </w:rPr>
+      </w:pPr>
+      <w:r>
+        <w:rPr>
+          <w:rFonts w:ascii="Trebuchet MS" w:hAnsi="Trebuchet MS"/>
+        </w:rPr>
         <w:t>images = 1</w:t>
       </w:r>
     </w:p>
-    <w:p/>
-    <w:p>
-      <w:r>
+    <w:p>
+      <w:pPr>
+        <w:rPr>
+          <w:rFonts w:ascii="Trebuchet MS" w:hAnsi="Trebuchet MS"/>
+        </w:rPr>
+      </w:pPr>
+    </w:p>
+    <w:p>
+      <w:pPr>
+        <w:rPr>
+          <w:rFonts w:ascii="Trebuchet MS" w:hAnsi="Trebuchet MS"/>
+        </w:rPr>
+      </w:pPr>
+      <w:r>
+        <w:rPr>
+          <w:rFonts w:ascii="Trebuchet MS" w:hAnsi="Trebuchet MS"/>
+          <w:noProof/>
+        </w:rPr>
         <w:drawing>
           <wp:anchor distT="0" distB="0" distL="114300" distR="114300" simplePos="0" relativeHeight="251658240" behindDoc="0" locked="0" layoutInCell="1" allowOverlap="1" wp14:anchorId="5DC860A0" wp14:editId="514E25F8">
             <wp:simplePos x="0" y="0"/>
@@ -2927,7 +3856,7 @@
                     <pic:cNvPicPr/>
                   </pic:nvPicPr>
                   <pic:blipFill>
-                    <a:blip r:embed="rId8">
+                    <a:blip r:embed="rId9">
                       <a:extLst>
                         <a:ext uri="{28A0092B-C50C-407E-A947-70E740481C1C}">
                           <a14:useLocalDpi xmlns:a14="http://schemas.microsoft.com/office/drawing/2010/main" val="0"/>
@@ -2957,7 +3886,9 @@
     <w:sectPr>
       <w:pgSz w:w="11906" w:h="16838"/>
       <w:pgMar w:top="1440" w:right="1440" w:bottom="1440" w:left="1440" w:header="708" w:footer="708" w:gutter="0"/>
+      <w:pgNumType w:start="0"/>
       <w:cols w:space="708"/>
+      <w:titlePg/>
       <w:docGrid w:linePitch="360"/>
     </w:sectPr>
   </w:body>
@@ -3486,7 +4417,6 @@
   <w:style w:type="character" w:default="1" w:styleId="DefaultParagraphFont">
     <w:name w:val="Default Paragraph Font"/>
     <w:uiPriority w:val="1"/>
-    <w:semiHidden/>
     <w:unhideWhenUsed/>
   </w:style>
   <w:style w:type="table" w:default="1" w:styleId="TableNormal">
@@ -3590,6 +4520,31 @@
     <w:rPr>
       <w:color w:val="605E5C"/>
       <w:shd w:val="clear" w:color="auto" w:fill="E1DFDD"/>
+    </w:rPr>
+  </w:style>
+  <w:style w:type="paragraph" w:styleId="NoSpacing">
+    <w:name w:val="No Spacing"/>
+    <w:link w:val="NoSpacingChar"/>
+    <w:uiPriority w:val="1"/>
+    <w:qFormat/>
+    <w:rsid w:val="00C00483"/>
+    <w:pPr>
+      <w:spacing w:after="0" w:line="240" w:lineRule="auto"/>
+    </w:pPr>
+    <w:rPr>
+      <w:rFonts w:eastAsiaTheme="minorEastAsia"/>
+      <w:lang w:val="en-US"/>
+    </w:rPr>
+  </w:style>
+  <w:style w:type="character" w:customStyle="1" w:styleId="NoSpacingChar">
+    <w:name w:val="No Spacing Char"/>
+    <w:basedOn w:val="DefaultParagraphFont"/>
+    <w:link w:val="NoSpacing"/>
+    <w:uiPriority w:val="1"/>
+    <w:rsid w:val="00C00483"/>
+    <w:rPr>
+      <w:rFonts w:eastAsiaTheme="minorEastAsia"/>
+      <w:lang w:val="en-US"/>
     </w:rPr>
   </w:style>
 </w:styles>
@@ -3888,4 +4843,23 @@
     </a:ext>
   </a:extLst>
 </a:theme>
+</file>
+
+<file path=customXml/item1.xml><?xml version="1.0" encoding="utf-8"?>
+<CoverPageProperties xmlns="http://schemas.microsoft.com/office/2006/coverPageProps">
+  <PublishDate>2021</PublishDate>
+  <Abstract/>
+  <CompanyAddress/>
+  <CompanyPhone/>
+  <CompanyFax/>
+  <CompanyEmail/>
+</CoverPageProperties>
+</file>
+
+<file path=customXml/itemProps1.xml><?xml version="1.0" encoding="utf-8"?>
+<ds:datastoreItem xmlns:ds="http://schemas.openxmlformats.org/officeDocument/2006/customXml" ds:itemID="{55AF091B-3C7A-41E3-B477-F2FDAA23CFDA}">
+  <ds:schemaRefs>
+    <ds:schemaRef ds:uri="http://schemas.microsoft.com/office/2006/coverPageProps"/>
+  </ds:schemaRefs>
+</ds:datastoreItem>
 </file>
--- a/Report.docx
+++ b/Report.docx
@@ -136,6 +136,7 @@
                                     <w:dataBinding w:prefixMappings="xmlns:ns0='http://purl.org/dc/elements/1.1/' xmlns:ns1='http://schemas.openxmlformats.org/package/2006/metadata/core-properties' " w:xpath="/ns1:coreProperties[1]/ns0:title[1]" w:storeItemID="{6C3C8BC8-F283-45AE-878A-BAB7291924A1}"/>
                                     <w:text/>
                                   </w:sdtPr>
+                                  <w:sdtEndPr/>
                                   <w:sdtContent>
                                     <w:r>
                                       <w:rPr>
@@ -178,6 +179,7 @@
                                     <w:dataBinding w:prefixMappings="xmlns:ns0='http://purl.org/dc/elements/1.1/' xmlns:ns1='http://schemas.openxmlformats.org/package/2006/metadata/core-properties' " w:xpath="/ns1:coreProperties[1]/ns0:subject[1]" w:storeItemID="{6C3C8BC8-F283-45AE-878A-BAB7291924A1}"/>
                                     <w:text/>
                                   </w:sdtPr>
+                                  <w:sdtEndPr/>
                                   <w:sdtContent>
                                     <w:r>
                                       <w:rPr>
@@ -187,7 +189,7 @@
                                         <w:sz w:val="28"/>
                                         <w:szCs w:val="28"/>
                                       </w:rPr>
-                                      <w:t xml:space="preserve">Alana Grant </w:t>
+                                      <w:t>Alana Grant 2</w:t>
                                     </w:r>
                                   </w:sdtContent>
                                 </w:sdt>
@@ -200,29 +202,7 @@
                                     <w:szCs w:val="28"/>
                                     <w:lang w:val="en-GB"/>
                                   </w:rPr>
-                                  <w:t>2390384</w:t>
-                                </w:r>
-                                <w:r>
-                                  <w:rPr>
-                                    <w:i/>
-                                    <w:iCs/>
-                                    <w:caps/>
-                                    <w:sz w:val="28"/>
-                                    <w:szCs w:val="28"/>
-                                    <w:lang w:val="en-GB"/>
-                                  </w:rPr>
-                                  <w:t>, heather cook 2375346</w:t>
-                                </w:r>
-                                <w:r>
-                                  <w:rPr>
-                                    <w:i/>
-                                    <w:iCs/>
-                                    <w:caps/>
-                                    <w:sz w:val="28"/>
-                                    <w:szCs w:val="28"/>
-                                    <w:lang w:val="en-GB"/>
-                                  </w:rPr>
-                                  <w:t> </w:t>
+                                  <w:t>2390384, heather cook 2375346 </w:t>
                                 </w:r>
                               </w:p>
                               <w:p>
@@ -295,6 +275,7 @@
                               <w:dataBinding w:prefixMappings="xmlns:ns0='http://purl.org/dc/elements/1.1/' xmlns:ns1='http://schemas.openxmlformats.org/package/2006/metadata/core-properties' " w:xpath="/ns1:coreProperties[1]/ns0:title[1]" w:storeItemID="{6C3C8BC8-F283-45AE-878A-BAB7291924A1}"/>
                               <w:text/>
                             </w:sdtPr>
+                            <w:sdtEndPr/>
                             <w:sdtContent>
                               <w:r>
                                 <w:rPr>
@@ -337,6 +318,7 @@
                               <w:dataBinding w:prefixMappings="xmlns:ns0='http://purl.org/dc/elements/1.1/' xmlns:ns1='http://schemas.openxmlformats.org/package/2006/metadata/core-properties' " w:xpath="/ns1:coreProperties[1]/ns0:subject[1]" w:storeItemID="{6C3C8BC8-F283-45AE-878A-BAB7291924A1}"/>
                               <w:text/>
                             </w:sdtPr>
+                            <w:sdtEndPr/>
                             <w:sdtContent>
                               <w:r>
                                 <w:rPr>
@@ -346,7 +328,7 @@
                                   <w:sz w:val="28"/>
                                   <w:szCs w:val="28"/>
                                 </w:rPr>
-                                <w:t xml:space="preserve">Alana Grant </w:t>
+                                <w:t>Alana Grant 2</w:t>
                               </w:r>
                             </w:sdtContent>
                           </w:sdt>
@@ -359,29 +341,7 @@
                               <w:szCs w:val="28"/>
                               <w:lang w:val="en-GB"/>
                             </w:rPr>
-                            <w:t>2390384</w:t>
-                          </w:r>
-                          <w:r>
-                            <w:rPr>
-                              <w:i/>
-                              <w:iCs/>
-                              <w:caps/>
-                              <w:sz w:val="28"/>
-                              <w:szCs w:val="28"/>
-                              <w:lang w:val="en-GB"/>
-                            </w:rPr>
-                            <w:t>, heather cook 2375346</w:t>
-                          </w:r>
-                          <w:r>
-                            <w:rPr>
-                              <w:i/>
-                              <w:iCs/>
-                              <w:caps/>
-                              <w:sz w:val="28"/>
-                              <w:szCs w:val="28"/>
-                              <w:lang w:val="en-GB"/>
-                            </w:rPr>
-                            <w:t> </w:t>
+                            <w:t>2390384, heather cook 2375346 </w:t>
                           </w:r>
                         </w:p>
                         <w:p>
@@ -490,6 +450,7 @@
                                     <w:calendar w:val="gregorian"/>
                                   </w:date>
                                 </w:sdtPr>
+                                <w:sdtEndPr/>
                                 <w:sdtContent>
                                   <w:p>
                                     <w:pPr>
@@ -556,6 +517,7 @@
                               <w:calendar w:val="gregorian"/>
                             </w:date>
                           </w:sdtPr>
+                          <w:sdtEndPr/>
                           <w:sdtContent>
                             <w:p>
                               <w:pPr>
@@ -1291,7 +1253,7 @@
         <w:tblLook w:val="04A0" w:firstRow="1" w:lastRow="0" w:firstColumn="1" w:lastColumn="0" w:noHBand="0" w:noVBand="1"/>
       </w:tblPr>
       <w:tblGrid>
-        <w:gridCol w:w="810"/>
+        <w:gridCol w:w="855"/>
         <w:gridCol w:w="1125"/>
         <w:gridCol w:w="1005"/>
         <w:gridCol w:w="900"/>
@@ -1311,15 +1273,18 @@
               <w:bottom w:val="single" w:sz="6" w:space="0" w:color="000000"/>
               <w:right w:val="single" w:sz="6" w:space="0" w:color="000000"/>
             </w:tcBorders>
-            <w:shd w:val="clear" w:color="auto" w:fill="auto"/>
+            <w:shd w:val="clear" w:color="auto" w:fill="000000" w:themeFill="text1"/>
             <w:hideMark/>
           </w:tcPr>
           <w:p>
             <w:pPr>
               <w:spacing w:after="0" w:line="240" w:lineRule="auto"/>
+              <w:jc w:val="center"/>
               <w:textAlignment w:val="baseline"/>
               <w:rPr>
                 <w:rFonts w:ascii="Trebuchet MS" w:eastAsia="Times New Roman" w:hAnsi="Trebuchet MS" w:cs="Times New Roman"/>
+                <w:b/>
+                <w:bCs/>
                 <w:sz w:val="24"/>
                 <w:szCs w:val="24"/>
                 <w:lang w:eastAsia="en-GB"/>
@@ -1328,9 +1293,11 @@
             <w:r>
               <w:rPr>
                 <w:rFonts w:ascii="Trebuchet MS" w:eastAsia="Times New Roman" w:hAnsi="Trebuchet MS" w:cs="Calibri"/>
-                <w:lang w:eastAsia="en-GB"/>
-              </w:rPr>
-              <w:t>Total </w:t>
+                <w:b/>
+                <w:bCs/>
+                <w:lang w:eastAsia="en-GB"/>
+              </w:rPr>
+              <w:t>Total</w:t>
             </w:r>
           </w:p>
         </w:tc>
@@ -1343,15 +1310,18 @@
               <w:bottom w:val="single" w:sz="6" w:space="0" w:color="000000"/>
               <w:right w:val="single" w:sz="6" w:space="0" w:color="000000"/>
             </w:tcBorders>
-            <w:shd w:val="clear" w:color="auto" w:fill="auto"/>
+            <w:shd w:val="clear" w:color="auto" w:fill="000000" w:themeFill="text1"/>
             <w:hideMark/>
           </w:tcPr>
           <w:p>
             <w:pPr>
               <w:spacing w:after="0" w:line="240" w:lineRule="auto"/>
+              <w:jc w:val="center"/>
               <w:textAlignment w:val="baseline"/>
               <w:rPr>
                 <w:rFonts w:ascii="Trebuchet MS" w:eastAsia="Times New Roman" w:hAnsi="Trebuchet MS" w:cs="Times New Roman"/>
+                <w:b/>
+                <w:bCs/>
                 <w:sz w:val="24"/>
                 <w:szCs w:val="24"/>
                 <w:lang w:eastAsia="en-GB"/>
@@ -1360,9 +1330,11 @@
             <w:r>
               <w:rPr>
                 <w:rFonts w:ascii="Trebuchet MS" w:eastAsia="Times New Roman" w:hAnsi="Trebuchet MS" w:cs="Calibri"/>
-                <w:lang w:eastAsia="en-GB"/>
-              </w:rPr>
-              <w:t>Streaming API </w:t>
+                <w:b/>
+                <w:bCs/>
+                <w:lang w:eastAsia="en-GB"/>
+              </w:rPr>
+              <w:t>Streaming API</w:t>
             </w:r>
           </w:p>
         </w:tc>
@@ -1375,15 +1347,18 @@
               <w:bottom w:val="single" w:sz="6" w:space="0" w:color="000000"/>
               <w:right w:val="single" w:sz="6" w:space="0" w:color="000000"/>
             </w:tcBorders>
-            <w:shd w:val="clear" w:color="auto" w:fill="auto"/>
+            <w:shd w:val="clear" w:color="auto" w:fill="000000" w:themeFill="text1"/>
             <w:hideMark/>
           </w:tcPr>
           <w:p>
             <w:pPr>
               <w:spacing w:after="0" w:line="240" w:lineRule="auto"/>
+              <w:jc w:val="center"/>
               <w:textAlignment w:val="baseline"/>
               <w:rPr>
                 <w:rFonts w:ascii="Trebuchet MS" w:eastAsia="Times New Roman" w:hAnsi="Trebuchet MS" w:cs="Times New Roman"/>
+                <w:b/>
+                <w:bCs/>
                 <w:sz w:val="24"/>
                 <w:szCs w:val="24"/>
                 <w:lang w:eastAsia="en-GB"/>
@@ -1392,9 +1367,11 @@
             <w:r>
               <w:rPr>
                 <w:rFonts w:ascii="Trebuchet MS" w:eastAsia="Times New Roman" w:hAnsi="Trebuchet MS" w:cs="Calibri"/>
-                <w:lang w:eastAsia="en-GB"/>
-              </w:rPr>
-              <w:t>No of retweets </w:t>
+                <w:b/>
+                <w:bCs/>
+                <w:lang w:eastAsia="en-GB"/>
+              </w:rPr>
+              <w:t>No of retweets</w:t>
             </w:r>
           </w:p>
         </w:tc>
@@ -1407,15 +1384,18 @@
               <w:bottom w:val="single" w:sz="6" w:space="0" w:color="000000"/>
               <w:right w:val="single" w:sz="6" w:space="0" w:color="000000"/>
             </w:tcBorders>
-            <w:shd w:val="clear" w:color="auto" w:fill="auto"/>
+            <w:shd w:val="clear" w:color="auto" w:fill="000000" w:themeFill="text1"/>
             <w:hideMark/>
           </w:tcPr>
           <w:p>
             <w:pPr>
               <w:spacing w:after="0" w:line="240" w:lineRule="auto"/>
+              <w:jc w:val="center"/>
               <w:textAlignment w:val="baseline"/>
               <w:rPr>
                 <w:rFonts w:ascii="Trebuchet MS" w:eastAsia="Times New Roman" w:hAnsi="Trebuchet MS" w:cs="Times New Roman"/>
+                <w:b/>
+                <w:bCs/>
                 <w:sz w:val="24"/>
                 <w:szCs w:val="24"/>
                 <w:lang w:eastAsia="en-GB"/>
@@ -1424,9 +1404,11 @@
             <w:r>
               <w:rPr>
                 <w:rFonts w:ascii="Trebuchet MS" w:eastAsia="Times New Roman" w:hAnsi="Trebuchet MS" w:cs="Calibri"/>
-                <w:lang w:eastAsia="en-GB"/>
-              </w:rPr>
-              <w:t>No of quotes </w:t>
+                <w:b/>
+                <w:bCs/>
+                <w:lang w:eastAsia="en-GB"/>
+              </w:rPr>
+              <w:t>No of quotes</w:t>
             </w:r>
           </w:p>
         </w:tc>
@@ -1439,15 +1421,18 @@
               <w:bottom w:val="single" w:sz="6" w:space="0" w:color="000000"/>
               <w:right w:val="single" w:sz="6" w:space="0" w:color="000000"/>
             </w:tcBorders>
-            <w:shd w:val="clear" w:color="auto" w:fill="auto"/>
+            <w:shd w:val="clear" w:color="auto" w:fill="000000" w:themeFill="text1"/>
             <w:hideMark/>
           </w:tcPr>
           <w:p>
             <w:pPr>
               <w:spacing w:after="0" w:line="240" w:lineRule="auto"/>
+              <w:jc w:val="center"/>
               <w:textAlignment w:val="baseline"/>
               <w:rPr>
                 <w:rFonts w:ascii="Trebuchet MS" w:eastAsia="Times New Roman" w:hAnsi="Trebuchet MS" w:cs="Times New Roman"/>
+                <w:b/>
+                <w:bCs/>
                 <w:sz w:val="24"/>
                 <w:szCs w:val="24"/>
                 <w:lang w:eastAsia="en-GB"/>
@@ -1456,9 +1441,11 @@
             <w:r>
               <w:rPr>
                 <w:rFonts w:ascii="Trebuchet MS" w:eastAsia="Times New Roman" w:hAnsi="Trebuchet MS" w:cs="Calibri"/>
-                <w:lang w:eastAsia="en-GB"/>
-              </w:rPr>
-              <w:t>No of images </w:t>
+                <w:b/>
+                <w:bCs/>
+                <w:lang w:eastAsia="en-GB"/>
+              </w:rPr>
+              <w:t>No of images</w:t>
             </w:r>
           </w:p>
         </w:tc>
@@ -1471,15 +1458,18 @@
               <w:bottom w:val="single" w:sz="6" w:space="0" w:color="000000"/>
               <w:right w:val="single" w:sz="6" w:space="0" w:color="000000"/>
             </w:tcBorders>
-            <w:shd w:val="clear" w:color="auto" w:fill="auto"/>
+            <w:shd w:val="clear" w:color="auto" w:fill="000000" w:themeFill="text1"/>
             <w:hideMark/>
           </w:tcPr>
           <w:p>
             <w:pPr>
               <w:spacing w:after="0" w:line="240" w:lineRule="auto"/>
+              <w:jc w:val="center"/>
               <w:textAlignment w:val="baseline"/>
               <w:rPr>
                 <w:rFonts w:ascii="Trebuchet MS" w:eastAsia="Times New Roman" w:hAnsi="Trebuchet MS" w:cs="Times New Roman"/>
+                <w:b/>
+                <w:bCs/>
                 <w:sz w:val="24"/>
                 <w:szCs w:val="24"/>
                 <w:lang w:eastAsia="en-GB"/>
@@ -1488,9 +1478,11 @@
             <w:r>
               <w:rPr>
                 <w:rFonts w:ascii="Trebuchet MS" w:eastAsia="Times New Roman" w:hAnsi="Trebuchet MS" w:cs="Calibri"/>
-                <w:lang w:eastAsia="en-GB"/>
-              </w:rPr>
-              <w:t>No of videos </w:t>
+                <w:b/>
+                <w:bCs/>
+                <w:lang w:eastAsia="en-GB"/>
+              </w:rPr>
+              <w:t>No of videos</w:t>
             </w:r>
           </w:p>
         </w:tc>
@@ -1503,15 +1495,18 @@
               <w:bottom w:val="single" w:sz="6" w:space="0" w:color="000000"/>
               <w:right w:val="single" w:sz="6" w:space="0" w:color="000000"/>
             </w:tcBorders>
-            <w:shd w:val="clear" w:color="auto" w:fill="auto"/>
+            <w:shd w:val="clear" w:color="auto" w:fill="000000" w:themeFill="text1"/>
             <w:hideMark/>
           </w:tcPr>
           <w:p>
             <w:pPr>
               <w:spacing w:after="0" w:line="240" w:lineRule="auto"/>
+              <w:jc w:val="center"/>
               <w:textAlignment w:val="baseline"/>
               <w:rPr>
                 <w:rFonts w:ascii="Trebuchet MS" w:eastAsia="Times New Roman" w:hAnsi="Trebuchet MS" w:cs="Times New Roman"/>
+                <w:b/>
+                <w:bCs/>
                 <w:sz w:val="24"/>
                 <w:szCs w:val="24"/>
                 <w:lang w:eastAsia="en-GB"/>
@@ -1520,9 +1515,11 @@
             <w:r>
               <w:rPr>
                 <w:rFonts w:ascii="Trebuchet MS" w:eastAsia="Times New Roman" w:hAnsi="Trebuchet MS" w:cs="Calibri"/>
-                <w:lang w:eastAsia="en-GB"/>
-              </w:rPr>
-              <w:t>No of verified  </w:t>
+                <w:b/>
+                <w:bCs/>
+                <w:lang w:eastAsia="en-GB"/>
+              </w:rPr>
+              <w:t>No of verified</w:t>
             </w:r>
           </w:p>
         </w:tc>
@@ -1535,15 +1532,18 @@
               <w:bottom w:val="single" w:sz="6" w:space="0" w:color="000000"/>
               <w:right w:val="single" w:sz="6" w:space="0" w:color="000000"/>
             </w:tcBorders>
-            <w:shd w:val="clear" w:color="auto" w:fill="auto"/>
+            <w:shd w:val="clear" w:color="auto" w:fill="000000" w:themeFill="text1"/>
             <w:hideMark/>
           </w:tcPr>
           <w:p>
             <w:pPr>
               <w:spacing w:after="0" w:line="240" w:lineRule="auto"/>
+              <w:jc w:val="center"/>
               <w:textAlignment w:val="baseline"/>
               <w:rPr>
                 <w:rFonts w:ascii="Trebuchet MS" w:eastAsia="Times New Roman" w:hAnsi="Trebuchet MS" w:cs="Times New Roman"/>
+                <w:b/>
+                <w:bCs/>
                 <w:sz w:val="24"/>
                 <w:szCs w:val="24"/>
                 <w:lang w:eastAsia="en-GB"/>
@@ -1552,9 +1552,11 @@
             <w:r>
               <w:rPr>
                 <w:rFonts w:ascii="Trebuchet MS" w:eastAsia="Times New Roman" w:hAnsi="Trebuchet MS" w:cs="Calibri"/>
-                <w:lang w:eastAsia="en-GB"/>
-              </w:rPr>
-              <w:t>No of geo-tagged </w:t>
+                <w:b/>
+                <w:bCs/>
+                <w:lang w:eastAsia="en-GB"/>
+              </w:rPr>
+              <w:t>No of geo-tagged</w:t>
             </w:r>
           </w:p>
         </w:tc>
@@ -1567,15 +1569,18 @@
               <w:bottom w:val="single" w:sz="6" w:space="0" w:color="000000"/>
               <w:right w:val="single" w:sz="6" w:space="0" w:color="000000"/>
             </w:tcBorders>
-            <w:shd w:val="clear" w:color="auto" w:fill="auto"/>
+            <w:shd w:val="clear" w:color="auto" w:fill="000000" w:themeFill="text1"/>
             <w:hideMark/>
           </w:tcPr>
           <w:p>
             <w:pPr>
               <w:spacing w:after="0" w:line="240" w:lineRule="auto"/>
+              <w:jc w:val="center"/>
               <w:textAlignment w:val="baseline"/>
               <w:rPr>
                 <w:rFonts w:ascii="Trebuchet MS" w:eastAsia="Times New Roman" w:hAnsi="Trebuchet MS" w:cs="Times New Roman"/>
+                <w:b/>
+                <w:bCs/>
                 <w:sz w:val="24"/>
                 <w:szCs w:val="24"/>
                 <w:lang w:eastAsia="en-GB"/>
@@ -1584,9 +1589,11 @@
             <w:r>
               <w:rPr>
                 <w:rFonts w:ascii="Trebuchet MS" w:eastAsia="Times New Roman" w:hAnsi="Trebuchet MS" w:cs="Calibri"/>
-                <w:lang w:eastAsia="en-GB"/>
-              </w:rPr>
-              <w:t>No of place/location objects </w:t>
+                <w:b/>
+                <w:bCs/>
+                <w:lang w:eastAsia="en-GB"/>
+              </w:rPr>
+              <w:t>No of place/location objects</w:t>
             </w:r>
           </w:p>
         </w:tc>
@@ -1625,6 +1632,27 @@
               </w:rPr>
               <w:t> </w:t>
             </w:r>
+            <w:r>
+              <w:rPr>
+                <w:rFonts w:ascii="Trebuchet MS" w:eastAsia="Times New Roman" w:hAnsi="Trebuchet MS" w:cs="Calibri"/>
+                <w:lang w:eastAsia="en-GB"/>
+              </w:rPr>
+              <w:t>179</w:t>
+            </w:r>
+            <w:r>
+              <w:rPr>
+                <w:rFonts w:ascii="Trebuchet MS" w:eastAsia="Times New Roman" w:hAnsi="Trebuchet MS" w:cs="Calibri"/>
+                <w:lang w:eastAsia="en-GB"/>
+              </w:rPr>
+              <w:t>,</w:t>
+            </w:r>
+            <w:r>
+              <w:rPr>
+                <w:rFonts w:ascii="Trebuchet MS" w:eastAsia="Times New Roman" w:hAnsi="Trebuchet MS" w:cs="Calibri"/>
+                <w:lang w:eastAsia="en-GB"/>
+              </w:rPr>
+              <w:t>991</w:t>
+            </w:r>
           </w:p>
         </w:tc>
         <w:tc>
@@ -1656,6 +1684,13 @@
                 <w:lang w:eastAsia="en-GB"/>
               </w:rPr>
               <w:t> </w:t>
+            </w:r>
+            <w:r>
+              <w:rPr>
+                <w:rFonts w:ascii="Trebuchet MS" w:eastAsia="Times New Roman" w:hAnsi="Trebuchet MS" w:cs="Calibri"/>
+                <w:lang w:eastAsia="en-GB"/>
+              </w:rPr>
+              <w:t>??</w:t>
             </w:r>
           </w:p>
         </w:tc>
@@ -1689,6 +1724,13 @@
               </w:rPr>
               <w:t> </w:t>
             </w:r>
+            <w:r>
+              <w:rPr>
+                <w:rFonts w:ascii="Trebuchet MS" w:eastAsia="Times New Roman" w:hAnsi="Trebuchet MS" w:cs="Calibri"/>
+                <w:lang w:eastAsia="en-GB"/>
+              </w:rPr>
+              <w:t>42773</w:t>
+            </w:r>
           </w:p>
         </w:tc>
         <w:tc>
@@ -1720,6 +1762,13 @@
                 <w:lang w:eastAsia="en-GB"/>
               </w:rPr>
               <w:t> </w:t>
+            </w:r>
+            <w:r>
+              <w:rPr>
+                <w:rFonts w:ascii="Trebuchet MS" w:eastAsia="Times New Roman" w:hAnsi="Trebuchet MS" w:cs="Calibri"/>
+                <w:lang w:eastAsia="en-GB"/>
+              </w:rPr>
+              <w:t>207</w:t>
             </w:r>
           </w:p>
         </w:tc>
@@ -1753,6 +1802,13 @@
               </w:rPr>
               <w:t> </w:t>
             </w:r>
+            <w:r>
+              <w:rPr>
+                <w:rFonts w:ascii="Trebuchet MS" w:eastAsia="Times New Roman" w:hAnsi="Trebuchet MS" w:cs="Calibri"/>
+                <w:lang w:eastAsia="en-GB"/>
+              </w:rPr>
+              <w:t>41208</w:t>
+            </w:r>
           </w:p>
         </w:tc>
         <w:tc>
@@ -1784,6 +1840,13 @@
                 <w:lang w:eastAsia="en-GB"/>
               </w:rPr>
               <w:t> </w:t>
+            </w:r>
+            <w:r>
+              <w:rPr>
+                <w:rFonts w:ascii="Trebuchet MS" w:eastAsia="Times New Roman" w:hAnsi="Trebuchet MS" w:cs="Calibri"/>
+                <w:lang w:eastAsia="en-GB"/>
+              </w:rPr>
+              <w:t>115</w:t>
             </w:r>
           </w:p>
         </w:tc>
@@ -1817,6 +1880,13 @@
               </w:rPr>
               <w:t> </w:t>
             </w:r>
+            <w:r>
+              <w:rPr>
+                <w:rFonts w:ascii="Trebuchet MS" w:eastAsia="Times New Roman" w:hAnsi="Trebuchet MS" w:cs="Calibri"/>
+                <w:lang w:eastAsia="en-GB"/>
+              </w:rPr>
+              <w:t>2039</w:t>
+            </w:r>
           </w:p>
         </w:tc>
         <w:tc>
@@ -1848,6 +1918,13 @@
                 <w:lang w:eastAsia="en-GB"/>
               </w:rPr>
               <w:t> </w:t>
+            </w:r>
+            <w:r>
+              <w:rPr>
+                <w:rFonts w:ascii="Trebuchet MS" w:eastAsia="Times New Roman" w:hAnsi="Trebuchet MS" w:cs="Calibri"/>
+                <w:lang w:eastAsia="en-GB"/>
+              </w:rPr>
+              <w:t>57694</w:t>
             </w:r>
           </w:p>
         </w:tc>
@@ -1880,6 +1957,13 @@
                 <w:lang w:eastAsia="en-GB"/>
               </w:rPr>
               <w:t> </w:t>
+            </w:r>
+            <w:r>
+              <w:rPr>
+                <w:rFonts w:ascii="Trebuchet MS" w:eastAsia="Times New Roman" w:hAnsi="Trebuchet MS" w:cs="Calibri"/>
+                <w:lang w:eastAsia="en-GB"/>
+              </w:rPr>
+              <w:t>111990</w:t>
             </w:r>
           </w:p>
         </w:tc>
@@ -2222,15 +2306,18 @@
               <w:bottom w:val="single" w:sz="6" w:space="0" w:color="000000"/>
               <w:right w:val="single" w:sz="6" w:space="0" w:color="000000"/>
             </w:tcBorders>
-            <w:shd w:val="clear" w:color="auto" w:fill="auto"/>
+            <w:shd w:val="clear" w:color="auto" w:fill="000000" w:themeFill="text1"/>
             <w:hideMark/>
           </w:tcPr>
           <w:p>
             <w:pPr>
               <w:spacing w:after="0" w:line="240" w:lineRule="auto"/>
+              <w:jc w:val="center"/>
               <w:textAlignment w:val="baseline"/>
               <w:rPr>
                 <w:rFonts w:ascii="Trebuchet MS" w:eastAsia="Times New Roman" w:hAnsi="Trebuchet MS" w:cs="Times New Roman"/>
+                <w:b/>
+                <w:bCs/>
                 <w:sz w:val="24"/>
                 <w:szCs w:val="24"/>
                 <w:lang w:eastAsia="en-GB"/>
@@ -2239,9 +2326,11 @@
             <w:r>
               <w:rPr>
                 <w:rFonts w:ascii="Trebuchet MS" w:eastAsia="Times New Roman" w:hAnsi="Trebuchet MS" w:cs="Calibri"/>
-                <w:lang w:eastAsia="en-GB"/>
-              </w:rPr>
-              <w:t>Total </w:t>
+                <w:b/>
+                <w:bCs/>
+                <w:lang w:eastAsia="en-GB"/>
+              </w:rPr>
+              <w:t>Total</w:t>
             </w:r>
           </w:p>
         </w:tc>
@@ -2254,15 +2343,18 @@
               <w:bottom w:val="single" w:sz="6" w:space="0" w:color="000000"/>
               <w:right w:val="single" w:sz="6" w:space="0" w:color="000000"/>
             </w:tcBorders>
-            <w:shd w:val="clear" w:color="auto" w:fill="auto"/>
+            <w:shd w:val="clear" w:color="auto" w:fill="000000" w:themeFill="text1"/>
             <w:hideMark/>
           </w:tcPr>
           <w:p>
             <w:pPr>
               <w:spacing w:after="0" w:line="240" w:lineRule="auto"/>
+              <w:jc w:val="center"/>
               <w:textAlignment w:val="baseline"/>
               <w:rPr>
                 <w:rFonts w:ascii="Trebuchet MS" w:eastAsia="Times New Roman" w:hAnsi="Trebuchet MS" w:cs="Times New Roman"/>
+                <w:b/>
+                <w:bCs/>
                 <w:sz w:val="24"/>
                 <w:szCs w:val="24"/>
                 <w:lang w:eastAsia="en-GB"/>
@@ -2271,9 +2363,11 @@
             <w:r>
               <w:rPr>
                 <w:rFonts w:ascii="Trebuchet MS" w:eastAsia="Times New Roman" w:hAnsi="Trebuchet MS" w:cs="Calibri"/>
-                <w:lang w:eastAsia="en-GB"/>
-              </w:rPr>
-              <w:t>Formed groups </w:t>
+                <w:b/>
+                <w:bCs/>
+                <w:lang w:eastAsia="en-GB"/>
+              </w:rPr>
+              <w:t>Formed groups</w:t>
             </w:r>
           </w:p>
         </w:tc>
@@ -2286,15 +2380,18 @@
               <w:bottom w:val="single" w:sz="6" w:space="0" w:color="000000"/>
               <w:right w:val="single" w:sz="6" w:space="0" w:color="000000"/>
             </w:tcBorders>
-            <w:shd w:val="clear" w:color="auto" w:fill="auto"/>
+            <w:shd w:val="clear" w:color="auto" w:fill="000000" w:themeFill="text1"/>
             <w:hideMark/>
           </w:tcPr>
           <w:p>
             <w:pPr>
               <w:spacing w:after="0" w:line="240" w:lineRule="auto"/>
+              <w:jc w:val="center"/>
               <w:textAlignment w:val="baseline"/>
               <w:rPr>
                 <w:rFonts w:ascii="Trebuchet MS" w:eastAsia="Times New Roman" w:hAnsi="Trebuchet MS" w:cs="Times New Roman"/>
+                <w:b/>
+                <w:bCs/>
                 <w:sz w:val="24"/>
                 <w:szCs w:val="24"/>
                 <w:lang w:eastAsia="en-GB"/>
@@ -2303,9 +2400,11 @@
             <w:r>
               <w:rPr>
                 <w:rFonts w:ascii="Trebuchet MS" w:eastAsia="Times New Roman" w:hAnsi="Trebuchet MS" w:cs="Calibri"/>
-                <w:lang w:eastAsia="en-GB"/>
-              </w:rPr>
-              <w:t>Min size </w:t>
+                <w:b/>
+                <w:bCs/>
+                <w:lang w:eastAsia="en-GB"/>
+              </w:rPr>
+              <w:t>Min size</w:t>
             </w:r>
           </w:p>
         </w:tc>
@@ -2318,15 +2417,18 @@
               <w:bottom w:val="single" w:sz="6" w:space="0" w:color="000000"/>
               <w:right w:val="single" w:sz="6" w:space="0" w:color="000000"/>
             </w:tcBorders>
-            <w:shd w:val="clear" w:color="auto" w:fill="auto"/>
+            <w:shd w:val="clear" w:color="auto" w:fill="000000" w:themeFill="text1"/>
             <w:hideMark/>
           </w:tcPr>
           <w:p>
             <w:pPr>
               <w:spacing w:after="0" w:line="240" w:lineRule="auto"/>
+              <w:jc w:val="center"/>
               <w:textAlignment w:val="baseline"/>
               <w:rPr>
                 <w:rFonts w:ascii="Trebuchet MS" w:eastAsia="Times New Roman" w:hAnsi="Trebuchet MS" w:cs="Times New Roman"/>
+                <w:b/>
+                <w:bCs/>
                 <w:sz w:val="24"/>
                 <w:szCs w:val="24"/>
                 <w:lang w:eastAsia="en-GB"/>
@@ -2335,9 +2437,11 @@
             <w:r>
               <w:rPr>
                 <w:rFonts w:ascii="Trebuchet MS" w:eastAsia="Times New Roman" w:hAnsi="Trebuchet MS" w:cs="Calibri"/>
-                <w:lang w:eastAsia="en-GB"/>
-              </w:rPr>
-              <w:t>Max size </w:t>
+                <w:b/>
+                <w:bCs/>
+                <w:lang w:eastAsia="en-GB"/>
+              </w:rPr>
+              <w:t>Max size</w:t>
             </w:r>
           </w:p>
         </w:tc>
@@ -2350,15 +2454,18 @@
               <w:bottom w:val="single" w:sz="6" w:space="0" w:color="000000"/>
               <w:right w:val="single" w:sz="6" w:space="0" w:color="000000"/>
             </w:tcBorders>
-            <w:shd w:val="clear" w:color="auto" w:fill="auto"/>
+            <w:shd w:val="clear" w:color="auto" w:fill="000000" w:themeFill="text1"/>
             <w:hideMark/>
           </w:tcPr>
           <w:p>
             <w:pPr>
               <w:spacing w:after="0" w:line="240" w:lineRule="auto"/>
+              <w:jc w:val="center"/>
               <w:textAlignment w:val="baseline"/>
               <w:rPr>
                 <w:rFonts w:ascii="Trebuchet MS" w:eastAsia="Times New Roman" w:hAnsi="Trebuchet MS" w:cs="Times New Roman"/>
+                <w:b/>
+                <w:bCs/>
                 <w:sz w:val="24"/>
                 <w:szCs w:val="24"/>
                 <w:lang w:eastAsia="en-GB"/>
@@ -2367,16 +2474,11 @@
             <w:r>
               <w:rPr>
                 <w:rFonts w:ascii="Trebuchet MS" w:eastAsia="Times New Roman" w:hAnsi="Trebuchet MS" w:cs="Calibri"/>
+                <w:b/>
+                <w:bCs/>
                 <w:lang w:eastAsia="en-GB"/>
               </w:rPr>
               <w:t>Average size</w:t>
-            </w:r>
-            <w:r>
-              <w:rPr>
-                <w:rFonts w:ascii="Trebuchet MS" w:eastAsia="Times New Roman" w:hAnsi="Trebuchet MS" w:cs="Calibri"/>
-                <w:lang w:eastAsia="en-GB"/>
-              </w:rPr>
-              <w:t> </w:t>
             </w:r>
           </w:p>
         </w:tc>
@@ -3054,153 +3156,6 @@
         <w:spacing w:after="0" w:line="240" w:lineRule="auto"/>
         <w:textAlignment w:val="baseline"/>
         <w:rPr>
-          <w:rFonts w:ascii="Trebuchet MS" w:eastAsia="Times New Roman" w:hAnsi="Trebuchet MS" w:cs="Calibri"/>
-          <w:lang w:eastAsia="en-GB"/>
-        </w:rPr>
-      </w:pPr>
-      <w:r>
-        <w:rPr>
-          <w:rFonts w:ascii="Trebuchet MS" w:eastAsia="Times New Roman" w:hAnsi="Trebuchet MS" w:cs="Calibri"/>
-          <w:lang w:eastAsia="en-GB"/>
-        </w:rPr>
-        <w:lastRenderedPageBreak/>
-        <w:t>179991</w:t>
-      </w:r>
-    </w:p>
-    <w:p>
-      <w:pPr>
-        <w:spacing w:after="0" w:line="240" w:lineRule="auto"/>
-        <w:textAlignment w:val="baseline"/>
-        <w:rPr>
-          <w:rFonts w:ascii="Trebuchet MS" w:eastAsia="Times New Roman" w:hAnsi="Trebuchet MS" w:cs="Calibri"/>
-          <w:lang w:eastAsia="en-GB"/>
-        </w:rPr>
-      </w:pPr>
-      <w:r>
-        <w:rPr>
-          <w:rFonts w:ascii="Trebuchet MS" w:eastAsia="Times New Roman" w:hAnsi="Trebuchet MS" w:cs="Calibri"/>
-          <w:lang w:eastAsia="en-GB"/>
-        </w:rPr>
-        <w:t>quote tweets = 207</w:t>
-      </w:r>
-    </w:p>
-    <w:p>
-      <w:pPr>
-        <w:spacing w:after="0" w:line="240" w:lineRule="auto"/>
-        <w:textAlignment w:val="baseline"/>
-        <w:rPr>
-          <w:rFonts w:ascii="Trebuchet MS" w:eastAsia="Times New Roman" w:hAnsi="Trebuchet MS" w:cs="Calibri"/>
-          <w:lang w:eastAsia="en-GB"/>
-        </w:rPr>
-      </w:pPr>
-      <w:r>
-        <w:rPr>
-          <w:rFonts w:ascii="Trebuchet MS" w:eastAsia="Times New Roman" w:hAnsi="Trebuchet MS" w:cs="Calibri"/>
-          <w:lang w:eastAsia="en-GB"/>
-        </w:rPr>
-        <w:t>retweets = 42773</w:t>
-      </w:r>
-    </w:p>
-    <w:p>
-      <w:pPr>
-        <w:spacing w:after="0" w:line="240" w:lineRule="auto"/>
-        <w:textAlignment w:val="baseline"/>
-        <w:rPr>
-          <w:rFonts w:ascii="Trebuchet MS" w:eastAsia="Times New Roman" w:hAnsi="Trebuchet MS" w:cs="Calibri"/>
-          <w:lang w:eastAsia="en-GB"/>
-        </w:rPr>
-      </w:pPr>
-      <w:r>
-        <w:rPr>
-          <w:rFonts w:ascii="Trebuchet MS" w:eastAsia="Times New Roman" w:hAnsi="Trebuchet MS" w:cs="Calibri"/>
-          <w:lang w:eastAsia="en-GB"/>
-        </w:rPr>
-        <w:t>geotagged = 57694</w:t>
-      </w:r>
-    </w:p>
-    <w:p>
-      <w:pPr>
-        <w:spacing w:after="0" w:line="240" w:lineRule="auto"/>
-        <w:textAlignment w:val="baseline"/>
-        <w:rPr>
-          <w:rFonts w:ascii="Trebuchet MS" w:eastAsia="Times New Roman" w:hAnsi="Trebuchet MS" w:cs="Calibri"/>
-          <w:lang w:eastAsia="en-GB"/>
-        </w:rPr>
-      </w:pPr>
-      <w:r>
-        <w:rPr>
-          <w:rFonts w:ascii="Trebuchet MS" w:eastAsia="Times New Roman" w:hAnsi="Trebuchet MS" w:cs="Calibri"/>
-          <w:lang w:eastAsia="en-GB"/>
-        </w:rPr>
-        <w:t>location objects = 111990</w:t>
-      </w:r>
-    </w:p>
-    <w:p>
-      <w:pPr>
-        <w:spacing w:after="0" w:line="240" w:lineRule="auto"/>
-        <w:textAlignment w:val="baseline"/>
-        <w:rPr>
-          <w:rFonts w:ascii="Trebuchet MS" w:eastAsia="Times New Roman" w:hAnsi="Trebuchet MS" w:cs="Calibri"/>
-          <w:lang w:eastAsia="en-GB"/>
-        </w:rPr>
-      </w:pPr>
-      <w:r>
-        <w:rPr>
-          <w:rFonts w:ascii="Trebuchet MS" w:eastAsia="Times New Roman" w:hAnsi="Trebuchet MS" w:cs="Calibri"/>
-          <w:lang w:eastAsia="en-GB"/>
-        </w:rPr>
-        <w:t>verified = 2039</w:t>
-      </w:r>
-    </w:p>
-    <w:p>
-      <w:pPr>
-        <w:spacing w:after="0" w:line="240" w:lineRule="auto"/>
-        <w:textAlignment w:val="baseline"/>
-        <w:rPr>
-          <w:rFonts w:ascii="Trebuchet MS" w:eastAsia="Times New Roman" w:hAnsi="Trebuchet MS" w:cs="Calibri"/>
-          <w:lang w:eastAsia="en-GB"/>
-        </w:rPr>
-      </w:pPr>
-      <w:r>
-        <w:rPr>
-          <w:rFonts w:ascii="Trebuchet MS" w:eastAsia="Times New Roman" w:hAnsi="Trebuchet MS" w:cs="Calibri"/>
-          <w:lang w:eastAsia="en-GB"/>
-        </w:rPr>
-        <w:t>videos = 115</w:t>
-      </w:r>
-    </w:p>
-    <w:p>
-      <w:pPr>
-        <w:spacing w:after="0" w:line="240" w:lineRule="auto"/>
-        <w:textAlignment w:val="baseline"/>
-        <w:rPr>
-          <w:rFonts w:ascii="Trebuchet MS" w:eastAsia="Times New Roman" w:hAnsi="Trebuchet MS" w:cs="Calibri"/>
-          <w:lang w:eastAsia="en-GB"/>
-        </w:rPr>
-      </w:pPr>
-      <w:r>
-        <w:rPr>
-          <w:rFonts w:ascii="Trebuchet MS" w:eastAsia="Times New Roman" w:hAnsi="Trebuchet MS" w:cs="Calibri"/>
-          <w:lang w:eastAsia="en-GB"/>
-        </w:rPr>
-        <w:t>images = 41208</w:t>
-      </w:r>
-    </w:p>
-    <w:p>
-      <w:pPr>
-        <w:spacing w:after="0" w:line="240" w:lineRule="auto"/>
-        <w:textAlignment w:val="baseline"/>
-        <w:rPr>
-          <w:rFonts w:ascii="Trebuchet MS" w:eastAsia="Times New Roman" w:hAnsi="Trebuchet MS" w:cs="Calibri"/>
-          <w:lang w:eastAsia="en-GB"/>
-        </w:rPr>
-      </w:pPr>
-    </w:p>
-    <w:p>
-      <w:pPr>
-        <w:spacing w:after="0" w:line="240" w:lineRule="auto"/>
-        <w:textAlignment w:val="baseline"/>
-        <w:rPr>
           <w:rFonts w:ascii="Trebuchet MS" w:eastAsia="Times New Roman" w:hAnsi="Trebuchet MS" w:cs="Segoe UI"/>
           <w:sz w:val="18"/>
           <w:szCs w:val="18"/>
@@ -3212,6 +3167,7 @@
           <w:rFonts w:ascii="Trebuchet MS" w:eastAsia="Times New Roman" w:hAnsi="Trebuchet MS" w:cs="Calibri"/>
           <w:lang w:eastAsia="en-GB"/>
         </w:rPr>
+        <w:lastRenderedPageBreak/>
         <w:t>Cluster0</w:t>
       </w:r>
     </w:p>
@@ -3545,72 +3501,72 @@
         <w:rPr>
           <w:rFonts w:ascii="Trebuchet MS" w:hAnsi="Trebuchet MS"/>
         </w:rPr>
+        <w:t>Cluster3</w:t>
+      </w:r>
+    </w:p>
+    <w:p>
+      <w:pPr>
+        <w:rPr>
+          <w:rFonts w:ascii="Trebuchet MS" w:hAnsi="Trebuchet MS"/>
+        </w:rPr>
+      </w:pPr>
+      <w:r>
+        <w:rPr>
+          <w:rFonts w:ascii="Trebuchet MS" w:hAnsi="Trebuchet MS"/>
+        </w:rPr>
+        <w:t>quote tweets = 0</w:t>
+      </w:r>
+    </w:p>
+    <w:p>
+      <w:pPr>
+        <w:rPr>
+          <w:rFonts w:ascii="Trebuchet MS" w:hAnsi="Trebuchet MS"/>
+        </w:rPr>
+      </w:pPr>
+      <w:r>
+        <w:rPr>
+          <w:rFonts w:ascii="Trebuchet MS" w:hAnsi="Trebuchet MS"/>
+        </w:rPr>
+        <w:t>retweets = 0</w:t>
+      </w:r>
+    </w:p>
+    <w:p>
+      <w:pPr>
+        <w:rPr>
+          <w:rFonts w:ascii="Trebuchet MS" w:hAnsi="Trebuchet MS"/>
+        </w:rPr>
+      </w:pPr>
+      <w:r>
+        <w:rPr>
+          <w:rFonts w:ascii="Trebuchet MS" w:hAnsi="Trebuchet MS"/>
+        </w:rPr>
+        <w:t>geotagged = 796</w:t>
+      </w:r>
+    </w:p>
+    <w:p>
+      <w:pPr>
+        <w:rPr>
+          <w:rFonts w:ascii="Trebuchet MS" w:hAnsi="Trebuchet MS"/>
+        </w:rPr>
+      </w:pPr>
+      <w:r>
+        <w:rPr>
+          <w:rFonts w:ascii="Trebuchet MS" w:hAnsi="Trebuchet MS"/>
+        </w:rPr>
+        <w:t>location objects = 1103</w:t>
+      </w:r>
+    </w:p>
+    <w:p>
+      <w:pPr>
+        <w:rPr>
+          <w:rFonts w:ascii="Trebuchet MS" w:hAnsi="Trebuchet MS"/>
+        </w:rPr>
+      </w:pPr>
+      <w:r>
+        <w:rPr>
+          <w:rFonts w:ascii="Trebuchet MS" w:hAnsi="Trebuchet MS"/>
+        </w:rPr>
         <w:lastRenderedPageBreak/>
-        <w:t>Cluster3</w:t>
-      </w:r>
-    </w:p>
-    <w:p>
-      <w:pPr>
-        <w:rPr>
-          <w:rFonts w:ascii="Trebuchet MS" w:hAnsi="Trebuchet MS"/>
-        </w:rPr>
-      </w:pPr>
-      <w:r>
-        <w:rPr>
-          <w:rFonts w:ascii="Trebuchet MS" w:hAnsi="Trebuchet MS"/>
-        </w:rPr>
-        <w:t>quote tweets = 0</w:t>
-      </w:r>
-    </w:p>
-    <w:p>
-      <w:pPr>
-        <w:rPr>
-          <w:rFonts w:ascii="Trebuchet MS" w:hAnsi="Trebuchet MS"/>
-        </w:rPr>
-      </w:pPr>
-      <w:r>
-        <w:rPr>
-          <w:rFonts w:ascii="Trebuchet MS" w:hAnsi="Trebuchet MS"/>
-        </w:rPr>
-        <w:t>retweets = 0</w:t>
-      </w:r>
-    </w:p>
-    <w:p>
-      <w:pPr>
-        <w:rPr>
-          <w:rFonts w:ascii="Trebuchet MS" w:hAnsi="Trebuchet MS"/>
-        </w:rPr>
-      </w:pPr>
-      <w:r>
-        <w:rPr>
-          <w:rFonts w:ascii="Trebuchet MS" w:hAnsi="Trebuchet MS"/>
-        </w:rPr>
-        <w:t>geotagged = 796</w:t>
-      </w:r>
-    </w:p>
-    <w:p>
-      <w:pPr>
-        <w:rPr>
-          <w:rFonts w:ascii="Trebuchet MS" w:hAnsi="Trebuchet MS"/>
-        </w:rPr>
-      </w:pPr>
-      <w:r>
-        <w:rPr>
-          <w:rFonts w:ascii="Trebuchet MS" w:hAnsi="Trebuchet MS"/>
-        </w:rPr>
-        <w:t>location objects = 1103</w:t>
-      </w:r>
-    </w:p>
-    <w:p>
-      <w:pPr>
-        <w:rPr>
-          <w:rFonts w:ascii="Trebuchet MS" w:hAnsi="Trebuchet MS"/>
-        </w:rPr>
-      </w:pPr>
-      <w:r>
-        <w:rPr>
-          <w:rFonts w:ascii="Trebuchet MS" w:hAnsi="Trebuchet MS"/>
-        </w:rPr>
         <w:t>verified = 2</w:t>
       </w:r>
     </w:p>
@@ -4417,6 +4373,7 @@
   <w:style w:type="character" w:default="1" w:styleId="DefaultParagraphFont">
     <w:name w:val="Default Paragraph Font"/>
     <w:uiPriority w:val="1"/>
+    <w:semiHidden/>
     <w:unhideWhenUsed/>
   </w:style>
   <w:style w:type="table" w:default="1" w:styleId="TableNormal">

--- a/Report.docx
+++ b/Report.docx
@@ -162,6 +162,7 @@
                                     <w:caps/>
                                     <w:sz w:val="28"/>
                                     <w:szCs w:val="28"/>
+                                    <w:lang w:val="en-GB"/>
                                   </w:rPr>
                                 </w:pPr>
                                 <w:sdt>
@@ -204,6 +205,45 @@
                                   </w:rPr>
                                   <w:t>2390384, heather cook 2375346 </w:t>
                                 </w:r>
+                              </w:p>
+                              <w:p>
+                                <w:pPr>
+                                  <w:pStyle w:val="NoSpacing"/>
+                                  <w:spacing w:before="40" w:after="40"/>
+                                  <w:rPr>
+                                    <w:i/>
+                                    <w:iCs/>
+                                    <w:caps/>
+                                    <w:sz w:val="28"/>
+                                    <w:szCs w:val="28"/>
+                                  </w:rPr>
+                                </w:pPr>
+                                <w:hyperlink r:id="rId6" w:history="1">
+                                  <w:r>
+                                    <w:rPr>
+                                      <w:rStyle w:val="Hyperlink"/>
+                                      <w:i/>
+                                      <w:iCs/>
+                                      <w:caps/>
+                                      <w:sz w:val="28"/>
+                                      <w:szCs w:val="28"/>
+                                    </w:rPr>
+                                    <w:t>https://github.com/hdunlop310/Web-Sci-2021</w:t>
+                                  </w:r>
+                                </w:hyperlink>
+                              </w:p>
+                              <w:p>
+                                <w:pPr>
+                                  <w:pStyle w:val="NoSpacing"/>
+                                  <w:spacing w:before="40" w:after="40"/>
+                                  <w:rPr>
+                                    <w:i/>
+                                    <w:iCs/>
+                                    <w:caps/>
+                                    <w:sz w:val="28"/>
+                                    <w:szCs w:val="28"/>
+                                  </w:rPr>
+                                </w:pPr>
                               </w:p>
                               <w:p>
                                 <w:pPr>
@@ -301,6 +341,7 @@
                               <w:caps/>
                               <w:sz w:val="28"/>
                               <w:szCs w:val="28"/>
+                              <w:lang w:val="en-GB"/>
                             </w:rPr>
                           </w:pPr>
                           <w:sdt>
@@ -343,6 +384,45 @@
                             </w:rPr>
                             <w:t>2390384, heather cook 2375346 </w:t>
                           </w:r>
+                        </w:p>
+                        <w:p>
+                          <w:pPr>
+                            <w:pStyle w:val="NoSpacing"/>
+                            <w:spacing w:before="40" w:after="40"/>
+                            <w:rPr>
+                              <w:i/>
+                              <w:iCs/>
+                              <w:caps/>
+                              <w:sz w:val="28"/>
+                              <w:szCs w:val="28"/>
+                            </w:rPr>
+                          </w:pPr>
+                          <w:hyperlink r:id="rId7" w:history="1">
+                            <w:r>
+                              <w:rPr>
+                                <w:rStyle w:val="Hyperlink"/>
+                                <w:i/>
+                                <w:iCs/>
+                                <w:caps/>
+                                <w:sz w:val="28"/>
+                                <w:szCs w:val="28"/>
+                              </w:rPr>
+                              <w:t>https://github.com/hdunlop310/Web-Sci-2021</w:t>
+                            </w:r>
+                          </w:hyperlink>
+                        </w:p>
+                        <w:p>
+                          <w:pPr>
+                            <w:pStyle w:val="NoSpacing"/>
+                            <w:spacing w:before="40" w:after="40"/>
+                            <w:rPr>
+                              <w:i/>
+                              <w:iCs/>
+                              <w:caps/>
+                              <w:sz w:val="28"/>
+                              <w:szCs w:val="28"/>
+                            </w:rPr>
+                          </w:pPr>
                         </w:p>
                         <w:p>
                           <w:pPr>
@@ -3063,7 +3143,7 @@
         </w:rPr>
         <w:t>Master doc of all cities in the UK: </w:t>
       </w:r>
-      <w:hyperlink r:id="rId6" w:tgtFrame="_blank" w:history="1">
+      <w:hyperlink r:id="rId8" w:tgtFrame="_blank" w:history="1">
         <w:r>
           <w:rPr>
             <w:rFonts w:ascii="Trebuchet MS" w:eastAsia="Times New Roman" w:hAnsi="Trebuchet MS" w:cs="Calibri"/>
@@ -3123,7 +3203,7 @@
         </w:rPr>
         <w:t xml:space="preserve"> list </w:t>
       </w:r>
-      <w:hyperlink r:id="rId7" w:history="1">
+      <w:hyperlink r:id="rId9" w:history="1">
         <w:r>
           <w:rPr>
             <w:rStyle w:val="Hyperlink"/>
@@ -3626,7 +3706,7 @@
                     <pic:cNvPicPr/>
                   </pic:nvPicPr>
                   <pic:blipFill>
-                    <a:blip r:embed="rId8">
+                    <a:blip r:embed="rId10">
                       <a:extLst>
                         <a:ext uri="{28A0092B-C50C-407E-A947-70E740481C1C}">
                           <a14:useLocalDpi xmlns:a14="http://schemas.microsoft.com/office/drawing/2010/main" val="0"/>
@@ -3812,7 +3892,7 @@
                     <pic:cNvPicPr/>
                   </pic:nvPicPr>
                   <pic:blipFill>
-                    <a:blip r:embed="rId9">
+                    <a:blip r:embed="rId11">
                       <a:extLst>
                         <a:ext uri="{28A0092B-C50C-407E-A947-70E740481C1C}">
                           <a14:useLocalDpi xmlns:a14="http://schemas.microsoft.com/office/drawing/2010/main" val="0"/>

--- a/Report.docx
+++ b/Report.docx
@@ -112,6 +112,7 @@
                                   <w:pStyle w:val="NoSpacing"/>
                                   <w:spacing w:before="40" w:after="560" w:line="216" w:lineRule="auto"/>
                                   <w:rPr>
+                                    <w:rFonts w:ascii="Trebuchet MS" w:hAnsi="Trebuchet MS"/>
                                     <w:b/>
                                     <w:bCs/>
                                     <w:i/>
@@ -123,6 +124,7 @@
                                 <w:sdt>
                                   <w:sdtPr>
                                     <w:rPr>
+                                      <w:rFonts w:ascii="Trebuchet MS" w:hAnsi="Trebuchet MS"/>
                                       <w:b/>
                                       <w:bCs/>
                                       <w:i/>
@@ -140,6 +142,7 @@
                                   <w:sdtContent>
                                     <w:r>
                                       <w:rPr>
+                                        <w:rFonts w:ascii="Trebuchet MS" w:hAnsi="Trebuchet MS"/>
                                         <w:b/>
                                         <w:bCs/>
                                         <w:i/>
@@ -157,6 +160,7 @@
                                   <w:pStyle w:val="NoSpacing"/>
                                   <w:spacing w:before="40" w:after="40"/>
                                   <w:rPr>
+                                    <w:rFonts w:ascii="Trebuchet MS" w:hAnsi="Trebuchet MS"/>
                                     <w:i/>
                                     <w:iCs/>
                                     <w:caps/>
@@ -168,6 +172,7 @@
                                 <w:sdt>
                                   <w:sdtPr>
                                     <w:rPr>
+                                      <w:rFonts w:ascii="Trebuchet MS" w:hAnsi="Trebuchet MS"/>
                                       <w:i/>
                                       <w:iCs/>
                                       <w:caps/>
@@ -184,6 +189,7 @@
                                   <w:sdtContent>
                                     <w:r>
                                       <w:rPr>
+                                        <w:rFonts w:ascii="Trebuchet MS" w:hAnsi="Trebuchet MS"/>
                                         <w:i/>
                                         <w:iCs/>
                                         <w:caps/>
@@ -196,6 +202,7 @@
                                 </w:sdt>
                                 <w:r>
                                   <w:rPr>
+                                    <w:rFonts w:ascii="Trebuchet MS" w:hAnsi="Trebuchet MS"/>
                                     <w:i/>
                                     <w:iCs/>
                                     <w:caps/>
@@ -211,6 +218,7 @@
                                   <w:pStyle w:val="NoSpacing"/>
                                   <w:spacing w:before="40" w:after="40"/>
                                   <w:rPr>
+                                    <w:rFonts w:ascii="Trebuchet MS" w:hAnsi="Trebuchet MS"/>
                                     <w:i/>
                                     <w:iCs/>
                                     <w:caps/>
@@ -222,6 +230,7 @@
                                   <w:r>
                                     <w:rPr>
                                       <w:rStyle w:val="Hyperlink"/>
+                                      <w:rFonts w:ascii="Trebuchet MS" w:hAnsi="Trebuchet MS"/>
                                       <w:i/>
                                       <w:iCs/>
                                       <w:caps/>
@@ -291,6 +300,7 @@
                             <w:pStyle w:val="NoSpacing"/>
                             <w:spacing w:before="40" w:after="560" w:line="216" w:lineRule="auto"/>
                             <w:rPr>
+                              <w:rFonts w:ascii="Trebuchet MS" w:hAnsi="Trebuchet MS"/>
                               <w:b/>
                               <w:bCs/>
                               <w:i/>
@@ -302,6 +312,7 @@
                           <w:sdt>
                             <w:sdtPr>
                               <w:rPr>
+                                <w:rFonts w:ascii="Trebuchet MS" w:hAnsi="Trebuchet MS"/>
                                 <w:b/>
                                 <w:bCs/>
                                 <w:i/>
@@ -319,6 +330,7 @@
                             <w:sdtContent>
                               <w:r>
                                 <w:rPr>
+                                  <w:rFonts w:ascii="Trebuchet MS" w:hAnsi="Trebuchet MS"/>
                                   <w:b/>
                                   <w:bCs/>
                                   <w:i/>
@@ -336,6 +348,7 @@
                             <w:pStyle w:val="NoSpacing"/>
                             <w:spacing w:before="40" w:after="40"/>
                             <w:rPr>
+                              <w:rFonts w:ascii="Trebuchet MS" w:hAnsi="Trebuchet MS"/>
                               <w:i/>
                               <w:iCs/>
                               <w:caps/>
@@ -347,6 +360,7 @@
                           <w:sdt>
                             <w:sdtPr>
                               <w:rPr>
+                                <w:rFonts w:ascii="Trebuchet MS" w:hAnsi="Trebuchet MS"/>
                                 <w:i/>
                                 <w:iCs/>
                                 <w:caps/>
@@ -363,6 +377,7 @@
                             <w:sdtContent>
                               <w:r>
                                 <w:rPr>
+                                  <w:rFonts w:ascii="Trebuchet MS" w:hAnsi="Trebuchet MS"/>
                                   <w:i/>
                                   <w:iCs/>
                                   <w:caps/>
@@ -375,6 +390,7 @@
                           </w:sdt>
                           <w:r>
                             <w:rPr>
+                              <w:rFonts w:ascii="Trebuchet MS" w:hAnsi="Trebuchet MS"/>
                               <w:i/>
                               <w:iCs/>
                               <w:caps/>
@@ -390,6 +406,7 @@
                             <w:pStyle w:val="NoSpacing"/>
                             <w:spacing w:before="40" w:after="40"/>
                             <w:rPr>
+                              <w:rFonts w:ascii="Trebuchet MS" w:hAnsi="Trebuchet MS"/>
                               <w:i/>
                               <w:iCs/>
                               <w:caps/>
@@ -401,6 +418,7 @@
                             <w:r>
                               <w:rPr>
                                 <w:rStyle w:val="Hyperlink"/>
+                                <w:rFonts w:ascii="Trebuchet MS" w:hAnsi="Trebuchet MS"/>
                                 <w:i/>
                                 <w:iCs/>
                                 <w:caps/>
@@ -515,6 +533,7 @@
                               <w:sdt>
                                 <w:sdtPr>
                                   <w:rPr>
+                                    <w:rFonts w:ascii="Trebuchet MS" w:hAnsi="Trebuchet MS"/>
                                     <w:color w:val="FFFFFF" w:themeColor="background1"/>
                                     <w:sz w:val="24"/>
                                     <w:szCs w:val="24"/>
@@ -537,6 +556,7 @@
                                       <w:pStyle w:val="NoSpacing"/>
                                       <w:jc w:val="right"/>
                                       <w:rPr>
+                                        <w:rFonts w:ascii="Trebuchet MS" w:hAnsi="Trebuchet MS"/>
                                         <w:color w:val="FFFFFF" w:themeColor="background1"/>
                                         <w:sz w:val="24"/>
                                         <w:szCs w:val="24"/>
@@ -544,6 +564,7 @@
                                     </w:pPr>
                                     <w:r>
                                       <w:rPr>
+                                        <w:rFonts w:ascii="Trebuchet MS" w:hAnsi="Trebuchet MS"/>
                                         <w:color w:val="FFFFFF" w:themeColor="background1"/>
                                         <w:sz w:val="24"/>
                                         <w:szCs w:val="24"/>
@@ -582,6 +603,7 @@
                         <w:sdt>
                           <w:sdtPr>
                             <w:rPr>
+                              <w:rFonts w:ascii="Trebuchet MS" w:hAnsi="Trebuchet MS"/>
                               <w:color w:val="FFFFFF" w:themeColor="background1"/>
                               <w:sz w:val="24"/>
                               <w:szCs w:val="24"/>
@@ -604,6 +626,7 @@
                                 <w:pStyle w:val="NoSpacing"/>
                                 <w:jc w:val="right"/>
                                 <w:rPr>
+                                  <w:rFonts w:ascii="Trebuchet MS" w:hAnsi="Trebuchet MS"/>
                                   <w:color w:val="FFFFFF" w:themeColor="background1"/>
                                   <w:sz w:val="24"/>
                                   <w:szCs w:val="24"/>
@@ -611,6 +634,7 @@
                               </w:pPr>
                               <w:r>
                                 <w:rPr>
+                                  <w:rFonts w:ascii="Trebuchet MS" w:hAnsi="Trebuchet MS"/>
                                   <w:color w:val="FFFFFF" w:themeColor="background1"/>
                                   <w:sz w:val="24"/>
                                   <w:szCs w:val="24"/>

--- a/Report.docx
+++ b/Report.docx
@@ -643,9 +643,7 @@
         <w:spacing w:after="0" w:line="240" w:lineRule="auto"/>
         <w:textAlignment w:val="baseline"/>
         <w:rPr>
-          <w:rFonts w:ascii="Trebuchet MS" w:eastAsia="Times New Roman" w:hAnsi="Trebuchet MS" w:cs="Segoe UI"/>
-          <w:sz w:val="18"/>
-          <w:szCs w:val="18"/>
+          <w:rFonts w:ascii="Trebuchet MS" w:eastAsia="Times New Roman" w:hAnsi="Trebuchet MS" w:cs="Calibri"/>
           <w:lang w:eastAsia="en-GB"/>
         </w:rPr>
       </w:pPr>
@@ -689,6 +687,18 @@
           <w:lang w:eastAsia="en-GB"/>
         </w:rPr>
       </w:pPr>
+    </w:p>
+    <w:p>
+      <w:pPr>
+        <w:spacing w:after="0" w:line="240" w:lineRule="auto"/>
+        <w:textAlignment w:val="baseline"/>
+        <w:rPr>
+          <w:rFonts w:ascii="Trebuchet MS" w:eastAsia="Times New Roman" w:hAnsi="Trebuchet MS" w:cs="Segoe UI"/>
+          <w:sz w:val="18"/>
+          <w:szCs w:val="18"/>
+          <w:lang w:eastAsia="en-GB"/>
+        </w:rPr>
+      </w:pPr>
       <w:r>
         <w:rPr>
           <w:rFonts w:ascii="Trebuchet MS" w:eastAsia="Times New Roman" w:hAnsi="Trebuchet MS" w:cs="Calibri"/>
@@ -720,6 +730,142 @@
         <w:spacing w:after="0" w:line="240" w:lineRule="auto"/>
         <w:textAlignment w:val="baseline"/>
         <w:rPr>
+          <w:rFonts w:ascii="Arial" w:eastAsia="Times New Roman" w:hAnsi="Arial" w:cs="Arial"/>
+          <w:lang w:eastAsia="en-GB"/>
+        </w:rPr>
+      </w:pPr>
+      <w:r>
+        <w:rPr>
+          <w:rFonts w:ascii="Trebuchet MS" w:eastAsia="Times New Roman" w:hAnsi="Trebuchet MS" w:cs="Calibri"/>
+          <w:lang w:eastAsia="en-GB"/>
+        </w:rPr>
+        <w:t>Software used – PyCharm, MongoDB</w:t>
+      </w:r>
+      <w:r>
+        <w:rPr>
+          <w:rFonts w:ascii="Arial" w:eastAsia="Times New Roman" w:hAnsi="Arial" w:cs="Arial"/>
+          <w:lang w:eastAsia="en-GB"/>
+        </w:rPr>
+        <w:t> </w:t>
+      </w:r>
+      <w:r>
+        <w:rPr>
+          <w:rFonts w:ascii="Trebuchet MS" w:eastAsia="Times New Roman" w:hAnsi="Trebuchet MS" w:cs="Trebuchet MS"/>
+          <w:lang w:eastAsia="en-GB"/>
+        </w:rPr>
+        <w:t> </w:t>
+      </w:r>
+      <w:r>
+        <w:rPr>
+          <w:rFonts w:ascii="Trebuchet MS" w:eastAsia="Times New Roman" w:hAnsi="Trebuchet MS" w:cs="Calibri"/>
+          <w:lang w:eastAsia="en-GB"/>
+        </w:rPr>
+        <w:br/>
+        <w:t xml:space="preserve">Code used </w:t>
+      </w:r>
+      <w:r>
+        <w:rPr>
+          <w:rFonts w:ascii="Trebuchet MS" w:eastAsia="Times New Roman" w:hAnsi="Trebuchet MS" w:cs="Trebuchet MS"/>
+          <w:lang w:eastAsia="en-GB"/>
+        </w:rPr>
+        <w:t>–</w:t>
+      </w:r>
+      <w:r>
+        <w:rPr>
+          <w:rFonts w:ascii="Trebuchet MS" w:eastAsia="Times New Roman" w:hAnsi="Trebuchet MS" w:cs="Calibri"/>
+          <w:lang w:eastAsia="en-GB"/>
+        </w:rPr>
+        <w:t xml:space="preserve"> </w:t>
+      </w:r>
+      <w:proofErr w:type="spellStart"/>
+      <w:r>
+        <w:rPr>
+          <w:rFonts w:ascii="Trebuchet MS" w:eastAsia="Times New Roman" w:hAnsi="Trebuchet MS" w:cs="Calibri"/>
+          <w:lang w:eastAsia="en-GB"/>
+        </w:rPr>
+        <w:t>Josemon's</w:t>
+      </w:r>
+      <w:proofErr w:type="spellEnd"/>
+      <w:r>
+        <w:rPr>
+          <w:rFonts w:ascii="Trebuchet MS" w:eastAsia="Times New Roman" w:hAnsi="Trebuchet MS" w:cs="Calibri"/>
+          <w:lang w:eastAsia="en-GB"/>
+        </w:rPr>
+        <w:t xml:space="preserve"> starting guide code to partly process tweets, Natural Learning Toolkit for removing</w:t>
+      </w:r>
+      <w:r>
+        <w:rPr>
+          <w:rFonts w:ascii="Trebuchet MS" w:eastAsia="Times New Roman" w:hAnsi="Trebuchet MS" w:cs="Trebuchet MS"/>
+          <w:lang w:eastAsia="en-GB"/>
+        </w:rPr>
+        <w:t> </w:t>
+      </w:r>
+      <w:proofErr w:type="spellStart"/>
+      <w:r>
+        <w:rPr>
+          <w:rFonts w:ascii="Trebuchet MS" w:eastAsia="Times New Roman" w:hAnsi="Trebuchet MS" w:cs="Calibri"/>
+          <w:lang w:eastAsia="en-GB"/>
+        </w:rPr>
+        <w:t>stopwords</w:t>
+      </w:r>
+      <w:proofErr w:type="spellEnd"/>
+      <w:r>
+        <w:rPr>
+          <w:rFonts w:ascii="Trebuchet MS" w:eastAsia="Times New Roman" w:hAnsi="Trebuchet MS" w:cs="Calibri"/>
+          <w:lang w:eastAsia="en-GB"/>
+        </w:rPr>
+        <w:t>,</w:t>
+      </w:r>
+      <w:r>
+        <w:rPr>
+          <w:rFonts w:ascii="Trebuchet MS" w:eastAsia="Times New Roman" w:hAnsi="Trebuchet MS" w:cs="Trebuchet MS"/>
+          <w:lang w:eastAsia="en-GB"/>
+        </w:rPr>
+        <w:t> </w:t>
+      </w:r>
+      <w:proofErr w:type="spellStart"/>
+      <w:r>
+        <w:rPr>
+          <w:rFonts w:ascii="Trebuchet MS" w:eastAsia="Times New Roman" w:hAnsi="Trebuchet MS" w:cs="Calibri"/>
+          <w:lang w:eastAsia="en-GB"/>
+        </w:rPr>
+        <w:t>Sklearn</w:t>
+      </w:r>
+      <w:proofErr w:type="spellEnd"/>
+      <w:r>
+        <w:rPr>
+          <w:rFonts w:ascii="Trebuchet MS" w:eastAsia="Times New Roman" w:hAnsi="Trebuchet MS" w:cs="Trebuchet MS"/>
+          <w:lang w:eastAsia="en-GB"/>
+        </w:rPr>
+        <w:t> </w:t>
+      </w:r>
+      <w:r>
+        <w:rPr>
+          <w:rFonts w:ascii="Trebuchet MS" w:eastAsia="Times New Roman" w:hAnsi="Trebuchet MS" w:cs="Calibri"/>
+          <w:lang w:eastAsia="en-GB"/>
+        </w:rPr>
+        <w:t xml:space="preserve">for help clustering </w:t>
+      </w:r>
+      <w:r>
+        <w:rPr>
+          <w:rFonts w:ascii="Trebuchet MS" w:eastAsia="Times New Roman" w:hAnsi="Trebuchet MS" w:cs="Calibri"/>
+          <w:lang w:eastAsia="en-GB"/>
+        </w:rPr>
+        <w:t>tweets.</w:t>
+      </w:r>
+      <w:r>
+        <w:rPr>
+          <w:rFonts w:ascii="Arial" w:eastAsia="Times New Roman" w:hAnsi="Arial" w:cs="Arial"/>
+          <w:lang w:eastAsia="en-GB"/>
+        </w:rPr>
+        <w:t> </w:t>
+      </w:r>
+    </w:p>
+    <w:p>
+      <w:pPr>
+        <w:spacing w:after="0" w:line="240" w:lineRule="auto"/>
+        <w:textAlignment w:val="baseline"/>
+        <w:rPr>
           <w:rFonts w:ascii="Trebuchet MS" w:eastAsia="Times New Roman" w:hAnsi="Trebuchet MS" w:cs="Segoe UI"/>
           <w:sz w:val="18"/>
           <w:szCs w:val="18"/>
@@ -728,132 +874,6 @@
       </w:pPr>
       <w:r>
         <w:rPr>
-          <w:rFonts w:ascii="Trebuchet MS" w:eastAsia="Times New Roman" w:hAnsi="Trebuchet MS" w:cs="Calibri"/>
-          <w:lang w:eastAsia="en-GB"/>
-        </w:rPr>
-        <w:t>Software used – PyCharm, MongoDB</w:t>
-      </w:r>
-      <w:r>
-        <w:rPr>
-          <w:rFonts w:ascii="Arial" w:eastAsia="Times New Roman" w:hAnsi="Arial" w:cs="Arial"/>
-          <w:lang w:eastAsia="en-GB"/>
-        </w:rPr>
-        <w:t> </w:t>
-      </w:r>
-      <w:r>
-        <w:rPr>
-          <w:rFonts w:ascii="Trebuchet MS" w:eastAsia="Times New Roman" w:hAnsi="Trebuchet MS" w:cs="Trebuchet MS"/>
-          <w:lang w:eastAsia="en-GB"/>
-        </w:rPr>
-        <w:t> </w:t>
-      </w:r>
-      <w:r>
-        <w:rPr>
-          <w:rFonts w:ascii="Trebuchet MS" w:eastAsia="Times New Roman" w:hAnsi="Trebuchet MS" w:cs="Calibri"/>
-          <w:lang w:eastAsia="en-GB"/>
-        </w:rPr>
-        <w:br/>
-        <w:t xml:space="preserve">Code used </w:t>
-      </w:r>
-      <w:r>
-        <w:rPr>
-          <w:rFonts w:ascii="Trebuchet MS" w:eastAsia="Times New Roman" w:hAnsi="Trebuchet MS" w:cs="Trebuchet MS"/>
-          <w:lang w:eastAsia="en-GB"/>
-        </w:rPr>
-        <w:t>–</w:t>
-      </w:r>
-      <w:r>
-        <w:rPr>
-          <w:rFonts w:ascii="Trebuchet MS" w:eastAsia="Times New Roman" w:hAnsi="Trebuchet MS" w:cs="Calibri"/>
-          <w:lang w:eastAsia="en-GB"/>
-        </w:rPr>
-        <w:t xml:space="preserve"> </w:t>
-      </w:r>
-      <w:proofErr w:type="spellStart"/>
-      <w:r>
-        <w:rPr>
-          <w:rFonts w:ascii="Trebuchet MS" w:eastAsia="Times New Roman" w:hAnsi="Trebuchet MS" w:cs="Calibri"/>
-          <w:lang w:eastAsia="en-GB"/>
-        </w:rPr>
-        <w:t>Josemon's</w:t>
-      </w:r>
-      <w:proofErr w:type="spellEnd"/>
-      <w:r>
-        <w:rPr>
-          <w:rFonts w:ascii="Trebuchet MS" w:eastAsia="Times New Roman" w:hAnsi="Trebuchet MS" w:cs="Calibri"/>
-          <w:lang w:eastAsia="en-GB"/>
-        </w:rPr>
-        <w:t xml:space="preserve"> starting guide code to partly process tweets, Natural Learning Toolkit for removing</w:t>
-      </w:r>
-      <w:r>
-        <w:rPr>
-          <w:rFonts w:ascii="Trebuchet MS" w:eastAsia="Times New Roman" w:hAnsi="Trebuchet MS" w:cs="Trebuchet MS"/>
-          <w:lang w:eastAsia="en-GB"/>
-        </w:rPr>
-        <w:t> </w:t>
-      </w:r>
-      <w:proofErr w:type="spellStart"/>
-      <w:r>
-        <w:rPr>
-          <w:rFonts w:ascii="Trebuchet MS" w:eastAsia="Times New Roman" w:hAnsi="Trebuchet MS" w:cs="Calibri"/>
-          <w:lang w:eastAsia="en-GB"/>
-        </w:rPr>
-        <w:t>stopwords</w:t>
-      </w:r>
-      <w:proofErr w:type="spellEnd"/>
-      <w:r>
-        <w:rPr>
-          <w:rFonts w:ascii="Trebuchet MS" w:eastAsia="Times New Roman" w:hAnsi="Trebuchet MS" w:cs="Calibri"/>
-          <w:lang w:eastAsia="en-GB"/>
-        </w:rPr>
-        <w:t>,</w:t>
-      </w:r>
-      <w:r>
-        <w:rPr>
-          <w:rFonts w:ascii="Trebuchet MS" w:eastAsia="Times New Roman" w:hAnsi="Trebuchet MS" w:cs="Trebuchet MS"/>
-          <w:lang w:eastAsia="en-GB"/>
-        </w:rPr>
-        <w:t> </w:t>
-      </w:r>
-      <w:proofErr w:type="spellStart"/>
-      <w:r>
-        <w:rPr>
-          <w:rFonts w:ascii="Trebuchet MS" w:eastAsia="Times New Roman" w:hAnsi="Trebuchet MS" w:cs="Calibri"/>
-          <w:lang w:eastAsia="en-GB"/>
-        </w:rPr>
-        <w:t>Sklearn</w:t>
-      </w:r>
-      <w:proofErr w:type="spellEnd"/>
-      <w:r>
-        <w:rPr>
-          <w:rFonts w:ascii="Trebuchet MS" w:eastAsia="Times New Roman" w:hAnsi="Trebuchet MS" w:cs="Trebuchet MS"/>
-          <w:lang w:eastAsia="en-GB"/>
-        </w:rPr>
-        <w:t> </w:t>
-      </w:r>
-      <w:r>
-        <w:rPr>
-          <w:rFonts w:ascii="Trebuchet MS" w:eastAsia="Times New Roman" w:hAnsi="Trebuchet MS" w:cs="Calibri"/>
-          <w:lang w:eastAsia="en-GB"/>
-        </w:rPr>
-        <w:t xml:space="preserve">for help clustering </w:t>
-      </w:r>
-      <w:r>
-        <w:rPr>
-          <w:rFonts w:ascii="Trebuchet MS" w:eastAsia="Times New Roman" w:hAnsi="Trebuchet MS" w:cs="Calibri"/>
-          <w:lang w:eastAsia="en-GB"/>
-        </w:rPr>
-        <w:t>tweets.</w:t>
-      </w:r>
-      <w:r>
-        <w:rPr>
-          <w:rFonts w:ascii="Arial" w:eastAsia="Times New Roman" w:hAnsi="Arial" w:cs="Arial"/>
-          <w:lang w:eastAsia="en-GB"/>
-        </w:rPr>
-        <w:t> </w:t>
-      </w:r>
-      <w:r>
-        <w:rPr>
           <w:rFonts w:ascii="Trebuchet MS" w:eastAsia="Times New Roman" w:hAnsi="Trebuchet MS" w:cs="Trebuchet MS"/>
           <w:lang w:eastAsia="en-GB"/>
         </w:rPr>
@@ -928,6 +948,16 @@
         <w:spacing w:after="0" w:line="240" w:lineRule="auto"/>
         <w:textAlignment w:val="baseline"/>
         <w:rPr>
+          <w:rFonts w:ascii="Trebuchet MS" w:eastAsia="Times New Roman" w:hAnsi="Trebuchet MS" w:cs="Calibri"/>
+          <w:lang w:eastAsia="en-GB"/>
+        </w:rPr>
+      </w:pPr>
+    </w:p>
+    <w:p>
+      <w:pPr>
+        <w:spacing w:after="0" w:line="240" w:lineRule="auto"/>
+        <w:textAlignment w:val="baseline"/>
+        <w:rPr>
           <w:rFonts w:ascii="Trebuchet MS" w:eastAsia="Times New Roman" w:hAnsi="Trebuchet MS" w:cs="Segoe UI"/>
           <w:sz w:val="18"/>
           <w:szCs w:val="18"/>
@@ -1075,138 +1105,143 @@
         <w:spacing w:after="0" w:line="240" w:lineRule="auto"/>
         <w:textAlignment w:val="baseline"/>
         <w:rPr>
+          <w:rFonts w:ascii="Trebuchet MS" w:eastAsia="Times New Roman" w:hAnsi="Trebuchet MS" w:cs="Calibri"/>
+          <w:lang w:eastAsia="en-GB"/>
+        </w:rPr>
+      </w:pPr>
+    </w:p>
+    <w:p>
+      <w:pPr>
+        <w:spacing w:after="0" w:line="240" w:lineRule="auto"/>
+        <w:textAlignment w:val="baseline"/>
+        <w:rPr>
+          <w:rFonts w:ascii="Trebuchet MS" w:eastAsia="Times New Roman" w:hAnsi="Trebuchet MS" w:cs="Calibri"/>
+          <w:lang w:eastAsia="en-GB"/>
+        </w:rPr>
+      </w:pPr>
+      <w:r>
+        <w:rPr>
+          <w:rFonts w:ascii="Trebuchet MS" w:eastAsia="Times New Roman" w:hAnsi="Trebuchet MS" w:cs="Calibri"/>
+          <w:lang w:eastAsia="en-GB"/>
+        </w:rPr>
+        <w:t xml:space="preserve">We used the </w:t>
+      </w:r>
+      <w:proofErr w:type="spellStart"/>
+      <w:r>
+        <w:rPr>
+          <w:rFonts w:ascii="Trebuchet MS" w:eastAsia="Times New Roman" w:hAnsi="Trebuchet MS" w:cs="Calibri"/>
+          <w:lang w:eastAsia="en-GB"/>
+        </w:rPr>
+        <w:t>Tweepy</w:t>
+      </w:r>
+      <w:proofErr w:type="spellEnd"/>
+      <w:r>
+        <w:rPr>
+          <w:rFonts w:ascii="Trebuchet MS" w:eastAsia="Times New Roman" w:hAnsi="Trebuchet MS" w:cs="Calibri"/>
+          <w:lang w:eastAsia="en-GB"/>
+        </w:rPr>
+        <w:t xml:space="preserve"> streaming API that was given to us from the starting code guide provided, the code accessed twitter through the authentication keys and began to collect tweets. The tweets were gathered based on a list of keywords we had given, the list was made up of different words based on UK politics and the COVID impact on the UK. As the tweets were gathered by the API, each one was processed through a function called </w:t>
+      </w:r>
+      <w:proofErr w:type="spellStart"/>
+      <w:r>
+        <w:rPr>
+          <w:rFonts w:ascii="Trebuchet MS" w:eastAsia="Times New Roman" w:hAnsi="Trebuchet MS" w:cs="Calibri"/>
+          <w:lang w:eastAsia="en-GB"/>
+        </w:rPr>
+        <w:t>process_tweets</w:t>
+      </w:r>
+      <w:proofErr w:type="spellEnd"/>
+      <w:r>
+        <w:rPr>
+          <w:rFonts w:ascii="Trebuchet MS" w:eastAsia="Times New Roman" w:hAnsi="Trebuchet MS" w:cs="Calibri"/>
+          <w:lang w:eastAsia="en-GB"/>
+        </w:rPr>
+        <w:t xml:space="preserve"> which helped to clean the tweet (e.g. get rid of emojis, etc) and pick out the relevant information fields. Afterwards, the tweet was inserted into a collection called ‘March21st’ in MongoDB in order to help us extract data from the collection of tweets. </w:t>
+      </w:r>
+    </w:p>
+    <w:p>
+      <w:pPr>
+        <w:spacing w:after="0" w:line="240" w:lineRule="auto"/>
+        <w:textAlignment w:val="baseline"/>
+        <w:rPr>
+          <w:rFonts w:ascii="Trebuchet MS" w:eastAsia="Times New Roman" w:hAnsi="Trebuchet MS" w:cs="Calibri"/>
+          <w:lang w:eastAsia="en-GB"/>
+        </w:rPr>
+      </w:pPr>
+      <w:r>
+        <w:rPr>
+          <w:rFonts w:ascii="Trebuchet MS" w:eastAsia="Times New Roman" w:hAnsi="Trebuchet MS" w:cs="Calibri"/>
+          <w:lang w:eastAsia="en-GB"/>
+        </w:rPr>
+        <w:t xml:space="preserve">We created a new python file called </w:t>
+      </w:r>
+      <w:proofErr w:type="spellStart"/>
+      <w:r>
+        <w:rPr>
+          <w:rFonts w:ascii="Trebuchet MS" w:eastAsia="Times New Roman" w:hAnsi="Trebuchet MS" w:cs="Calibri"/>
+          <w:lang w:eastAsia="en-GB"/>
+        </w:rPr>
+        <w:t>partOne</w:t>
+      </w:r>
+      <w:proofErr w:type="spellEnd"/>
+      <w:r>
+        <w:rPr>
+          <w:rFonts w:ascii="Trebuchet MS" w:eastAsia="Times New Roman" w:hAnsi="Trebuchet MS" w:cs="Calibri"/>
+          <w:lang w:eastAsia="en-GB"/>
+        </w:rPr>
+        <w:t xml:space="preserve"> which helped count the number of tweets, retweets, images, etc collected by accessing the database and iterating over the different data fields.</w:t>
+      </w:r>
+    </w:p>
+    <w:p>
+      <w:pPr>
+        <w:spacing w:after="0" w:line="240" w:lineRule="auto"/>
+        <w:textAlignment w:val="baseline"/>
+        <w:rPr>
           <w:rFonts w:ascii="Trebuchet MS" w:eastAsia="Times New Roman" w:hAnsi="Trebuchet MS" w:cs="Segoe UI"/>
           <w:sz w:val="18"/>
           <w:szCs w:val="18"/>
           <w:lang w:eastAsia="en-GB"/>
         </w:rPr>
       </w:pPr>
-      <w:r>
-        <w:rPr>
-          <w:rFonts w:ascii="Trebuchet MS" w:eastAsia="Times New Roman" w:hAnsi="Trebuchet MS" w:cs="Calibri"/>
-          <w:lang w:eastAsia="en-GB"/>
-        </w:rPr>
-        <w:t>We used the </w:t>
-      </w:r>
-      <w:proofErr w:type="spellStart"/>
-      <w:r>
-        <w:rPr>
-          <w:rFonts w:ascii="Trebuchet MS" w:eastAsia="Times New Roman" w:hAnsi="Trebuchet MS" w:cs="Calibri"/>
-          <w:lang w:eastAsia="en-GB"/>
-        </w:rPr>
-        <w:t>Tweepy</w:t>
-      </w:r>
-      <w:proofErr w:type="spellEnd"/>
-      <w:r>
-        <w:rPr>
-          <w:rFonts w:ascii="Trebuchet MS" w:eastAsia="Times New Roman" w:hAnsi="Trebuchet MS" w:cs="Calibri"/>
-          <w:lang w:eastAsia="en-GB"/>
-        </w:rPr>
-        <w:t> streaming API that was given to us from the starting code guide provided, the code accessed twitter through the authentication keys and began to collect tweets. The tweets were gathered based on a list of keywords that we had given </w:t>
-      </w:r>
-      <w:proofErr w:type="gramStart"/>
-      <w:r>
-        <w:rPr>
-          <w:rFonts w:ascii="Trebuchet MS" w:eastAsia="Times New Roman" w:hAnsi="Trebuchet MS" w:cs="Calibri"/>
-          <w:lang w:eastAsia="en-GB"/>
-        </w:rPr>
-        <w:t>it,</w:t>
-      </w:r>
-      <w:proofErr w:type="gramEnd"/>
-      <w:r>
-        <w:rPr>
-          <w:rFonts w:ascii="Trebuchet MS" w:eastAsia="Times New Roman" w:hAnsi="Trebuchet MS" w:cs="Calibri"/>
-          <w:lang w:eastAsia="en-GB"/>
-        </w:rPr>
-        <w:t> the list was made up of different words based on UK politics and the COVID impact on the UK. As the tweets were gathered by the API, each one was processed through a function called </w:t>
-      </w:r>
-      <w:proofErr w:type="spellStart"/>
-      <w:r>
-        <w:rPr>
-          <w:rFonts w:ascii="Trebuchet MS" w:eastAsia="Times New Roman" w:hAnsi="Trebuchet MS" w:cs="Calibri"/>
-          <w:lang w:eastAsia="en-GB"/>
-        </w:rPr>
-        <w:t>process_tweets</w:t>
-      </w:r>
-      <w:proofErr w:type="spellEnd"/>
-      <w:r>
-        <w:rPr>
-          <w:rFonts w:ascii="Trebuchet MS" w:eastAsia="Times New Roman" w:hAnsi="Trebuchet MS" w:cs="Calibri"/>
-          <w:lang w:eastAsia="en-GB"/>
-        </w:rPr>
-        <w:t> which helped to clean the tweet (</w:t>
-      </w:r>
-      <w:proofErr w:type="gramStart"/>
-      <w:r>
-        <w:rPr>
-          <w:rFonts w:ascii="Trebuchet MS" w:eastAsia="Times New Roman" w:hAnsi="Trebuchet MS" w:cs="Calibri"/>
-          <w:lang w:eastAsia="en-GB"/>
-        </w:rPr>
-        <w:t>e.g.</w:t>
-      </w:r>
-      <w:proofErr w:type="gramEnd"/>
-      <w:r>
-        <w:rPr>
-          <w:rFonts w:ascii="Trebuchet MS" w:eastAsia="Times New Roman" w:hAnsi="Trebuchet MS" w:cs="Calibri"/>
-          <w:lang w:eastAsia="en-GB"/>
-        </w:rPr>
-        <w:t> get rid of emojis, etc) and pick out the relevant information fields. Afterwards the tweet was inserted into a collection called ‘</w:t>
-      </w:r>
-      <w:proofErr w:type="spellStart"/>
-      <w:r>
-        <w:rPr>
-          <w:rFonts w:ascii="Trebuchet MS" w:eastAsia="Times New Roman" w:hAnsi="Trebuchet MS" w:cs="Calibri"/>
-          <w:lang w:eastAsia="en-GB"/>
-        </w:rPr>
-        <w:t>colTest</w:t>
-      </w:r>
-      <w:proofErr w:type="spellEnd"/>
-      <w:r>
-        <w:rPr>
-          <w:rFonts w:ascii="Trebuchet MS" w:eastAsia="Times New Roman" w:hAnsi="Trebuchet MS" w:cs="Calibri"/>
-          <w:lang w:eastAsia="en-GB"/>
-        </w:rPr>
-        <w:t xml:space="preserve">’ in MongoDB </w:t>
-      </w:r>
-      <w:proofErr w:type="gramStart"/>
-      <w:r>
-        <w:rPr>
-          <w:rFonts w:ascii="Trebuchet MS" w:eastAsia="Times New Roman" w:hAnsi="Trebuchet MS" w:cs="Calibri"/>
-          <w:lang w:eastAsia="en-GB"/>
-        </w:rPr>
-        <w:t>in order to</w:t>
-      </w:r>
-      <w:proofErr w:type="gramEnd"/>
-      <w:r>
-        <w:rPr>
-          <w:rFonts w:ascii="Trebuchet MS" w:eastAsia="Times New Roman" w:hAnsi="Trebuchet MS" w:cs="Calibri"/>
-          <w:lang w:eastAsia="en-GB"/>
-        </w:rPr>
-        <w:t xml:space="preserve"> help us extract data from the collection of tweets.  </w:t>
-      </w:r>
-      <w:r>
-        <w:rPr>
-          <w:rFonts w:ascii="Trebuchet MS" w:eastAsia="Times New Roman" w:hAnsi="Trebuchet MS" w:cs="Calibri"/>
+    </w:p>
+    <w:p>
+      <w:pPr>
+        <w:spacing w:after="0" w:line="240" w:lineRule="auto"/>
+        <w:textAlignment w:val="baseline"/>
+        <w:rPr>
+          <w:rFonts w:ascii="Trebuchet MS" w:eastAsia="Times New Roman" w:hAnsi="Trebuchet MS" w:cs="Calibri"/>
+          <w:lang w:eastAsia="en-GB"/>
+        </w:rPr>
+      </w:pPr>
+      <w:r>
+        <w:rPr>
+          <w:rFonts w:ascii="Trebuchet MS" w:eastAsia="Times New Roman" w:hAnsi="Trebuchet MS" w:cs="Arial"/>
+          <w:lang w:eastAsia="en-GB"/>
+        </w:rPr>
+        <w:t> </w:t>
+      </w:r>
+      <w:r>
+        <w:rPr>
+          <w:rFonts w:ascii="Trebuchet MS" w:eastAsia="Times New Roman" w:hAnsi="Trebuchet MS" w:cs="Arial"/>
           <w:lang w:eastAsia="en-GB"/>
         </w:rPr>
         <w:br/>
-        <w:t>We created a new python file called </w:t>
-      </w:r>
-      <w:proofErr w:type="spellStart"/>
-      <w:r>
-        <w:rPr>
-          <w:rFonts w:ascii="Trebuchet MS" w:eastAsia="Times New Roman" w:hAnsi="Trebuchet MS" w:cs="Calibri"/>
-          <w:lang w:eastAsia="en-GB"/>
-        </w:rPr>
-        <w:t>partOne</w:t>
-      </w:r>
-      <w:proofErr w:type="spellEnd"/>
-      <w:r>
-        <w:rPr>
-          <w:rFonts w:ascii="Trebuchet MS" w:eastAsia="Times New Roman" w:hAnsi="Trebuchet MS" w:cs="Calibri"/>
-          <w:lang w:eastAsia="en-GB"/>
-        </w:rPr>
-        <w:t> which helped count the number of tweets, retweets and quote tweets collected. By pulling the collection and iterating through the text fields to identify when a tweet started with either “RT” or extra quotation marks.  </w:t>
+      </w:r>
+      <w:r>
+        <w:rPr>
+          <w:rFonts w:ascii="Trebuchet MS" w:eastAsia="Times New Roman" w:hAnsi="Trebuchet MS" w:cs="Calibri"/>
+          <w:b/>
+          <w:bCs/>
+          <w:lang w:eastAsia="en-GB"/>
+        </w:rPr>
+        <w:t>2. Along with a short description/justification </w:t>
+      </w:r>
+      <w:r>
+        <w:rPr>
+          <w:rFonts w:ascii="Trebuchet MS" w:eastAsia="Times New Roman" w:hAnsi="Trebuchet MS" w:cs="Calibri"/>
+          <w:lang w:eastAsia="en-GB"/>
+        </w:rPr>
+        <w:t> </w:t>
       </w:r>
     </w:p>
     <w:p>
@@ -1220,35 +1255,22 @@
           <w:lang w:eastAsia="en-GB"/>
         </w:rPr>
       </w:pPr>
-      <w:r>
-        <w:rPr>
-          <w:rFonts w:ascii="Trebuchet MS" w:eastAsia="Times New Roman" w:hAnsi="Trebuchet MS" w:cs="Arial"/>
-          <w:lang w:eastAsia="en-GB"/>
-        </w:rPr>
-        <w:t> </w:t>
-      </w:r>
-      <w:r>
-        <w:rPr>
-          <w:rFonts w:ascii="Trebuchet MS" w:eastAsia="Times New Roman" w:hAnsi="Trebuchet MS" w:cs="Arial"/>
-          <w:lang w:eastAsia="en-GB"/>
-        </w:rPr>
-        <w:br/>
-      </w:r>
-      <w:r>
-        <w:rPr>
-          <w:rFonts w:ascii="Trebuchet MS" w:eastAsia="Times New Roman" w:hAnsi="Trebuchet MS" w:cs="Calibri"/>
-          <w:b/>
-          <w:bCs/>
-          <w:lang w:eastAsia="en-GB"/>
-        </w:rPr>
-        <w:t>2. Along with a short description/justification </w:t>
-      </w:r>
-      <w:r>
-        <w:rPr>
-          <w:rFonts w:ascii="Trebuchet MS" w:eastAsia="Times New Roman" w:hAnsi="Trebuchet MS" w:cs="Calibri"/>
-          <w:lang w:eastAsia="en-GB"/>
-        </w:rPr>
-        <w:t> </w:t>
+    </w:p>
+    <w:p>
+      <w:pPr>
+        <w:spacing w:after="0" w:line="240" w:lineRule="auto"/>
+        <w:textAlignment w:val="baseline"/>
+        <w:rPr>
+          <w:rFonts w:ascii="Trebuchet MS" w:eastAsia="Times New Roman" w:hAnsi="Trebuchet MS" w:cs="Calibri"/>
+          <w:lang w:eastAsia="en-GB"/>
+        </w:rPr>
+      </w:pPr>
+      <w:r>
+        <w:rPr>
+          <w:rFonts w:ascii="Trebuchet MS" w:eastAsia="Times New Roman" w:hAnsi="Trebuchet MS" w:cs="Calibri"/>
+          <w:lang w:eastAsia="en-GB"/>
+        </w:rPr>
+        <w:t>We can justify using this method seeing as the sample code was already provided so it would make most sense to make use of it and just tweak it to our requirements. The tweets we have gathered collect the appropriate data seeing as it looks for UK tweets as requested, the keywords searched for are topical and current for this climate therefore can generate a lot of data. The hashtags searched for are also topical for example we have #COVID, #vaccine and #BorisHasFailedTheNation which are hashtags that have been popular recently so will also aid with the Twitter scraping.</w:t>
       </w:r>
     </w:p>
     <w:p>
@@ -1267,7 +1289,33 @@
           <w:rFonts w:ascii="Trebuchet MS" w:eastAsia="Times New Roman" w:hAnsi="Trebuchet MS" w:cs="Calibri"/>
           <w:lang w:eastAsia="en-GB"/>
         </w:rPr>
-        <w:t>We can justify using this method seeing as the sample code was already provided so it would make most sense to make use of it and just tweak it to our requirements. The tweets we have gathered collect the appropriate data seeing as it looks for UK tweets as requested, the keywords searched for are topical and current for this climate therefore can generate a lot of data. The hashtags searched for are also topical for example we have #COVID, #vaccine and #BorisHasFailedTheNation which are hashtags that have been very popular recently so will also aid with the Twitter scraping. </w:t>
+        <w:t> </w:t>
+      </w:r>
+    </w:p>
+    <w:p>
+      <w:pPr>
+        <w:spacing w:after="0" w:line="240" w:lineRule="auto"/>
+        <w:textAlignment w:val="baseline"/>
+        <w:rPr>
+          <w:rFonts w:ascii="Trebuchet MS" w:eastAsia="Times New Roman" w:hAnsi="Trebuchet MS" w:cs="Calibri"/>
+          <w:lang w:eastAsia="en-GB"/>
+        </w:rPr>
+      </w:pPr>
+      <w:r>
+        <w:rPr>
+          <w:rFonts w:ascii="Trebuchet MS" w:eastAsia="Times New Roman" w:hAnsi="Trebuchet MS" w:cs="Calibri"/>
+          <w:b/>
+          <w:bCs/>
+          <w:lang w:eastAsia="en-GB"/>
+        </w:rPr>
+        <w:t>Describe the seed crawl data used – (some given in the sample code) Users, hashtags, words, location etc.</w:t>
+      </w:r>
+      <w:r>
+        <w:rPr>
+          <w:rFonts w:ascii="Trebuchet MS" w:eastAsia="Times New Roman" w:hAnsi="Trebuchet MS" w:cs="Calibri"/>
+          <w:lang w:eastAsia="en-GB"/>
+        </w:rPr>
+        <w:t> </w:t>
       </w:r>
     </w:p>
     <w:p>
@@ -1281,22 +1329,6 @@
           <w:lang w:eastAsia="en-GB"/>
         </w:rPr>
       </w:pPr>
-      <w:r>
-        <w:rPr>
-          <w:rFonts w:ascii="Trebuchet MS" w:eastAsia="Times New Roman" w:hAnsi="Trebuchet MS" w:cs="Calibri"/>
-          <w:b/>
-          <w:bCs/>
-          <w:lang w:eastAsia="en-GB"/>
-        </w:rPr>
-        <w:t>Describe the seed crawl data used – (some given in the sample code) Users, hashtags, words, location etc.</w:t>
-      </w:r>
-      <w:r>
-        <w:rPr>
-          <w:rFonts w:ascii="Trebuchet MS" w:eastAsia="Times New Roman" w:hAnsi="Trebuchet MS" w:cs="Calibri"/>
-          <w:lang w:eastAsia="en-GB"/>
-        </w:rPr>
-        <w:t> </w:t>
-      </w:r>
     </w:p>
     <w:p>
       <w:pPr>
@@ -2073,12 +2105,78 @@
         <w:spacing w:after="0" w:line="240" w:lineRule="auto"/>
         <w:textAlignment w:val="baseline"/>
         <w:rPr>
+          <w:rFonts w:ascii="Trebuchet MS" w:eastAsia="Times New Roman" w:hAnsi="Trebuchet MS" w:cs="Calibri"/>
+          <w:lang w:eastAsia="en-GB"/>
+        </w:rPr>
+      </w:pPr>
+      <w:r>
+        <w:rPr>
+          <w:rFonts w:ascii="Trebuchet MS" w:eastAsia="Times New Roman" w:hAnsi="Trebuchet MS" w:cs="Calibri"/>
+          <w:lang w:eastAsia="en-GB"/>
+        </w:rPr>
+        <w:t> </w:t>
+      </w:r>
+    </w:p>
+    <w:p>
+      <w:pPr>
+        <w:spacing w:after="0" w:line="240" w:lineRule="auto"/>
+        <w:textAlignment w:val="baseline"/>
+        <w:rPr>
+          <w:rFonts w:ascii="Trebuchet MS" w:eastAsia="Times New Roman" w:hAnsi="Trebuchet MS" w:cs="Calibri"/>
+          <w:lang w:eastAsia="en-GB"/>
+        </w:rPr>
+      </w:pPr>
+    </w:p>
+    <w:p>
+      <w:pPr>
+        <w:spacing w:after="0" w:line="240" w:lineRule="auto"/>
+        <w:textAlignment w:val="baseline"/>
+        <w:rPr>
+          <w:rFonts w:ascii="Trebuchet MS" w:eastAsia="Times New Roman" w:hAnsi="Trebuchet MS" w:cs="Calibri"/>
+          <w:lang w:eastAsia="en-GB"/>
+        </w:rPr>
+      </w:pPr>
+    </w:p>
+    <w:p>
+      <w:pPr>
+        <w:spacing w:after="0" w:line="240" w:lineRule="auto"/>
+        <w:textAlignment w:val="baseline"/>
+        <w:rPr>
+          <w:rFonts w:ascii="Trebuchet MS" w:eastAsia="Times New Roman" w:hAnsi="Trebuchet MS" w:cs="Calibri"/>
+          <w:lang w:eastAsia="en-GB"/>
+        </w:rPr>
+      </w:pPr>
+    </w:p>
+    <w:p>
+      <w:pPr>
+        <w:spacing w:after="0" w:line="240" w:lineRule="auto"/>
+        <w:textAlignment w:val="baseline"/>
+        <w:rPr>
           <w:rFonts w:ascii="Trebuchet MS" w:eastAsia="Times New Roman" w:hAnsi="Trebuchet MS" w:cs="Segoe UI"/>
           <w:sz w:val="18"/>
           <w:szCs w:val="18"/>
           <w:lang w:eastAsia="en-GB"/>
         </w:rPr>
       </w:pPr>
+    </w:p>
+    <w:p>
+      <w:pPr>
+        <w:spacing w:after="0" w:line="240" w:lineRule="auto"/>
+        <w:textAlignment w:val="baseline"/>
+        <w:rPr>
+          <w:rFonts w:ascii="Trebuchet MS" w:eastAsia="Times New Roman" w:hAnsi="Trebuchet MS" w:cs="Calibri"/>
+          <w:lang w:eastAsia="en-GB"/>
+        </w:rPr>
+      </w:pPr>
+      <w:r>
+        <w:rPr>
+          <w:rFonts w:ascii="Trebuchet MS" w:eastAsia="Times New Roman" w:hAnsi="Trebuchet MS" w:cs="Calibri"/>
+          <w:b/>
+          <w:bCs/>
+          <w:lang w:eastAsia="en-GB"/>
+        </w:rPr>
+        <w:t>b. Specify data grouping methods and associated statistics Similarity measure used - briefly explain the method. </w:t>
+      </w:r>
       <w:r>
         <w:rPr>
           <w:rFonts w:ascii="Trebuchet MS" w:eastAsia="Times New Roman" w:hAnsi="Trebuchet MS" w:cs="Calibri"/>
@@ -2098,50 +2196,198 @@
           <w:lang w:eastAsia="en-GB"/>
         </w:rPr>
       </w:pPr>
-      <w:r>
-        <w:rPr>
-          <w:rFonts w:ascii="Trebuchet MS" w:eastAsia="Times New Roman" w:hAnsi="Trebuchet MS" w:cs="Calibri"/>
-          <w:b/>
-          <w:bCs/>
-          <w:lang w:eastAsia="en-GB"/>
-        </w:rPr>
-        <w:t>b. Specify data grouping methods and associated statistics Similarity measure used - briefly explain the method. </w:t>
-      </w:r>
-      <w:r>
-        <w:rPr>
-          <w:rFonts w:ascii="Trebuchet MS" w:eastAsia="Times New Roman" w:hAnsi="Trebuchet MS" w:cs="Calibri"/>
-          <w:lang w:eastAsia="en-GB"/>
-        </w:rPr>
-        <w:t> </w:t>
-      </w:r>
-      <w:r>
-        <w:rPr>
-          <w:rFonts w:ascii="Trebuchet MS" w:eastAsia="Times New Roman" w:hAnsi="Trebuchet MS" w:cs="Calibri"/>
-          <w:lang w:eastAsia="en-GB"/>
-        </w:rPr>
-        <w:br/>
-      </w:r>
-      <w:r>
-        <w:rPr>
-          <w:rFonts w:ascii="Trebuchet MS" w:eastAsia="Times New Roman" w:hAnsi="Trebuchet MS" w:cs="Calibri"/>
-          <w:b/>
-          <w:bCs/>
-          <w:lang w:eastAsia="en-GB"/>
-        </w:rPr>
-        <w:t xml:space="preserve">Grouping strategy: explain the method. You may use pseudo code if it is </w:t>
-      </w:r>
-      <w:r>
-        <w:rPr>
-          <w:rFonts w:ascii="Trebuchet MS" w:eastAsia="Times New Roman" w:hAnsi="Trebuchet MS" w:cs="Calibri"/>
-          <w:b/>
-          <w:bCs/>
-          <w:lang w:eastAsia="en-GB"/>
-        </w:rPr>
-        <w:t>convenient.</w:t>
-      </w:r>
-      <w:r>
-        <w:rPr>
-          <w:rFonts w:ascii="Trebuchet MS" w:eastAsia="Times New Roman" w:hAnsi="Trebuchet MS" w:cs="Calibri"/>
+    </w:p>
+    <w:p>
+      <w:pPr>
+        <w:spacing w:after="0" w:line="240" w:lineRule="auto"/>
+        <w:textAlignment w:val="baseline"/>
+        <w:rPr>
+          <w:rFonts w:ascii="Trebuchet MS" w:eastAsia="Times New Roman" w:hAnsi="Trebuchet MS" w:cs="Calibri"/>
+          <w:lang w:eastAsia="en-GB"/>
+        </w:rPr>
+      </w:pPr>
+      <w:r>
+        <w:rPr>
+          <w:rFonts w:cstheme="minorHAnsi"/>
+          <w:noProof/>
+        </w:rPr>
+        <w:drawing>
+          <wp:anchor distT="0" distB="0" distL="114300" distR="114300" simplePos="0" relativeHeight="251664384" behindDoc="1" locked="0" layoutInCell="1" allowOverlap="1" wp14:anchorId="0FF76423" wp14:editId="37E83493">
+            <wp:simplePos x="0" y="0"/>
+            <wp:positionH relativeFrom="page">
+              <wp:align>right</wp:align>
+            </wp:positionH>
+            <wp:positionV relativeFrom="paragraph">
+              <wp:posOffset>443230</wp:posOffset>
+            </wp:positionV>
+            <wp:extent cx="2555875" cy="1950720"/>
+            <wp:effectExtent l="0" t="0" r="0" b="0"/>
+            <wp:wrapTight wrapText="bothSides">
+              <wp:wrapPolygon edited="0">
+                <wp:start x="0" y="0"/>
+                <wp:lineTo x="0" y="21305"/>
+                <wp:lineTo x="21412" y="21305"/>
+                <wp:lineTo x="21412" y="0"/>
+                <wp:lineTo x="0" y="0"/>
+              </wp:wrapPolygon>
+            </wp:wrapTight>
+            <wp:docPr id="5" name="Picture 5"/>
+            <wp:cNvGraphicFramePr>
+              <a:graphicFrameLocks xmlns:a="http://schemas.openxmlformats.org/drawingml/2006/main" noChangeAspect="1"/>
+            </wp:cNvGraphicFramePr>
+            <a:graphic xmlns:a="http://schemas.openxmlformats.org/drawingml/2006/main">
+              <a:graphicData uri="http://schemas.openxmlformats.org/drawingml/2006/picture">
+                <pic:pic xmlns:pic="http://schemas.openxmlformats.org/drawingml/2006/picture">
+                  <pic:nvPicPr>
+                    <pic:cNvPr id="1" name=""/>
+                    <pic:cNvPicPr/>
+                  </pic:nvPicPr>
+                  <pic:blipFill>
+                    <a:blip r:embed="rId8" cstate="print">
+                      <a:extLst>
+                        <a:ext uri="{28A0092B-C50C-407E-A947-70E740481C1C}">
+                          <a14:useLocalDpi xmlns:a14="http://schemas.microsoft.com/office/drawing/2010/main" val="0"/>
+                        </a:ext>
+                      </a:extLst>
+                    </a:blip>
+                    <a:stretch>
+                      <a:fillRect/>
+                    </a:stretch>
+                  </pic:blipFill>
+                  <pic:spPr>
+                    <a:xfrm>
+                      <a:off x="0" y="0"/>
+                      <a:ext cx="2555875" cy="1950720"/>
+                    </a:xfrm>
+                    <a:prstGeom prst="rect">
+                      <a:avLst/>
+                    </a:prstGeom>
+                  </pic:spPr>
+                </pic:pic>
+              </a:graphicData>
+            </a:graphic>
+            <wp14:sizeRelH relativeFrom="margin">
+              <wp14:pctWidth>0</wp14:pctWidth>
+            </wp14:sizeRelH>
+            <wp14:sizeRelV relativeFrom="margin">
+              <wp14:pctHeight>0</wp14:pctHeight>
+            </wp14:sizeRelV>
+          </wp:anchor>
+        </w:drawing>
+      </w:r>
+      <w:r>
+        <w:rPr>
+          <w:rFonts w:ascii="Trebuchet MS" w:eastAsia="Times New Roman" w:hAnsi="Trebuchet MS" w:cs="Calibri"/>
+          <w:lang w:eastAsia="en-GB"/>
+        </w:rPr>
+        <w:t>For the second part we decided to combine some of the sample code with our own code in order to have only geo-enabled tweets, ensuring it was just UK tweets that our stream was gathering.</w:t>
+      </w:r>
+    </w:p>
+    <w:p>
+      <w:pPr>
+        <w:spacing w:after="0" w:line="240" w:lineRule="auto"/>
+        <w:textAlignment w:val="baseline"/>
+        <w:rPr>
+          <w:rFonts w:ascii="Trebuchet MS" w:eastAsia="Times New Roman" w:hAnsi="Trebuchet MS" w:cs="Calibri"/>
+          <w:lang w:eastAsia="en-GB"/>
+        </w:rPr>
+      </w:pPr>
+    </w:p>
+    <w:p>
+      <w:pPr>
+        <w:spacing w:after="0" w:line="240" w:lineRule="auto"/>
+        <w:textAlignment w:val="baseline"/>
+        <w:rPr>
+          <w:rFonts w:ascii="Trebuchet MS" w:eastAsia="Times New Roman" w:hAnsi="Trebuchet MS" w:cs="Calibri"/>
+          <w:lang w:eastAsia="en-GB"/>
+        </w:rPr>
+      </w:pPr>
+      <w:r>
+        <w:rPr>
+          <w:rFonts w:ascii="Trebuchet MS" w:eastAsia="Times New Roman" w:hAnsi="Trebuchet MS" w:cs="Calibri"/>
+          <w:lang w:eastAsia="en-GB"/>
+        </w:rPr>
+        <w:t>Our method for grouping similar data was through K-means, which is an algorithm that attempts to group similar data together in the form of clusters, the K number represents the number of groups.</w:t>
+      </w:r>
+    </w:p>
+    <w:p>
+      <w:pPr>
+        <w:spacing w:after="0" w:line="240" w:lineRule="auto"/>
+        <w:textAlignment w:val="baseline"/>
+        <w:rPr>
+          <w:rFonts w:ascii="Trebuchet MS" w:eastAsia="Times New Roman" w:hAnsi="Trebuchet MS" w:cs="Calibri"/>
+          <w:lang w:eastAsia="en-GB"/>
+        </w:rPr>
+      </w:pPr>
+    </w:p>
+    <w:p>
+      <w:pPr>
+        <w:spacing w:after="0" w:line="240" w:lineRule="auto"/>
+        <w:textAlignment w:val="baseline"/>
+        <w:rPr>
+          <w:rFonts w:ascii="Trebuchet MS" w:eastAsia="Times New Roman" w:hAnsi="Trebuchet MS" w:cs="Calibri"/>
+          <w:lang w:eastAsia="en-GB"/>
+        </w:rPr>
+      </w:pPr>
+      <w:r>
+        <w:rPr>
+          <w:rFonts w:ascii="Trebuchet MS" w:eastAsia="Times New Roman" w:hAnsi="Trebuchet MS" w:cs="Calibri"/>
+          <w:lang w:eastAsia="en-GB"/>
+        </w:rPr>
+        <w:t xml:space="preserve">The first step was to represent each tweet as a numerical vector, we used the </w:t>
+      </w:r>
+      <w:proofErr w:type="spellStart"/>
+      <w:r>
+        <w:rPr>
+          <w:rFonts w:ascii="Trebuchet MS" w:eastAsia="Times New Roman" w:hAnsi="Trebuchet MS" w:cs="Calibri"/>
+          <w:lang w:eastAsia="en-GB"/>
+        </w:rPr>
+        <w:t>Sklearn’s</w:t>
+      </w:r>
+      <w:proofErr w:type="spellEnd"/>
+      <w:r>
+        <w:rPr>
+          <w:rFonts w:ascii="Trebuchet MS" w:eastAsia="Times New Roman" w:hAnsi="Trebuchet MS" w:cs="Calibri"/>
+          <w:lang w:eastAsia="en-GB"/>
+        </w:rPr>
+        <w:t xml:space="preserve"> </w:t>
+      </w:r>
+      <w:proofErr w:type="spellStart"/>
+      <w:r>
+        <w:rPr>
+          <w:rFonts w:ascii="Trebuchet MS" w:eastAsia="Times New Roman" w:hAnsi="Trebuchet MS" w:cs="Calibri"/>
+          <w:lang w:eastAsia="en-GB"/>
+        </w:rPr>
+        <w:t>TfidfVectorizer</w:t>
+      </w:r>
+      <w:proofErr w:type="spellEnd"/>
+      <w:r>
+        <w:rPr>
+          <w:rFonts w:ascii="Trebuchet MS" w:eastAsia="Times New Roman" w:hAnsi="Trebuchet MS" w:cs="Calibri"/>
+          <w:lang w:eastAsia="en-GB"/>
+        </w:rPr>
+        <w:t xml:space="preserve"> function to easily compute the calculations. Once this was done we were able to plot each vector representation on a graph in order to determine the appropriate number of clusters this was done using the Elbow method.</w:t>
+      </w:r>
+    </w:p>
+    <w:p>
+      <w:pPr>
+        <w:spacing w:after="0" w:line="240" w:lineRule="auto"/>
+        <w:textAlignment w:val="baseline"/>
+        <w:rPr>
+          <w:rFonts w:ascii="Trebuchet MS" w:eastAsia="Times New Roman" w:hAnsi="Trebuchet MS" w:cs="Arial"/>
+          <w:lang w:eastAsia="en-GB"/>
+        </w:rPr>
+      </w:pPr>
+      <w:r>
+        <w:rPr>
+          <w:rFonts w:ascii="Trebuchet MS" w:eastAsia="Times New Roman" w:hAnsi="Trebuchet MS" w:cs="Calibri"/>
+          <w:lang w:eastAsia="en-GB"/>
+        </w:rPr>
+        <w:t>From the graph there was a bit of a decrease/dent around 7, so we attempted to group the data into 7 clusters. Once the clusters had been created, we were able to put the tweets into a dictionary and insert them into individual collections within the database.</w:t>
+      </w:r>
+      <w:r>
+        <w:rPr>
+          <w:rFonts w:ascii="Trebuchet MS" w:eastAsia="Times New Roman" w:hAnsi="Trebuchet MS" w:cs="Arial"/>
           <w:lang w:eastAsia="en-GB"/>
         </w:rPr>
         <w:t> </w:t>
@@ -2158,187 +2404,6 @@
           <w:lang w:eastAsia="en-GB"/>
         </w:rPr>
       </w:pPr>
-      <w:r>
-        <w:rPr>
-          <w:rFonts w:ascii="Trebuchet MS" w:eastAsia="Times New Roman" w:hAnsi="Trebuchet MS" w:cs="Calibri"/>
-          <w:lang w:eastAsia="en-GB"/>
-        </w:rPr>
-        <w:t>For the second part we decided to create combine some of the sample code with our own code </w:t>
-      </w:r>
-      <w:proofErr w:type="gramStart"/>
-      <w:r>
-        <w:rPr>
-          <w:rFonts w:ascii="Trebuchet MS" w:eastAsia="Times New Roman" w:hAnsi="Trebuchet MS" w:cs="Calibri"/>
-          <w:lang w:eastAsia="en-GB"/>
-        </w:rPr>
-        <w:t>in order to</w:t>
-      </w:r>
-      <w:proofErr w:type="gramEnd"/>
-      <w:r>
-        <w:rPr>
-          <w:rFonts w:ascii="Trebuchet MS" w:eastAsia="Times New Roman" w:hAnsi="Trebuchet MS" w:cs="Calibri"/>
-          <w:lang w:eastAsia="en-GB"/>
-        </w:rPr>
-        <w:t xml:space="preserve"> have only geo-enabled tweets, ensuring it was just UK tweets that our stream was gathering. </w:t>
-      </w:r>
-    </w:p>
-    <w:p>
-      <w:pPr>
-        <w:spacing w:after="0" w:line="240" w:lineRule="auto"/>
-        <w:textAlignment w:val="baseline"/>
-        <w:rPr>
-          <w:rFonts w:ascii="Trebuchet MS" w:eastAsia="Times New Roman" w:hAnsi="Trebuchet MS" w:cs="Segoe UI"/>
-          <w:sz w:val="18"/>
-          <w:szCs w:val="18"/>
-          <w:lang w:eastAsia="en-GB"/>
-        </w:rPr>
-      </w:pPr>
-      <w:r>
-        <w:rPr>
-          <w:rFonts w:ascii="Trebuchet MS" w:eastAsia="Times New Roman" w:hAnsi="Trebuchet MS" w:cs="Calibri"/>
-          <w:lang w:eastAsia="en-GB"/>
-        </w:rPr>
-        <w:t>Our method for grouping similar data was through K-means, which is an algorithm that attempts to group similar data together in the form of clusters, the K number represents the number of groups. </w:t>
-      </w:r>
-    </w:p>
-    <w:p>
-      <w:pPr>
-        <w:spacing w:after="0" w:line="240" w:lineRule="auto"/>
-        <w:textAlignment w:val="baseline"/>
-        <w:rPr>
-          <w:rFonts w:ascii="Trebuchet MS" w:eastAsia="Times New Roman" w:hAnsi="Trebuchet MS" w:cs="Segoe UI"/>
-          <w:sz w:val="18"/>
-          <w:szCs w:val="18"/>
-          <w:lang w:eastAsia="en-GB"/>
-        </w:rPr>
-      </w:pPr>
-      <w:r>
-        <w:rPr>
-          <w:rFonts w:ascii="Trebuchet MS" w:eastAsia="Times New Roman" w:hAnsi="Trebuchet MS" w:cs="Calibri"/>
-          <w:lang w:eastAsia="en-GB"/>
-        </w:rPr>
-        <w:lastRenderedPageBreak/>
-        <w:t>The first step was to represent each tweet as a numerical vector, we used the </w:t>
-      </w:r>
-      <w:proofErr w:type="spellStart"/>
-      <w:r>
-        <w:rPr>
-          <w:rFonts w:ascii="Trebuchet MS" w:eastAsia="Times New Roman" w:hAnsi="Trebuchet MS" w:cs="Calibri"/>
-          <w:lang w:eastAsia="en-GB"/>
-        </w:rPr>
-        <w:t>Sklearn’s</w:t>
-      </w:r>
-      <w:proofErr w:type="spellEnd"/>
-      <w:r>
-        <w:rPr>
-          <w:rFonts w:ascii="Trebuchet MS" w:eastAsia="Times New Roman" w:hAnsi="Trebuchet MS" w:cs="Calibri"/>
-          <w:lang w:eastAsia="en-GB"/>
-        </w:rPr>
-        <w:t> </w:t>
-      </w:r>
-      <w:proofErr w:type="spellStart"/>
-      <w:r>
-        <w:rPr>
-          <w:rFonts w:ascii="Trebuchet MS" w:eastAsia="Times New Roman" w:hAnsi="Trebuchet MS" w:cs="Calibri"/>
-          <w:lang w:eastAsia="en-GB"/>
-        </w:rPr>
-        <w:t>TfidfVectorizer</w:t>
-      </w:r>
-      <w:proofErr w:type="spellEnd"/>
-      <w:r>
-        <w:rPr>
-          <w:rFonts w:ascii="Trebuchet MS" w:eastAsia="Times New Roman" w:hAnsi="Trebuchet MS" w:cs="Calibri"/>
-          <w:lang w:eastAsia="en-GB"/>
-        </w:rPr>
-        <w:t> function to easily compute the calculations. Once this was </w:t>
-      </w:r>
-      <w:r>
-        <w:rPr>
-          <w:rFonts w:ascii="Trebuchet MS" w:eastAsia="Times New Roman" w:hAnsi="Trebuchet MS" w:cs="Calibri"/>
-          <w:lang w:eastAsia="en-GB"/>
-        </w:rPr>
-        <w:t>done,</w:t>
-      </w:r>
-      <w:r>
-        <w:rPr>
-          <w:rFonts w:ascii="Trebuchet MS" w:eastAsia="Times New Roman" w:hAnsi="Trebuchet MS" w:cs="Calibri"/>
-          <w:lang w:eastAsia="en-GB"/>
-        </w:rPr>
-        <w:t xml:space="preserve"> we were able to plot each vector representation on a graph </w:t>
-      </w:r>
-      <w:proofErr w:type="gramStart"/>
-      <w:r>
-        <w:rPr>
-          <w:rFonts w:ascii="Trebuchet MS" w:eastAsia="Times New Roman" w:hAnsi="Trebuchet MS" w:cs="Calibri"/>
-          <w:lang w:eastAsia="en-GB"/>
-        </w:rPr>
-        <w:t>in order to</w:t>
-      </w:r>
-      <w:proofErr w:type="gramEnd"/>
-      <w:r>
-        <w:rPr>
-          <w:rFonts w:ascii="Trebuchet MS" w:eastAsia="Times New Roman" w:hAnsi="Trebuchet MS" w:cs="Calibri"/>
-          <w:lang w:eastAsia="en-GB"/>
-        </w:rPr>
-        <w:t xml:space="preserve"> determine the appropriate number of clusters this was done using the Elbow method. (snip in a photo of the graph) </w:t>
-      </w:r>
-    </w:p>
-    <w:p>
-      <w:pPr>
-        <w:spacing w:after="0" w:line="240" w:lineRule="auto"/>
-        <w:textAlignment w:val="baseline"/>
-        <w:rPr>
-          <w:rFonts w:ascii="Trebuchet MS" w:eastAsia="Times New Roman" w:hAnsi="Trebuchet MS" w:cs="Segoe UI"/>
-          <w:sz w:val="18"/>
-          <w:szCs w:val="18"/>
-          <w:lang w:eastAsia="en-GB"/>
-        </w:rPr>
-      </w:pPr>
-      <w:r>
-        <w:rPr>
-          <w:rFonts w:ascii="Trebuchet MS" w:eastAsia="Times New Roman" w:hAnsi="Trebuchet MS" w:cs="Calibri"/>
-          <w:lang w:eastAsia="en-GB"/>
-        </w:rPr>
-        <w:t>From the graph there was a bit of a decrease/dent around n, so we attempted to group the data into n clusters. (snip in a photo of clustering results) </w:t>
-      </w:r>
-    </w:p>
-    <w:p>
-      <w:pPr>
-        <w:spacing w:after="0" w:line="240" w:lineRule="auto"/>
-        <w:textAlignment w:val="baseline"/>
-        <w:rPr>
-          <w:rFonts w:ascii="Trebuchet MS" w:eastAsia="Times New Roman" w:hAnsi="Trebuchet MS" w:cs="Segoe UI"/>
-          <w:sz w:val="18"/>
-          <w:szCs w:val="18"/>
-          <w:lang w:eastAsia="en-GB"/>
-        </w:rPr>
-      </w:pPr>
-      <w:r>
-        <w:rPr>
-          <w:rFonts w:ascii="Trebuchet MS" w:eastAsia="Times New Roman" w:hAnsi="Trebuchet MS" w:cs="Calibri"/>
-          <w:lang w:eastAsia="en-GB"/>
-        </w:rPr>
-        <w:t>Once the clusters had been created, we were able to put the tweets into a dictionary and insert them into individual collections within the database.  </w:t>
-      </w:r>
-    </w:p>
-    <w:p>
-      <w:pPr>
-        <w:spacing w:after="0" w:line="240" w:lineRule="auto"/>
-        <w:textAlignment w:val="baseline"/>
-        <w:rPr>
-          <w:rFonts w:ascii="Trebuchet MS" w:eastAsia="Times New Roman" w:hAnsi="Trebuchet MS" w:cs="Segoe UI"/>
-          <w:sz w:val="18"/>
-          <w:szCs w:val="18"/>
-          <w:lang w:eastAsia="en-GB"/>
-        </w:rPr>
-      </w:pPr>
-      <w:r>
-        <w:rPr>
-          <w:rFonts w:ascii="Trebuchet MS" w:eastAsia="Times New Roman" w:hAnsi="Trebuchet MS" w:cs="Arial"/>
-          <w:lang w:eastAsia="en-GB"/>
-        </w:rPr>
-        <w:t> </w:t>
-      </w:r>
       <w:r>
         <w:rPr>
           <w:rFonts w:ascii="Trebuchet MS" w:eastAsia="Times New Roman" w:hAnsi="Trebuchet MS" w:cs="Arial"/>
@@ -2753,21 +2818,232 @@
         <w:spacing w:after="0" w:line="240" w:lineRule="auto"/>
         <w:textAlignment w:val="baseline"/>
         <w:rPr>
+          <w:rFonts w:ascii="Trebuchet MS" w:eastAsia="Times New Roman" w:hAnsi="Trebuchet MS" w:cs="Calibri"/>
+          <w:b/>
+          <w:bCs/>
+          <w:lang w:eastAsia="en-GB"/>
+        </w:rPr>
+      </w:pPr>
+    </w:p>
+    <w:p>
+      <w:pPr>
+        <w:spacing w:after="0" w:line="240" w:lineRule="auto"/>
+        <w:textAlignment w:val="baseline"/>
+        <w:rPr>
+          <w:rFonts w:ascii="Trebuchet MS" w:eastAsia="Times New Roman" w:hAnsi="Trebuchet MS" w:cs="Calibri"/>
+          <w:lang w:eastAsia="en-GB"/>
+        </w:rPr>
+      </w:pPr>
+      <w:r>
+        <w:rPr>
+          <w:rFonts w:ascii="Trebuchet MS" w:eastAsia="Times New Roman" w:hAnsi="Trebuchet MS" w:cs="Calibri"/>
+          <w:b/>
+          <w:bCs/>
+          <w:lang w:eastAsia="en-GB"/>
+        </w:rPr>
+        <w:t>Discuss the effectiveness of similarity, grouping strategy, nature of Twitter data etc.</w:t>
+      </w:r>
+      <w:r>
+        <w:rPr>
+          <w:rFonts w:ascii="Trebuchet MS" w:eastAsia="Times New Roman" w:hAnsi="Trebuchet MS" w:cs="Calibri"/>
+          <w:lang w:eastAsia="en-GB"/>
+        </w:rPr>
+        <w:t> </w:t>
+      </w:r>
+    </w:p>
+    <w:p>
+      <w:pPr>
+        <w:spacing w:after="0" w:line="240" w:lineRule="auto"/>
+        <w:textAlignment w:val="baseline"/>
+        <w:rPr>
           <w:rFonts w:ascii="Trebuchet MS" w:eastAsia="Times New Roman" w:hAnsi="Trebuchet MS" w:cs="Segoe UI"/>
           <w:sz w:val="18"/>
           <w:szCs w:val="18"/>
           <w:lang w:eastAsia="en-GB"/>
         </w:rPr>
       </w:pPr>
-      <w:r>
-        <w:rPr>
-          <w:rFonts w:ascii="Trebuchet MS" w:eastAsia="Times New Roman" w:hAnsi="Trebuchet MS" w:cs="Calibri"/>
+    </w:p>
+    <w:p>
+      <w:pPr>
+        <w:spacing w:after="0" w:line="240" w:lineRule="auto"/>
+        <w:textAlignment w:val="baseline"/>
+        <w:rPr>
+          <w:rFonts w:ascii="Trebuchet MS" w:eastAsia="Times New Roman" w:hAnsi="Trebuchet MS" w:cs="Calibri"/>
+          <w:lang w:eastAsia="en-GB"/>
+        </w:rPr>
+      </w:pPr>
+      <w:r>
+        <w:rPr>
+          <w:rFonts w:ascii="Trebuchet MS" w:eastAsia="Times New Roman" w:hAnsi="Trebuchet MS" w:cs="Calibri"/>
+          <w:lang w:eastAsia="en-GB"/>
+        </w:rPr>
+        <w:t>Due to the nature of tweets, they contain a lot of redundant words that are not needed when trying to analysis data. In order to reduce the effects of these words when clustering. We implemented the NLTK which has a list of common English stop words, by doing this the clusters became clearer and more accurate.</w:t>
+      </w:r>
+      <w:r>
+        <w:rPr>
+          <w:rFonts w:ascii="Trebuchet MS" w:eastAsia="Times New Roman" w:hAnsi="Trebuchet MS" w:cs="Calibri"/>
+          <w:lang w:eastAsia="en-GB"/>
+        </w:rPr>
+        <w:br/>
+      </w:r>
+      <w:r>
+        <w:rPr>
+          <w:rFonts w:ascii="Trebuchet MS" w:eastAsia="Times New Roman" w:hAnsi="Trebuchet MS" w:cs="Calibri"/>
+          <w:lang w:eastAsia="en-GB"/>
+        </w:rPr>
+        <w:t xml:space="preserve"> </w:t>
+      </w:r>
+    </w:p>
+    <w:p>
+      <w:pPr>
+        <w:spacing w:after="0" w:line="240" w:lineRule="auto"/>
+        <w:textAlignment w:val="baseline"/>
+        <w:rPr>
+          <w:rFonts w:ascii="Trebuchet MS" w:eastAsia="Times New Roman" w:hAnsi="Trebuchet MS" w:cs="Calibri"/>
+          <w:lang w:eastAsia="en-GB"/>
+        </w:rPr>
+      </w:pPr>
+      <w:r>
+        <w:rPr>
+          <w:rFonts w:ascii="Trebuchet MS" w:eastAsia="Times New Roman" w:hAnsi="Trebuchet MS" w:cs="Calibri"/>
+          <w:lang w:eastAsia="en-GB"/>
+        </w:rPr>
+        <w:t xml:space="preserve">Due to only gathering Geo enabled tweets, this dramatically reduced the number of live tweets we gathered, because of this we increased the number of keywords and hashtags being searched for. The coursework requested that it be only UK tweets gathered so this was the most </w:t>
+      </w:r>
+      <w:proofErr w:type="spellStart"/>
+      <w:r>
+        <w:rPr>
+          <w:rFonts w:ascii="Trebuchet MS" w:eastAsia="Times New Roman" w:hAnsi="Trebuchet MS" w:cs="Calibri"/>
+          <w:lang w:eastAsia="en-GB"/>
+        </w:rPr>
+        <w:t>effficent</w:t>
+      </w:r>
+      <w:proofErr w:type="spellEnd"/>
+      <w:r>
+        <w:rPr>
+          <w:rFonts w:ascii="Trebuchet MS" w:eastAsia="Times New Roman" w:hAnsi="Trebuchet MS" w:cs="Calibri"/>
+          <w:lang w:eastAsia="en-GB"/>
+        </w:rPr>
+        <w:t xml:space="preserve"> way of determining each tweet was from somewhere in the UK.</w:t>
+      </w:r>
+      <w:r>
+        <w:rPr>
+          <w:rFonts w:ascii="Trebuchet MS" w:eastAsia="Times New Roman" w:hAnsi="Trebuchet MS" w:cs="Calibri"/>
+          <w:lang w:eastAsia="en-GB"/>
+        </w:rPr>
+        <w:br/>
+      </w:r>
+    </w:p>
+    <w:p>
+      <w:pPr>
+        <w:spacing w:after="0" w:line="240" w:lineRule="auto"/>
+        <w:textAlignment w:val="baseline"/>
+        <w:rPr>
+          <w:rFonts w:ascii="Trebuchet MS" w:eastAsia="Times New Roman" w:hAnsi="Trebuchet MS" w:cs="Calibri"/>
+          <w:lang w:eastAsia="en-GB"/>
+        </w:rPr>
+      </w:pPr>
+      <w:r>
+        <w:rPr>
+          <w:rFonts w:ascii="Trebuchet MS" w:eastAsia="Times New Roman" w:hAnsi="Trebuchet MS" w:cs="Calibri"/>
+          <w:lang w:eastAsia="en-GB"/>
+        </w:rPr>
+        <w:t>K-means as a measure of similarity has its advantages, it’s very simple to implement, its scalable and fast for large datasets which came in handy for our data and it’s visual representation of the K-mean through the Elbow method made it easier to visualise the dataset at hand. However, there are some down sides to using K-means, it can be sensitive to outliers and manually choosing the K-means can be difficult and lead to human error. In our case the K-means groups would range from 4 – 64, which means the data is more spread out and we should reduce the number of clusters used to try get a more even amount in each cluster.</w:t>
+      </w:r>
+      <w:r>
+        <w:rPr>
+          <w:rFonts w:ascii="Trebuchet MS" w:eastAsia="Times New Roman" w:hAnsi="Trebuchet MS" w:cs="Calibri"/>
+          <w:lang w:eastAsia="en-GB"/>
+        </w:rPr>
+        <w:br/>
+      </w:r>
+    </w:p>
+    <w:p>
+      <w:pPr>
+        <w:spacing w:after="0" w:line="240" w:lineRule="auto"/>
+        <w:textAlignment w:val="baseline"/>
+        <w:rPr>
+          <w:rFonts w:ascii="Trebuchet MS" w:eastAsia="Times New Roman" w:hAnsi="Trebuchet MS" w:cs="Calibri"/>
+          <w:lang w:eastAsia="en-GB"/>
+        </w:rPr>
+      </w:pPr>
+      <w:r>
+        <w:rPr>
+          <w:rFonts w:ascii="Trebuchet MS" w:eastAsia="Times New Roman" w:hAnsi="Trebuchet MS" w:cs="Calibri"/>
+          <w:lang w:eastAsia="en-GB"/>
+        </w:rPr>
+        <w:t xml:space="preserve">Grouping the tweets into different collections, was the most logical approach from the given K-means clusters. It was easy to pull the required data fields and place them into individual collections. This allowed us to see each of the cluster’s data easily and identify the different grouped topics in each one. In each collection the data was stored as a dictionary, this was so the data would be well structured and the information would be </w:t>
+      </w:r>
+      <w:r>
+        <w:rPr>
+          <w:rFonts w:ascii="Trebuchet MS" w:eastAsia="Times New Roman" w:hAnsi="Trebuchet MS" w:cs="Calibri"/>
+          <w:lang w:eastAsia="en-GB"/>
+        </w:rPr>
+        <w:lastRenderedPageBreak/>
+        <w:t>clear to get to. Due to the dictionary key being the name of the different fields of a tweet, it made analysing the collections even quicker and this also helps for easy look up of data.</w:t>
+      </w:r>
+      <w:r>
+        <w:rPr>
+          <w:rFonts w:ascii="Trebuchet MS" w:eastAsia="Times New Roman" w:hAnsi="Trebuchet MS" w:cs="Calibri"/>
+          <w:lang w:eastAsia="en-GB"/>
+        </w:rPr>
+        <w:t> </w:t>
+      </w:r>
+    </w:p>
+    <w:p>
+      <w:pPr>
+        <w:spacing w:after="0" w:line="240" w:lineRule="auto"/>
+        <w:textAlignment w:val="baseline"/>
+        <w:rPr>
+          <w:rFonts w:ascii="Trebuchet MS" w:eastAsia="Times New Roman" w:hAnsi="Trebuchet MS" w:cs="Calibri"/>
+          <w:lang w:eastAsia="en-GB"/>
+        </w:rPr>
+      </w:pPr>
+    </w:p>
+    <w:p>
+      <w:pPr>
+        <w:spacing w:after="0" w:line="240" w:lineRule="auto"/>
+        <w:textAlignment w:val="baseline"/>
+        <w:rPr>
+          <w:rFonts w:ascii="Trebuchet MS" w:eastAsia="Times New Roman" w:hAnsi="Trebuchet MS" w:cs="Calibri"/>
+          <w:lang w:eastAsia="en-GB"/>
+        </w:rPr>
+      </w:pPr>
+    </w:p>
+    <w:p>
+      <w:pPr>
+        <w:spacing w:after="0" w:line="240" w:lineRule="auto"/>
+        <w:textAlignment w:val="baseline"/>
+        <w:rPr>
+          <w:rFonts w:eastAsia="Times New Roman" w:cstheme="minorHAnsi"/>
           <w:b/>
           <w:bCs/>
-          <w:lang w:eastAsia="en-GB"/>
-        </w:rPr>
-        <w:t>Discuss the effectiveness of similarity, grouping strategy, nature of Twitter data etc.</w:t>
-      </w:r>
+          <w:sz w:val="24"/>
+          <w:szCs w:val="24"/>
+          <w:lang w:eastAsia="en-GB"/>
+        </w:rPr>
+      </w:pPr>
+      <w:r>
+        <w:rPr>
+          <w:rFonts w:eastAsia="Times New Roman" w:cstheme="minorHAnsi"/>
+          <w:b/>
+          <w:bCs/>
+          <w:sz w:val="24"/>
+          <w:szCs w:val="24"/>
+          <w:lang w:eastAsia="en-GB"/>
+        </w:rPr>
+        <w:t>c. Enhance the crawling using the hybrid architecture of Twitter Streaming &amp; REST APIs</w:t>
+      </w:r>
+    </w:p>
+    <w:p>
+      <w:pPr>
+        <w:spacing w:after="0" w:line="240" w:lineRule="auto"/>
+        <w:textAlignment w:val="baseline"/>
+        <w:rPr>
+          <w:rFonts w:ascii="Trebuchet MS" w:eastAsia="Times New Roman" w:hAnsi="Trebuchet MS" w:cs="Calibri"/>
+          <w:lang w:eastAsia="en-GB"/>
+        </w:rPr>
+      </w:pPr>
       <w:r>
         <w:rPr>
           <w:rFonts w:ascii="Trebuchet MS" w:eastAsia="Times New Roman" w:hAnsi="Trebuchet MS" w:cs="Calibri"/>
@@ -2775,6 +3051,549 @@
         </w:rPr>
         <w:t> </w:t>
       </w:r>
+    </w:p>
+    <w:p>
+      <w:pPr>
+        <w:spacing w:after="0" w:line="240" w:lineRule="auto"/>
+        <w:textAlignment w:val="baseline"/>
+        <w:rPr>
+          <w:rFonts w:ascii="Trebuchet MS" w:eastAsia="Times New Roman" w:hAnsi="Trebuchet MS" w:cs="Calibri"/>
+          <w:lang w:eastAsia="en-GB"/>
+        </w:rPr>
+      </w:pPr>
+      <w:r>
+        <w:rPr>
+          <w:rFonts w:ascii="Trebuchet MS" w:eastAsia="Times New Roman" w:hAnsi="Trebuchet MS" w:cs="Calibri"/>
+          <w:lang w:eastAsia="en-GB"/>
+        </w:rPr>
+        <w:t>In order to enhance the crawling we identified from section b the groups which were most identifiable from their cluster, the tweets that had clearer groups were those about COVID. This meant that we could prioritise the group of COVID tweets over the rest that we had gathered and priorities any of our keywords that were about the pandemic over those about general politics. One way we did this to enhance the crawler and remove some redundant data was to reduce the number of keywords we searched for.</w:t>
+      </w:r>
+    </w:p>
+    <w:p>
+      <w:pPr>
+        <w:spacing w:after="0" w:line="240" w:lineRule="auto"/>
+        <w:textAlignment w:val="baseline"/>
+        <w:rPr>
+          <w:rFonts w:ascii="Trebuchet MS" w:eastAsia="Times New Roman" w:hAnsi="Trebuchet MS" w:cs="Calibri"/>
+          <w:lang w:eastAsia="en-GB"/>
+        </w:rPr>
+      </w:pPr>
+    </w:p>
+    <w:p>
+      <w:pPr>
+        <w:spacing w:after="0" w:line="240" w:lineRule="auto"/>
+        <w:textAlignment w:val="baseline"/>
+        <w:rPr>
+          <w:rFonts w:ascii="Trebuchet MS" w:eastAsia="Times New Roman" w:hAnsi="Trebuchet MS" w:cs="Calibri"/>
+          <w:lang w:eastAsia="en-GB"/>
+        </w:rPr>
+      </w:pPr>
+      <w:r>
+        <w:rPr>
+          <w:rFonts w:ascii="Trebuchet MS" w:eastAsia="Times New Roman" w:hAnsi="Trebuchet MS" w:cs="Calibri"/>
+          <w:lang w:eastAsia="en-GB"/>
+        </w:rPr>
+        <w:t>Another way that we enhanced the crawler was by gathering tweets from specific users that had been posted within the last day. By collecting tweets from the UK health secretary, the first minister and other UK science stat accounts we were targeting our crawler to gather tweets about the pandemic and were located in the UK.</w:t>
+      </w:r>
+    </w:p>
+    <w:p>
+      <w:pPr>
+        <w:spacing w:after="0" w:line="240" w:lineRule="auto"/>
+        <w:textAlignment w:val="baseline"/>
+        <w:rPr>
+          <w:rFonts w:ascii="Trebuchet MS" w:eastAsia="Times New Roman" w:hAnsi="Trebuchet MS" w:cs="Calibri"/>
+          <w:lang w:eastAsia="en-GB"/>
+        </w:rPr>
+      </w:pPr>
+    </w:p>
+    <w:tbl>
+      <w:tblPr>
+        <w:tblStyle w:val="TableGrid"/>
+        <w:tblW w:w="0" w:type="auto"/>
+        <w:tblLook w:val="04A0" w:firstRow="1" w:lastRow="0" w:firstColumn="1" w:lastColumn="0" w:noHBand="0" w:noVBand="1"/>
+      </w:tblPr>
+      <w:tblGrid>
+        <w:gridCol w:w="819"/>
+        <w:gridCol w:w="1207"/>
+        <w:gridCol w:w="811"/>
+        <w:gridCol w:w="1273"/>
+        <w:gridCol w:w="910"/>
+        <w:gridCol w:w="1089"/>
+        <w:gridCol w:w="907"/>
+        <w:gridCol w:w="1394"/>
+      </w:tblGrid>
+      <w:tr>
+        <w:tc>
+          <w:tcPr>
+            <w:tcW w:w="819" w:type="dxa"/>
+          </w:tcPr>
+          <w:p>
+            <w:pPr>
+              <w:textAlignment w:val="baseline"/>
+              <w:rPr>
+                <w:rFonts w:ascii="Trebuchet MS" w:eastAsia="Times New Roman" w:hAnsi="Trebuchet MS" w:cs="Calibri"/>
+                <w:lang w:eastAsia="en-GB"/>
+              </w:rPr>
+            </w:pPr>
+            <w:r>
+              <w:rPr>
+                <w:rFonts w:ascii="Trebuchet MS" w:eastAsia="Times New Roman" w:hAnsi="Trebuchet MS" w:cs="Calibri"/>
+                <w:lang w:eastAsia="en-GB"/>
+              </w:rPr>
+              <w:t>Total</w:t>
+            </w:r>
+          </w:p>
+        </w:tc>
+        <w:tc>
+          <w:tcPr>
+            <w:tcW w:w="1128" w:type="dxa"/>
+          </w:tcPr>
+          <w:p>
+            <w:pPr>
+              <w:textAlignment w:val="baseline"/>
+              <w:rPr>
+                <w:rFonts w:ascii="Trebuchet MS" w:eastAsia="Times New Roman" w:hAnsi="Trebuchet MS" w:cs="Calibri"/>
+                <w:lang w:eastAsia="en-GB"/>
+              </w:rPr>
+            </w:pPr>
+            <w:r>
+              <w:rPr>
+                <w:rFonts w:ascii="Trebuchet MS" w:eastAsia="Times New Roman" w:hAnsi="Trebuchet MS" w:cs="Calibri"/>
+                <w:lang w:eastAsia="en-GB"/>
+              </w:rPr>
+              <w:t>Streaming API</w:t>
+            </w:r>
+          </w:p>
+        </w:tc>
+        <w:tc>
+          <w:tcPr>
+            <w:tcW w:w="811" w:type="dxa"/>
+          </w:tcPr>
+          <w:p>
+            <w:pPr>
+              <w:textAlignment w:val="baseline"/>
+              <w:rPr>
+                <w:rFonts w:ascii="Trebuchet MS" w:eastAsia="Times New Roman" w:hAnsi="Trebuchet MS" w:cs="Calibri"/>
+                <w:lang w:eastAsia="en-GB"/>
+              </w:rPr>
+            </w:pPr>
+            <w:r>
+              <w:rPr>
+                <w:rFonts w:ascii="Trebuchet MS" w:eastAsia="Times New Roman" w:hAnsi="Trebuchet MS" w:cs="Calibri"/>
+                <w:lang w:eastAsia="en-GB"/>
+              </w:rPr>
+              <w:t>REST API</w:t>
+            </w:r>
+          </w:p>
+        </w:tc>
+        <w:tc>
+          <w:tcPr>
+            <w:tcW w:w="1202" w:type="dxa"/>
+          </w:tcPr>
+          <w:p>
+            <w:pPr>
+              <w:textAlignment w:val="baseline"/>
+              <w:rPr>
+                <w:rFonts w:ascii="Trebuchet MS" w:eastAsia="Times New Roman" w:hAnsi="Trebuchet MS" w:cs="Calibri"/>
+                <w:lang w:eastAsia="en-GB"/>
+              </w:rPr>
+            </w:pPr>
+            <w:r>
+              <w:rPr>
+                <w:rFonts w:ascii="Trebuchet MS" w:eastAsia="Times New Roman" w:hAnsi="Trebuchet MS" w:cs="Calibri"/>
+                <w:lang w:eastAsia="en-GB"/>
+              </w:rPr>
+              <w:t>Redundant tweets</w:t>
+            </w:r>
+          </w:p>
+        </w:tc>
+        <w:tc>
+          <w:tcPr>
+            <w:tcW w:w="910" w:type="dxa"/>
+          </w:tcPr>
+          <w:p>
+            <w:pPr>
+              <w:textAlignment w:val="baseline"/>
+              <w:rPr>
+                <w:rFonts w:ascii="Trebuchet MS" w:eastAsia="Times New Roman" w:hAnsi="Trebuchet MS" w:cs="Calibri"/>
+                <w:lang w:eastAsia="en-GB"/>
+              </w:rPr>
+            </w:pPr>
+            <w:r>
+              <w:rPr>
+                <w:rFonts w:ascii="Trebuchet MS" w:eastAsia="Times New Roman" w:hAnsi="Trebuchet MS" w:cs="Calibri"/>
+                <w:lang w:eastAsia="en-GB"/>
+              </w:rPr>
+              <w:t>No of quotes</w:t>
+            </w:r>
+          </w:p>
+        </w:tc>
+        <w:tc>
+          <w:tcPr>
+            <w:tcW w:w="1012" w:type="dxa"/>
+          </w:tcPr>
+          <w:p>
+            <w:pPr>
+              <w:textAlignment w:val="baseline"/>
+              <w:rPr>
+                <w:rFonts w:ascii="Trebuchet MS" w:eastAsia="Times New Roman" w:hAnsi="Trebuchet MS" w:cs="Calibri"/>
+                <w:lang w:eastAsia="en-GB"/>
+              </w:rPr>
+            </w:pPr>
+            <w:r>
+              <w:rPr>
+                <w:rFonts w:ascii="Trebuchet MS" w:eastAsia="Times New Roman" w:hAnsi="Trebuchet MS" w:cs="Calibri"/>
+                <w:lang w:eastAsia="en-GB"/>
+              </w:rPr>
+              <w:t>No of retweets</w:t>
+            </w:r>
+          </w:p>
+        </w:tc>
+        <w:tc>
+          <w:tcPr>
+            <w:tcW w:w="907" w:type="dxa"/>
+          </w:tcPr>
+          <w:p>
+            <w:pPr>
+              <w:textAlignment w:val="baseline"/>
+              <w:rPr>
+                <w:rFonts w:ascii="Trebuchet MS" w:eastAsia="Times New Roman" w:hAnsi="Trebuchet MS" w:cs="Calibri"/>
+                <w:lang w:eastAsia="en-GB"/>
+              </w:rPr>
+            </w:pPr>
+            <w:r>
+              <w:rPr>
+                <w:rFonts w:ascii="Trebuchet MS" w:eastAsia="Times New Roman" w:hAnsi="Trebuchet MS" w:cs="Calibri"/>
+                <w:lang w:eastAsia="en-GB"/>
+              </w:rPr>
+              <w:t>No of geo-tagged</w:t>
+            </w:r>
+          </w:p>
+        </w:tc>
+        <w:tc>
+          <w:tcPr>
+            <w:tcW w:w="1284" w:type="dxa"/>
+          </w:tcPr>
+          <w:p>
+            <w:pPr>
+              <w:textAlignment w:val="baseline"/>
+              <w:rPr>
+                <w:rFonts w:ascii="Trebuchet MS" w:eastAsia="Times New Roman" w:hAnsi="Trebuchet MS" w:cs="Calibri"/>
+                <w:lang w:eastAsia="en-GB"/>
+              </w:rPr>
+            </w:pPr>
+            <w:r>
+              <w:rPr>
+                <w:rFonts w:ascii="Trebuchet MS" w:eastAsia="Times New Roman" w:hAnsi="Trebuchet MS" w:cs="Calibri"/>
+                <w:lang w:eastAsia="en-GB"/>
+              </w:rPr>
+              <w:t>No of images/vids</w:t>
+            </w:r>
+          </w:p>
+        </w:tc>
+      </w:tr>
+      <w:tr>
+        <w:trPr>
+          <w:trHeight w:val="529"/>
+        </w:trPr>
+        <w:tc>
+          <w:tcPr>
+            <w:tcW w:w="819" w:type="dxa"/>
+          </w:tcPr>
+          <w:p>
+            <w:pPr>
+              <w:textAlignment w:val="baseline"/>
+              <w:rPr>
+                <w:rFonts w:ascii="Trebuchet MS" w:eastAsia="Times New Roman" w:hAnsi="Trebuchet MS" w:cs="Calibri"/>
+                <w:lang w:eastAsia="en-GB"/>
+              </w:rPr>
+            </w:pPr>
+            <w:r>
+              <w:rPr>
+                <w:rFonts w:ascii="Trebuchet MS" w:eastAsia="Times New Roman" w:hAnsi="Trebuchet MS" w:cs="Calibri"/>
+                <w:lang w:eastAsia="en-GB"/>
+              </w:rPr>
+              <w:t>205</w:t>
+            </w:r>
+          </w:p>
+        </w:tc>
+        <w:tc>
+          <w:tcPr>
+            <w:tcW w:w="1128" w:type="dxa"/>
+          </w:tcPr>
+          <w:p>
+            <w:pPr>
+              <w:textAlignment w:val="baseline"/>
+              <w:rPr>
+                <w:rFonts w:ascii="Trebuchet MS" w:eastAsia="Times New Roman" w:hAnsi="Trebuchet MS" w:cs="Calibri"/>
+                <w:lang w:eastAsia="en-GB"/>
+              </w:rPr>
+            </w:pPr>
+            <w:r>
+              <w:rPr>
+                <w:rFonts w:ascii="Trebuchet MS" w:eastAsia="Times New Roman" w:hAnsi="Trebuchet MS" w:cs="Calibri"/>
+                <w:lang w:eastAsia="en-GB"/>
+              </w:rPr>
+              <w:t>92</w:t>
+            </w:r>
+          </w:p>
+        </w:tc>
+        <w:tc>
+          <w:tcPr>
+            <w:tcW w:w="811" w:type="dxa"/>
+          </w:tcPr>
+          <w:p>
+            <w:pPr>
+              <w:textAlignment w:val="baseline"/>
+              <w:rPr>
+                <w:rFonts w:ascii="Trebuchet MS" w:eastAsia="Times New Roman" w:hAnsi="Trebuchet MS" w:cs="Calibri"/>
+                <w:lang w:eastAsia="en-GB"/>
+              </w:rPr>
+            </w:pPr>
+            <w:r>
+              <w:rPr>
+                <w:rFonts w:ascii="Trebuchet MS" w:eastAsia="Times New Roman" w:hAnsi="Trebuchet MS" w:cs="Calibri"/>
+                <w:lang w:eastAsia="en-GB"/>
+              </w:rPr>
+              <w:t>74</w:t>
+            </w:r>
+          </w:p>
+        </w:tc>
+        <w:tc>
+          <w:tcPr>
+            <w:tcW w:w="1202" w:type="dxa"/>
+          </w:tcPr>
+          <w:p>
+            <w:pPr>
+              <w:textAlignment w:val="baseline"/>
+              <w:rPr>
+                <w:rFonts w:ascii="Trebuchet MS" w:eastAsia="Times New Roman" w:hAnsi="Trebuchet MS" w:cs="Calibri"/>
+                <w:lang w:eastAsia="en-GB"/>
+              </w:rPr>
+            </w:pPr>
+            <w:r>
+              <w:rPr>
+                <w:rFonts w:ascii="Trebuchet MS" w:eastAsia="Times New Roman" w:hAnsi="Trebuchet MS" w:cs="Calibri"/>
+                <w:lang w:eastAsia="en-GB"/>
+              </w:rPr>
+              <w:t>0</w:t>
+            </w:r>
+          </w:p>
+        </w:tc>
+        <w:tc>
+          <w:tcPr>
+            <w:tcW w:w="910" w:type="dxa"/>
+          </w:tcPr>
+          <w:p>
+            <w:pPr>
+              <w:textAlignment w:val="baseline"/>
+              <w:rPr>
+                <w:rFonts w:ascii="Trebuchet MS" w:eastAsia="Times New Roman" w:hAnsi="Trebuchet MS" w:cs="Calibri"/>
+                <w:lang w:eastAsia="en-GB"/>
+              </w:rPr>
+            </w:pPr>
+            <w:r>
+              <w:rPr>
+                <w:rFonts w:ascii="Trebuchet MS" w:eastAsia="Times New Roman" w:hAnsi="Trebuchet MS" w:cs="Calibri"/>
+                <w:lang w:eastAsia="en-GB"/>
+              </w:rPr>
+              <w:t>20</w:t>
+            </w:r>
+          </w:p>
+        </w:tc>
+        <w:tc>
+          <w:tcPr>
+            <w:tcW w:w="1012" w:type="dxa"/>
+          </w:tcPr>
+          <w:p>
+            <w:pPr>
+              <w:textAlignment w:val="baseline"/>
+              <w:rPr>
+                <w:rFonts w:ascii="Trebuchet MS" w:eastAsia="Times New Roman" w:hAnsi="Trebuchet MS" w:cs="Calibri"/>
+                <w:lang w:eastAsia="en-GB"/>
+              </w:rPr>
+            </w:pPr>
+            <w:r>
+              <w:rPr>
+                <w:rFonts w:ascii="Trebuchet MS" w:eastAsia="Times New Roman" w:hAnsi="Trebuchet MS" w:cs="Calibri"/>
+                <w:lang w:eastAsia="en-GB"/>
+              </w:rPr>
+              <w:t>54</w:t>
+            </w:r>
+          </w:p>
+        </w:tc>
+        <w:tc>
+          <w:tcPr>
+            <w:tcW w:w="907" w:type="dxa"/>
+          </w:tcPr>
+          <w:p>
+            <w:pPr>
+              <w:textAlignment w:val="baseline"/>
+              <w:rPr>
+                <w:rFonts w:ascii="Trebuchet MS" w:eastAsia="Times New Roman" w:hAnsi="Trebuchet MS" w:cs="Calibri"/>
+                <w:lang w:eastAsia="en-GB"/>
+              </w:rPr>
+            </w:pPr>
+            <w:r>
+              <w:rPr>
+                <w:rFonts w:ascii="Trebuchet MS" w:eastAsia="Times New Roman" w:hAnsi="Trebuchet MS" w:cs="Calibri"/>
+                <w:lang w:eastAsia="en-GB"/>
+              </w:rPr>
+              <w:t>92</w:t>
+            </w:r>
+          </w:p>
+        </w:tc>
+        <w:tc>
+          <w:tcPr>
+            <w:tcW w:w="1284" w:type="dxa"/>
+          </w:tcPr>
+          <w:p>
+            <w:pPr>
+              <w:textAlignment w:val="baseline"/>
+              <w:rPr>
+                <w:rFonts w:ascii="Trebuchet MS" w:eastAsia="Times New Roman" w:hAnsi="Trebuchet MS" w:cs="Calibri"/>
+                <w:lang w:eastAsia="en-GB"/>
+              </w:rPr>
+            </w:pPr>
+            <w:r>
+              <w:rPr>
+                <w:rFonts w:ascii="Trebuchet MS" w:eastAsia="Times New Roman" w:hAnsi="Trebuchet MS" w:cs="Calibri"/>
+                <w:lang w:eastAsia="en-GB"/>
+              </w:rPr>
+              <w:t>56</w:t>
+            </w:r>
+          </w:p>
+        </w:tc>
+      </w:tr>
+    </w:tbl>
+    <w:p>
+      <w:pPr>
+        <w:spacing w:after="0" w:line="240" w:lineRule="auto"/>
+        <w:textAlignment w:val="baseline"/>
+        <w:rPr>
+          <w:rFonts w:ascii="Trebuchet MS" w:eastAsia="Times New Roman" w:hAnsi="Trebuchet MS" w:cs="Calibri"/>
+          <w:lang w:eastAsia="en-GB"/>
+        </w:rPr>
+      </w:pPr>
+    </w:p>
+    <w:p>
+      <w:pPr>
+        <w:spacing w:after="0" w:line="240" w:lineRule="auto"/>
+        <w:textAlignment w:val="baseline"/>
+        <w:rPr>
+          <w:rFonts w:ascii="Trebuchet MS" w:eastAsia="Times New Roman" w:hAnsi="Trebuchet MS" w:cs="Calibri"/>
+          <w:lang w:eastAsia="en-GB"/>
+        </w:rPr>
+      </w:pPr>
+    </w:p>
+    <w:p>
+      <w:pPr>
+        <w:spacing w:after="0" w:line="240" w:lineRule="auto"/>
+        <w:textAlignment w:val="baseline"/>
+        <w:rPr>
+          <w:rFonts w:ascii="Trebuchet MS" w:eastAsia="Times New Roman" w:hAnsi="Trebuchet MS" w:cs="Calibri"/>
+          <w:b/>
+          <w:bCs/>
+          <w:lang w:eastAsia="en-GB"/>
+        </w:rPr>
+      </w:pPr>
+      <w:r>
+        <w:rPr>
+          <w:rFonts w:ascii="Trebuchet MS" w:eastAsia="Times New Roman" w:hAnsi="Trebuchet MS" w:cs="Calibri"/>
+          <w:b/>
+          <w:bCs/>
+          <w:lang w:eastAsia="en-GB"/>
+        </w:rPr>
+        <w:t>Discuss the results – effectiveness of the approach</w:t>
+      </w:r>
+    </w:p>
+    <w:p>
+      <w:pPr>
+        <w:spacing w:after="0" w:line="240" w:lineRule="auto"/>
+        <w:textAlignment w:val="baseline"/>
+        <w:rPr>
+          <w:rFonts w:ascii="Trebuchet MS" w:eastAsia="Times New Roman" w:hAnsi="Trebuchet MS" w:cs="Calibri"/>
+          <w:lang w:eastAsia="en-GB"/>
+        </w:rPr>
+      </w:pPr>
+    </w:p>
+    <w:p>
+      <w:pPr>
+        <w:spacing w:after="0" w:line="240" w:lineRule="auto"/>
+        <w:textAlignment w:val="baseline"/>
+        <w:rPr>
+          <w:rFonts w:ascii="Trebuchet MS" w:eastAsia="Times New Roman" w:hAnsi="Trebuchet MS" w:cs="Calibri"/>
+          <w:lang w:eastAsia="en-GB"/>
+        </w:rPr>
+      </w:pPr>
+      <w:r>
+        <w:rPr>
+          <w:rFonts w:ascii="Trebuchet MS" w:eastAsia="Times New Roman" w:hAnsi="Trebuchet MS" w:cs="Calibri"/>
+          <w:lang w:eastAsia="en-GB"/>
+        </w:rPr>
+        <w:t>This approach proved to be effective for gathering more specific data clusters, this making the data easier to analysis as it was just from one topic in the UK instead of a more general range.  Efficiency wise, this did reduce the number of tweets that the crawler gathered but by doing this the clustering groups were more accurate and better reflected the different groups of data.</w:t>
+      </w:r>
+    </w:p>
+    <w:p>
+      <w:pPr>
+        <w:spacing w:after="0" w:line="240" w:lineRule="auto"/>
+        <w:textAlignment w:val="baseline"/>
+        <w:rPr>
+          <w:rFonts w:ascii="Trebuchet MS" w:eastAsia="Times New Roman" w:hAnsi="Trebuchet MS" w:cs="Calibri"/>
+          <w:lang w:eastAsia="en-GB"/>
+        </w:rPr>
+      </w:pPr>
+      <w:r>
+        <w:rPr>
+          <w:rFonts w:ascii="Trebuchet MS" w:eastAsia="Times New Roman" w:hAnsi="Trebuchet MS" w:cs="Calibri"/>
+          <w:lang w:eastAsia="en-GB"/>
+        </w:rPr>
+        <w:t>By having our previous crawler and our enhanced crawler run at the same time for the same hour, we were able to make a direct comparison about the efficiency of the enhanced crawler from the different data gathered. We felt Sunday afternoon would be a good time to run the crawler since majority of people are off work and Twitter is generally more activate over the weekend period than during the week work hours so we could gather a good amount of tweets for analysing.</w:t>
+      </w:r>
+    </w:p>
+    <w:p>
+      <w:pPr>
+        <w:spacing w:after="0" w:line="240" w:lineRule="auto"/>
+        <w:textAlignment w:val="baseline"/>
+        <w:rPr>
+          <w:rFonts w:ascii="Trebuchet MS" w:eastAsia="Times New Roman" w:hAnsi="Trebuchet MS" w:cs="Calibri"/>
+          <w:lang w:eastAsia="en-GB"/>
+        </w:rPr>
+      </w:pPr>
+      <w:r>
+        <w:rPr>
+          <w:rFonts w:ascii="Trebuchet MS" w:eastAsia="Times New Roman" w:hAnsi="Trebuchet MS" w:cs="Calibri"/>
+          <w:lang w:eastAsia="en-GB"/>
+        </w:rPr>
+        <w:t xml:space="preserve">One issue found from the previous crawler was a lot of redundant tweets that didn’t make sense due to some stop words not being removed. To overcome this issue we removed more stop words and punctuation to make our clustering more efficient. </w:t>
+      </w:r>
+    </w:p>
+    <w:p>
+      <w:pPr>
+        <w:spacing w:after="0" w:line="240" w:lineRule="auto"/>
+        <w:textAlignment w:val="baseline"/>
+        <w:rPr>
+          <w:rFonts w:ascii="Trebuchet MS" w:eastAsia="Times New Roman" w:hAnsi="Trebuchet MS" w:cs="Calibri"/>
+          <w:lang w:eastAsia="en-GB"/>
+        </w:rPr>
+      </w:pPr>
+      <w:r>
+        <w:rPr>
+          <w:rFonts w:ascii="Trebuchet MS" w:eastAsia="Times New Roman" w:hAnsi="Trebuchet MS" w:cs="Calibri"/>
+          <w:lang w:eastAsia="en-GB"/>
+        </w:rPr>
+        <w:t>When we did cluster the data thanks to the removed noise it allowed the groups to become clearer for us to analysis increasing efficiency. We also felt the need to reduce the number of clusters used to group the data so we only did 5 groups, this made the data more evenly spread out unlike the previous crawler.</w:t>
+      </w:r>
+    </w:p>
+    <w:p>
+      <w:pPr>
+        <w:spacing w:after="0" w:line="240" w:lineRule="auto"/>
+        <w:textAlignment w:val="baseline"/>
+        <w:rPr>
+          <w:rFonts w:ascii="Trebuchet MS" w:eastAsia="Times New Roman" w:hAnsi="Trebuchet MS" w:cs="Calibri"/>
+          <w:lang w:eastAsia="en-GB"/>
+        </w:rPr>
+      </w:pPr>
     </w:p>
     <w:p>
       <w:pPr>
@@ -2787,27 +3606,63 @@
           <w:lang w:eastAsia="en-GB"/>
         </w:rPr>
       </w:pPr>
-      <w:r>
-        <w:rPr>
-          <w:rFonts w:ascii="Trebuchet MS" w:eastAsia="Times New Roman" w:hAnsi="Trebuchet MS" w:cs="Calibri"/>
-          <w:lang w:eastAsia="en-GB"/>
-        </w:rPr>
-        <w:t xml:space="preserve">Due to the nature of tweets, they contain a lot of redundant words that are not needed when trying to analysis data. </w:t>
-      </w:r>
-      <w:r>
-        <w:rPr>
-          <w:rFonts w:ascii="Trebuchet MS" w:eastAsia="Times New Roman" w:hAnsi="Trebuchet MS" w:cs="Calibri"/>
-          <w:lang w:eastAsia="en-GB"/>
-        </w:rPr>
-        <w:t>To</w:t>
-      </w:r>
-      <w:r>
-        <w:rPr>
-          <w:rFonts w:ascii="Trebuchet MS" w:eastAsia="Times New Roman" w:hAnsi="Trebuchet MS" w:cs="Calibri"/>
-          <w:lang w:eastAsia="en-GB"/>
-        </w:rPr>
-        <w:t xml:space="preserve"> reduce the effects of these words when clustering. We implemented the NLTK which has a list of common English stop words, by doing this the clusters became more accurate and more concise.  </w:t>
-      </w:r>
+    </w:p>
+    <w:p>
+      <w:pPr>
+        <w:spacing w:after="0" w:line="240" w:lineRule="auto"/>
+        <w:textAlignment w:val="baseline"/>
+        <w:rPr>
+          <w:rFonts w:ascii="Trebuchet MS" w:eastAsia="Times New Roman" w:hAnsi="Trebuchet MS" w:cs="Calibri"/>
+          <w:lang w:eastAsia="en-GB"/>
+        </w:rPr>
+      </w:pPr>
+    </w:p>
+    <w:p>
+      <w:pPr>
+        <w:spacing w:after="0" w:line="240" w:lineRule="auto"/>
+        <w:textAlignment w:val="baseline"/>
+        <w:rPr>
+          <w:rFonts w:ascii="Trebuchet MS" w:eastAsia="Times New Roman" w:hAnsi="Trebuchet MS" w:cs="Calibri"/>
+          <w:lang w:eastAsia="en-GB"/>
+        </w:rPr>
+      </w:pPr>
+    </w:p>
+    <w:p>
+      <w:pPr>
+        <w:spacing w:after="0" w:line="240" w:lineRule="auto"/>
+        <w:textAlignment w:val="baseline"/>
+        <w:rPr>
+          <w:rFonts w:ascii="Trebuchet MS" w:eastAsia="Times New Roman" w:hAnsi="Trebuchet MS" w:cs="Calibri"/>
+          <w:lang w:eastAsia="en-GB"/>
+        </w:rPr>
+      </w:pPr>
+    </w:p>
+    <w:p>
+      <w:pPr>
+        <w:spacing w:after="0" w:line="240" w:lineRule="auto"/>
+        <w:textAlignment w:val="baseline"/>
+        <w:rPr>
+          <w:rFonts w:ascii="Trebuchet MS" w:eastAsia="Times New Roman" w:hAnsi="Trebuchet MS" w:cs="Calibri"/>
+          <w:lang w:eastAsia="en-GB"/>
+        </w:rPr>
+      </w:pPr>
+      <w:r>
+        <w:rPr>
+          <w:rFonts w:ascii="Trebuchet MS" w:eastAsia="Times New Roman" w:hAnsi="Trebuchet MS" w:cs="Calibri"/>
+          <w:lang w:eastAsia="en-GB"/>
+        </w:rPr>
+        <w:t> </w:t>
+      </w:r>
+    </w:p>
+    <w:p>
+      <w:pPr>
+        <w:spacing w:after="0" w:line="240" w:lineRule="auto"/>
+        <w:textAlignment w:val="baseline"/>
+        <w:rPr>
+          <w:rFonts w:ascii="Trebuchet MS" w:eastAsia="Times New Roman" w:hAnsi="Trebuchet MS" w:cs="Calibri"/>
+          <w:lang w:eastAsia="en-GB"/>
+        </w:rPr>
+      </w:pPr>
     </w:p>
     <w:p>
       <w:pPr>
@@ -2820,13 +3675,6 @@
           <w:lang w:eastAsia="en-GB"/>
         </w:rPr>
       </w:pPr>
-      <w:r>
-        <w:rPr>
-          <w:rFonts w:ascii="Trebuchet MS" w:eastAsia="Times New Roman" w:hAnsi="Trebuchet MS" w:cs="Calibri"/>
-          <w:lang w:eastAsia="en-GB"/>
-        </w:rPr>
-        <w:t>Due to only gathering Geo enabled tweets, this dramatically reduced the number of live tweets we gathered because of this we increased the number of keywords and hashtags being searched for. The coursework requested that it be only UK tweets gathered so this was the most accurate way of determining each tweet was from somewhere in the UK. </w:t>
-      </w:r>
     </w:p>
     <w:p>
       <w:pPr>
@@ -2844,286 +3692,7 @@
           <w:rFonts w:ascii="Trebuchet MS" w:eastAsia="Times New Roman" w:hAnsi="Trebuchet MS" w:cs="Calibri"/>
           <w:lang w:eastAsia="en-GB"/>
         </w:rPr>
-        <w:t>K-means as a measure of similarity has its advantages, </w:t>
-      </w:r>
-      <w:proofErr w:type="spellStart"/>
-      <w:r>
-        <w:rPr>
-          <w:rFonts w:ascii="Trebuchet MS" w:eastAsia="Times New Roman" w:hAnsi="Trebuchet MS" w:cs="Calibri"/>
-          <w:lang w:eastAsia="en-GB"/>
-        </w:rPr>
-        <w:t>its</w:t>
-      </w:r>
-      <w:proofErr w:type="spellEnd"/>
-      <w:r>
-        <w:rPr>
-          <w:rFonts w:ascii="Trebuchet MS" w:eastAsia="Times New Roman" w:hAnsi="Trebuchet MS" w:cs="Calibri"/>
-          <w:lang w:eastAsia="en-GB"/>
-        </w:rPr>
-        <w:t> very simple to implement, its scalable and fast for large datasets which came in handy for our data and </w:t>
-      </w:r>
-      <w:proofErr w:type="gramStart"/>
-      <w:r>
-        <w:rPr>
-          <w:rFonts w:ascii="Trebuchet MS" w:eastAsia="Times New Roman" w:hAnsi="Trebuchet MS" w:cs="Calibri"/>
-          <w:lang w:eastAsia="en-GB"/>
-        </w:rPr>
-        <w:t>it’s</w:t>
-      </w:r>
-      <w:proofErr w:type="gramEnd"/>
-      <w:r>
-        <w:rPr>
-          <w:rFonts w:ascii="Trebuchet MS" w:eastAsia="Times New Roman" w:hAnsi="Trebuchet MS" w:cs="Calibri"/>
-          <w:lang w:eastAsia="en-GB"/>
-        </w:rPr>
-        <w:t> visual representation of the K-mean through the Elbow method made it easier to visualise the dataset at hand and how best to move forward. However, there are some down sides to using K-means, it can be sensitive to outliers and manually choosing the K-means can be difficult and lead to human error.  </w:t>
-      </w:r>
-    </w:p>
-    <w:p>
-      <w:pPr>
-        <w:spacing w:after="0" w:line="240" w:lineRule="auto"/>
-        <w:textAlignment w:val="baseline"/>
-        <w:rPr>
-          <w:rFonts w:ascii="Trebuchet MS" w:eastAsia="Times New Roman" w:hAnsi="Trebuchet MS" w:cs="Segoe UI"/>
-          <w:sz w:val="18"/>
-          <w:szCs w:val="18"/>
-          <w:lang w:eastAsia="en-GB"/>
-        </w:rPr>
-      </w:pPr>
-      <w:r>
-        <w:rPr>
-          <w:rFonts w:ascii="Trebuchet MS" w:eastAsia="Times New Roman" w:hAnsi="Trebuchet MS" w:cs="Calibri"/>
-          <w:lang w:eastAsia="en-GB"/>
-        </w:rPr>
-        <w:t xml:space="preserve">Grouping the tweets into different collections, was the most logical approach from the given K-means clusters. It was easy to pull the required data fields and place them into individual collections. This allowed us to see each of the cluster’s data easily and identify the different grouped topics in each one. In each collection the data was stored as a dictionary, this was so the data would be well </w:t>
-      </w:r>
-      <w:r>
-        <w:rPr>
-          <w:rFonts w:ascii="Trebuchet MS" w:eastAsia="Times New Roman" w:hAnsi="Trebuchet MS" w:cs="Calibri"/>
-          <w:lang w:eastAsia="en-GB"/>
-        </w:rPr>
-        <w:t>structured,</w:t>
-      </w:r>
-      <w:r>
-        <w:rPr>
-          <w:rFonts w:ascii="Trebuchet MS" w:eastAsia="Times New Roman" w:hAnsi="Trebuchet MS" w:cs="Calibri"/>
-          <w:lang w:eastAsia="en-GB"/>
-        </w:rPr>
-        <w:t> and the information would be clear/easy to get to. Due to the dictionary key being the name of the different fields of a tweet, it made analysing the collections even quicker and this also helps for easy look up of data. </w:t>
-      </w:r>
-    </w:p>
-    <w:p>
-      <w:pPr>
-        <w:spacing w:after="0" w:line="240" w:lineRule="auto"/>
-        <w:textAlignment w:val="baseline"/>
-        <w:rPr>
-          <w:rFonts w:ascii="Trebuchet MS" w:eastAsia="Times New Roman" w:hAnsi="Trebuchet MS" w:cs="Segoe UI"/>
-          <w:sz w:val="18"/>
-          <w:szCs w:val="18"/>
-          <w:lang w:eastAsia="en-GB"/>
-        </w:rPr>
-      </w:pPr>
-      <w:r>
-        <w:rPr>
-          <w:rFonts w:ascii="Trebuchet MS" w:eastAsia="Times New Roman" w:hAnsi="Trebuchet MS" w:cs="Calibri"/>
-          <w:lang w:eastAsia="en-GB"/>
-        </w:rPr>
-        <w:t> </w:t>
-      </w:r>
-    </w:p>
-    <w:p>
-      <w:pPr>
-        <w:spacing w:after="0" w:line="240" w:lineRule="auto"/>
-        <w:textAlignment w:val="baseline"/>
-        <w:rPr>
-          <w:rFonts w:ascii="Trebuchet MS" w:eastAsia="Times New Roman" w:hAnsi="Trebuchet MS" w:cs="Segoe UI"/>
-          <w:sz w:val="18"/>
-          <w:szCs w:val="18"/>
-          <w:lang w:eastAsia="en-GB"/>
-        </w:rPr>
-      </w:pPr>
-      <w:r>
-        <w:rPr>
-          <w:rFonts w:ascii="Trebuchet MS" w:eastAsia="Times New Roman" w:hAnsi="Trebuchet MS" w:cs="Calibri"/>
-          <w:lang w:eastAsia="en-GB"/>
-        </w:rPr>
-        <w:t> </w:t>
-      </w:r>
-    </w:p>
-    <w:p>
-      <w:pPr>
-        <w:spacing w:after="0" w:line="240" w:lineRule="auto"/>
-        <w:textAlignment w:val="baseline"/>
-        <w:rPr>
-          <w:rFonts w:ascii="Trebuchet MS" w:eastAsia="Times New Roman" w:hAnsi="Trebuchet MS" w:cs="Segoe UI"/>
-          <w:sz w:val="18"/>
-          <w:szCs w:val="18"/>
-          <w:lang w:eastAsia="en-GB"/>
-        </w:rPr>
-      </w:pPr>
-      <w:r>
-        <w:rPr>
-          <w:rFonts w:ascii="Trebuchet MS" w:eastAsia="Times New Roman" w:hAnsi="Trebuchet MS" w:cs="Calibri"/>
-          <w:lang w:eastAsia="en-GB"/>
-        </w:rPr>
-        <w:t>Enhanced streaming ideas: </w:t>
-      </w:r>
-    </w:p>
-    <w:p>
-      <w:pPr>
-        <w:spacing w:after="0" w:line="240" w:lineRule="auto"/>
-        <w:textAlignment w:val="baseline"/>
-        <w:rPr>
-          <w:rFonts w:ascii="Trebuchet MS" w:eastAsia="Times New Roman" w:hAnsi="Trebuchet MS" w:cs="Segoe UI"/>
-          <w:sz w:val="18"/>
-          <w:szCs w:val="18"/>
-          <w:lang w:eastAsia="en-GB"/>
-        </w:rPr>
-      </w:pPr>
-      <w:r>
-        <w:rPr>
-          <w:rFonts w:ascii="Trebuchet MS" w:eastAsia="Times New Roman" w:hAnsi="Trebuchet MS" w:cs="Calibri"/>
-          <w:lang w:eastAsia="en-GB"/>
-        </w:rPr>
-        <w:t>Reduce tweet noise by adding more removing more stops words like punctuation (e.g.</w:t>
-      </w:r>
-      <w:proofErr w:type="gramStart"/>
-      <w:r>
-        <w:rPr>
-          <w:rFonts w:ascii="Trebuchet MS" w:eastAsia="Times New Roman" w:hAnsi="Trebuchet MS" w:cs="Calibri"/>
-          <w:lang w:eastAsia="en-GB"/>
-        </w:rPr>
-        <w:t>, !</w:t>
-      </w:r>
-      <w:proofErr w:type="gramEnd"/>
-      <w:r>
-        <w:rPr>
-          <w:rFonts w:ascii="Trebuchet MS" w:eastAsia="Times New Roman" w:hAnsi="Trebuchet MS" w:cs="Calibri"/>
-          <w:lang w:eastAsia="en-GB"/>
-        </w:rPr>
-        <w:t>, ?, etc) </w:t>
-      </w:r>
-    </w:p>
-    <w:p>
-      <w:pPr>
-        <w:spacing w:after="0" w:line="240" w:lineRule="auto"/>
-        <w:textAlignment w:val="baseline"/>
-        <w:rPr>
-          <w:rFonts w:ascii="Trebuchet MS" w:eastAsia="Times New Roman" w:hAnsi="Trebuchet MS" w:cs="Segoe UI"/>
-          <w:sz w:val="18"/>
-          <w:szCs w:val="18"/>
-          <w:lang w:eastAsia="en-GB"/>
-        </w:rPr>
-      </w:pPr>
-      <w:r>
-        <w:rPr>
-          <w:rFonts w:ascii="Trebuchet MS" w:eastAsia="Times New Roman" w:hAnsi="Trebuchet MS" w:cs="Calibri"/>
-          <w:lang w:eastAsia="en-GB"/>
-        </w:rPr>
-        <w:t xml:space="preserve">Reduce the number of </w:t>
-      </w:r>
-      <w:r>
-        <w:rPr>
-          <w:rFonts w:ascii="Trebuchet MS" w:eastAsia="Times New Roman" w:hAnsi="Trebuchet MS" w:cs="Calibri"/>
-          <w:lang w:eastAsia="en-GB"/>
-        </w:rPr>
-        <w:t>clusters.</w:t>
-      </w:r>
-      <w:r>
-        <w:rPr>
-          <w:rFonts w:ascii="Trebuchet MS" w:eastAsia="Times New Roman" w:hAnsi="Trebuchet MS" w:cs="Calibri"/>
-          <w:lang w:eastAsia="en-GB"/>
-        </w:rPr>
-        <w:t>  </w:t>
-      </w:r>
-    </w:p>
-    <w:p>
-      <w:pPr>
-        <w:spacing w:after="0" w:line="240" w:lineRule="auto"/>
-        <w:textAlignment w:val="baseline"/>
-        <w:rPr>
-          <w:rFonts w:ascii="Trebuchet MS" w:eastAsia="Times New Roman" w:hAnsi="Trebuchet MS" w:cs="Segoe UI"/>
-          <w:sz w:val="18"/>
-          <w:szCs w:val="18"/>
-          <w:lang w:eastAsia="en-GB"/>
-        </w:rPr>
-      </w:pPr>
-      <w:r>
-        <w:rPr>
-          <w:rFonts w:ascii="Trebuchet MS" w:eastAsia="Times New Roman" w:hAnsi="Trebuchet MS" w:cs="Calibri"/>
-          <w:lang w:eastAsia="en-GB"/>
-        </w:rPr>
-        <w:t xml:space="preserve">Reduce number of keywords asking for, so focus either on COVID or politics, this would reduce number of tweets coming in, but we can just mention that in the report I </w:t>
-      </w:r>
-      <w:r>
-        <w:rPr>
-          <w:rFonts w:ascii="Trebuchet MS" w:eastAsia="Times New Roman" w:hAnsi="Trebuchet MS" w:cs="Calibri"/>
-          <w:lang w:eastAsia="en-GB"/>
-        </w:rPr>
-        <w:t>figured.</w:t>
-      </w:r>
-      <w:r>
-        <w:rPr>
-          <w:rFonts w:ascii="Trebuchet MS" w:eastAsia="Times New Roman" w:hAnsi="Trebuchet MS" w:cs="Calibri"/>
-          <w:lang w:eastAsia="en-GB"/>
-        </w:rPr>
-        <w:t> </w:t>
-      </w:r>
-    </w:p>
-    <w:p>
-      <w:pPr>
-        <w:spacing w:after="0" w:line="240" w:lineRule="auto"/>
-        <w:textAlignment w:val="baseline"/>
-        <w:rPr>
-          <w:rFonts w:ascii="Trebuchet MS" w:eastAsia="Times New Roman" w:hAnsi="Trebuchet MS" w:cs="Segoe UI"/>
-          <w:sz w:val="18"/>
-          <w:szCs w:val="18"/>
-          <w:lang w:eastAsia="en-GB"/>
-        </w:rPr>
-      </w:pPr>
-      <w:r>
-        <w:rPr>
-          <w:rFonts w:ascii="Trebuchet MS" w:eastAsia="Times New Roman" w:hAnsi="Trebuchet MS" w:cs="Calibri"/>
-          <w:lang w:eastAsia="en-GB"/>
-        </w:rPr>
-        <w:t>Look at specific people on twitter (e.g., Boris, Trump, Biden) </w:t>
-      </w:r>
-    </w:p>
-    <w:p>
-      <w:pPr>
-        <w:spacing w:after="0" w:line="240" w:lineRule="auto"/>
-        <w:textAlignment w:val="baseline"/>
-        <w:rPr>
-          <w:rFonts w:ascii="Trebuchet MS" w:eastAsia="Times New Roman" w:hAnsi="Trebuchet MS" w:cs="Segoe UI"/>
-          <w:sz w:val="18"/>
-          <w:szCs w:val="18"/>
-          <w:lang w:eastAsia="en-GB"/>
-        </w:rPr>
-      </w:pPr>
-      <w:r>
-        <w:rPr>
-          <w:rFonts w:ascii="Trebuchet MS" w:eastAsia="Times New Roman" w:hAnsi="Trebuchet MS" w:cs="Calibri"/>
-          <w:lang w:eastAsia="en-GB"/>
-        </w:rPr>
-        <w:t> </w:t>
-      </w:r>
-    </w:p>
-    <w:p>
-      <w:pPr>
-        <w:spacing w:after="0" w:line="240" w:lineRule="auto"/>
-        <w:textAlignment w:val="baseline"/>
-        <w:rPr>
-          <w:rFonts w:ascii="Trebuchet MS" w:eastAsia="Times New Roman" w:hAnsi="Trebuchet MS" w:cs="Segoe UI"/>
-          <w:sz w:val="18"/>
-          <w:szCs w:val="18"/>
-          <w:lang w:eastAsia="en-GB"/>
-        </w:rPr>
-      </w:pPr>
-      <w:r>
-        <w:rPr>
-          <w:rFonts w:ascii="Trebuchet MS" w:eastAsia="Times New Roman" w:hAnsi="Trebuchet MS" w:cs="Calibri"/>
-          <w:lang w:eastAsia="en-GB"/>
-        </w:rPr>
+        <w:lastRenderedPageBreak/>
         <w:t>Graphing geographical information </w:t>
       </w:r>
     </w:p>
@@ -3143,7 +3712,7 @@
         </w:rPr>
         <w:t>Master doc of all cities in the UK: </w:t>
       </w:r>
-      <w:hyperlink r:id="rId8" w:tgtFrame="_blank" w:history="1">
+      <w:hyperlink r:id="rId9" w:tgtFrame="_blank" w:history="1">
         <w:r>
           <w:rPr>
             <w:rFonts w:ascii="Trebuchet MS" w:eastAsia="Times New Roman" w:hAnsi="Trebuchet MS" w:cs="Calibri"/>
@@ -3159,51 +3728,26 @@
           <w:rFonts w:ascii="Trebuchet MS" w:eastAsia="Times New Roman" w:hAnsi="Trebuchet MS" w:cs="Calibri"/>
           <w:lang w:eastAsia="en-GB"/>
         </w:rPr>
-        <w:t>. (</w:t>
-      </w:r>
-      <w:proofErr w:type="gramStart"/>
-      <w:r>
-        <w:rPr>
-          <w:rFonts w:ascii="Trebuchet MS" w:eastAsia="Times New Roman" w:hAnsi="Trebuchet MS" w:cs="Calibri"/>
-          <w:lang w:eastAsia="en-GB"/>
-        </w:rPr>
-        <w:t>have to</w:t>
-      </w:r>
-      <w:proofErr w:type="gramEnd"/>
-      <w:r>
-        <w:rPr>
-          <w:rFonts w:ascii="Trebuchet MS" w:eastAsia="Times New Roman" w:hAnsi="Trebuchet MS" w:cs="Calibri"/>
-          <w:lang w:eastAsia="en-GB"/>
-        </w:rPr>
-        <w:t xml:space="preserve"> give credit)</w:t>
-      </w:r>
-    </w:p>
-    <w:p>
-      <w:pPr>
-        <w:spacing w:after="0" w:line="240" w:lineRule="auto"/>
-        <w:textAlignment w:val="baseline"/>
-        <w:rPr>
-          <w:rFonts w:ascii="Trebuchet MS" w:eastAsia="Times New Roman" w:hAnsi="Trebuchet MS" w:cs="Calibri"/>
-          <w:lang w:eastAsia="en-GB"/>
-        </w:rPr>
-      </w:pPr>
-      <w:proofErr w:type="gramStart"/>
-      <w:r>
-        <w:rPr>
-          <w:rFonts w:ascii="Trebuchet MS" w:eastAsia="Times New Roman" w:hAnsi="Trebuchet MS" w:cs="Calibri"/>
-          <w:lang w:eastAsia="en-GB"/>
-        </w:rPr>
-        <w:t>Other</w:t>
-      </w:r>
-      <w:proofErr w:type="gramEnd"/>
-      <w:r>
-        <w:rPr>
-          <w:rFonts w:ascii="Trebuchet MS" w:eastAsia="Times New Roman" w:hAnsi="Trebuchet MS" w:cs="Calibri"/>
-          <w:lang w:eastAsia="en-GB"/>
-        </w:rPr>
-        <w:t xml:space="preserve"> list </w:t>
-      </w:r>
-      <w:hyperlink r:id="rId9" w:history="1">
+        <w:t>. (have to give credit)</w:t>
+      </w:r>
+    </w:p>
+    <w:p>
+      <w:pPr>
+        <w:spacing w:after="0" w:line="240" w:lineRule="auto"/>
+        <w:textAlignment w:val="baseline"/>
+        <w:rPr>
+          <w:rFonts w:ascii="Trebuchet MS" w:eastAsia="Times New Roman" w:hAnsi="Trebuchet MS" w:cs="Calibri"/>
+          <w:lang w:eastAsia="en-GB"/>
+        </w:rPr>
+      </w:pPr>
+      <w:r>
+        <w:rPr>
+          <w:rFonts w:ascii="Trebuchet MS" w:eastAsia="Times New Roman" w:hAnsi="Trebuchet MS" w:cs="Calibri"/>
+          <w:lang w:eastAsia="en-GB"/>
+        </w:rPr>
+        <w:t xml:space="preserve">Other list </w:t>
+      </w:r>
+      <w:hyperlink r:id="rId10" w:history="1">
         <w:r>
           <w:rPr>
             <w:rStyle w:val="Hyperlink"/>
@@ -3247,33 +3791,366 @@
           <w:rFonts w:ascii="Trebuchet MS" w:eastAsia="Times New Roman" w:hAnsi="Trebuchet MS" w:cs="Calibri"/>
           <w:lang w:eastAsia="en-GB"/>
         </w:rPr>
+        <w:t>Cluster0</w:t>
+      </w:r>
+    </w:p>
+    <w:p>
+      <w:pPr>
+        <w:rPr>
+          <w:rFonts w:ascii="Trebuchet MS" w:hAnsi="Trebuchet MS"/>
+        </w:rPr>
+      </w:pPr>
+      <w:r>
+        <w:rPr>
+          <w:rFonts w:ascii="Trebuchet MS" w:hAnsi="Trebuchet MS"/>
+        </w:rPr>
+        <w:t>quote tweets = 2508</w:t>
+      </w:r>
+    </w:p>
+    <w:p>
+      <w:pPr>
+        <w:rPr>
+          <w:rFonts w:ascii="Trebuchet MS" w:hAnsi="Trebuchet MS"/>
+        </w:rPr>
+      </w:pPr>
+      <w:r>
+        <w:rPr>
+          <w:rFonts w:ascii="Trebuchet MS" w:hAnsi="Trebuchet MS"/>
+        </w:rPr>
+        <w:t>retweets = 0</w:t>
+      </w:r>
+    </w:p>
+    <w:p>
+      <w:pPr>
+        <w:rPr>
+          <w:rFonts w:ascii="Trebuchet MS" w:hAnsi="Trebuchet MS"/>
+        </w:rPr>
+      </w:pPr>
+      <w:r>
+        <w:rPr>
+          <w:rFonts w:ascii="Trebuchet MS" w:hAnsi="Trebuchet MS"/>
+        </w:rPr>
+        <w:t>geotagged = 40231</w:t>
+      </w:r>
+    </w:p>
+    <w:p>
+      <w:pPr>
+        <w:rPr>
+          <w:rFonts w:ascii="Trebuchet MS" w:hAnsi="Trebuchet MS"/>
+        </w:rPr>
+      </w:pPr>
+      <w:r>
+        <w:rPr>
+          <w:rFonts w:ascii="Trebuchet MS" w:hAnsi="Trebuchet MS"/>
+        </w:rPr>
+        <w:t>location objects = 78956</w:t>
+      </w:r>
+    </w:p>
+    <w:p>
+      <w:pPr>
+        <w:rPr>
+          <w:rFonts w:ascii="Trebuchet MS" w:hAnsi="Trebuchet MS"/>
+        </w:rPr>
+      </w:pPr>
+      <w:r>
+        <w:rPr>
+          <w:rFonts w:ascii="Trebuchet MS" w:hAnsi="Trebuchet MS"/>
+        </w:rPr>
+        <w:t>verified = 1820</w:t>
+      </w:r>
+    </w:p>
+    <w:p>
+      <w:pPr>
+        <w:rPr>
+          <w:rFonts w:ascii="Trebuchet MS" w:hAnsi="Trebuchet MS"/>
+        </w:rPr>
+      </w:pPr>
+      <w:r>
+        <w:rPr>
+          <w:rFonts w:ascii="Trebuchet MS" w:hAnsi="Trebuchet MS"/>
+        </w:rPr>
+        <w:t>videos = 88</w:t>
+      </w:r>
+    </w:p>
+    <w:p>
+      <w:pPr>
+        <w:rPr>
+          <w:rFonts w:ascii="Trebuchet MS" w:hAnsi="Trebuchet MS"/>
+        </w:rPr>
+      </w:pPr>
+      <w:r>
+        <w:rPr>
+          <w:rFonts w:ascii="Trebuchet MS" w:hAnsi="Trebuchet MS"/>
+        </w:rPr>
+        <w:t>images = 33203</w:t>
+      </w:r>
+    </w:p>
+    <w:p>
+      <w:pPr>
+        <w:rPr>
+          <w:rFonts w:ascii="Trebuchet MS" w:hAnsi="Trebuchet MS"/>
+        </w:rPr>
+      </w:pPr>
+    </w:p>
+    <w:p>
+      <w:pPr>
+        <w:rPr>
+          <w:rFonts w:ascii="Trebuchet MS" w:hAnsi="Trebuchet MS"/>
+        </w:rPr>
+      </w:pPr>
+      <w:r>
+        <w:rPr>
+          <w:rFonts w:ascii="Trebuchet MS" w:hAnsi="Trebuchet MS"/>
+        </w:rPr>
+        <w:t>Cluster1</w:t>
+      </w:r>
+    </w:p>
+    <w:p>
+      <w:pPr>
+        <w:rPr>
+          <w:rFonts w:ascii="Trebuchet MS" w:hAnsi="Trebuchet MS"/>
+        </w:rPr>
+      </w:pPr>
+      <w:r>
+        <w:rPr>
+          <w:rFonts w:ascii="Trebuchet MS" w:hAnsi="Trebuchet MS"/>
+        </w:rPr>
+        <w:t>quote tweets = 93</w:t>
+      </w:r>
+    </w:p>
+    <w:p>
+      <w:pPr>
+        <w:rPr>
+          <w:rFonts w:ascii="Trebuchet MS" w:hAnsi="Trebuchet MS"/>
+        </w:rPr>
+      </w:pPr>
+      <w:r>
+        <w:rPr>
+          <w:rFonts w:ascii="Trebuchet MS" w:hAnsi="Trebuchet MS"/>
+        </w:rPr>
+        <w:t>retweets = 0</w:t>
+      </w:r>
+    </w:p>
+    <w:p>
+      <w:pPr>
+        <w:rPr>
+          <w:rFonts w:ascii="Trebuchet MS" w:hAnsi="Trebuchet MS"/>
+        </w:rPr>
+      </w:pPr>
+      <w:r>
+        <w:rPr>
+          <w:rFonts w:ascii="Trebuchet MS" w:hAnsi="Trebuchet MS"/>
+        </w:rPr>
+        <w:t>geotagged = 2555</w:t>
+      </w:r>
+    </w:p>
+    <w:p>
+      <w:pPr>
+        <w:rPr>
+          <w:rFonts w:ascii="Trebuchet MS" w:hAnsi="Trebuchet MS"/>
+        </w:rPr>
+      </w:pPr>
+      <w:r>
+        <w:rPr>
+          <w:rFonts w:ascii="Trebuchet MS" w:hAnsi="Trebuchet MS"/>
+        </w:rPr>
+        <w:t>location objects = 5587</w:t>
+      </w:r>
+    </w:p>
+    <w:p>
+      <w:pPr>
+        <w:rPr>
+          <w:rFonts w:ascii="Trebuchet MS" w:hAnsi="Trebuchet MS"/>
+        </w:rPr>
+      </w:pPr>
+      <w:r>
+        <w:rPr>
+          <w:rFonts w:ascii="Trebuchet MS" w:hAnsi="Trebuchet MS"/>
+        </w:rPr>
+        <w:t>verified = 46</w:t>
+      </w:r>
+    </w:p>
+    <w:p>
+      <w:pPr>
+        <w:rPr>
+          <w:rFonts w:ascii="Trebuchet MS" w:hAnsi="Trebuchet MS"/>
+        </w:rPr>
+      </w:pPr>
+      <w:r>
+        <w:rPr>
+          <w:rFonts w:ascii="Trebuchet MS" w:hAnsi="Trebuchet MS"/>
+        </w:rPr>
+        <w:t>videos = 0</w:t>
+      </w:r>
+    </w:p>
+    <w:p>
+      <w:pPr>
+        <w:rPr>
+          <w:rFonts w:ascii="Trebuchet MS" w:hAnsi="Trebuchet MS"/>
+        </w:rPr>
+      </w:pPr>
+      <w:r>
+        <w:rPr>
+          <w:rFonts w:ascii="Trebuchet MS" w:hAnsi="Trebuchet MS"/>
+        </w:rPr>
+        <w:t>images = 863</w:t>
+      </w:r>
+    </w:p>
+    <w:p>
+      <w:pPr>
+        <w:rPr>
+          <w:rFonts w:ascii="Trebuchet MS" w:hAnsi="Trebuchet MS"/>
+        </w:rPr>
+      </w:pPr>
+    </w:p>
+    <w:p>
+      <w:pPr>
+        <w:rPr>
+          <w:rFonts w:ascii="Trebuchet MS" w:hAnsi="Trebuchet MS"/>
+        </w:rPr>
+      </w:pPr>
+      <w:r>
+        <w:rPr>
+          <w:rFonts w:ascii="Trebuchet MS" w:hAnsi="Trebuchet MS"/>
+        </w:rPr>
+        <w:t>Cluster2</w:t>
+      </w:r>
+    </w:p>
+    <w:p>
+      <w:pPr>
+        <w:rPr>
+          <w:rFonts w:ascii="Trebuchet MS" w:hAnsi="Trebuchet MS"/>
+        </w:rPr>
+      </w:pPr>
+      <w:r>
+        <w:rPr>
+          <w:rFonts w:ascii="Trebuchet MS" w:hAnsi="Trebuchet MS"/>
+        </w:rPr>
+        <w:t>quote tweets = 34</w:t>
+      </w:r>
+    </w:p>
+    <w:p>
+      <w:pPr>
+        <w:rPr>
+          <w:rFonts w:ascii="Trebuchet MS" w:hAnsi="Trebuchet MS"/>
+        </w:rPr>
+      </w:pPr>
+      <w:r>
+        <w:rPr>
+          <w:rFonts w:ascii="Trebuchet MS" w:hAnsi="Trebuchet MS"/>
+        </w:rPr>
+        <w:t>retweets = 0</w:t>
+      </w:r>
+    </w:p>
+    <w:p>
+      <w:pPr>
+        <w:rPr>
+          <w:rFonts w:ascii="Trebuchet MS" w:hAnsi="Trebuchet MS"/>
+        </w:rPr>
+      </w:pPr>
+      <w:r>
+        <w:rPr>
+          <w:rFonts w:ascii="Trebuchet MS" w:hAnsi="Trebuchet MS"/>
+        </w:rPr>
+        <w:t>geotagged = 13025</w:t>
+      </w:r>
+    </w:p>
+    <w:p>
+      <w:pPr>
+        <w:rPr>
+          <w:rFonts w:ascii="Trebuchet MS" w:hAnsi="Trebuchet MS"/>
+        </w:rPr>
+      </w:pPr>
+      <w:r>
+        <w:rPr>
+          <w:rFonts w:ascii="Trebuchet MS" w:hAnsi="Trebuchet MS"/>
+        </w:rPr>
+        <w:t>location objects = 24521</w:t>
+      </w:r>
+    </w:p>
+    <w:p>
+      <w:pPr>
+        <w:rPr>
+          <w:rFonts w:ascii="Trebuchet MS" w:hAnsi="Trebuchet MS"/>
+        </w:rPr>
+      </w:pPr>
+      <w:r>
+        <w:rPr>
+          <w:rFonts w:ascii="Trebuchet MS" w:hAnsi="Trebuchet MS"/>
+        </w:rPr>
+        <w:t>verified = 159</w:t>
+      </w:r>
+    </w:p>
+    <w:p>
+      <w:pPr>
+        <w:rPr>
+          <w:rFonts w:ascii="Trebuchet MS" w:hAnsi="Trebuchet MS"/>
+        </w:rPr>
+      </w:pPr>
+      <w:r>
+        <w:rPr>
+          <w:rFonts w:ascii="Trebuchet MS" w:hAnsi="Trebuchet MS"/>
+        </w:rPr>
+        <w:t>videos = 27</w:t>
+      </w:r>
+    </w:p>
+    <w:p>
+      <w:pPr>
+        <w:rPr>
+          <w:rFonts w:ascii="Trebuchet MS" w:hAnsi="Trebuchet MS"/>
+        </w:rPr>
+      </w:pPr>
+      <w:r>
+        <w:rPr>
+          <w:rFonts w:ascii="Trebuchet MS" w:hAnsi="Trebuchet MS"/>
+        </w:rPr>
+        <w:t>images = 7141</w:t>
+      </w:r>
+    </w:p>
+    <w:p>
+      <w:pPr>
+        <w:rPr>
+          <w:rFonts w:ascii="Trebuchet MS" w:hAnsi="Trebuchet MS"/>
+        </w:rPr>
+      </w:pPr>
+    </w:p>
+    <w:p>
+      <w:pPr>
+        <w:rPr>
+          <w:rFonts w:ascii="Trebuchet MS" w:hAnsi="Trebuchet MS"/>
+        </w:rPr>
+      </w:pPr>
+      <w:r>
+        <w:rPr>
+          <w:rFonts w:ascii="Trebuchet MS" w:hAnsi="Trebuchet MS"/>
+        </w:rPr>
+        <w:t>Cluster3</w:t>
+      </w:r>
+    </w:p>
+    <w:p>
+      <w:pPr>
+        <w:rPr>
+          <w:rFonts w:ascii="Trebuchet MS" w:hAnsi="Trebuchet MS"/>
+        </w:rPr>
+      </w:pPr>
+      <w:r>
+        <w:rPr>
+          <w:rFonts w:ascii="Trebuchet MS" w:hAnsi="Trebuchet MS"/>
+        </w:rPr>
+        <w:t>quote tweets = 0</w:t>
+      </w:r>
+    </w:p>
+    <w:p>
+      <w:pPr>
+        <w:rPr>
+          <w:rFonts w:ascii="Trebuchet MS" w:hAnsi="Trebuchet MS"/>
+        </w:rPr>
+      </w:pPr>
+      <w:r>
+        <w:rPr>
+          <w:rFonts w:ascii="Trebuchet MS" w:hAnsi="Trebuchet MS"/>
+        </w:rPr>
         <w:lastRenderedPageBreak/>
-        <w:t>Cluster0</w:t>
-      </w:r>
-    </w:p>
-    <w:p>
-      <w:pPr>
-        <w:rPr>
-          <w:rFonts w:ascii="Trebuchet MS" w:hAnsi="Trebuchet MS"/>
-        </w:rPr>
-      </w:pPr>
-      <w:r>
-        <w:rPr>
-          <w:rFonts w:ascii="Trebuchet MS" w:hAnsi="Trebuchet MS"/>
-        </w:rPr>
-        <w:t>quote tweets = 2508</w:t>
-      </w:r>
-    </w:p>
-    <w:p>
-      <w:pPr>
-        <w:rPr>
-          <w:rFonts w:ascii="Trebuchet MS" w:hAnsi="Trebuchet MS"/>
-        </w:rPr>
-      </w:pPr>
-      <w:r>
-        <w:rPr>
-          <w:rFonts w:ascii="Trebuchet MS" w:hAnsi="Trebuchet MS"/>
-        </w:rPr>
         <w:t>retweets = 0</w:t>
       </w:r>
     </w:p>
@@ -3287,339 +4164,6 @@
         <w:rPr>
           <w:rFonts w:ascii="Trebuchet MS" w:hAnsi="Trebuchet MS"/>
         </w:rPr>
-        <w:t>geotagged = 40231</w:t>
-      </w:r>
-    </w:p>
-    <w:p>
-      <w:pPr>
-        <w:rPr>
-          <w:rFonts w:ascii="Trebuchet MS" w:hAnsi="Trebuchet MS"/>
-        </w:rPr>
-      </w:pPr>
-      <w:r>
-        <w:rPr>
-          <w:rFonts w:ascii="Trebuchet MS" w:hAnsi="Trebuchet MS"/>
-        </w:rPr>
-        <w:t>location objects = 78956</w:t>
-      </w:r>
-    </w:p>
-    <w:p>
-      <w:pPr>
-        <w:rPr>
-          <w:rFonts w:ascii="Trebuchet MS" w:hAnsi="Trebuchet MS"/>
-        </w:rPr>
-      </w:pPr>
-      <w:r>
-        <w:rPr>
-          <w:rFonts w:ascii="Trebuchet MS" w:hAnsi="Trebuchet MS"/>
-        </w:rPr>
-        <w:t>verified = 1820</w:t>
-      </w:r>
-    </w:p>
-    <w:p>
-      <w:pPr>
-        <w:rPr>
-          <w:rFonts w:ascii="Trebuchet MS" w:hAnsi="Trebuchet MS"/>
-        </w:rPr>
-      </w:pPr>
-      <w:r>
-        <w:rPr>
-          <w:rFonts w:ascii="Trebuchet MS" w:hAnsi="Trebuchet MS"/>
-        </w:rPr>
-        <w:t>videos = 88</w:t>
-      </w:r>
-    </w:p>
-    <w:p>
-      <w:pPr>
-        <w:rPr>
-          <w:rFonts w:ascii="Trebuchet MS" w:hAnsi="Trebuchet MS"/>
-        </w:rPr>
-      </w:pPr>
-      <w:r>
-        <w:rPr>
-          <w:rFonts w:ascii="Trebuchet MS" w:hAnsi="Trebuchet MS"/>
-        </w:rPr>
-        <w:t>images = 33203</w:t>
-      </w:r>
-    </w:p>
-    <w:p>
-      <w:pPr>
-        <w:rPr>
-          <w:rFonts w:ascii="Trebuchet MS" w:hAnsi="Trebuchet MS"/>
-        </w:rPr>
-      </w:pPr>
-    </w:p>
-    <w:p>
-      <w:pPr>
-        <w:rPr>
-          <w:rFonts w:ascii="Trebuchet MS" w:hAnsi="Trebuchet MS"/>
-        </w:rPr>
-      </w:pPr>
-      <w:r>
-        <w:rPr>
-          <w:rFonts w:ascii="Trebuchet MS" w:hAnsi="Trebuchet MS"/>
-        </w:rPr>
-        <w:t>Cluster1</w:t>
-      </w:r>
-    </w:p>
-    <w:p>
-      <w:pPr>
-        <w:rPr>
-          <w:rFonts w:ascii="Trebuchet MS" w:hAnsi="Trebuchet MS"/>
-        </w:rPr>
-      </w:pPr>
-      <w:r>
-        <w:rPr>
-          <w:rFonts w:ascii="Trebuchet MS" w:hAnsi="Trebuchet MS"/>
-        </w:rPr>
-        <w:t>quote tweets = 93</w:t>
-      </w:r>
-    </w:p>
-    <w:p>
-      <w:pPr>
-        <w:rPr>
-          <w:rFonts w:ascii="Trebuchet MS" w:hAnsi="Trebuchet MS"/>
-        </w:rPr>
-      </w:pPr>
-      <w:r>
-        <w:rPr>
-          <w:rFonts w:ascii="Trebuchet MS" w:hAnsi="Trebuchet MS"/>
-        </w:rPr>
-        <w:t>retweets = 0</w:t>
-      </w:r>
-    </w:p>
-    <w:p>
-      <w:pPr>
-        <w:rPr>
-          <w:rFonts w:ascii="Trebuchet MS" w:hAnsi="Trebuchet MS"/>
-        </w:rPr>
-      </w:pPr>
-      <w:r>
-        <w:rPr>
-          <w:rFonts w:ascii="Trebuchet MS" w:hAnsi="Trebuchet MS"/>
-        </w:rPr>
-        <w:t>geotagged = 2555</w:t>
-      </w:r>
-    </w:p>
-    <w:p>
-      <w:pPr>
-        <w:rPr>
-          <w:rFonts w:ascii="Trebuchet MS" w:hAnsi="Trebuchet MS"/>
-        </w:rPr>
-      </w:pPr>
-      <w:r>
-        <w:rPr>
-          <w:rFonts w:ascii="Trebuchet MS" w:hAnsi="Trebuchet MS"/>
-        </w:rPr>
-        <w:t>location objects = 5587</w:t>
-      </w:r>
-    </w:p>
-    <w:p>
-      <w:pPr>
-        <w:rPr>
-          <w:rFonts w:ascii="Trebuchet MS" w:hAnsi="Trebuchet MS"/>
-        </w:rPr>
-      </w:pPr>
-      <w:r>
-        <w:rPr>
-          <w:rFonts w:ascii="Trebuchet MS" w:hAnsi="Trebuchet MS"/>
-        </w:rPr>
-        <w:t>verified = 46</w:t>
-      </w:r>
-    </w:p>
-    <w:p>
-      <w:pPr>
-        <w:rPr>
-          <w:rFonts w:ascii="Trebuchet MS" w:hAnsi="Trebuchet MS"/>
-        </w:rPr>
-      </w:pPr>
-      <w:r>
-        <w:rPr>
-          <w:rFonts w:ascii="Trebuchet MS" w:hAnsi="Trebuchet MS"/>
-        </w:rPr>
-        <w:t>videos = 0</w:t>
-      </w:r>
-    </w:p>
-    <w:p>
-      <w:pPr>
-        <w:rPr>
-          <w:rFonts w:ascii="Trebuchet MS" w:hAnsi="Trebuchet MS"/>
-        </w:rPr>
-      </w:pPr>
-      <w:r>
-        <w:rPr>
-          <w:rFonts w:ascii="Trebuchet MS" w:hAnsi="Trebuchet MS"/>
-        </w:rPr>
-        <w:t>images = 863</w:t>
-      </w:r>
-    </w:p>
-    <w:p>
-      <w:pPr>
-        <w:rPr>
-          <w:rFonts w:ascii="Trebuchet MS" w:hAnsi="Trebuchet MS"/>
-        </w:rPr>
-      </w:pPr>
-    </w:p>
-    <w:p>
-      <w:pPr>
-        <w:rPr>
-          <w:rFonts w:ascii="Trebuchet MS" w:hAnsi="Trebuchet MS"/>
-        </w:rPr>
-      </w:pPr>
-      <w:r>
-        <w:rPr>
-          <w:rFonts w:ascii="Trebuchet MS" w:hAnsi="Trebuchet MS"/>
-        </w:rPr>
-        <w:t>Cluster2</w:t>
-      </w:r>
-    </w:p>
-    <w:p>
-      <w:pPr>
-        <w:rPr>
-          <w:rFonts w:ascii="Trebuchet MS" w:hAnsi="Trebuchet MS"/>
-        </w:rPr>
-      </w:pPr>
-      <w:r>
-        <w:rPr>
-          <w:rFonts w:ascii="Trebuchet MS" w:hAnsi="Trebuchet MS"/>
-        </w:rPr>
-        <w:t>quote tweets = 34</w:t>
-      </w:r>
-    </w:p>
-    <w:p>
-      <w:pPr>
-        <w:rPr>
-          <w:rFonts w:ascii="Trebuchet MS" w:hAnsi="Trebuchet MS"/>
-        </w:rPr>
-      </w:pPr>
-      <w:r>
-        <w:rPr>
-          <w:rFonts w:ascii="Trebuchet MS" w:hAnsi="Trebuchet MS"/>
-        </w:rPr>
-        <w:t>retweets = 0</w:t>
-      </w:r>
-    </w:p>
-    <w:p>
-      <w:pPr>
-        <w:rPr>
-          <w:rFonts w:ascii="Trebuchet MS" w:hAnsi="Trebuchet MS"/>
-        </w:rPr>
-      </w:pPr>
-      <w:r>
-        <w:rPr>
-          <w:rFonts w:ascii="Trebuchet MS" w:hAnsi="Trebuchet MS"/>
-        </w:rPr>
-        <w:t>geotagged = 13025</w:t>
-      </w:r>
-    </w:p>
-    <w:p>
-      <w:pPr>
-        <w:rPr>
-          <w:rFonts w:ascii="Trebuchet MS" w:hAnsi="Trebuchet MS"/>
-        </w:rPr>
-      </w:pPr>
-      <w:r>
-        <w:rPr>
-          <w:rFonts w:ascii="Trebuchet MS" w:hAnsi="Trebuchet MS"/>
-        </w:rPr>
-        <w:t>location objects = 24521</w:t>
-      </w:r>
-    </w:p>
-    <w:p>
-      <w:pPr>
-        <w:rPr>
-          <w:rFonts w:ascii="Trebuchet MS" w:hAnsi="Trebuchet MS"/>
-        </w:rPr>
-      </w:pPr>
-      <w:r>
-        <w:rPr>
-          <w:rFonts w:ascii="Trebuchet MS" w:hAnsi="Trebuchet MS"/>
-        </w:rPr>
-        <w:t>verified = 159</w:t>
-      </w:r>
-    </w:p>
-    <w:p>
-      <w:pPr>
-        <w:rPr>
-          <w:rFonts w:ascii="Trebuchet MS" w:hAnsi="Trebuchet MS"/>
-        </w:rPr>
-      </w:pPr>
-      <w:r>
-        <w:rPr>
-          <w:rFonts w:ascii="Trebuchet MS" w:hAnsi="Trebuchet MS"/>
-        </w:rPr>
-        <w:t>videos = 27</w:t>
-      </w:r>
-    </w:p>
-    <w:p>
-      <w:pPr>
-        <w:rPr>
-          <w:rFonts w:ascii="Trebuchet MS" w:hAnsi="Trebuchet MS"/>
-        </w:rPr>
-      </w:pPr>
-      <w:r>
-        <w:rPr>
-          <w:rFonts w:ascii="Trebuchet MS" w:hAnsi="Trebuchet MS"/>
-        </w:rPr>
-        <w:t>images = 7141</w:t>
-      </w:r>
-    </w:p>
-    <w:p>
-      <w:pPr>
-        <w:rPr>
-          <w:rFonts w:ascii="Trebuchet MS" w:hAnsi="Trebuchet MS"/>
-        </w:rPr>
-      </w:pPr>
-    </w:p>
-    <w:p>
-      <w:pPr>
-        <w:rPr>
-          <w:rFonts w:ascii="Trebuchet MS" w:hAnsi="Trebuchet MS"/>
-        </w:rPr>
-      </w:pPr>
-      <w:r>
-        <w:rPr>
-          <w:rFonts w:ascii="Trebuchet MS" w:hAnsi="Trebuchet MS"/>
-        </w:rPr>
-        <w:t>Cluster3</w:t>
-      </w:r>
-    </w:p>
-    <w:p>
-      <w:pPr>
-        <w:rPr>
-          <w:rFonts w:ascii="Trebuchet MS" w:hAnsi="Trebuchet MS"/>
-        </w:rPr>
-      </w:pPr>
-      <w:r>
-        <w:rPr>
-          <w:rFonts w:ascii="Trebuchet MS" w:hAnsi="Trebuchet MS"/>
-        </w:rPr>
-        <w:t>quote tweets = 0</w:t>
-      </w:r>
-    </w:p>
-    <w:p>
-      <w:pPr>
-        <w:rPr>
-          <w:rFonts w:ascii="Trebuchet MS" w:hAnsi="Trebuchet MS"/>
-        </w:rPr>
-      </w:pPr>
-      <w:r>
-        <w:rPr>
-          <w:rFonts w:ascii="Trebuchet MS" w:hAnsi="Trebuchet MS"/>
-        </w:rPr>
-        <w:t>retweets = 0</w:t>
-      </w:r>
-    </w:p>
-    <w:p>
-      <w:pPr>
-        <w:rPr>
-          <w:rFonts w:ascii="Trebuchet MS" w:hAnsi="Trebuchet MS"/>
-        </w:rPr>
-      </w:pPr>
-      <w:r>
-        <w:rPr>
-          <w:rFonts w:ascii="Trebuchet MS" w:hAnsi="Trebuchet MS"/>
-        </w:rPr>
         <w:t>geotagged = 796</w:t>
       </w:r>
     </w:p>
@@ -3646,7 +4190,6 @@
         <w:rPr>
           <w:rFonts w:ascii="Trebuchet MS" w:hAnsi="Trebuchet MS"/>
         </w:rPr>
-        <w:lastRenderedPageBreak/>
         <w:t>verified = 2</w:t>
       </w:r>
     </w:p>
@@ -3706,7 +4249,7 @@
                     <pic:cNvPicPr/>
                   </pic:nvPicPr>
                   <pic:blipFill>
-                    <a:blip r:embed="rId10">
+                    <a:blip r:embed="rId11">
                       <a:extLst>
                         <a:ext uri="{28A0092B-C50C-407E-A947-70E740481C1C}">
                           <a14:useLocalDpi xmlns:a14="http://schemas.microsoft.com/office/drawing/2010/main" val="0"/>
@@ -3892,7 +4435,7 @@
                     <pic:cNvPicPr/>
                   </pic:nvPicPr>
                   <pic:blipFill>
-                    <a:blip r:embed="rId11">
+                    <a:blip r:embed="rId12">
                       <a:extLst>
                         <a:ext uri="{28A0092B-C50C-407E-A947-70E740481C1C}">
                           <a14:useLocalDpi xmlns:a14="http://schemas.microsoft.com/office/drawing/2010/main" val="0"/>
@@ -3917,6 +4460,435 @@
             </a:graphic>
           </wp:anchor>
         </w:drawing>
+      </w:r>
+    </w:p>
+    <w:p>
+      <w:pPr>
+        <w:rPr>
+          <w:rFonts w:ascii="Trebuchet MS" w:hAnsi="Trebuchet MS"/>
+        </w:rPr>
+      </w:pPr>
+    </w:p>
+    <w:p>
+      <w:pPr>
+        <w:rPr>
+          <w:rFonts w:ascii="Trebuchet MS" w:hAnsi="Trebuchet MS"/>
+        </w:rPr>
+      </w:pPr>
+    </w:p>
+    <w:p>
+      <w:pPr>
+        <w:rPr>
+          <w:rFonts w:ascii="Trebuchet MS" w:hAnsi="Trebuchet MS"/>
+        </w:rPr>
+      </w:pPr>
+    </w:p>
+    <w:p>
+      <w:pPr>
+        <w:rPr>
+          <w:rFonts w:ascii="Trebuchet MS" w:hAnsi="Trebuchet MS"/>
+        </w:rPr>
+      </w:pPr>
+    </w:p>
+    <w:p>
+      <w:pPr>
+        <w:rPr>
+          <w:rFonts w:ascii="Trebuchet MS" w:hAnsi="Trebuchet MS"/>
+        </w:rPr>
+      </w:pPr>
+    </w:p>
+    <w:p>
+      <w:pPr>
+        <w:rPr>
+          <w:rFonts w:ascii="Trebuchet MS" w:hAnsi="Trebuchet MS"/>
+        </w:rPr>
+      </w:pPr>
+    </w:p>
+    <w:p>
+      <w:pPr>
+        <w:rPr>
+          <w:rFonts w:ascii="Trebuchet MS" w:hAnsi="Trebuchet MS"/>
+        </w:rPr>
+      </w:pPr>
+    </w:p>
+    <w:p>
+      <w:pPr>
+        <w:rPr>
+          <w:rFonts w:ascii="Trebuchet MS" w:hAnsi="Trebuchet MS"/>
+        </w:rPr>
+      </w:pPr>
+    </w:p>
+    <w:p>
+      <w:pPr>
+        <w:rPr>
+          <w:rFonts w:ascii="Trebuchet MS" w:hAnsi="Trebuchet MS"/>
+        </w:rPr>
+      </w:pPr>
+    </w:p>
+    <w:p>
+      <w:pPr>
+        <w:tabs>
+          <w:tab w:val="left" w:pos="980"/>
+        </w:tabs>
+        <w:rPr>
+          <w:rFonts w:ascii="Trebuchet MS" w:hAnsi="Trebuchet MS"/>
+        </w:rPr>
+      </w:pPr>
+      <w:r>
+        <w:rPr>
+          <w:rFonts w:ascii="Trebuchet MS" w:hAnsi="Trebuchet MS"/>
+        </w:rPr>
+        <w:tab/>
+      </w:r>
+    </w:p>
+    <w:p>
+      <w:pPr>
+        <w:tabs>
+          <w:tab w:val="left" w:pos="980"/>
+        </w:tabs>
+        <w:rPr>
+          <w:rFonts w:ascii="Trebuchet MS" w:hAnsi="Trebuchet MS"/>
+        </w:rPr>
+      </w:pPr>
+    </w:p>
+    <w:p>
+      <w:pPr>
+        <w:tabs>
+          <w:tab w:val="left" w:pos="980"/>
+        </w:tabs>
+        <w:rPr>
+          <w:rFonts w:ascii="Trebuchet MS" w:hAnsi="Trebuchet MS"/>
+        </w:rPr>
+      </w:pPr>
+    </w:p>
+    <w:p>
+      <w:pPr>
+        <w:tabs>
+          <w:tab w:val="left" w:pos="980"/>
+        </w:tabs>
+        <w:rPr>
+          <w:rFonts w:ascii="Trebuchet MS" w:hAnsi="Trebuchet MS"/>
+        </w:rPr>
+      </w:pPr>
+    </w:p>
+    <w:p>
+      <w:pPr>
+        <w:tabs>
+          <w:tab w:val="left" w:pos="980"/>
+        </w:tabs>
+        <w:rPr>
+          <w:rFonts w:ascii="Trebuchet MS" w:hAnsi="Trebuchet MS"/>
+        </w:rPr>
+      </w:pPr>
+    </w:p>
+    <w:p>
+      <w:pPr>
+        <w:tabs>
+          <w:tab w:val="left" w:pos="980"/>
+        </w:tabs>
+        <w:rPr>
+          <w:rFonts w:ascii="Trebuchet MS" w:hAnsi="Trebuchet MS"/>
+        </w:rPr>
+      </w:pPr>
+    </w:p>
+    <w:p>
+      <w:pPr>
+        <w:tabs>
+          <w:tab w:val="left" w:pos="980"/>
+        </w:tabs>
+        <w:rPr>
+          <w:rFonts w:ascii="Trebuchet MS" w:hAnsi="Trebuchet MS"/>
+          <w:b/>
+          <w:bCs/>
+          <w:u w:val="single"/>
+        </w:rPr>
+      </w:pPr>
+      <w:r>
+        <w:rPr>
+          <w:rFonts w:ascii="Trebuchet MS" w:hAnsi="Trebuchet MS"/>
+          <w:b/>
+          <w:bCs/>
+          <w:u w:val="single"/>
+        </w:rPr>
+        <w:lastRenderedPageBreak/>
+        <w:t>Section 4: Event detection (group project)</w:t>
+      </w:r>
+    </w:p>
+    <w:p>
+      <w:pPr>
+        <w:tabs>
+          <w:tab w:val="left" w:pos="980"/>
+        </w:tabs>
+        <w:rPr>
+          <w:rFonts w:ascii="Trebuchet MS" w:hAnsi="Trebuchet MS"/>
+          <w:b/>
+          <w:bCs/>
+        </w:rPr>
+      </w:pPr>
+      <w:r>
+        <w:rPr>
+          <w:rFonts w:ascii="Trebuchet MS" w:hAnsi="Trebuchet MS"/>
+          <w:b/>
+          <w:bCs/>
+        </w:rPr>
+        <w:t xml:space="preserve">a. Identify important events in the clusters </w:t>
+      </w:r>
+    </w:p>
+    <w:p>
+      <w:pPr>
+        <w:tabs>
+          <w:tab w:val="left" w:pos="980"/>
+        </w:tabs>
+        <w:rPr>
+          <w:rFonts w:ascii="Trebuchet MS" w:hAnsi="Trebuchet MS"/>
+        </w:rPr>
+      </w:pPr>
+      <w:r>
+        <w:rPr>
+          <w:rFonts w:ascii="Trebuchet MS" w:hAnsi="Trebuchet MS"/>
+        </w:rPr>
+        <w:t xml:space="preserve">These events are from the data gathered from the </w:t>
+      </w:r>
+      <w:proofErr w:type="spellStart"/>
+      <w:r>
+        <w:rPr>
+          <w:rFonts w:ascii="Trebuchet MS" w:hAnsi="Trebuchet MS"/>
+        </w:rPr>
+        <w:t>enhancedCrawler</w:t>
+      </w:r>
+      <w:proofErr w:type="spellEnd"/>
+      <w:r>
+        <w:rPr>
+          <w:rFonts w:ascii="Trebuchet MS" w:hAnsi="Trebuchet MS"/>
+        </w:rPr>
+        <w:t xml:space="preserve"> collection. In order to identify events we clustered the data into 5 groups and since there wasn’t a large amount of data gathered due to the </w:t>
+      </w:r>
+      <w:proofErr w:type="spellStart"/>
+      <w:r>
+        <w:rPr>
+          <w:rFonts w:ascii="Trebuchet MS" w:hAnsi="Trebuchet MS"/>
+        </w:rPr>
+        <w:t>enhancedCrawler</w:t>
+      </w:r>
+      <w:proofErr w:type="spellEnd"/>
+      <w:r>
+        <w:rPr>
+          <w:rFonts w:ascii="Trebuchet MS" w:hAnsi="Trebuchet MS"/>
+        </w:rPr>
+        <w:t xml:space="preserve"> we could just manually detect the events.</w:t>
+      </w:r>
+    </w:p>
+    <w:p>
+      <w:pPr>
+        <w:tabs>
+          <w:tab w:val="left" w:pos="980"/>
+        </w:tabs>
+        <w:rPr>
+          <w:rFonts w:ascii="Trebuchet MS" w:hAnsi="Trebuchet MS"/>
+        </w:rPr>
+      </w:pPr>
+      <w:r>
+        <w:rPr>
+          <w:rFonts w:ascii="Trebuchet MS" w:hAnsi="Trebuchet MS"/>
+        </w:rPr>
+        <w:t xml:space="preserve">We used a </w:t>
+      </w:r>
+      <w:proofErr w:type="spellStart"/>
+      <w:r>
+        <w:rPr>
+          <w:rFonts w:ascii="Trebuchet MS" w:hAnsi="Trebuchet MS"/>
+        </w:rPr>
+        <w:t>wordcloud</w:t>
+      </w:r>
+      <w:proofErr w:type="spellEnd"/>
+      <w:r>
+        <w:rPr>
+          <w:rFonts w:ascii="Trebuchet MS" w:hAnsi="Trebuchet MS"/>
+        </w:rPr>
+        <w:t xml:space="preserve"> to see which clusters grouped what tweets, some clusters are more obvious than others for example cluster 1’s event is a virtual remembrance service on today at 3pm. </w:t>
+      </w:r>
+    </w:p>
+    <w:p>
+      <w:pPr>
+        <w:tabs>
+          <w:tab w:val="left" w:pos="980"/>
+        </w:tabs>
+        <w:rPr>
+          <w:rFonts w:ascii="Trebuchet MS" w:hAnsi="Trebuchet MS"/>
+        </w:rPr>
+      </w:pPr>
+      <w:r>
+        <w:rPr>
+          <w:rFonts w:ascii="Trebuchet MS" w:hAnsi="Trebuchet MS"/>
+        </w:rPr>
+        <w:t>Cluster 0 is a bit more vague but due to the words ‘</w:t>
+      </w:r>
+      <w:proofErr w:type="spellStart"/>
+      <w:r>
+        <w:rPr>
+          <w:rFonts w:ascii="Trebuchet MS" w:hAnsi="Trebuchet MS"/>
+        </w:rPr>
+        <w:t>boris</w:t>
+      </w:r>
+      <w:proofErr w:type="spellEnd"/>
+      <w:r>
+        <w:rPr>
+          <w:rFonts w:ascii="Trebuchet MS" w:hAnsi="Trebuchet MS"/>
+        </w:rPr>
+        <w:t>’, ‘</w:t>
+      </w:r>
+      <w:proofErr w:type="spellStart"/>
+      <w:r>
+        <w:rPr>
+          <w:rFonts w:ascii="Trebuchet MS" w:hAnsi="Trebuchet MS"/>
+        </w:rPr>
+        <w:t>johnson</w:t>
+      </w:r>
+      <w:proofErr w:type="spellEnd"/>
+      <w:r>
+        <w:rPr>
+          <w:rFonts w:ascii="Trebuchet MS" w:hAnsi="Trebuchet MS"/>
+        </w:rPr>
+        <w:t>’, ‘vaccine’ and ‘covid’, we can assume the event is about the prime minster and recent news about how he is handling COVID and the vaccine roll out.</w:t>
+      </w:r>
+    </w:p>
+    <w:p>
+      <w:pPr>
+        <w:tabs>
+          <w:tab w:val="left" w:pos="980"/>
+        </w:tabs>
+        <w:rPr>
+          <w:rFonts w:ascii="Trebuchet MS" w:hAnsi="Trebuchet MS"/>
+        </w:rPr>
+      </w:pPr>
+      <w:r>
+        <w:rPr>
+          <w:rFonts w:ascii="Trebuchet MS" w:hAnsi="Trebuchet MS"/>
+        </w:rPr>
+        <w:t>Cluster 3 is again more vague but the event seems to be about the British public protesting lockdown and comparing it to Sweden one of the countries that did not implement a full lockdown.</w:t>
+      </w:r>
+    </w:p>
+    <w:p>
+      <w:pPr>
+        <w:tabs>
+          <w:tab w:val="left" w:pos="980"/>
+        </w:tabs>
+        <w:rPr>
+          <w:rFonts w:ascii="Trebuchet MS" w:hAnsi="Trebuchet MS"/>
+        </w:rPr>
+      </w:pPr>
+      <w:r>
+        <w:rPr>
+          <w:rFonts w:ascii="Trebuchet MS" w:hAnsi="Trebuchet MS"/>
+        </w:rPr>
+        <w:t>Cluster 4’s event must be about the school going back due to the frequent use of ‘teacher’ and how parents must feel about this situation.</w:t>
+      </w:r>
+    </w:p>
+    <w:p>
+      <w:pPr>
+        <w:tabs>
+          <w:tab w:val="left" w:pos="980"/>
+        </w:tabs>
+        <w:rPr>
+          <w:rFonts w:ascii="Trebuchet MS" w:hAnsi="Trebuchet MS"/>
+        </w:rPr>
+      </w:pPr>
+    </w:p>
+    <w:p>
+      <w:pPr>
+        <w:tabs>
+          <w:tab w:val="left" w:pos="980"/>
+        </w:tabs>
+        <w:rPr>
+          <w:noProof/>
+        </w:rPr>
+      </w:pPr>
+      <w:r>
+        <w:rPr>
+          <w:noProof/>
+        </w:rPr>
+        <w:lastRenderedPageBreak/>
+        <w:drawing>
+          <wp:inline distT="0" distB="0" distL="0" distR="0" wp14:anchorId="2AEE4775" wp14:editId="68794877">
+            <wp:extent cx="6115050" cy="5625900"/>
+            <wp:effectExtent l="0" t="0" r="0" b="0"/>
+            <wp:docPr id="3" name="Picture 3"/>
+            <wp:cNvGraphicFramePr>
+              <a:graphicFrameLocks xmlns:a="http://schemas.openxmlformats.org/drawingml/2006/main" noChangeAspect="1"/>
+            </wp:cNvGraphicFramePr>
+            <a:graphic xmlns:a="http://schemas.openxmlformats.org/drawingml/2006/main">
+              <a:graphicData uri="http://schemas.openxmlformats.org/drawingml/2006/picture">
+                <pic:pic xmlns:pic="http://schemas.openxmlformats.org/drawingml/2006/picture">
+                  <pic:nvPicPr>
+                    <pic:cNvPr id="1" name=""/>
+                    <pic:cNvPicPr/>
+                  </pic:nvPicPr>
+                  <pic:blipFill>
+                    <a:blip r:embed="rId13"/>
+                    <a:stretch>
+                      <a:fillRect/>
+                    </a:stretch>
+                  </pic:blipFill>
+                  <pic:spPr>
+                    <a:xfrm>
+                      <a:off x="0" y="0"/>
+                      <a:ext cx="6120035" cy="5630486"/>
+                    </a:xfrm>
+                    <a:prstGeom prst="rect">
+                      <a:avLst/>
+                    </a:prstGeom>
+                  </pic:spPr>
+                </pic:pic>
+              </a:graphicData>
+            </a:graphic>
+          </wp:inline>
+        </w:drawing>
+      </w:r>
+    </w:p>
+    <w:p>
+      <w:pPr>
+        <w:tabs>
+          <w:tab w:val="left" w:pos="3695"/>
+        </w:tabs>
+        <w:rPr>
+          <w:rFonts w:ascii="Trebuchet MS" w:hAnsi="Trebuchet MS"/>
+        </w:rPr>
+      </w:pPr>
+      <w:r>
+        <w:rPr>
+          <w:rFonts w:ascii="Trebuchet MS" w:hAnsi="Trebuchet MS"/>
+        </w:rPr>
+        <w:tab/>
+      </w:r>
+    </w:p>
+    <w:p>
+      <w:pPr>
+        <w:tabs>
+          <w:tab w:val="left" w:pos="3695"/>
+        </w:tabs>
+        <w:rPr>
+          <w:rFonts w:ascii="Trebuchet MS" w:hAnsi="Trebuchet MS"/>
+        </w:rPr>
+      </w:pPr>
+    </w:p>
+    <w:p>
+      <w:pPr>
+        <w:tabs>
+          <w:tab w:val="left" w:pos="3695"/>
+        </w:tabs>
+        <w:rPr>
+          <w:rFonts w:ascii="Trebuchet MS" w:hAnsi="Trebuchet MS"/>
+          <w:b/>
+          <w:bCs/>
+        </w:rPr>
+      </w:pPr>
+      <w:r>
+        <w:rPr>
+          <w:rFonts w:ascii="Trebuchet MS" w:hAnsi="Trebuchet MS"/>
+          <w:b/>
+          <w:bCs/>
+        </w:rPr>
+        <w:t>b. Investigate the geo-localisation of events</w:t>
       </w:r>
     </w:p>
     <w:sectPr>
@@ -4453,7 +5425,6 @@
   <w:style w:type="character" w:default="1" w:styleId="DefaultParagraphFont">
     <w:name w:val="Default Paragraph Font"/>
     <w:uiPriority w:val="1"/>
-    <w:semiHidden/>
     <w:unhideWhenUsed/>
   </w:style>
   <w:style w:type="table" w:default="1" w:styleId="TableNormal">

--- a/Report.docx
+++ b/Report.docx
@@ -3931,6 +3931,541 @@
                     <a:xfrm>
                       <a:off x="0" y="0"/>
                       <a:ext cx="2619741" cy="2276793"/>
+                    </a:xfrm>
+                    <a:prstGeom prst="rect">
+                      <a:avLst/>
+                    </a:prstGeom>
+                  </pic:spPr>
+                </pic:pic>
+              </a:graphicData>
+            </a:graphic>
+          </wp:anchor>
+        </w:drawing>
+      </w:r>
+    </w:p>
+    <w:p>
+      <w:pPr>
+        <w:rPr>
+          <w:rFonts w:ascii="Trebuchet MS" w:hAnsi="Trebuchet MS"/>
+        </w:rPr>
+      </w:pPr>
+    </w:p>
+    <w:p>
+      <w:pPr>
+        <w:rPr>
+          <w:rFonts w:ascii="Trebuchet MS" w:hAnsi="Trebuchet MS"/>
+        </w:rPr>
+      </w:pPr>
+    </w:p>
+    <w:p>
+      <w:pPr>
+        <w:rPr>
+          <w:rFonts w:ascii="Trebuchet MS" w:hAnsi="Trebuchet MS"/>
+        </w:rPr>
+      </w:pPr>
+    </w:p>
+    <w:p>
+      <w:pPr>
+        <w:rPr>
+          <w:rFonts w:ascii="Trebuchet MS" w:hAnsi="Trebuchet MS"/>
+        </w:rPr>
+      </w:pPr>
+    </w:p>
+    <w:p>
+      <w:pPr>
+        <w:rPr>
+          <w:rFonts w:ascii="Trebuchet MS" w:hAnsi="Trebuchet MS"/>
+        </w:rPr>
+      </w:pPr>
+    </w:p>
+    <w:p>
+      <w:pPr>
+        <w:rPr>
+          <w:rFonts w:ascii="Trebuchet MS" w:hAnsi="Trebuchet MS"/>
+        </w:rPr>
+      </w:pPr>
+    </w:p>
+    <w:p>
+      <w:pPr>
+        <w:rPr>
+          <w:rFonts w:ascii="Trebuchet MS" w:hAnsi="Trebuchet MS"/>
+        </w:rPr>
+      </w:pPr>
+    </w:p>
+    <w:p>
+      <w:pPr>
+        <w:rPr>
+          <w:rFonts w:ascii="Trebuchet MS" w:hAnsi="Trebuchet MS"/>
+        </w:rPr>
+      </w:pPr>
+    </w:p>
+    <w:p>
+      <w:pPr>
+        <w:rPr>
+          <w:rFonts w:ascii="Trebuchet MS" w:hAnsi="Trebuchet MS"/>
+        </w:rPr>
+      </w:pPr>
+    </w:p>
+    <w:p>
+      <w:pPr>
+        <w:rPr>
+          <w:rFonts w:ascii="Trebuchet MS" w:hAnsi="Trebuchet MS"/>
+        </w:rPr>
+      </w:pPr>
+    </w:p>
+    <w:p>
+      <w:pPr>
+        <w:rPr>
+          <w:rFonts w:ascii="Trebuchet MS" w:hAnsi="Trebuchet MS"/>
+        </w:rPr>
+      </w:pPr>
+    </w:p>
+    <w:p>
+      <w:pPr>
+        <w:rPr>
+          <w:rFonts w:ascii="Trebuchet MS" w:hAnsi="Trebuchet MS"/>
+        </w:rPr>
+      </w:pPr>
+    </w:p>
+    <w:p>
+      <w:pPr>
+        <w:rPr>
+          <w:rFonts w:ascii="Trebuchet MS" w:hAnsi="Trebuchet MS"/>
+        </w:rPr>
+      </w:pPr>
+    </w:p>
+    <w:p>
+      <w:pPr>
+        <w:rPr>
+          <w:rFonts w:ascii="Trebuchet MS" w:hAnsi="Trebuchet MS"/>
+        </w:rPr>
+      </w:pPr>
+    </w:p>
+    <w:p>
+      <w:pPr>
+        <w:rPr>
+          <w:rFonts w:ascii="Trebuchet MS" w:hAnsi="Trebuchet MS"/>
+        </w:rPr>
+      </w:pPr>
+    </w:p>
+    <w:p>
+      <w:pPr>
+        <w:rPr>
+          <w:rFonts w:ascii="Trebuchet MS" w:hAnsi="Trebuchet MS"/>
+        </w:rPr>
+      </w:pPr>
+    </w:p>
+    <w:p>
+      <w:pPr>
+        <w:rPr>
+          <w:rFonts w:ascii="Trebuchet MS" w:hAnsi="Trebuchet MS"/>
+        </w:rPr>
+      </w:pPr>
+    </w:p>
+    <w:p>
+      <w:pPr>
+        <w:rPr>
+          <w:rFonts w:ascii="Trebuchet MS" w:hAnsi="Trebuchet MS"/>
+        </w:rPr>
+      </w:pPr>
+    </w:p>
+    <w:p>
+      <w:pPr>
+        <w:tabs>
+          <w:tab w:val="left" w:pos="2391"/>
+        </w:tabs>
+        <w:rPr>
+          <w:rFonts w:ascii="Trebuchet MS" w:hAnsi="Trebuchet MS"/>
+        </w:rPr>
+      </w:pPr>
+      <w:r>
+        <w:rPr>
+          <w:rFonts w:ascii="Trebuchet MS" w:hAnsi="Trebuchet MS"/>
+        </w:rPr>
+        <w:lastRenderedPageBreak/>
+        <w:t xml:space="preserve">Cluster 0 Enhanced </w:t>
+      </w:r>
+    </w:p>
+    <w:p>
+      <w:pPr>
+        <w:tabs>
+          <w:tab w:val="left" w:pos="2391"/>
+        </w:tabs>
+        <w:rPr>
+          <w:rFonts w:ascii="Trebuchet MS" w:hAnsi="Trebuchet MS"/>
+        </w:rPr>
+      </w:pPr>
+      <w:r>
+        <w:rPr>
+          <w:rFonts w:ascii="Trebuchet MS" w:hAnsi="Trebuchet MS"/>
+        </w:rPr>
+        <w:drawing>
+          <wp:anchor distT="0" distB="0" distL="114300" distR="114300" simplePos="0" relativeHeight="251665408" behindDoc="0" locked="0" layoutInCell="1" allowOverlap="1" wp14:anchorId="51CAF400" wp14:editId="7F3AFC59">
+            <wp:simplePos x="0" y="0"/>
+            <wp:positionH relativeFrom="column">
+              <wp:posOffset>128977</wp:posOffset>
+            </wp:positionH>
+            <wp:positionV relativeFrom="paragraph">
+              <wp:posOffset>2232864</wp:posOffset>
+            </wp:positionV>
+            <wp:extent cx="2324100" cy="2152650"/>
+            <wp:effectExtent l="0" t="0" r="0" b="0"/>
+            <wp:wrapSquare wrapText="bothSides"/>
+            <wp:docPr id="5" name="Picture 5"/>
+            <wp:cNvGraphicFramePr>
+              <a:graphicFrameLocks xmlns:a="http://schemas.openxmlformats.org/drawingml/2006/main" noChangeAspect="1"/>
+            </wp:cNvGraphicFramePr>
+            <a:graphic xmlns:a="http://schemas.openxmlformats.org/drawingml/2006/main">
+              <a:graphicData uri="http://schemas.openxmlformats.org/drawingml/2006/picture">
+                <pic:pic xmlns:pic="http://schemas.openxmlformats.org/drawingml/2006/picture">
+                  <pic:nvPicPr>
+                    <pic:cNvPr id="1" name=""/>
+                    <pic:cNvPicPr/>
+                  </pic:nvPicPr>
+                  <pic:blipFill>
+                    <a:blip r:embed="rId12">
+                      <a:extLst>
+                        <a:ext uri="{28A0092B-C50C-407E-A947-70E740481C1C}">
+                          <a14:useLocalDpi xmlns:a14="http://schemas.microsoft.com/office/drawing/2010/main" val="0"/>
+                        </a:ext>
+                      </a:extLst>
+                    </a:blip>
+                    <a:stretch>
+                      <a:fillRect/>
+                    </a:stretch>
+                  </pic:blipFill>
+                  <pic:spPr>
+                    <a:xfrm>
+                      <a:off x="0" y="0"/>
+                      <a:ext cx="2324100" cy="2152650"/>
+                    </a:xfrm>
+                    <a:prstGeom prst="rect">
+                      <a:avLst/>
+                    </a:prstGeom>
+                  </pic:spPr>
+                </pic:pic>
+              </a:graphicData>
+            </a:graphic>
+          </wp:anchor>
+        </w:drawing>
+      </w:r>
+      <w:r>
+        <w:rPr>
+          <w:rFonts w:ascii="Trebuchet MS" w:hAnsi="Trebuchet MS"/>
+        </w:rPr>
+        <w:drawing>
+          <wp:anchor distT="0" distB="0" distL="114300" distR="114300" simplePos="0" relativeHeight="251664384" behindDoc="0" locked="0" layoutInCell="1" allowOverlap="1" wp14:anchorId="198B3916" wp14:editId="5284D231">
+            <wp:simplePos x="0" y="0"/>
+            <wp:positionH relativeFrom="column">
+              <wp:posOffset>2570205</wp:posOffset>
+            </wp:positionH>
+            <wp:positionV relativeFrom="paragraph">
+              <wp:posOffset>56838</wp:posOffset>
+            </wp:positionV>
+            <wp:extent cx="2448267" cy="2248214"/>
+            <wp:effectExtent l="0" t="0" r="9525" b="0"/>
+            <wp:wrapSquare wrapText="bothSides"/>
+            <wp:docPr id="4" name="Picture 4"/>
+            <wp:cNvGraphicFramePr>
+              <a:graphicFrameLocks xmlns:a="http://schemas.openxmlformats.org/drawingml/2006/main" noChangeAspect="1"/>
+            </wp:cNvGraphicFramePr>
+            <a:graphic xmlns:a="http://schemas.openxmlformats.org/drawingml/2006/main">
+              <a:graphicData uri="http://schemas.openxmlformats.org/drawingml/2006/picture">
+                <pic:pic xmlns:pic="http://schemas.openxmlformats.org/drawingml/2006/picture">
+                  <pic:nvPicPr>
+                    <pic:cNvPr id="1" name=""/>
+                    <pic:cNvPicPr/>
+                  </pic:nvPicPr>
+                  <pic:blipFill>
+                    <a:blip r:embed="rId13">
+                      <a:extLst>
+                        <a:ext uri="{28A0092B-C50C-407E-A947-70E740481C1C}">
+                          <a14:useLocalDpi xmlns:a14="http://schemas.microsoft.com/office/drawing/2010/main" val="0"/>
+                        </a:ext>
+                      </a:extLst>
+                    </a:blip>
+                    <a:stretch>
+                      <a:fillRect/>
+                    </a:stretch>
+                  </pic:blipFill>
+                  <pic:spPr>
+                    <a:xfrm>
+                      <a:off x="0" y="0"/>
+                      <a:ext cx="2448267" cy="2248214"/>
+                    </a:xfrm>
+                    <a:prstGeom prst="rect">
+                      <a:avLst/>
+                    </a:prstGeom>
+                  </pic:spPr>
+                </pic:pic>
+              </a:graphicData>
+            </a:graphic>
+          </wp:anchor>
+        </w:drawing>
+      </w:r>
+      <w:r>
+        <w:rPr>
+          <w:rFonts w:ascii="Trebuchet MS" w:hAnsi="Trebuchet MS"/>
+        </w:rPr>
+        <w:drawing>
+          <wp:anchor distT="0" distB="0" distL="114300" distR="114300" simplePos="0" relativeHeight="251663360" behindDoc="0" locked="0" layoutInCell="1" allowOverlap="1" wp14:anchorId="4341BF06" wp14:editId="2D44DB64">
+            <wp:simplePos x="0" y="0"/>
+            <wp:positionH relativeFrom="margin">
+              <wp:align>left</wp:align>
+            </wp:positionH>
+            <wp:positionV relativeFrom="paragraph">
+              <wp:posOffset>77638</wp:posOffset>
+            </wp:positionV>
+            <wp:extent cx="2591162" cy="2229161"/>
+            <wp:effectExtent l="0" t="0" r="0" b="0"/>
+            <wp:wrapSquare wrapText="bothSides"/>
+            <wp:docPr id="3" name="Picture 3"/>
+            <wp:cNvGraphicFramePr>
+              <a:graphicFrameLocks xmlns:a="http://schemas.openxmlformats.org/drawingml/2006/main" noChangeAspect="1"/>
+            </wp:cNvGraphicFramePr>
+            <a:graphic xmlns:a="http://schemas.openxmlformats.org/drawingml/2006/main">
+              <a:graphicData uri="http://schemas.openxmlformats.org/drawingml/2006/picture">
+                <pic:pic xmlns:pic="http://schemas.openxmlformats.org/drawingml/2006/picture">
+                  <pic:nvPicPr>
+                    <pic:cNvPr id="1" name=""/>
+                    <pic:cNvPicPr/>
+                  </pic:nvPicPr>
+                  <pic:blipFill>
+                    <a:blip r:embed="rId14">
+                      <a:extLst>
+                        <a:ext uri="{28A0092B-C50C-407E-A947-70E740481C1C}">
+                          <a14:useLocalDpi xmlns:a14="http://schemas.microsoft.com/office/drawing/2010/main" val="0"/>
+                        </a:ext>
+                      </a:extLst>
+                    </a:blip>
+                    <a:stretch>
+                      <a:fillRect/>
+                    </a:stretch>
+                  </pic:blipFill>
+                  <pic:spPr>
+                    <a:xfrm>
+                      <a:off x="0" y="0"/>
+                      <a:ext cx="2591162" cy="2229161"/>
+                    </a:xfrm>
+                    <a:prstGeom prst="rect">
+                      <a:avLst/>
+                    </a:prstGeom>
+                  </pic:spPr>
+                </pic:pic>
+              </a:graphicData>
+            </a:graphic>
+          </wp:anchor>
+        </w:drawing>
+      </w:r>
+    </w:p>
+    <w:p>
+      <w:pPr>
+        <w:rPr>
+          <w:rFonts w:ascii="Trebuchet MS" w:hAnsi="Trebuchet MS"/>
+        </w:rPr>
+      </w:pPr>
+    </w:p>
+    <w:p>
+      <w:pPr>
+        <w:rPr>
+          <w:rFonts w:ascii="Trebuchet MS" w:hAnsi="Trebuchet MS"/>
+        </w:rPr>
+      </w:pPr>
+    </w:p>
+    <w:p>
+      <w:pPr>
+        <w:rPr>
+          <w:rFonts w:ascii="Trebuchet MS" w:hAnsi="Trebuchet MS"/>
+        </w:rPr>
+      </w:pPr>
+    </w:p>
+    <w:p>
+      <w:pPr>
+        <w:rPr>
+          <w:rFonts w:ascii="Trebuchet MS" w:hAnsi="Trebuchet MS"/>
+        </w:rPr>
+      </w:pPr>
+    </w:p>
+    <w:p>
+      <w:pPr>
+        <w:rPr>
+          <w:rFonts w:ascii="Trebuchet MS" w:hAnsi="Trebuchet MS"/>
+        </w:rPr>
+      </w:pPr>
+    </w:p>
+    <w:p>
+      <w:pPr>
+        <w:rPr>
+          <w:rFonts w:ascii="Trebuchet MS" w:hAnsi="Trebuchet MS"/>
+        </w:rPr>
+      </w:pPr>
+    </w:p>
+    <w:p>
+      <w:pPr>
+        <w:rPr>
+          <w:rFonts w:ascii="Trebuchet MS" w:hAnsi="Trebuchet MS"/>
+        </w:rPr>
+      </w:pPr>
+    </w:p>
+    <w:p>
+      <w:pPr>
+        <w:rPr>
+          <w:rFonts w:ascii="Trebuchet MS" w:hAnsi="Trebuchet MS"/>
+        </w:rPr>
+      </w:pPr>
+    </w:p>
+    <w:p>
+      <w:pPr>
+        <w:rPr>
+          <w:rFonts w:ascii="Trebuchet MS" w:hAnsi="Trebuchet MS"/>
+        </w:rPr>
+      </w:pPr>
+    </w:p>
+    <w:p>
+      <w:pPr>
+        <w:tabs>
+          <w:tab w:val="left" w:pos="1046"/>
+        </w:tabs>
+        <w:rPr>
+          <w:rFonts w:ascii="Trebuchet MS" w:hAnsi="Trebuchet MS"/>
+        </w:rPr>
+      </w:pPr>
+      <w:r>
+        <w:rPr>
+          <w:rFonts w:ascii="Trebuchet MS" w:hAnsi="Trebuchet MS"/>
+        </w:rPr>
+        <w:tab/>
+        <w:t xml:space="preserve">No data for towns </w:t>
+      </w:r>
+    </w:p>
+    <w:p>
+      <w:pPr>
+        <w:tabs>
+          <w:tab w:val="left" w:pos="1046"/>
+        </w:tabs>
+        <w:rPr>
+          <w:rFonts w:ascii="Trebuchet MS" w:hAnsi="Trebuchet MS"/>
+        </w:rPr>
+      </w:pPr>
+    </w:p>
+    <w:p>
+      <w:pPr>
+        <w:tabs>
+          <w:tab w:val="left" w:pos="1046"/>
+        </w:tabs>
+        <w:rPr>
+          <w:rFonts w:ascii="Trebuchet MS" w:hAnsi="Trebuchet MS"/>
+        </w:rPr>
+      </w:pPr>
+    </w:p>
+    <w:p>
+      <w:pPr>
+        <w:tabs>
+          <w:tab w:val="left" w:pos="1046"/>
+        </w:tabs>
+        <w:rPr>
+          <w:rFonts w:ascii="Trebuchet MS" w:hAnsi="Trebuchet MS"/>
+        </w:rPr>
+      </w:pPr>
+    </w:p>
+    <w:p>
+      <w:pPr>
+        <w:tabs>
+          <w:tab w:val="left" w:pos="1046"/>
+        </w:tabs>
+        <w:rPr>
+          <w:rFonts w:ascii="Trebuchet MS" w:hAnsi="Trebuchet MS"/>
+        </w:rPr>
+      </w:pPr>
+    </w:p>
+    <w:p>
+      <w:pPr>
+        <w:tabs>
+          <w:tab w:val="left" w:pos="1046"/>
+        </w:tabs>
+        <w:rPr>
+          <w:rFonts w:ascii="Trebuchet MS" w:hAnsi="Trebuchet MS"/>
+        </w:rPr>
+      </w:pPr>
+    </w:p>
+    <w:p>
+      <w:pPr>
+        <w:tabs>
+          <w:tab w:val="left" w:pos="1046"/>
+        </w:tabs>
+        <w:rPr>
+          <w:rFonts w:ascii="Trebuchet MS" w:hAnsi="Trebuchet MS"/>
+        </w:rPr>
+      </w:pPr>
+    </w:p>
+    <w:p>
+      <w:pPr>
+        <w:tabs>
+          <w:tab w:val="left" w:pos="1046"/>
+        </w:tabs>
+        <w:rPr>
+          <w:rFonts w:ascii="Trebuchet MS" w:hAnsi="Trebuchet MS"/>
+        </w:rPr>
+      </w:pPr>
+      <w:r>
+        <w:rPr>
+          <w:rFonts w:ascii="Trebuchet MS" w:hAnsi="Trebuchet MS"/>
+        </w:rPr>
+        <w:t xml:space="preserve">Cluster 1 Enhanced </w:t>
+      </w:r>
+    </w:p>
+    <w:p>
+      <w:pPr>
+        <w:tabs>
+          <w:tab w:val="left" w:pos="1046"/>
+        </w:tabs>
+        <w:rPr>
+          <w:rFonts w:ascii="Trebuchet MS" w:hAnsi="Trebuchet MS"/>
+        </w:rPr>
+      </w:pPr>
+      <w:r>
+        <w:rPr>
+          <w:rFonts w:ascii="Trebuchet MS" w:hAnsi="Trebuchet MS"/>
+        </w:rPr>
+        <w:drawing>
+          <wp:anchor distT="0" distB="0" distL="114300" distR="114300" simplePos="0" relativeHeight="251666432" behindDoc="0" locked="0" layoutInCell="1" allowOverlap="1" wp14:anchorId="004DF5AE" wp14:editId="6999030F">
+            <wp:simplePos x="0" y="0"/>
+            <wp:positionH relativeFrom="column">
+              <wp:posOffset>0</wp:posOffset>
+            </wp:positionH>
+            <wp:positionV relativeFrom="paragraph">
+              <wp:posOffset>-3043</wp:posOffset>
+            </wp:positionV>
+            <wp:extent cx="2229161" cy="2210108"/>
+            <wp:effectExtent l="0" t="0" r="0" b="0"/>
+            <wp:wrapSquare wrapText="bothSides"/>
+            <wp:docPr id="6" name="Picture 6"/>
+            <wp:cNvGraphicFramePr>
+              <a:graphicFrameLocks xmlns:a="http://schemas.openxmlformats.org/drawingml/2006/main" noChangeAspect="1"/>
+            </wp:cNvGraphicFramePr>
+            <a:graphic xmlns:a="http://schemas.openxmlformats.org/drawingml/2006/main">
+              <a:graphicData uri="http://schemas.openxmlformats.org/drawingml/2006/picture">
+                <pic:pic xmlns:pic="http://schemas.openxmlformats.org/drawingml/2006/picture">
+                  <pic:nvPicPr>
+                    <pic:cNvPr id="1" name=""/>
+                    <pic:cNvPicPr/>
+                  </pic:nvPicPr>
+                  <pic:blipFill>
+                    <a:blip r:embed="rId15">
+                      <a:extLst>
+                        <a:ext uri="{28A0092B-C50C-407E-A947-70E740481C1C}">
+                          <a14:useLocalDpi xmlns:a14="http://schemas.microsoft.com/office/drawing/2010/main" val="0"/>
+                        </a:ext>
+                      </a:extLst>
+                    </a:blip>
+                    <a:stretch>
+                      <a:fillRect/>
+                    </a:stretch>
+                  </pic:blipFill>
+                  <pic:spPr>
+                    <a:xfrm>
+                      <a:off x="0" y="0"/>
+                      <a:ext cx="2229161" cy="2210108"/>
                     </a:xfrm>
                     <a:prstGeom prst="rect">
                       <a:avLst/>
